--- a/C4-Algorithm.docx
+++ b/C4-Algorithm.docx
@@ -5,6 +5,7 @@
     <w:p>
       <w:pPr>
         <w:spacing w:line="360" w:lineRule="auto"/>
+        <w:jc w:val="both"/>
         <w:rPr>
           <w:rFonts w:asciiTheme="majorHAnsi" w:hAnsiTheme="majorHAnsi"/>
           <w:b/>
@@ -32,8 +33,98 @@
         </w:rPr>
         <w:t xml:space="preserve"> Áp dụng các giải thuật tối thiểu sai số</w:t>
       </w:r>
-      <w:bookmarkStart w:id="0" w:name="_GoBack"/>
-      <w:bookmarkEnd w:id="0"/>
+    </w:p>
+    <w:p>
+      <w:pPr>
+        <w:spacing w:line="360" w:lineRule="auto"/>
+        <w:ind w:firstLine="360"/>
+        <w:jc w:val="both"/>
+        <w:rPr>
+          <w:rFonts w:asciiTheme="majorHAnsi" w:hAnsiTheme="majorHAnsi"/>
+          <w:sz w:val="26"/>
+          <w:szCs w:val="28"/>
+        </w:rPr>
+      </w:pPr>
+      <w:r>
+        <w:rPr>
+          <w:rFonts w:asciiTheme="majorHAnsi" w:hAnsiTheme="majorHAnsi"/>
+          <w:sz w:val="26"/>
+          <w:szCs w:val="28"/>
+        </w:rPr>
+        <w:t>Mục đích của chúng ta là tìm vị trí gần với vị trí nhất để có thể theo dõi, quản lý, vì vậy thực hiện phép toán phương trình (3.10) là chưa đủ bởi vì hệ phương trình (3.8) chỉ là phương trình suy ra từ hệ phương trình (3.4), có nghĩa là đáp số của hệ (3.8) chưa chắc là kết quả tối ưu nhất của hệ (3.4) vì vậy ta phải sử dụng thêm các giải thuật khác để tìm được kết quả tối ưu.</w:t>
+      </w:r>
+    </w:p>
+    <w:p>
+      <w:pPr>
+        <w:spacing w:line="360" w:lineRule="auto"/>
+        <w:ind w:firstLine="360"/>
+        <w:jc w:val="both"/>
+        <w:rPr>
+          <w:rFonts w:asciiTheme="majorHAnsi" w:hAnsiTheme="majorHAnsi"/>
+          <w:sz w:val="26"/>
+          <w:szCs w:val="28"/>
+        </w:rPr>
+      </w:pPr>
+      <w:proofErr w:type="gramStart"/>
+      <w:r>
+        <w:rPr>
+          <w:rFonts w:asciiTheme="majorHAnsi" w:hAnsiTheme="majorHAnsi"/>
+          <w:sz w:val="26"/>
+          <w:szCs w:val="28"/>
+        </w:rPr>
+        <w:t>Trong chương này ta sẽ tìm hiểu và áp dụng các thuật toán để tối ưu sai số như</w:t>
+      </w:r>
+      <w:r>
+        <w:rPr>
+          <w:rFonts w:asciiTheme="majorHAnsi" w:hAnsiTheme="majorHAnsi"/>
+          <w:sz w:val="26"/>
+          <w:szCs w:val="28"/>
+        </w:rPr>
+        <w:t xml:space="preserve"> bộ lọc Kalman,</w:t>
+      </w:r>
+      <w:r>
+        <w:rPr>
+          <w:rFonts w:asciiTheme="majorHAnsi" w:hAnsiTheme="majorHAnsi"/>
+          <w:sz w:val="26"/>
+          <w:szCs w:val="28"/>
+        </w:rPr>
+        <w:t xml:space="preserve"> phương pháp </w:t>
+      </w:r>
+      <w:r>
+        <w:rPr>
+          <w:rFonts w:asciiTheme="majorHAnsi" w:hAnsiTheme="majorHAnsi"/>
+          <w:b/>
+          <w:sz w:val="26"/>
+          <w:szCs w:val="28"/>
+        </w:rPr>
+        <w:t>Pathloss Exponent Improvement</w:t>
+      </w:r>
+      <w:r>
+        <w:rPr>
+          <w:rFonts w:asciiTheme="majorHAnsi" w:hAnsiTheme="majorHAnsi"/>
+          <w:sz w:val="26"/>
+          <w:szCs w:val="28"/>
+        </w:rPr>
+        <w:t xml:space="preserve"> và giải thuật </w:t>
+      </w:r>
+      <w:r>
+        <w:rPr>
+          <w:rFonts w:asciiTheme="majorHAnsi" w:hAnsiTheme="majorHAnsi"/>
+          <w:b/>
+          <w:sz w:val="26"/>
+          <w:szCs w:val="28"/>
+        </w:rPr>
+        <w:t>Particle Swarm Optimization</w:t>
+      </w:r>
+      <w:r>
+        <w:rPr>
+          <w:rFonts w:asciiTheme="majorHAnsi" w:hAnsiTheme="majorHAnsi"/>
+          <w:sz w:val="26"/>
+          <w:szCs w:val="28"/>
+        </w:rPr>
+        <w:t>.</w:t>
+      </w:r>
+      <w:proofErr w:type="gramEnd"/>
     </w:p>
     <w:p>
       <w:pPr>
@@ -44,13 +135,3578 @@
         </w:numPr>
         <w:spacing w:line="360" w:lineRule="auto"/>
         <w:ind w:left="720"/>
+        <w:jc w:val="both"/>
+        <w:rPr>
+          <w:rFonts w:asciiTheme="majorHAnsi" w:hAnsiTheme="majorHAnsi"/>
+          <w:sz w:val="28"/>
+          <w:szCs w:val="28"/>
+        </w:rPr>
+      </w:pPr>
+      <w:r>
         <w:rPr>
           <w:rFonts w:asciiTheme="majorHAnsi" w:hAnsiTheme="majorHAnsi"/>
           <w:b/>
           <w:sz w:val="28"/>
           <w:szCs w:val="28"/>
         </w:rPr>
-      </w:pPr>
+        <w:t>Kalman Filter</w:t>
+      </w:r>
+    </w:p>
+    <w:p>
+      <w:pPr>
+        <w:pStyle w:val="ListParagraph"/>
+        <w:spacing w:line="360" w:lineRule="auto"/>
+        <w:ind w:left="0" w:firstLine="360"/>
+        <w:jc w:val="both"/>
+        <w:rPr>
+          <w:rFonts w:asciiTheme="majorHAnsi" w:hAnsiTheme="majorHAnsi"/>
+          <w:sz w:val="26"/>
+          <w:szCs w:val="28"/>
+        </w:rPr>
+      </w:pPr>
+      <w:r>
+        <w:rPr>
+          <w:rFonts w:asciiTheme="majorHAnsi" w:hAnsiTheme="majorHAnsi"/>
+          <w:sz w:val="26"/>
+          <w:szCs w:val="28"/>
+        </w:rPr>
+        <w:t xml:space="preserve">Bộ lọc Kalman, được Rudolf (Rudy) E. Kálmán công bố năm 1960, là thuật toán sử dụng chuỗi các giá trị đo lường, bị ảnh hưởng bởi nhiễu hoặc sai số, để ước đoán biến số nhằm tăng độ chính xác so với việc sử dụng duy nhất một giá trị đo lường. </w:t>
+      </w:r>
+      <w:proofErr w:type="gramStart"/>
+      <w:r>
+        <w:rPr>
+          <w:rFonts w:asciiTheme="majorHAnsi" w:hAnsiTheme="majorHAnsi"/>
+          <w:sz w:val="26"/>
+          <w:szCs w:val="28"/>
+        </w:rPr>
+        <w:t>Bộ lọc Kalman thực hiện phương pháp truy hồi đối với chuỗi các giá trị đầu vào bị nhiễu, nhằm tối ưu hóa giá trị ước đoán trạng thái của hệ thống.</w:t>
+      </w:r>
+      <w:proofErr w:type="gramEnd"/>
+    </w:p>
+    <w:p>
+      <w:pPr>
+        <w:pStyle w:val="ListParagraph"/>
+        <w:spacing w:line="360" w:lineRule="auto"/>
+        <w:ind w:left="0" w:firstLine="360"/>
+        <w:jc w:val="both"/>
+        <w:rPr>
+          <w:rFonts w:asciiTheme="majorHAnsi" w:hAnsiTheme="majorHAnsi"/>
+          <w:sz w:val="26"/>
+          <w:szCs w:val="28"/>
+        </w:rPr>
+      </w:pPr>
+      <w:proofErr w:type="gramStart"/>
+      <w:r>
+        <w:rPr>
+          <w:rFonts w:asciiTheme="majorHAnsi" w:hAnsiTheme="majorHAnsi"/>
+          <w:sz w:val="26"/>
+          <w:szCs w:val="28"/>
+        </w:rPr>
+        <w:t>Bộ lọc Kalman được ứng dụng rộng rãi trong kỹ thuật, phổ biến trong các ứng dụng định hướng, định vị và điều khiển các phương tiện di chuyển.</w:t>
+      </w:r>
+      <w:proofErr w:type="gramEnd"/>
+      <w:r>
+        <w:rPr>
+          <w:rFonts w:asciiTheme="majorHAnsi" w:hAnsiTheme="majorHAnsi"/>
+          <w:sz w:val="26"/>
+          <w:szCs w:val="28"/>
+        </w:rPr>
+        <w:t xml:space="preserve"> </w:t>
+      </w:r>
+      <w:proofErr w:type="gramStart"/>
+      <w:r>
+        <w:rPr>
+          <w:rFonts w:asciiTheme="majorHAnsi" w:hAnsiTheme="majorHAnsi"/>
+          <w:sz w:val="26"/>
+          <w:szCs w:val="28"/>
+        </w:rPr>
+        <w:t>Ngoài ra, bộ lọc Kalman còn được ứng dụng để phân tích dữ liệu trong các lĩnh vực xử lý tín hiệu và kinh tế.</w:t>
+      </w:r>
+      <w:proofErr w:type="gramEnd"/>
+    </w:p>
+    <w:p>
+      <w:pPr>
+        <w:pStyle w:val="ListParagraph"/>
+        <w:spacing w:line="360" w:lineRule="auto"/>
+        <w:ind w:left="0" w:firstLine="360"/>
+        <w:jc w:val="both"/>
+        <w:rPr>
+          <w:rFonts w:asciiTheme="majorHAnsi" w:hAnsiTheme="majorHAnsi"/>
+          <w:sz w:val="26"/>
+          <w:szCs w:val="28"/>
+        </w:rPr>
+      </w:pPr>
+      <w:r>
+        <w:rPr>
+          <w:rFonts w:asciiTheme="majorHAnsi" w:hAnsiTheme="majorHAnsi"/>
+          <w:sz w:val="26"/>
+          <w:szCs w:val="28"/>
+        </w:rPr>
+        <w:t xml:space="preserve">Ứng dụng đầu tiên và nổi tiếng nhất chính là bộ lọc Kalman đã được áp dụng để điều hướng cho Dự </w:t>
+      </w:r>
+      <w:proofErr w:type="gramStart"/>
+      <w:r>
+        <w:rPr>
+          <w:rFonts w:asciiTheme="majorHAnsi" w:hAnsiTheme="majorHAnsi"/>
+          <w:sz w:val="26"/>
+          <w:szCs w:val="28"/>
+        </w:rPr>
+        <w:t>án</w:t>
+      </w:r>
+      <w:proofErr w:type="gramEnd"/>
+      <w:r>
+        <w:rPr>
+          <w:rFonts w:asciiTheme="majorHAnsi" w:hAnsiTheme="majorHAnsi"/>
+          <w:sz w:val="26"/>
+          <w:szCs w:val="28"/>
+        </w:rPr>
+        <w:t xml:space="preserve"> Apollo, trong đó yêu cầu ước tính quỹ đạo của tàu vũ trụ có người lái lên Mặt trăng và quay trở lại Trái đất.</w:t>
+      </w:r>
+    </w:p>
+    <w:p>
+      <w:pPr>
+        <w:pStyle w:val="ListParagraph"/>
+        <w:spacing w:line="360" w:lineRule="auto"/>
+        <w:ind w:left="0" w:firstLine="360"/>
+        <w:jc w:val="both"/>
+        <w:rPr>
+          <w:rFonts w:asciiTheme="majorHAnsi" w:hAnsiTheme="majorHAnsi"/>
+          <w:sz w:val="26"/>
+          <w:szCs w:val="28"/>
+        </w:rPr>
+      </w:pPr>
+      <w:r>
+        <w:rPr>
+          <w:rFonts w:asciiTheme="majorHAnsi" w:hAnsiTheme="majorHAnsi"/>
+          <w:sz w:val="26"/>
+          <w:szCs w:val="28"/>
+        </w:rPr>
+        <w:t>Mặc dù Bộ lọc Kalman được ứng dụng trong nhiều lĩnh vực, nhưng nó được sử dụng chủ yếu với 2 mục đích chính:</w:t>
+      </w:r>
+    </w:p>
+    <w:p>
+      <w:pPr>
+        <w:pStyle w:val="ListParagraph"/>
+        <w:numPr>
+          <w:ilvl w:val="0"/>
+          <w:numId w:val="2"/>
+        </w:numPr>
+        <w:spacing w:line="360" w:lineRule="auto"/>
+        <w:jc w:val="both"/>
+        <w:rPr>
+          <w:rFonts w:asciiTheme="majorHAnsi" w:hAnsiTheme="majorHAnsi"/>
+          <w:sz w:val="26"/>
+          <w:szCs w:val="28"/>
+        </w:rPr>
+      </w:pPr>
+      <w:r>
+        <w:rPr>
+          <w:rFonts w:asciiTheme="majorHAnsi" w:hAnsiTheme="majorHAnsi"/>
+          <w:b/>
+          <w:sz w:val="26"/>
+          <w:szCs w:val="28"/>
+        </w:rPr>
+        <w:lastRenderedPageBreak/>
+        <w:t>Estimating the state of dynamic system</w:t>
+      </w:r>
+      <w:r>
+        <w:rPr>
+          <w:rFonts w:asciiTheme="majorHAnsi" w:hAnsiTheme="majorHAnsi"/>
+          <w:sz w:val="26"/>
+          <w:szCs w:val="28"/>
+        </w:rPr>
+        <w:t xml:space="preserve"> (Ước tính trạng thái của hệ thống động) – trong đó, hệ thống động là hệ thống có trạng thái thay đổi </w:t>
+      </w:r>
+      <w:proofErr w:type="gramStart"/>
+      <w:r>
+        <w:rPr>
+          <w:rFonts w:asciiTheme="majorHAnsi" w:hAnsiTheme="majorHAnsi"/>
+          <w:sz w:val="26"/>
+          <w:szCs w:val="28"/>
+        </w:rPr>
+        <w:t>theo</w:t>
+      </w:r>
+      <w:proofErr w:type="gramEnd"/>
+      <w:r>
+        <w:rPr>
+          <w:rFonts w:asciiTheme="majorHAnsi" w:hAnsiTheme="majorHAnsi"/>
+          <w:sz w:val="26"/>
+          <w:szCs w:val="28"/>
+        </w:rPr>
+        <w:t xml:space="preserve"> thời gian, mà trong vũ trụ này thì hiếm có thứ nào hoàn toàn </w:t>
+      </w:r>
+      <w:r>
+        <w:rPr>
+          <w:rFonts w:asciiTheme="majorHAnsi" w:hAnsiTheme="majorHAnsi"/>
+          <w:sz w:val="26"/>
+          <w:szCs w:val="28"/>
+        </w:rPr>
+        <w:t>bất biến</w:t>
+      </w:r>
+      <w:r>
+        <w:rPr>
+          <w:rFonts w:asciiTheme="majorHAnsi" w:hAnsiTheme="majorHAnsi"/>
+          <w:sz w:val="26"/>
+          <w:szCs w:val="28"/>
+        </w:rPr>
+        <w:t>. Từ những thông tin chứa đầy nhiễu và sự không chắc chắn (noise &amp; uncertainty), bộ lọc Kalman có thể cung cấp cho chúng ta các giá trị ước tính (chính xác nhất có thể) về trạng thái hiện tại của hệ thống.</w:t>
+      </w:r>
+    </w:p>
+    <w:p>
+      <w:pPr>
+        <w:pStyle w:val="ListParagraph"/>
+        <w:numPr>
+          <w:ilvl w:val="0"/>
+          <w:numId w:val="2"/>
+        </w:numPr>
+        <w:spacing w:line="360" w:lineRule="auto"/>
+        <w:jc w:val="both"/>
+        <w:rPr>
+          <w:rFonts w:asciiTheme="majorHAnsi" w:hAnsiTheme="majorHAnsi"/>
+          <w:b/>
+          <w:sz w:val="26"/>
+          <w:szCs w:val="28"/>
+        </w:rPr>
+      </w:pPr>
+      <w:r>
+        <w:rPr>
+          <w:rFonts w:asciiTheme="majorHAnsi" w:hAnsiTheme="majorHAnsi"/>
+          <w:b/>
+          <w:sz w:val="26"/>
+          <w:szCs w:val="28"/>
+        </w:rPr>
+        <w:t>The Analysis of Estimation Systems</w:t>
+      </w:r>
+      <w:r>
+        <w:rPr>
+          <w:rFonts w:asciiTheme="majorHAnsi" w:hAnsiTheme="majorHAnsi"/>
+          <w:b/>
+          <w:sz w:val="26"/>
+          <w:szCs w:val="28"/>
+        </w:rPr>
+        <w:t xml:space="preserve"> </w:t>
+      </w:r>
+      <w:r>
+        <w:rPr>
+          <w:rFonts w:asciiTheme="majorHAnsi" w:hAnsiTheme="majorHAnsi"/>
+          <w:sz w:val="26"/>
+          <w:szCs w:val="28"/>
+        </w:rPr>
+        <w:t>(</w:t>
+      </w:r>
+      <w:r>
+        <w:rPr>
+          <w:rFonts w:asciiTheme="majorHAnsi" w:hAnsiTheme="majorHAnsi"/>
+          <w:sz w:val="26"/>
+          <w:szCs w:val="28"/>
+        </w:rPr>
+        <w:t>Phân tích hệ thống dự đoán) Với các thông tin, giá trị ước tính về trạng thái hiện tại của hệ thống, bộ lọc kalman còn có thể tiên đoán được các giá trị ở trạng thái tiếp theo của hệ thống.</w:t>
+      </w:r>
+    </w:p>
+    <w:p>
+      <w:pPr>
+        <w:pStyle w:val="ListParagraph"/>
+        <w:spacing w:line="360" w:lineRule="auto"/>
+        <w:ind w:left="0" w:firstLine="360"/>
+        <w:jc w:val="both"/>
+        <w:rPr>
+          <w:rFonts w:asciiTheme="majorHAnsi" w:hAnsiTheme="majorHAnsi"/>
+          <w:sz w:val="26"/>
+          <w:szCs w:val="28"/>
+        </w:rPr>
+      </w:pPr>
+      <w:r>
+        <w:rPr>
+          <w:rFonts w:asciiTheme="majorHAnsi" w:hAnsiTheme="majorHAnsi"/>
+          <w:sz w:val="26"/>
+          <w:szCs w:val="28"/>
+        </w:rPr>
+        <w:t>Trong mô hình IPS này, chúng ta sẽ sử dụng Kalman Filter vào dữ liệu RSSI đo được để hạn chế sai số và nhiễu ảnh hưởng.</w:t>
+      </w:r>
+      <w:r>
+        <w:rPr>
+          <w:rFonts w:asciiTheme="majorHAnsi" w:hAnsiTheme="majorHAnsi"/>
+          <w:sz w:val="26"/>
+          <w:szCs w:val="28"/>
+        </w:rPr>
+        <w:t xml:space="preserve"> </w:t>
+      </w:r>
+      <w:r>
+        <w:rPr>
+          <w:rFonts w:asciiTheme="majorHAnsi" w:hAnsiTheme="majorHAnsi"/>
+          <w:sz w:val="26"/>
+          <w:szCs w:val="28"/>
+        </w:rPr>
+        <w:t>Ta có mô hình cơ bản như sau:</w:t>
+      </w:r>
+    </w:p>
+    <w:tbl>
+      <w:tblPr>
+        <w:tblStyle w:val="TableGrid"/>
+        <w:tblW w:w="0" w:type="auto"/>
+        <w:tblBorders>
+          <w:top w:val="none" w:sz="0" w:space="0" w:color="auto"/>
+          <w:left w:val="none" w:sz="0" w:space="0" w:color="auto"/>
+          <w:bottom w:val="none" w:sz="0" w:space="0" w:color="auto"/>
+          <w:right w:val="none" w:sz="0" w:space="0" w:color="auto"/>
+          <w:insideH w:val="none" w:sz="0" w:space="0" w:color="auto"/>
+          <w:insideV w:val="none" w:sz="0" w:space="0" w:color="auto"/>
+        </w:tblBorders>
+        <w:tblLook w:val="04A0" w:firstRow="1" w:lastRow="0" w:firstColumn="1" w:lastColumn="0" w:noHBand="0" w:noVBand="1"/>
+      </w:tblPr>
+      <w:tblGrid>
+        <w:gridCol w:w="375"/>
+        <w:gridCol w:w="8013"/>
+        <w:gridCol w:w="949"/>
+      </w:tblGrid>
+      <w:tr>
+        <w:tc>
+          <w:tcPr>
+            <w:tcW w:w="375" w:type="dxa"/>
+          </w:tcPr>
+          <w:p>
+            <w:pPr>
+              <w:pStyle w:val="ListParagraph"/>
+              <w:spacing w:after="200" w:line="360" w:lineRule="auto"/>
+              <w:ind w:left="0"/>
+              <w:jc w:val="both"/>
+              <w:rPr>
+                <w:rFonts w:asciiTheme="majorHAnsi" w:hAnsiTheme="majorHAnsi"/>
+                <w:sz w:val="26"/>
+                <w:szCs w:val="28"/>
+              </w:rPr>
+            </w:pPr>
+          </w:p>
+        </w:tc>
+        <w:tc>
+          <w:tcPr>
+            <w:tcW w:w="8013" w:type="dxa"/>
+          </w:tcPr>
+          <w:p>
+            <w:pPr>
+              <w:pStyle w:val="ListParagraph"/>
+              <w:spacing w:after="200" w:line="360" w:lineRule="auto"/>
+              <w:ind w:left="0"/>
+              <w:jc w:val="both"/>
+              <w:rPr>
+                <w:rFonts w:asciiTheme="majorHAnsi" w:hAnsiTheme="majorHAnsi"/>
+                <w:sz w:val="26"/>
+                <w:szCs w:val="28"/>
+              </w:rPr>
+            </w:pPr>
+            <m:oMathPara>
+              <m:oMath>
+                <m:sSub>
+                  <m:sSubPr>
+                    <m:ctrlPr>
+                      <w:rPr>
+                        <w:rFonts w:ascii="Cambria Math" w:hAnsi="Cambria Math"/>
+                        <w:i/>
+                        <w:sz w:val="26"/>
+                        <w:szCs w:val="26"/>
+                      </w:rPr>
+                    </m:ctrlPr>
+                  </m:sSubPr>
+                  <m:e>
+                    <m:r>
+                      <w:rPr>
+                        <w:rFonts w:ascii="Cambria Math" w:hAnsi="Cambria Math"/>
+                        <w:sz w:val="26"/>
+                        <w:szCs w:val="26"/>
+                      </w:rPr>
+                      <m:t>x</m:t>
+                    </m:r>
+                  </m:e>
+                  <m:sub>
+                    <m:r>
+                      <w:rPr>
+                        <w:rFonts w:ascii="Cambria Math" w:hAnsi="Cambria Math"/>
+                        <w:sz w:val="26"/>
+                        <w:szCs w:val="26"/>
+                      </w:rPr>
+                      <m:t>k</m:t>
+                    </m:r>
+                  </m:sub>
+                </m:sSub>
+                <m:r>
+                  <w:rPr>
+                    <w:rFonts w:ascii="Cambria Math" w:hAnsi="Cambria Math"/>
+                    <w:sz w:val="26"/>
+                    <w:szCs w:val="26"/>
+                  </w:rPr>
+                  <m:t>=</m:t>
+                </m:r>
+                <m:sSub>
+                  <m:sSubPr>
+                    <m:ctrlPr>
+                      <w:rPr>
+                        <w:rFonts w:ascii="Cambria Math" w:hAnsi="Cambria Math"/>
+                        <w:i/>
+                        <w:sz w:val="26"/>
+                        <w:szCs w:val="26"/>
+                      </w:rPr>
+                    </m:ctrlPr>
+                  </m:sSubPr>
+                  <m:e>
+                    <m:r>
+                      <w:rPr>
+                        <w:rFonts w:ascii="Cambria Math" w:hAnsi="Cambria Math"/>
+                        <w:sz w:val="26"/>
+                        <w:szCs w:val="26"/>
+                      </w:rPr>
+                      <m:t>Ax</m:t>
+                    </m:r>
+                  </m:e>
+                  <m:sub>
+                    <m:r>
+                      <w:rPr>
+                        <w:rFonts w:ascii="Cambria Math" w:hAnsi="Cambria Math"/>
+                        <w:sz w:val="26"/>
+                        <w:szCs w:val="26"/>
+                      </w:rPr>
+                      <m:t>k-1</m:t>
+                    </m:r>
+                  </m:sub>
+                </m:sSub>
+                <m:r>
+                  <w:rPr>
+                    <w:rFonts w:ascii="Cambria Math" w:hAnsi="Cambria Math"/>
+                    <w:sz w:val="26"/>
+                    <w:szCs w:val="26"/>
+                  </w:rPr>
+                  <m:t>+</m:t>
+                </m:r>
+                <m:sSub>
+                  <m:sSubPr>
+                    <m:ctrlPr>
+                      <w:rPr>
+                        <w:rFonts w:ascii="Cambria Math" w:hAnsi="Cambria Math"/>
+                        <w:i/>
+                        <w:sz w:val="26"/>
+                        <w:szCs w:val="26"/>
+                      </w:rPr>
+                    </m:ctrlPr>
+                  </m:sSubPr>
+                  <m:e>
+                    <m:r>
+                      <w:rPr>
+                        <w:rFonts w:ascii="Cambria Math" w:hAnsi="Cambria Math"/>
+                        <w:sz w:val="26"/>
+                        <w:szCs w:val="26"/>
+                      </w:rPr>
+                      <m:t>Bu</m:t>
+                    </m:r>
+                  </m:e>
+                  <m:sub>
+                    <m:r>
+                      <w:rPr>
+                        <w:rFonts w:ascii="Cambria Math" w:hAnsi="Cambria Math"/>
+                        <w:sz w:val="26"/>
+                        <w:szCs w:val="26"/>
+                      </w:rPr>
+                      <m:t>k-1</m:t>
+                    </m:r>
+                  </m:sub>
+                </m:sSub>
+                <m:r>
+                  <w:rPr>
+                    <w:rFonts w:ascii="Cambria Math" w:hAnsi="Cambria Math"/>
+                    <w:sz w:val="26"/>
+                    <w:szCs w:val="26"/>
+                  </w:rPr>
+                  <m:t>+</m:t>
+                </m:r>
+                <m:sSub>
+                  <m:sSubPr>
+                    <m:ctrlPr>
+                      <w:rPr>
+                        <w:rFonts w:ascii="Cambria Math" w:hAnsi="Cambria Math"/>
+                        <w:i/>
+                        <w:sz w:val="26"/>
+                        <w:szCs w:val="26"/>
+                      </w:rPr>
+                    </m:ctrlPr>
+                  </m:sSubPr>
+                  <m:e>
+                    <m:r>
+                      <w:rPr>
+                        <w:rFonts w:ascii="Cambria Math" w:hAnsi="Cambria Math"/>
+                        <w:sz w:val="26"/>
+                        <w:szCs w:val="26"/>
+                      </w:rPr>
+                      <m:t>w</m:t>
+                    </m:r>
+                  </m:e>
+                  <m:sub>
+                    <m:r>
+                      <w:rPr>
+                        <w:rFonts w:ascii="Cambria Math" w:hAnsi="Cambria Math"/>
+                        <w:sz w:val="26"/>
+                        <w:szCs w:val="26"/>
+                      </w:rPr>
+                      <m:t>k-1</m:t>
+                    </m:r>
+                  </m:sub>
+                </m:sSub>
+              </m:oMath>
+            </m:oMathPara>
+          </w:p>
+        </w:tc>
+        <w:tc>
+          <w:tcPr>
+            <w:tcW w:w="949" w:type="dxa"/>
+            <w:vAlign w:val="center"/>
+          </w:tcPr>
+          <w:p>
+            <w:pPr>
+              <w:pStyle w:val="ListParagraph"/>
+              <w:spacing w:after="200" w:line="360" w:lineRule="auto"/>
+              <w:ind w:left="0"/>
+              <w:jc w:val="right"/>
+              <w:rPr>
+                <w:rFonts w:asciiTheme="majorHAnsi" w:hAnsiTheme="majorHAnsi"/>
+                <w:sz w:val="26"/>
+                <w:szCs w:val="28"/>
+              </w:rPr>
+            </w:pPr>
+            <w:r>
+              <w:rPr>
+                <w:rFonts w:asciiTheme="majorHAnsi" w:hAnsiTheme="majorHAnsi"/>
+                <w:sz w:val="26"/>
+                <w:szCs w:val="28"/>
+              </w:rPr>
+              <w:t>(4.1)</w:t>
+            </w:r>
+          </w:p>
+        </w:tc>
+      </w:tr>
+    </w:tbl>
+    <w:p>
+      <w:pPr>
+        <w:pStyle w:val="ListParagraph"/>
+        <w:spacing w:line="360" w:lineRule="auto"/>
+        <w:ind w:left="0" w:firstLine="360"/>
+        <w:jc w:val="both"/>
+        <w:rPr>
+          <w:rFonts w:asciiTheme="majorHAnsi" w:eastAsiaTheme="minorEastAsia" w:hAnsiTheme="majorHAnsi" w:cs="Times New Roman"/>
+          <w:sz w:val="26"/>
+          <w:szCs w:val="26"/>
+        </w:rPr>
+      </w:pPr>
+      <w:r>
+        <w:rPr>
+          <w:rFonts w:asciiTheme="majorHAnsi" w:eastAsiaTheme="minorEastAsia" w:hAnsiTheme="majorHAnsi" w:cs="Times New Roman"/>
+          <w:sz w:val="26"/>
+          <w:szCs w:val="26"/>
+        </w:rPr>
+        <w:t>Trong đó:</w:t>
+      </w:r>
+    </w:p>
+    <w:p>
+      <w:pPr>
+        <w:pStyle w:val="ListParagraph"/>
+        <w:spacing w:line="360" w:lineRule="auto"/>
+        <w:ind w:left="0" w:firstLine="720"/>
+        <w:jc w:val="both"/>
+        <w:rPr>
+          <w:rFonts w:asciiTheme="majorHAnsi" w:eastAsiaTheme="minorEastAsia" w:hAnsiTheme="majorHAnsi" w:cs="Times New Roman"/>
+          <w:sz w:val="26"/>
+          <w:szCs w:val="26"/>
+        </w:rPr>
+      </w:pPr>
+      <w:r>
+        <w:rPr>
+          <w:rFonts w:asciiTheme="majorHAnsi" w:eastAsiaTheme="minorEastAsia" w:hAnsiTheme="majorHAnsi" w:cs="Times New Roman"/>
+          <w:sz w:val="26"/>
+          <w:szCs w:val="26"/>
+        </w:rPr>
+        <w:t xml:space="preserve"> </w:t>
+      </w:r>
+      <m:oMath>
+        <m:sSub>
+          <m:sSubPr>
+            <m:ctrlPr>
+              <w:rPr>
+                <w:rFonts w:ascii="Cambria Math" w:eastAsiaTheme="minorEastAsia" w:hAnsi="Cambria Math" w:cs="Times New Roman"/>
+                <w:i/>
+                <w:sz w:val="26"/>
+                <w:szCs w:val="26"/>
+              </w:rPr>
+            </m:ctrlPr>
+          </m:sSubPr>
+          <m:e>
+            <m:r>
+              <w:rPr>
+                <w:rFonts w:ascii="Cambria Math" w:eastAsiaTheme="minorEastAsia" w:hAnsi="Cambria Math" w:cs="Times New Roman"/>
+                <w:sz w:val="26"/>
+                <w:szCs w:val="26"/>
+              </w:rPr>
+              <m:t>x</m:t>
+            </m:r>
+          </m:e>
+          <m:sub>
+            <m:r>
+              <w:rPr>
+                <w:rFonts w:ascii="Cambria Math" w:eastAsiaTheme="minorEastAsia" w:hAnsi="Cambria Math" w:cs="Times New Roman"/>
+                <w:sz w:val="26"/>
+                <w:szCs w:val="26"/>
+              </w:rPr>
+              <m:t>k</m:t>
+            </m:r>
+          </m:sub>
+        </m:sSub>
+      </m:oMath>
+      <w:r>
+        <w:rPr>
+          <w:rFonts w:asciiTheme="majorHAnsi" w:eastAsiaTheme="minorEastAsia" w:hAnsiTheme="majorHAnsi" w:cs="Times New Roman"/>
+          <w:sz w:val="26"/>
+          <w:szCs w:val="26"/>
+        </w:rPr>
+        <w:t xml:space="preserve"> </w:t>
+      </w:r>
+      <w:proofErr w:type="gramStart"/>
+      <w:r>
+        <w:rPr>
+          <w:rFonts w:asciiTheme="majorHAnsi" w:eastAsiaTheme="minorEastAsia" w:hAnsiTheme="majorHAnsi" w:cs="Times New Roman"/>
+          <w:sz w:val="26"/>
+          <w:szCs w:val="26"/>
+        </w:rPr>
+        <w:t>là</w:t>
+      </w:r>
+      <w:proofErr w:type="gramEnd"/>
+      <w:r>
+        <w:rPr>
+          <w:rFonts w:asciiTheme="majorHAnsi" w:eastAsiaTheme="minorEastAsia" w:hAnsiTheme="majorHAnsi" w:cs="Times New Roman"/>
+          <w:sz w:val="26"/>
+          <w:szCs w:val="26"/>
+        </w:rPr>
+        <w:t xml:space="preserve"> vector trạng thái (trong trường hợp này là RSSI) tại điểm </w:t>
+      </w:r>
+      <m:oMath>
+        <m:r>
+          <w:rPr>
+            <w:rFonts w:ascii="Cambria Math" w:eastAsiaTheme="minorEastAsia" w:hAnsi="Cambria Math" w:cs="Times New Roman"/>
+            <w:sz w:val="26"/>
+            <w:szCs w:val="26"/>
+          </w:rPr>
+          <m:t>k</m:t>
+        </m:r>
+      </m:oMath>
+      <w:r>
+        <w:rPr>
+          <w:rFonts w:asciiTheme="majorHAnsi" w:eastAsiaTheme="minorEastAsia" w:hAnsiTheme="majorHAnsi" w:cs="Times New Roman"/>
+          <w:sz w:val="26"/>
+          <w:szCs w:val="26"/>
+        </w:rPr>
+        <w:t>.</w:t>
+      </w:r>
+    </w:p>
+    <w:p>
+      <w:pPr>
+        <w:pStyle w:val="ListParagraph"/>
+        <w:spacing w:line="360" w:lineRule="auto"/>
+        <w:ind w:left="0" w:firstLine="720"/>
+        <w:jc w:val="both"/>
+        <w:rPr>
+          <w:rFonts w:asciiTheme="majorHAnsi" w:eastAsiaTheme="minorEastAsia" w:hAnsiTheme="majorHAnsi" w:cs="Times New Roman"/>
+          <w:sz w:val="26"/>
+          <w:szCs w:val="26"/>
+        </w:rPr>
+      </w:pPr>
+      <m:oMath>
+        <m:r>
+          <w:rPr>
+            <w:rFonts w:ascii="Cambria Math" w:eastAsiaTheme="minorEastAsia" w:hAnsi="Cambria Math" w:cs="Times New Roman"/>
+            <w:sz w:val="26"/>
+            <w:szCs w:val="26"/>
+          </w:rPr>
+          <m:t>A</m:t>
+        </m:r>
+      </m:oMath>
+      <w:r>
+        <w:rPr>
+          <w:rFonts w:asciiTheme="majorHAnsi" w:eastAsiaTheme="minorEastAsia" w:hAnsiTheme="majorHAnsi" w:cs="Times New Roman"/>
+          <w:sz w:val="26"/>
+          <w:szCs w:val="26"/>
+        </w:rPr>
+        <w:t xml:space="preserve"> </w:t>
+      </w:r>
+      <w:proofErr w:type="gramStart"/>
+      <w:r>
+        <w:rPr>
+          <w:rFonts w:asciiTheme="majorHAnsi" w:eastAsiaTheme="minorEastAsia" w:hAnsiTheme="majorHAnsi" w:cs="Times New Roman"/>
+          <w:sz w:val="26"/>
+          <w:szCs w:val="26"/>
+        </w:rPr>
+        <w:t>là</w:t>
+      </w:r>
+      <w:proofErr w:type="gramEnd"/>
+      <w:r>
+        <w:rPr>
+          <w:rFonts w:asciiTheme="majorHAnsi" w:eastAsiaTheme="minorEastAsia" w:hAnsiTheme="majorHAnsi" w:cs="Times New Roman"/>
+          <w:sz w:val="26"/>
+          <w:szCs w:val="26"/>
+        </w:rPr>
+        <w:t xml:space="preserve"> ma trận mô hình chuyển đổi trạng thái.</w:t>
+      </w:r>
+    </w:p>
+    <w:p>
+      <w:pPr>
+        <w:pStyle w:val="ListParagraph"/>
+        <w:spacing w:line="360" w:lineRule="auto"/>
+        <w:ind w:left="0" w:firstLine="720"/>
+        <w:jc w:val="both"/>
+        <w:rPr>
+          <w:rFonts w:asciiTheme="majorHAnsi" w:eastAsiaTheme="minorEastAsia" w:hAnsiTheme="majorHAnsi" w:cs="Times New Roman"/>
+          <w:sz w:val="26"/>
+          <w:szCs w:val="26"/>
+        </w:rPr>
+      </w:pPr>
+      <m:oMath>
+        <m:r>
+          <w:rPr>
+            <w:rFonts w:ascii="Cambria Math" w:eastAsiaTheme="minorEastAsia" w:hAnsi="Cambria Math" w:cs="Times New Roman"/>
+            <w:sz w:val="26"/>
+            <w:szCs w:val="26"/>
+          </w:rPr>
+          <m:t>B</m:t>
+        </m:r>
+      </m:oMath>
+      <w:r>
+        <w:rPr>
+          <w:rFonts w:asciiTheme="majorHAnsi" w:eastAsiaTheme="minorEastAsia" w:hAnsiTheme="majorHAnsi" w:cs="Times New Roman"/>
+          <w:sz w:val="26"/>
+          <w:szCs w:val="26"/>
+        </w:rPr>
+        <w:t xml:space="preserve"> </w:t>
+      </w:r>
+      <w:proofErr w:type="gramStart"/>
+      <w:r>
+        <w:rPr>
+          <w:rFonts w:asciiTheme="majorHAnsi" w:eastAsiaTheme="minorEastAsia" w:hAnsiTheme="majorHAnsi" w:cs="Times New Roman"/>
+          <w:sz w:val="26"/>
+          <w:szCs w:val="26"/>
+        </w:rPr>
+        <w:t>là</w:t>
+      </w:r>
+      <w:proofErr w:type="gramEnd"/>
+      <w:r>
+        <w:rPr>
+          <w:rFonts w:asciiTheme="majorHAnsi" w:eastAsiaTheme="minorEastAsia" w:hAnsiTheme="majorHAnsi" w:cs="Times New Roman"/>
+          <w:sz w:val="26"/>
+          <w:szCs w:val="26"/>
+        </w:rPr>
+        <w:t xml:space="preserve"> ma trận mô hình điều khiển đầu vào.</w:t>
+      </w:r>
+    </w:p>
+    <w:p>
+      <w:pPr>
+        <w:pStyle w:val="ListParagraph"/>
+        <w:spacing w:line="360" w:lineRule="auto"/>
+        <w:ind w:left="0" w:firstLine="720"/>
+        <w:jc w:val="both"/>
+        <w:rPr>
+          <w:rFonts w:asciiTheme="majorHAnsi" w:eastAsiaTheme="minorEastAsia" w:hAnsiTheme="majorHAnsi" w:cs="Times New Roman"/>
+          <w:sz w:val="26"/>
+          <w:szCs w:val="26"/>
+        </w:rPr>
+      </w:pPr>
+      <m:oMath>
+        <m:sSub>
+          <m:sSubPr>
+            <m:ctrlPr>
+              <w:rPr>
+                <w:rFonts w:ascii="Cambria Math" w:eastAsiaTheme="minorEastAsia" w:hAnsi="Cambria Math" w:cs="Times New Roman"/>
+                <w:i/>
+                <w:sz w:val="26"/>
+                <w:szCs w:val="26"/>
+              </w:rPr>
+            </m:ctrlPr>
+          </m:sSubPr>
+          <m:e>
+            <m:r>
+              <w:rPr>
+                <w:rFonts w:ascii="Cambria Math" w:eastAsiaTheme="minorEastAsia" w:hAnsi="Cambria Math" w:cs="Times New Roman"/>
+                <w:sz w:val="26"/>
+                <w:szCs w:val="26"/>
+              </w:rPr>
+              <w:tab/>
+            </m:r>
+            <m:r>
+              <w:rPr>
+                <w:rFonts w:ascii="Cambria Math" w:eastAsiaTheme="minorEastAsia" w:hAnsi="Cambria Math" w:cs="Times New Roman"/>
+                <w:sz w:val="26"/>
+                <w:szCs w:val="26"/>
+              </w:rPr>
+              <m:t>u</m:t>
+            </m:r>
+          </m:e>
+          <m:sub>
+            <m:r>
+              <w:rPr>
+                <w:rFonts w:ascii="Cambria Math" w:eastAsiaTheme="minorEastAsia" w:hAnsi="Cambria Math" w:cs="Times New Roman"/>
+                <w:sz w:val="26"/>
+                <w:szCs w:val="26"/>
+              </w:rPr>
+              <m:t>k-1</m:t>
+            </m:r>
+          </m:sub>
+        </m:sSub>
+      </m:oMath>
+      <w:r>
+        <w:rPr>
+          <w:rFonts w:asciiTheme="majorHAnsi" w:eastAsiaTheme="minorEastAsia" w:hAnsiTheme="majorHAnsi" w:cs="Times New Roman"/>
+          <w:sz w:val="26"/>
+          <w:szCs w:val="26"/>
+        </w:rPr>
+        <w:t xml:space="preserve"> </w:t>
+      </w:r>
+      <w:proofErr w:type="gramStart"/>
+      <w:r>
+        <w:rPr>
+          <w:rFonts w:asciiTheme="majorHAnsi" w:eastAsiaTheme="minorEastAsia" w:hAnsiTheme="majorHAnsi" w:cs="Times New Roman"/>
+          <w:sz w:val="26"/>
+          <w:szCs w:val="26"/>
+        </w:rPr>
+        <w:t>là</w:t>
+      </w:r>
+      <w:proofErr w:type="gramEnd"/>
+      <w:r>
+        <w:rPr>
+          <w:rFonts w:asciiTheme="majorHAnsi" w:eastAsiaTheme="minorEastAsia" w:hAnsiTheme="majorHAnsi" w:cs="Times New Roman"/>
+          <w:sz w:val="26"/>
+          <w:szCs w:val="26"/>
+        </w:rPr>
+        <w:t xml:space="preserve"> vector điều khiển tại thời điểm </w:t>
+      </w:r>
+      <m:oMath>
+        <m:r>
+          <w:rPr>
+            <w:rFonts w:ascii="Cambria Math" w:eastAsiaTheme="minorEastAsia" w:hAnsi="Cambria Math" w:cs="Times New Roman"/>
+            <w:sz w:val="26"/>
+            <w:szCs w:val="26"/>
+          </w:rPr>
+          <m:t>k-1</m:t>
+        </m:r>
+      </m:oMath>
+      <w:r>
+        <w:rPr>
+          <w:rFonts w:asciiTheme="majorHAnsi" w:eastAsiaTheme="minorEastAsia" w:hAnsiTheme="majorHAnsi" w:cs="Times New Roman"/>
+          <w:sz w:val="26"/>
+          <w:szCs w:val="26"/>
+        </w:rPr>
+        <w:t>.</w:t>
+      </w:r>
+    </w:p>
+    <w:p>
+      <w:pPr>
+        <w:pStyle w:val="ListParagraph"/>
+        <w:spacing w:line="360" w:lineRule="auto"/>
+        <w:ind w:left="0" w:firstLine="720"/>
+        <w:jc w:val="both"/>
+        <w:rPr>
+          <w:rFonts w:asciiTheme="majorHAnsi" w:eastAsiaTheme="minorEastAsia" w:hAnsiTheme="majorHAnsi" w:cs="Times New Roman"/>
+          <w:sz w:val="26"/>
+          <w:szCs w:val="26"/>
+        </w:rPr>
+      </w:pPr>
+      <m:oMath>
+        <m:sSub>
+          <m:sSubPr>
+            <m:ctrlPr>
+              <w:rPr>
+                <w:rFonts w:ascii="Cambria Math" w:eastAsiaTheme="minorEastAsia" w:hAnsi="Cambria Math" w:cs="Times New Roman"/>
+                <w:i/>
+                <w:sz w:val="26"/>
+                <w:szCs w:val="26"/>
+              </w:rPr>
+            </m:ctrlPr>
+          </m:sSubPr>
+          <m:e>
+            <m:r>
+              <w:rPr>
+                <w:rFonts w:ascii="Cambria Math" w:eastAsiaTheme="minorEastAsia" w:hAnsi="Cambria Math" w:cs="Times New Roman"/>
+                <w:sz w:val="26"/>
+                <w:szCs w:val="26"/>
+              </w:rPr>
+              <m:t>w</m:t>
+            </m:r>
+          </m:e>
+          <m:sub>
+            <m:r>
+              <w:rPr>
+                <w:rFonts w:ascii="Cambria Math" w:eastAsiaTheme="minorEastAsia" w:hAnsi="Cambria Math" w:cs="Times New Roman"/>
+                <w:sz w:val="26"/>
+                <w:szCs w:val="26"/>
+              </w:rPr>
+              <m:t>k-1</m:t>
+            </m:r>
+          </m:sub>
+        </m:sSub>
+      </m:oMath>
+      <w:r>
+        <w:rPr>
+          <w:rFonts w:asciiTheme="majorHAnsi" w:eastAsiaTheme="minorEastAsia" w:hAnsiTheme="majorHAnsi" w:cs="Times New Roman"/>
+          <w:sz w:val="26"/>
+          <w:szCs w:val="26"/>
+        </w:rPr>
+        <w:t xml:space="preserve"> </w:t>
+      </w:r>
+      <w:proofErr w:type="gramStart"/>
+      <w:r>
+        <w:rPr>
+          <w:rFonts w:asciiTheme="majorHAnsi" w:eastAsiaTheme="minorEastAsia" w:hAnsiTheme="majorHAnsi" w:cs="Times New Roman"/>
+          <w:sz w:val="26"/>
+          <w:szCs w:val="26"/>
+        </w:rPr>
+        <w:t>vector</w:t>
+      </w:r>
+      <w:proofErr w:type="gramEnd"/>
+      <w:r>
+        <w:rPr>
+          <w:rFonts w:asciiTheme="majorHAnsi" w:eastAsiaTheme="minorEastAsia" w:hAnsiTheme="majorHAnsi" w:cs="Times New Roman"/>
+          <w:sz w:val="26"/>
+          <w:szCs w:val="26"/>
+        </w:rPr>
+        <w:t xml:space="preserve"> ngẫu nhiên nhiễu hệ thống tại thời điểm </w:t>
+      </w:r>
+      <m:oMath>
+        <m:r>
+          <w:rPr>
+            <w:rFonts w:ascii="Cambria Math" w:eastAsiaTheme="minorEastAsia" w:hAnsi="Cambria Math" w:cs="Times New Roman"/>
+            <w:sz w:val="26"/>
+            <w:szCs w:val="26"/>
+          </w:rPr>
+          <m:t>k-1</m:t>
+        </m:r>
+      </m:oMath>
+      <w:r>
+        <w:rPr>
+          <w:rFonts w:asciiTheme="majorHAnsi" w:eastAsiaTheme="minorEastAsia" w:hAnsiTheme="majorHAnsi" w:cs="Times New Roman"/>
+          <w:sz w:val="26"/>
+          <w:szCs w:val="26"/>
+        </w:rPr>
+        <w:t>.</w:t>
+      </w:r>
+    </w:p>
+    <w:p>
+      <w:pPr>
+        <w:pStyle w:val="ListParagraph"/>
+        <w:spacing w:line="360" w:lineRule="auto"/>
+        <w:ind w:left="0" w:firstLine="360"/>
+        <w:jc w:val="both"/>
+        <w:rPr>
+          <w:rFonts w:asciiTheme="majorHAnsi" w:hAnsiTheme="majorHAnsi"/>
+          <w:sz w:val="26"/>
+          <w:szCs w:val="28"/>
+        </w:rPr>
+      </w:pPr>
+      <w:r>
+        <w:rPr>
+          <w:rFonts w:asciiTheme="majorHAnsi" w:hAnsiTheme="majorHAnsi"/>
+          <w:sz w:val="26"/>
+          <w:szCs w:val="28"/>
+        </w:rPr>
+        <w:t>Cùng với vector đo lường, ta có đủ phương trình cần thiết cho Kalman Filter:</w:t>
+      </w:r>
+    </w:p>
+    <w:tbl>
+      <w:tblPr>
+        <w:tblStyle w:val="TableGrid"/>
+        <w:tblW w:w="0" w:type="auto"/>
+        <w:tblBorders>
+          <w:top w:val="none" w:sz="0" w:space="0" w:color="auto"/>
+          <w:left w:val="none" w:sz="0" w:space="0" w:color="auto"/>
+          <w:bottom w:val="none" w:sz="0" w:space="0" w:color="auto"/>
+          <w:right w:val="none" w:sz="0" w:space="0" w:color="auto"/>
+          <w:insideH w:val="none" w:sz="0" w:space="0" w:color="auto"/>
+          <w:insideV w:val="none" w:sz="0" w:space="0" w:color="auto"/>
+        </w:tblBorders>
+        <w:tblLook w:val="04A0" w:firstRow="1" w:lastRow="0" w:firstColumn="1" w:lastColumn="0" w:noHBand="0" w:noVBand="1"/>
+      </w:tblPr>
+      <w:tblGrid>
+        <w:gridCol w:w="375"/>
+        <w:gridCol w:w="8013"/>
+        <w:gridCol w:w="949"/>
+      </w:tblGrid>
+      <w:tr>
+        <w:tc>
+          <w:tcPr>
+            <w:tcW w:w="375" w:type="dxa"/>
+          </w:tcPr>
+          <w:p>
+            <w:pPr>
+              <w:pStyle w:val="ListParagraph"/>
+              <w:spacing w:after="200" w:line="360" w:lineRule="auto"/>
+              <w:ind w:left="0"/>
+              <w:jc w:val="both"/>
+              <w:rPr>
+                <w:rFonts w:asciiTheme="majorHAnsi" w:hAnsiTheme="majorHAnsi"/>
+                <w:sz w:val="26"/>
+                <w:szCs w:val="28"/>
+              </w:rPr>
+            </w:pPr>
+          </w:p>
+        </w:tc>
+        <w:tc>
+          <w:tcPr>
+            <w:tcW w:w="8013" w:type="dxa"/>
+          </w:tcPr>
+          <w:p>
+            <w:pPr>
+              <w:pStyle w:val="ListParagraph"/>
+              <w:spacing w:after="200" w:line="360" w:lineRule="auto"/>
+              <w:ind w:left="0"/>
+              <w:jc w:val="both"/>
+              <w:rPr>
+                <w:rFonts w:asciiTheme="majorHAnsi" w:hAnsiTheme="majorHAnsi"/>
+                <w:sz w:val="26"/>
+                <w:szCs w:val="28"/>
+              </w:rPr>
+            </w:pPr>
+            <m:oMathPara>
+              <m:oMath>
+                <m:sSub>
+                  <m:sSubPr>
+                    <m:ctrlPr>
+                      <w:rPr>
+                        <w:rFonts w:ascii="Cambria Math" w:hAnsi="Cambria Math"/>
+                        <w:i/>
+                        <w:sz w:val="26"/>
+                        <w:szCs w:val="26"/>
+                      </w:rPr>
+                    </m:ctrlPr>
+                  </m:sSubPr>
+                  <m:e>
+                    <m:r>
+                      <w:rPr>
+                        <w:rFonts w:ascii="Cambria Math" w:hAnsi="Cambria Math"/>
+                        <w:sz w:val="26"/>
+                        <w:szCs w:val="26"/>
+                      </w:rPr>
+                      <m:t>z</m:t>
+                    </m:r>
+                  </m:e>
+                  <m:sub>
+                    <m:r>
+                      <w:rPr>
+                        <w:rFonts w:ascii="Cambria Math" w:hAnsi="Cambria Math"/>
+                        <w:sz w:val="26"/>
+                        <w:szCs w:val="26"/>
+                      </w:rPr>
+                      <m:t>k</m:t>
+                    </m:r>
+                  </m:sub>
+                </m:sSub>
+                <m:r>
+                  <w:rPr>
+                    <w:rFonts w:ascii="Cambria Math" w:hAnsi="Cambria Math"/>
+                    <w:sz w:val="26"/>
+                    <w:szCs w:val="26"/>
+                  </w:rPr>
+                  <m:t>=</m:t>
+                </m:r>
+                <m:sSub>
+                  <m:sSubPr>
+                    <m:ctrlPr>
+                      <w:rPr>
+                        <w:rFonts w:ascii="Cambria Math" w:hAnsi="Cambria Math"/>
+                        <w:i/>
+                        <w:sz w:val="26"/>
+                        <w:szCs w:val="26"/>
+                      </w:rPr>
+                    </m:ctrlPr>
+                  </m:sSubPr>
+                  <m:e>
+                    <m:r>
+                      <w:rPr>
+                        <w:rFonts w:ascii="Cambria Math" w:hAnsi="Cambria Math"/>
+                        <w:sz w:val="26"/>
+                        <w:szCs w:val="26"/>
+                      </w:rPr>
+                      <m:t>Hx</m:t>
+                    </m:r>
+                  </m:e>
+                  <m:sub>
+                    <m:r>
+                      <w:rPr>
+                        <w:rFonts w:ascii="Cambria Math" w:hAnsi="Cambria Math"/>
+                        <w:sz w:val="26"/>
+                        <w:szCs w:val="26"/>
+                      </w:rPr>
+                      <m:t>k</m:t>
+                    </m:r>
+                  </m:sub>
+                </m:sSub>
+                <m:sSub>
+                  <m:sSubPr>
+                    <m:ctrlPr>
+                      <w:rPr>
+                        <w:rFonts w:ascii="Cambria Math" w:hAnsi="Cambria Math"/>
+                        <w:i/>
+                        <w:sz w:val="26"/>
+                        <w:szCs w:val="26"/>
+                      </w:rPr>
+                    </m:ctrlPr>
+                  </m:sSubPr>
+                  <m:e>
+                    <m:r>
+                      <w:rPr>
+                        <w:rFonts w:ascii="Cambria Math" w:hAnsi="Cambria Math"/>
+                        <w:sz w:val="26"/>
+                        <w:szCs w:val="26"/>
+                      </w:rPr>
+                      <m:t>+v</m:t>
+                    </m:r>
+                  </m:e>
+                  <m:sub>
+                    <m:r>
+                      <w:rPr>
+                        <w:rFonts w:ascii="Cambria Math" w:hAnsi="Cambria Math"/>
+                        <w:sz w:val="26"/>
+                        <w:szCs w:val="26"/>
+                      </w:rPr>
+                      <m:t>k</m:t>
+                    </m:r>
+                  </m:sub>
+                </m:sSub>
+              </m:oMath>
+            </m:oMathPara>
+          </w:p>
+        </w:tc>
+        <w:tc>
+          <w:tcPr>
+            <w:tcW w:w="949" w:type="dxa"/>
+            <w:vAlign w:val="center"/>
+          </w:tcPr>
+          <w:p>
+            <w:pPr>
+              <w:pStyle w:val="ListParagraph"/>
+              <w:spacing w:after="200" w:line="360" w:lineRule="auto"/>
+              <w:ind w:left="0"/>
+              <w:jc w:val="right"/>
+              <w:rPr>
+                <w:rFonts w:asciiTheme="majorHAnsi" w:hAnsiTheme="majorHAnsi"/>
+                <w:sz w:val="26"/>
+                <w:szCs w:val="28"/>
+              </w:rPr>
+            </w:pPr>
+            <w:r>
+              <w:rPr>
+                <w:rFonts w:asciiTheme="majorHAnsi" w:hAnsiTheme="majorHAnsi"/>
+                <w:sz w:val="26"/>
+                <w:szCs w:val="28"/>
+              </w:rPr>
+              <w:t>(4.2)</w:t>
+            </w:r>
+          </w:p>
+        </w:tc>
+      </w:tr>
+    </w:tbl>
+    <w:p>
+      <w:pPr>
+        <w:pStyle w:val="ListParagraph"/>
+        <w:spacing w:line="360" w:lineRule="auto"/>
+        <w:ind w:left="0" w:firstLine="360"/>
+        <w:jc w:val="both"/>
+        <w:rPr>
+          <w:rFonts w:asciiTheme="majorHAnsi" w:hAnsiTheme="majorHAnsi"/>
+          <w:sz w:val="26"/>
+          <w:szCs w:val="28"/>
+        </w:rPr>
+      </w:pPr>
+      <w:r>
+        <w:rPr>
+          <w:rFonts w:asciiTheme="majorHAnsi" w:hAnsiTheme="majorHAnsi"/>
+          <w:sz w:val="26"/>
+          <w:szCs w:val="28"/>
+        </w:rPr>
+        <w:t>Trong đó</w:t>
+      </w:r>
+      <w:r>
+        <w:rPr>
+          <w:rFonts w:asciiTheme="majorHAnsi" w:hAnsiTheme="majorHAnsi"/>
+          <w:sz w:val="26"/>
+          <w:szCs w:val="28"/>
+        </w:rPr>
+        <w:t>:</w:t>
+      </w:r>
+    </w:p>
+    <w:p>
+      <w:pPr>
+        <w:pStyle w:val="ListParagraph"/>
+        <w:spacing w:line="360" w:lineRule="auto"/>
+        <w:ind w:left="0" w:firstLine="360"/>
+        <w:jc w:val="both"/>
+        <w:rPr>
+          <w:rFonts w:asciiTheme="majorHAnsi" w:hAnsiTheme="majorHAnsi"/>
+          <w:sz w:val="26"/>
+          <w:szCs w:val="28"/>
+        </w:rPr>
+      </w:pPr>
+      <w:r>
+        <w:rPr>
+          <w:rFonts w:asciiTheme="majorHAnsi" w:hAnsiTheme="majorHAnsi"/>
+          <w:sz w:val="26"/>
+          <w:szCs w:val="28"/>
+        </w:rPr>
+        <w:tab/>
+      </w:r>
+      <m:oMath>
+        <m:sSub>
+          <m:sSubPr>
+            <m:ctrlPr>
+              <w:rPr>
+                <w:rFonts w:ascii="Cambria Math" w:hAnsi="Cambria Math"/>
+                <w:i/>
+                <w:sz w:val="26"/>
+                <w:szCs w:val="28"/>
+              </w:rPr>
+            </m:ctrlPr>
+          </m:sSubPr>
+          <m:e>
+            <m:r>
+              <w:rPr>
+                <w:rFonts w:ascii="Cambria Math" w:hAnsi="Cambria Math"/>
+                <w:sz w:val="26"/>
+                <w:szCs w:val="28"/>
+              </w:rPr>
+              <m:t>z</m:t>
+            </m:r>
+          </m:e>
+          <m:sub>
+            <m:r>
+              <w:rPr>
+                <w:rFonts w:ascii="Cambria Math" w:hAnsi="Cambria Math"/>
+                <w:sz w:val="26"/>
+                <w:szCs w:val="28"/>
+              </w:rPr>
+              <m:t>k</m:t>
+            </m:r>
+          </m:sub>
+        </m:sSub>
+      </m:oMath>
+      <w:proofErr w:type="gramStart"/>
+      <w:r>
+        <w:rPr>
+          <w:rFonts w:asciiTheme="majorHAnsi" w:hAnsiTheme="majorHAnsi"/>
+          <w:sz w:val="26"/>
+          <w:szCs w:val="28"/>
+        </w:rPr>
+        <w:t>là</w:t>
+      </w:r>
+      <w:proofErr w:type="gramEnd"/>
+      <w:r>
+        <w:rPr>
+          <w:rFonts w:asciiTheme="majorHAnsi" w:hAnsiTheme="majorHAnsi"/>
+          <w:sz w:val="26"/>
+          <w:szCs w:val="28"/>
+        </w:rPr>
+        <w:t xml:space="preserve"> vector đo lường (RSSI đo được) tại thời điểm </w:t>
+      </w:r>
+      <m:oMath>
+        <m:r>
+          <w:rPr>
+            <w:rFonts w:ascii="Cambria Math" w:hAnsi="Cambria Math"/>
+            <w:sz w:val="26"/>
+            <w:szCs w:val="28"/>
+          </w:rPr>
+          <m:t>k</m:t>
+        </m:r>
+      </m:oMath>
+      <w:r>
+        <w:rPr>
+          <w:rFonts w:asciiTheme="majorHAnsi" w:hAnsiTheme="majorHAnsi"/>
+          <w:sz w:val="26"/>
+          <w:szCs w:val="28"/>
+        </w:rPr>
+        <w:t>.</w:t>
+      </w:r>
+    </w:p>
+    <w:p>
+      <w:pPr>
+        <w:pStyle w:val="ListParagraph"/>
+        <w:spacing w:line="360" w:lineRule="auto"/>
+        <w:ind w:left="0" w:firstLine="360"/>
+        <w:jc w:val="both"/>
+        <w:rPr>
+          <w:rFonts w:asciiTheme="majorHAnsi" w:hAnsiTheme="majorHAnsi"/>
+          <w:sz w:val="26"/>
+          <w:szCs w:val="28"/>
+        </w:rPr>
+      </w:pPr>
+      <w:r>
+        <w:rPr>
+          <w:rFonts w:asciiTheme="majorHAnsi" w:hAnsiTheme="majorHAnsi"/>
+          <w:sz w:val="26"/>
+          <w:szCs w:val="28"/>
+        </w:rPr>
+        <w:tab/>
+      </w:r>
+      <m:oMath>
+        <m:r>
+          <w:rPr>
+            <w:rFonts w:ascii="Cambria Math" w:hAnsi="Cambria Math"/>
+            <w:sz w:val="26"/>
+            <w:szCs w:val="28"/>
+          </w:rPr>
+          <m:t>H</m:t>
+        </m:r>
+      </m:oMath>
+      <w:r>
+        <w:rPr>
+          <w:rFonts w:asciiTheme="majorHAnsi" w:hAnsiTheme="majorHAnsi"/>
+          <w:sz w:val="26"/>
+          <w:szCs w:val="28"/>
+        </w:rPr>
+        <w:t xml:space="preserve"> </w:t>
+      </w:r>
+      <w:proofErr w:type="gramStart"/>
+      <w:r>
+        <w:rPr>
+          <w:rFonts w:asciiTheme="majorHAnsi" w:hAnsiTheme="majorHAnsi"/>
+          <w:sz w:val="26"/>
+          <w:szCs w:val="28"/>
+        </w:rPr>
+        <w:t>là</w:t>
+      </w:r>
+      <w:proofErr w:type="gramEnd"/>
+      <w:r>
+        <w:rPr>
+          <w:rFonts w:asciiTheme="majorHAnsi" w:hAnsiTheme="majorHAnsi"/>
+          <w:sz w:val="26"/>
+          <w:szCs w:val="28"/>
+        </w:rPr>
+        <w:t xml:space="preserve"> ma trận mô hình quan sát.</w:t>
+      </w:r>
+    </w:p>
+    <w:p>
+      <w:pPr>
+        <w:pStyle w:val="ListParagraph"/>
+        <w:spacing w:line="360" w:lineRule="auto"/>
+        <w:ind w:left="0" w:firstLine="360"/>
+        <w:jc w:val="both"/>
+        <w:rPr>
+          <w:rFonts w:asciiTheme="majorHAnsi" w:hAnsiTheme="majorHAnsi"/>
+          <w:sz w:val="26"/>
+          <w:szCs w:val="28"/>
+        </w:rPr>
+      </w:pPr>
+      <w:r>
+        <w:rPr>
+          <w:rFonts w:asciiTheme="majorHAnsi" w:hAnsiTheme="majorHAnsi"/>
+          <w:sz w:val="26"/>
+          <w:szCs w:val="28"/>
+        </w:rPr>
+        <w:tab/>
+      </w:r>
+      <m:oMath>
+        <m:sSub>
+          <m:sSubPr>
+            <m:ctrlPr>
+              <w:rPr>
+                <w:rFonts w:ascii="Cambria Math" w:hAnsi="Cambria Math"/>
+                <w:i/>
+                <w:sz w:val="26"/>
+                <w:szCs w:val="28"/>
+              </w:rPr>
+            </m:ctrlPr>
+          </m:sSubPr>
+          <m:e>
+            <m:r>
+              <w:rPr>
+                <w:rFonts w:ascii="Cambria Math" w:hAnsi="Cambria Math"/>
+                <w:sz w:val="26"/>
+                <w:szCs w:val="28"/>
+              </w:rPr>
+              <m:t>v</m:t>
+            </m:r>
+          </m:e>
+          <m:sub>
+            <m:r>
+              <w:rPr>
+                <w:rFonts w:ascii="Cambria Math" w:hAnsi="Cambria Math"/>
+                <w:sz w:val="26"/>
+                <w:szCs w:val="28"/>
+              </w:rPr>
+              <m:t>k</m:t>
+            </m:r>
+          </m:sub>
+        </m:sSub>
+      </m:oMath>
+      <w:r>
+        <w:rPr>
+          <w:rFonts w:asciiTheme="majorHAnsi" w:hAnsiTheme="majorHAnsi"/>
+          <w:sz w:val="26"/>
+          <w:szCs w:val="28"/>
+        </w:rPr>
+        <w:t xml:space="preserve"> </w:t>
+      </w:r>
+      <w:proofErr w:type="gramStart"/>
+      <w:r>
+        <w:rPr>
+          <w:rFonts w:asciiTheme="majorHAnsi" w:hAnsiTheme="majorHAnsi"/>
+          <w:sz w:val="26"/>
+          <w:szCs w:val="28"/>
+        </w:rPr>
+        <w:t>là</w:t>
+      </w:r>
+      <w:proofErr w:type="gramEnd"/>
+      <w:r>
+        <w:rPr>
+          <w:rFonts w:asciiTheme="majorHAnsi" w:hAnsiTheme="majorHAnsi"/>
+          <w:sz w:val="26"/>
+          <w:szCs w:val="28"/>
+        </w:rPr>
+        <w:t xml:space="preserve"> vector ngẫu nhiên nhiễu đo lường.</w:t>
+      </w:r>
+    </w:p>
+    <w:p>
+      <w:pPr>
+        <w:pStyle w:val="ListParagraph"/>
+        <w:spacing w:line="360" w:lineRule="auto"/>
+        <w:ind w:left="0" w:firstLine="360"/>
+        <w:jc w:val="both"/>
+        <w:rPr>
+          <w:rFonts w:asciiTheme="majorHAnsi" w:hAnsiTheme="majorHAnsi"/>
+          <w:sz w:val="26"/>
+          <w:szCs w:val="28"/>
+        </w:rPr>
+      </w:pPr>
+      <w:proofErr w:type="gramStart"/>
+      <w:r>
+        <w:rPr>
+          <w:rFonts w:asciiTheme="majorHAnsi" w:hAnsiTheme="majorHAnsi"/>
+          <w:sz w:val="26"/>
+          <w:szCs w:val="28"/>
+        </w:rPr>
+        <w:t>Vì chúng ta đang sử dụng hệ thống tĩnh, không có sự tác động vào đối tượng nên vector điều khiển sẽ bằ</w:t>
+      </w:r>
+      <w:r>
+        <w:rPr>
+          <w:rFonts w:asciiTheme="majorHAnsi" w:hAnsiTheme="majorHAnsi"/>
+          <w:sz w:val="26"/>
+          <w:szCs w:val="28"/>
+        </w:rPr>
+        <w:t>ng 0 (</w:t>
+      </w:r>
+      <m:oMath>
+        <m:sSub>
+          <m:sSubPr>
+            <m:ctrlPr>
+              <w:rPr>
+                <w:rFonts w:ascii="Cambria Math" w:hAnsi="Cambria Math"/>
+                <w:i/>
+                <w:sz w:val="26"/>
+                <w:szCs w:val="28"/>
+              </w:rPr>
+            </m:ctrlPr>
+          </m:sSubPr>
+          <m:e>
+            <m:r>
+              <w:rPr>
+                <w:rFonts w:ascii="Cambria Math" w:hAnsi="Cambria Math"/>
+                <w:sz w:val="26"/>
+                <w:szCs w:val="28"/>
+              </w:rPr>
+              <m:t>u</m:t>
+            </m:r>
+          </m:e>
+          <m:sub>
+            <m:r>
+              <w:rPr>
+                <w:rFonts w:ascii="Cambria Math" w:hAnsi="Cambria Math"/>
+                <w:sz w:val="26"/>
+                <w:szCs w:val="28"/>
+              </w:rPr>
+              <m:t>k</m:t>
+            </m:r>
+          </m:sub>
+        </m:sSub>
+        <m:r>
+          <w:rPr>
+            <w:rFonts w:ascii="Cambria Math" w:hAnsi="Cambria Math"/>
+            <w:sz w:val="26"/>
+            <w:szCs w:val="28"/>
+          </w:rPr>
+          <m:t>=0</m:t>
+        </m:r>
+      </m:oMath>
+      <w:r>
+        <w:rPr>
+          <w:rFonts w:asciiTheme="majorHAnsi" w:hAnsiTheme="majorHAnsi"/>
+          <w:sz w:val="26"/>
+          <w:szCs w:val="28"/>
+        </w:rPr>
+        <w:t>).</w:t>
+      </w:r>
+      <w:proofErr w:type="gramEnd"/>
+      <w:r>
+        <w:rPr>
+          <w:rFonts w:asciiTheme="majorHAnsi" w:hAnsiTheme="majorHAnsi"/>
+          <w:sz w:val="26"/>
+          <w:szCs w:val="28"/>
+        </w:rPr>
+        <w:t xml:space="preserve"> Ở đây, chúng ta áp dụng Kalman Filter </w:t>
+      </w:r>
+      <w:r>
+        <w:rPr>
+          <w:rFonts w:asciiTheme="majorHAnsi" w:hAnsiTheme="majorHAnsi"/>
+          <w:sz w:val="26"/>
+          <w:szCs w:val="28"/>
+        </w:rPr>
+        <w:lastRenderedPageBreak/>
+        <w:t xml:space="preserve">vào RSSI thô đo được, nên vector trạng thái và vector đo lường sẽ chỉ có 1 phần tử, </w:t>
+      </w:r>
+      <m:oMath>
+        <m:r>
+          <w:rPr>
+            <w:rFonts w:ascii="Cambria Math" w:hAnsi="Cambria Math"/>
+            <w:sz w:val="26"/>
+            <w:szCs w:val="28"/>
+          </w:rPr>
+          <m:t>A</m:t>
+        </m:r>
+      </m:oMath>
+      <w:r>
+        <w:rPr>
+          <w:rFonts w:asciiTheme="majorHAnsi" w:hAnsiTheme="majorHAnsi"/>
+          <w:sz w:val="26"/>
+          <w:szCs w:val="28"/>
+        </w:rPr>
+        <w:t xml:space="preserve"> và </w:t>
+      </w:r>
+      <m:oMath>
+        <m:r>
+          <w:rPr>
+            <w:rFonts w:ascii="Cambria Math" w:hAnsi="Cambria Math"/>
+            <w:sz w:val="26"/>
+            <w:szCs w:val="28"/>
+          </w:rPr>
+          <m:t>H</m:t>
+        </m:r>
+      </m:oMath>
+      <w:r>
+        <w:rPr>
+          <w:rFonts w:asciiTheme="majorHAnsi" w:hAnsiTheme="majorHAnsi"/>
+          <w:sz w:val="26"/>
+          <w:szCs w:val="28"/>
+        </w:rPr>
+        <w:t xml:space="preserve"> sẽ bằng 1.</w:t>
+      </w:r>
+      <w:r>
+        <w:rPr>
+          <w:rFonts w:asciiTheme="majorHAnsi" w:hAnsiTheme="majorHAnsi"/>
+          <w:sz w:val="26"/>
+          <w:szCs w:val="28"/>
+        </w:rPr>
+        <w:t xml:space="preserve"> Vậy ta có thể viết lại phương trình (4.1) và (4.2) như sau:</w:t>
+      </w:r>
+    </w:p>
+    <w:tbl>
+      <w:tblPr>
+        <w:tblStyle w:val="TableGrid"/>
+        <w:tblW w:w="0" w:type="auto"/>
+        <w:tblBorders>
+          <w:top w:val="none" w:sz="0" w:space="0" w:color="auto"/>
+          <w:left w:val="none" w:sz="0" w:space="0" w:color="auto"/>
+          <w:bottom w:val="none" w:sz="0" w:space="0" w:color="auto"/>
+          <w:right w:val="none" w:sz="0" w:space="0" w:color="auto"/>
+          <w:insideH w:val="none" w:sz="0" w:space="0" w:color="auto"/>
+          <w:insideV w:val="none" w:sz="0" w:space="0" w:color="auto"/>
+        </w:tblBorders>
+        <w:tblLook w:val="04A0" w:firstRow="1" w:lastRow="0" w:firstColumn="1" w:lastColumn="0" w:noHBand="0" w:noVBand="1"/>
+      </w:tblPr>
+      <w:tblGrid>
+        <w:gridCol w:w="375"/>
+        <w:gridCol w:w="8013"/>
+        <w:gridCol w:w="949"/>
+      </w:tblGrid>
+      <w:tr>
+        <w:tc>
+          <w:tcPr>
+            <w:tcW w:w="375" w:type="dxa"/>
+          </w:tcPr>
+          <w:p>
+            <w:pPr>
+              <w:pStyle w:val="ListParagraph"/>
+              <w:spacing w:line="360" w:lineRule="auto"/>
+              <w:ind w:left="0"/>
+              <w:jc w:val="both"/>
+              <w:rPr>
+                <w:rFonts w:asciiTheme="majorHAnsi" w:hAnsiTheme="majorHAnsi"/>
+                <w:sz w:val="26"/>
+                <w:szCs w:val="28"/>
+              </w:rPr>
+            </w:pPr>
+          </w:p>
+        </w:tc>
+        <w:tc>
+          <w:tcPr>
+            <w:tcW w:w="8013" w:type="dxa"/>
+          </w:tcPr>
+          <w:p>
+            <w:pPr>
+              <w:pStyle w:val="ListParagraph"/>
+              <w:spacing w:line="360" w:lineRule="auto"/>
+              <w:ind w:left="0"/>
+              <w:jc w:val="both"/>
+              <w:rPr>
+                <w:rFonts w:asciiTheme="majorHAnsi" w:hAnsiTheme="majorHAnsi"/>
+                <w:sz w:val="26"/>
+                <w:szCs w:val="28"/>
+              </w:rPr>
+            </w:pPr>
+            <m:oMathPara>
+              <m:oMath>
+                <m:sSub>
+                  <m:sSubPr>
+                    <m:ctrlPr>
+                      <w:rPr>
+                        <w:rFonts w:ascii="Cambria Math" w:hAnsi="Cambria Math"/>
+                        <w:i/>
+                        <w:sz w:val="26"/>
+                        <w:szCs w:val="26"/>
+                      </w:rPr>
+                    </m:ctrlPr>
+                  </m:sSubPr>
+                  <m:e>
+                    <m:r>
+                      <w:rPr>
+                        <w:rFonts w:ascii="Cambria Math" w:hAnsi="Cambria Math"/>
+                        <w:sz w:val="26"/>
+                        <w:szCs w:val="26"/>
+                      </w:rPr>
+                      <m:t>x</m:t>
+                    </m:r>
+                  </m:e>
+                  <m:sub>
+                    <m:r>
+                      <w:rPr>
+                        <w:rFonts w:ascii="Cambria Math" w:hAnsi="Cambria Math"/>
+                        <w:sz w:val="26"/>
+                        <w:szCs w:val="26"/>
+                      </w:rPr>
+                      <m:t>k</m:t>
+                    </m:r>
+                  </m:sub>
+                </m:sSub>
+                <m:r>
+                  <w:rPr>
+                    <w:rFonts w:ascii="Cambria Math" w:hAnsi="Cambria Math"/>
+                    <w:sz w:val="26"/>
+                    <w:szCs w:val="26"/>
+                  </w:rPr>
+                  <m:t>=</m:t>
+                </m:r>
+                <m:sSub>
+                  <m:sSubPr>
+                    <m:ctrlPr>
+                      <w:rPr>
+                        <w:rFonts w:ascii="Cambria Math" w:hAnsi="Cambria Math"/>
+                        <w:i/>
+                        <w:sz w:val="26"/>
+                        <w:szCs w:val="26"/>
+                      </w:rPr>
+                    </m:ctrlPr>
+                  </m:sSubPr>
+                  <m:e>
+                    <m:r>
+                      <w:rPr>
+                        <w:rFonts w:ascii="Cambria Math" w:hAnsi="Cambria Math"/>
+                        <w:sz w:val="26"/>
+                        <w:szCs w:val="26"/>
+                      </w:rPr>
+                      <m:t>x</m:t>
+                    </m:r>
+                  </m:e>
+                  <m:sub>
+                    <m:r>
+                      <w:rPr>
+                        <w:rFonts w:ascii="Cambria Math" w:hAnsi="Cambria Math"/>
+                        <w:sz w:val="26"/>
+                        <w:szCs w:val="26"/>
+                      </w:rPr>
+                      <m:t>k-1</m:t>
+                    </m:r>
+                  </m:sub>
+                </m:sSub>
+                <m:r>
+                  <w:rPr>
+                    <w:rFonts w:ascii="Cambria Math" w:hAnsi="Cambria Math"/>
+                    <w:sz w:val="26"/>
+                    <w:szCs w:val="26"/>
+                  </w:rPr>
+                  <m:t>+</m:t>
+                </m:r>
+                <m:sSub>
+                  <m:sSubPr>
+                    <m:ctrlPr>
+                      <w:rPr>
+                        <w:rFonts w:ascii="Cambria Math" w:hAnsi="Cambria Math"/>
+                        <w:i/>
+                        <w:sz w:val="26"/>
+                        <w:szCs w:val="26"/>
+                      </w:rPr>
+                    </m:ctrlPr>
+                  </m:sSubPr>
+                  <m:e>
+                    <m:r>
+                      <w:rPr>
+                        <w:rFonts w:ascii="Cambria Math" w:hAnsi="Cambria Math"/>
+                        <w:sz w:val="26"/>
+                        <w:szCs w:val="26"/>
+                      </w:rPr>
+                      <m:t>w</m:t>
+                    </m:r>
+                  </m:e>
+                  <m:sub>
+                    <m:r>
+                      <w:rPr>
+                        <w:rFonts w:ascii="Cambria Math" w:hAnsi="Cambria Math"/>
+                        <w:sz w:val="26"/>
+                        <w:szCs w:val="26"/>
+                      </w:rPr>
+                      <m:t>k-1</m:t>
+                    </m:r>
+                  </m:sub>
+                </m:sSub>
+              </m:oMath>
+            </m:oMathPara>
+          </w:p>
+        </w:tc>
+        <w:tc>
+          <w:tcPr>
+            <w:tcW w:w="949" w:type="dxa"/>
+            <w:vAlign w:val="center"/>
+          </w:tcPr>
+          <w:p>
+            <w:pPr>
+              <w:pStyle w:val="ListParagraph"/>
+              <w:spacing w:line="360" w:lineRule="auto"/>
+              <w:ind w:left="0"/>
+              <w:jc w:val="right"/>
+              <w:rPr>
+                <w:rFonts w:asciiTheme="majorHAnsi" w:hAnsiTheme="majorHAnsi"/>
+                <w:sz w:val="26"/>
+                <w:szCs w:val="28"/>
+              </w:rPr>
+            </w:pPr>
+            <w:r>
+              <w:rPr>
+                <w:rFonts w:asciiTheme="majorHAnsi" w:hAnsiTheme="majorHAnsi"/>
+                <w:sz w:val="26"/>
+                <w:szCs w:val="28"/>
+              </w:rPr>
+              <w:t>(4.3)</w:t>
+            </w:r>
+          </w:p>
+        </w:tc>
+      </w:tr>
+      <w:tr>
+        <w:tc>
+          <w:tcPr>
+            <w:tcW w:w="375" w:type="dxa"/>
+          </w:tcPr>
+          <w:p>
+            <w:pPr>
+              <w:pStyle w:val="ListParagraph"/>
+              <w:spacing w:line="360" w:lineRule="auto"/>
+              <w:ind w:left="0"/>
+              <w:jc w:val="both"/>
+              <w:rPr>
+                <w:rFonts w:asciiTheme="majorHAnsi" w:hAnsiTheme="majorHAnsi"/>
+                <w:sz w:val="26"/>
+                <w:szCs w:val="28"/>
+              </w:rPr>
+            </w:pPr>
+          </w:p>
+        </w:tc>
+        <w:tc>
+          <w:tcPr>
+            <w:tcW w:w="8013" w:type="dxa"/>
+          </w:tcPr>
+          <w:p>
+            <w:pPr>
+              <w:pStyle w:val="ListParagraph"/>
+              <w:spacing w:line="360" w:lineRule="auto"/>
+              <w:ind w:left="0"/>
+              <w:jc w:val="both"/>
+              <w:rPr>
+                <w:rFonts w:asciiTheme="majorHAnsi" w:hAnsiTheme="majorHAnsi"/>
+                <w:sz w:val="26"/>
+                <w:szCs w:val="28"/>
+              </w:rPr>
+            </w:pPr>
+            <m:oMathPara>
+              <m:oMath>
+                <m:sSub>
+                  <m:sSubPr>
+                    <m:ctrlPr>
+                      <w:rPr>
+                        <w:rFonts w:ascii="Cambria Math" w:hAnsi="Cambria Math"/>
+                        <w:i/>
+                        <w:sz w:val="26"/>
+                        <w:szCs w:val="26"/>
+                      </w:rPr>
+                    </m:ctrlPr>
+                  </m:sSubPr>
+                  <m:e>
+                    <m:r>
+                      <w:rPr>
+                        <w:rFonts w:ascii="Cambria Math" w:hAnsi="Cambria Math"/>
+                        <w:sz w:val="26"/>
+                        <w:szCs w:val="26"/>
+                      </w:rPr>
+                      <m:t>z</m:t>
+                    </m:r>
+                  </m:e>
+                  <m:sub>
+                    <m:r>
+                      <w:rPr>
+                        <w:rFonts w:ascii="Cambria Math" w:hAnsi="Cambria Math"/>
+                        <w:sz w:val="26"/>
+                        <w:szCs w:val="26"/>
+                      </w:rPr>
+                      <m:t>k</m:t>
+                    </m:r>
+                  </m:sub>
+                </m:sSub>
+                <m:r>
+                  <w:rPr>
+                    <w:rFonts w:ascii="Cambria Math" w:hAnsi="Cambria Math"/>
+                    <w:sz w:val="26"/>
+                    <w:szCs w:val="26"/>
+                  </w:rPr>
+                  <m:t>=</m:t>
+                </m:r>
+                <m:sSub>
+                  <m:sSubPr>
+                    <m:ctrlPr>
+                      <w:rPr>
+                        <w:rFonts w:ascii="Cambria Math" w:hAnsi="Cambria Math"/>
+                        <w:i/>
+                        <w:sz w:val="26"/>
+                        <w:szCs w:val="26"/>
+                      </w:rPr>
+                    </m:ctrlPr>
+                  </m:sSubPr>
+                  <m:e>
+                    <m:r>
+                      <w:rPr>
+                        <w:rFonts w:ascii="Cambria Math" w:hAnsi="Cambria Math"/>
+                        <w:sz w:val="26"/>
+                        <w:szCs w:val="26"/>
+                      </w:rPr>
+                      <m:t>x</m:t>
+                    </m:r>
+                  </m:e>
+                  <m:sub>
+                    <m:r>
+                      <w:rPr>
+                        <w:rFonts w:ascii="Cambria Math" w:hAnsi="Cambria Math"/>
+                        <w:sz w:val="26"/>
+                        <w:szCs w:val="26"/>
+                      </w:rPr>
+                      <m:t>k</m:t>
+                    </m:r>
+                  </m:sub>
+                </m:sSub>
+                <m:sSub>
+                  <m:sSubPr>
+                    <m:ctrlPr>
+                      <w:rPr>
+                        <w:rFonts w:ascii="Cambria Math" w:hAnsi="Cambria Math"/>
+                        <w:i/>
+                        <w:sz w:val="26"/>
+                        <w:szCs w:val="26"/>
+                      </w:rPr>
+                    </m:ctrlPr>
+                  </m:sSubPr>
+                  <m:e>
+                    <m:r>
+                      <w:rPr>
+                        <w:rFonts w:ascii="Cambria Math" w:hAnsi="Cambria Math"/>
+                        <w:sz w:val="26"/>
+                        <w:szCs w:val="26"/>
+                      </w:rPr>
+                      <m:t>+v</m:t>
+                    </m:r>
+                  </m:e>
+                  <m:sub>
+                    <m:r>
+                      <w:rPr>
+                        <w:rFonts w:ascii="Cambria Math" w:hAnsi="Cambria Math"/>
+                        <w:sz w:val="26"/>
+                        <w:szCs w:val="26"/>
+                      </w:rPr>
+                      <m:t>k</m:t>
+                    </m:r>
+                  </m:sub>
+                </m:sSub>
+              </m:oMath>
+            </m:oMathPara>
+          </w:p>
+        </w:tc>
+        <w:tc>
+          <w:tcPr>
+            <w:tcW w:w="949" w:type="dxa"/>
+            <w:vAlign w:val="center"/>
+          </w:tcPr>
+          <w:p>
+            <w:pPr>
+              <w:pStyle w:val="ListParagraph"/>
+              <w:spacing w:line="360" w:lineRule="auto"/>
+              <w:ind w:left="0"/>
+              <w:jc w:val="right"/>
+              <w:rPr>
+                <w:rFonts w:asciiTheme="majorHAnsi" w:hAnsiTheme="majorHAnsi"/>
+                <w:sz w:val="26"/>
+                <w:szCs w:val="28"/>
+              </w:rPr>
+            </w:pPr>
+            <w:r>
+              <w:rPr>
+                <w:rFonts w:asciiTheme="majorHAnsi" w:hAnsiTheme="majorHAnsi"/>
+                <w:sz w:val="26"/>
+                <w:szCs w:val="28"/>
+              </w:rPr>
+              <w:t>(4.4)</w:t>
+            </w:r>
+          </w:p>
+        </w:tc>
+      </w:tr>
+    </w:tbl>
+    <w:p>
+      <w:pPr>
+        <w:pStyle w:val="ListParagraph"/>
+        <w:spacing w:line="360" w:lineRule="auto"/>
+        <w:ind w:left="0" w:firstLine="360"/>
+        <w:jc w:val="both"/>
+        <w:rPr>
+          <w:rFonts w:asciiTheme="majorHAnsi" w:hAnsiTheme="majorHAnsi"/>
+          <w:sz w:val="26"/>
+          <w:szCs w:val="28"/>
+        </w:rPr>
+      </w:pPr>
+      <w:r>
+        <w:rPr>
+          <w:rFonts w:asciiTheme="majorHAnsi" w:hAnsiTheme="majorHAnsi"/>
+          <w:sz w:val="26"/>
+          <w:szCs w:val="28"/>
+        </w:rPr>
+        <w:t>Ngoài ra, ta có hàm phân phối nhiễu hệ thống và đo lường như sau:</w:t>
+      </w:r>
+    </w:p>
+    <w:tbl>
+      <w:tblPr>
+        <w:tblStyle w:val="TableGrid"/>
+        <w:tblW w:w="0" w:type="auto"/>
+        <w:tblBorders>
+          <w:top w:val="none" w:sz="0" w:space="0" w:color="auto"/>
+          <w:left w:val="none" w:sz="0" w:space="0" w:color="auto"/>
+          <w:bottom w:val="none" w:sz="0" w:space="0" w:color="auto"/>
+          <w:right w:val="none" w:sz="0" w:space="0" w:color="auto"/>
+          <w:insideH w:val="none" w:sz="0" w:space="0" w:color="auto"/>
+          <w:insideV w:val="none" w:sz="0" w:space="0" w:color="auto"/>
+        </w:tblBorders>
+        <w:tblLook w:val="04A0" w:firstRow="1" w:lastRow="0" w:firstColumn="1" w:lastColumn="0" w:noHBand="0" w:noVBand="1"/>
+      </w:tblPr>
+      <w:tblGrid>
+        <w:gridCol w:w="375"/>
+        <w:gridCol w:w="8013"/>
+        <w:gridCol w:w="949"/>
+      </w:tblGrid>
+      <w:tr>
+        <w:tc>
+          <w:tcPr>
+            <w:tcW w:w="375" w:type="dxa"/>
+          </w:tcPr>
+          <w:p>
+            <w:pPr>
+              <w:pStyle w:val="ListParagraph"/>
+              <w:spacing w:line="360" w:lineRule="auto"/>
+              <w:ind w:left="0"/>
+              <w:jc w:val="both"/>
+              <w:rPr>
+                <w:rFonts w:asciiTheme="majorHAnsi" w:hAnsiTheme="majorHAnsi"/>
+                <w:sz w:val="26"/>
+                <w:szCs w:val="28"/>
+              </w:rPr>
+            </w:pPr>
+          </w:p>
+        </w:tc>
+        <w:tc>
+          <w:tcPr>
+            <w:tcW w:w="8013" w:type="dxa"/>
+          </w:tcPr>
+          <w:p>
+            <w:pPr>
+              <w:pStyle w:val="ListParagraph"/>
+              <w:spacing w:line="360" w:lineRule="auto"/>
+              <w:ind w:left="0"/>
+              <w:jc w:val="both"/>
+              <w:rPr>
+                <w:rFonts w:asciiTheme="majorHAnsi" w:eastAsiaTheme="minorEastAsia" w:hAnsiTheme="majorHAnsi"/>
+                <w:sz w:val="26"/>
+                <w:szCs w:val="26"/>
+              </w:rPr>
+            </w:pPr>
+            <m:oMathPara>
+              <m:oMath>
+                <m:r>
+                  <w:rPr>
+                    <w:rFonts w:ascii="Cambria Math" w:hAnsi="Cambria Math"/>
+                    <w:sz w:val="26"/>
+                    <w:szCs w:val="26"/>
+                  </w:rPr>
+                  <m:t>p</m:t>
+                </m:r>
+                <m:d>
+                  <m:dPr>
+                    <m:ctrlPr>
+                      <w:rPr>
+                        <w:rFonts w:ascii="Cambria Math" w:hAnsi="Cambria Math"/>
+                        <w:i/>
+                        <w:sz w:val="26"/>
+                        <w:szCs w:val="26"/>
+                      </w:rPr>
+                    </m:ctrlPr>
+                  </m:dPr>
+                  <m:e>
+                    <m:r>
+                      <w:rPr>
+                        <w:rFonts w:ascii="Cambria Math" w:hAnsi="Cambria Math"/>
+                        <w:sz w:val="26"/>
+                        <w:szCs w:val="26"/>
+                      </w:rPr>
+                      <m:t>w</m:t>
+                    </m:r>
+                  </m:e>
+                </m:d>
+                <m:r>
+                  <w:rPr>
+                    <w:rFonts w:ascii="Cambria Math" w:hAnsi="Cambria Math"/>
+                    <w:sz w:val="26"/>
+                    <w:szCs w:val="26"/>
+                  </w:rPr>
+                  <m:t>~ N</m:t>
+                </m:r>
+                <m:d>
+                  <m:dPr>
+                    <m:ctrlPr>
+                      <w:rPr>
+                        <w:rFonts w:ascii="Cambria Math" w:hAnsi="Cambria Math"/>
+                        <w:i/>
+                        <w:sz w:val="26"/>
+                        <w:szCs w:val="26"/>
+                      </w:rPr>
+                    </m:ctrlPr>
+                  </m:dPr>
+                  <m:e>
+                    <m:r>
+                      <w:rPr>
+                        <w:rFonts w:ascii="Cambria Math" w:hAnsi="Cambria Math"/>
+                        <w:sz w:val="26"/>
+                        <w:szCs w:val="26"/>
+                      </w:rPr>
+                      <m:t>0,Q</m:t>
+                    </m:r>
+                  </m:e>
+                </m:d>
+              </m:oMath>
+            </m:oMathPara>
+          </w:p>
+          <w:p>
+            <w:pPr>
+              <w:pStyle w:val="ListParagraph"/>
+              <w:spacing w:line="360" w:lineRule="auto"/>
+              <w:ind w:left="0"/>
+              <w:jc w:val="both"/>
+              <w:rPr>
+                <w:rFonts w:asciiTheme="majorHAnsi" w:eastAsiaTheme="minorEastAsia" w:hAnsiTheme="majorHAnsi"/>
+                <w:sz w:val="26"/>
+                <w:szCs w:val="28"/>
+              </w:rPr>
+            </w:pPr>
+            <m:oMathPara>
+              <m:oMath>
+                <m:r>
+                  <w:rPr>
+                    <w:rFonts w:ascii="Cambria Math" w:hAnsi="Cambria Math"/>
+                    <w:sz w:val="26"/>
+                    <w:szCs w:val="26"/>
+                  </w:rPr>
+                  <m:t>p</m:t>
+                </m:r>
+                <m:d>
+                  <m:dPr>
+                    <m:ctrlPr>
+                      <w:rPr>
+                        <w:rFonts w:ascii="Cambria Math" w:hAnsi="Cambria Math"/>
+                        <w:i/>
+                        <w:sz w:val="26"/>
+                        <w:szCs w:val="26"/>
+                      </w:rPr>
+                    </m:ctrlPr>
+                  </m:dPr>
+                  <m:e>
+                    <m:r>
+                      <w:rPr>
+                        <w:rFonts w:ascii="Cambria Math" w:hAnsi="Cambria Math"/>
+                        <w:sz w:val="26"/>
+                        <w:szCs w:val="26"/>
+                      </w:rPr>
+                      <m:t>v</m:t>
+                    </m:r>
+                  </m:e>
+                </m:d>
+                <m:r>
+                  <w:rPr>
+                    <w:rFonts w:ascii="Cambria Math" w:hAnsi="Cambria Math"/>
+                    <w:sz w:val="26"/>
+                    <w:szCs w:val="26"/>
+                  </w:rPr>
+                  <m:t>~N(0,R)</m:t>
+                </m:r>
+              </m:oMath>
+            </m:oMathPara>
+          </w:p>
+        </w:tc>
+        <w:tc>
+          <w:tcPr>
+            <w:tcW w:w="949" w:type="dxa"/>
+            <w:vAlign w:val="center"/>
+          </w:tcPr>
+          <w:p>
+            <w:pPr>
+              <w:pStyle w:val="ListParagraph"/>
+              <w:spacing w:line="360" w:lineRule="auto"/>
+              <w:ind w:left="0"/>
+              <w:jc w:val="right"/>
+              <w:rPr>
+                <w:rFonts w:asciiTheme="majorHAnsi" w:hAnsiTheme="majorHAnsi"/>
+                <w:sz w:val="26"/>
+                <w:szCs w:val="28"/>
+              </w:rPr>
+            </w:pPr>
+            <w:r>
+              <w:rPr>
+                <w:rFonts w:asciiTheme="majorHAnsi" w:hAnsiTheme="majorHAnsi"/>
+                <w:sz w:val="26"/>
+                <w:szCs w:val="28"/>
+              </w:rPr>
+              <w:t>(4.5)</w:t>
+            </w:r>
+          </w:p>
+        </w:tc>
+      </w:tr>
+    </w:tbl>
+    <w:p>
+      <w:pPr>
+        <w:pStyle w:val="ListParagraph"/>
+        <w:spacing w:line="360" w:lineRule="auto"/>
+        <w:ind w:left="0" w:firstLine="360"/>
+        <w:jc w:val="both"/>
+        <w:rPr>
+          <w:rFonts w:asciiTheme="majorHAnsi" w:hAnsiTheme="majorHAnsi"/>
+          <w:sz w:val="26"/>
+          <w:szCs w:val="28"/>
+        </w:rPr>
+      </w:pPr>
+      <w:r>
+        <w:rPr>
+          <w:rFonts w:asciiTheme="majorHAnsi" w:hAnsiTheme="majorHAnsi"/>
+          <w:sz w:val="26"/>
+          <w:szCs w:val="28"/>
+        </w:rPr>
+        <w:t>Trong đó:</w:t>
+      </w:r>
+    </w:p>
+    <w:p>
+      <w:pPr>
+        <w:pStyle w:val="ListParagraph"/>
+        <w:spacing w:line="360" w:lineRule="auto"/>
+        <w:ind w:left="0" w:firstLine="360"/>
+        <w:jc w:val="both"/>
+        <w:rPr>
+          <w:rFonts w:asciiTheme="majorHAnsi" w:hAnsiTheme="majorHAnsi"/>
+          <w:sz w:val="26"/>
+          <w:szCs w:val="28"/>
+        </w:rPr>
+      </w:pPr>
+      <w:r>
+        <w:rPr>
+          <w:rFonts w:asciiTheme="majorHAnsi" w:hAnsiTheme="majorHAnsi"/>
+          <w:sz w:val="26"/>
+          <w:szCs w:val="28"/>
+        </w:rPr>
+        <w:tab/>
+      </w:r>
+      <m:oMath>
+        <m:r>
+          <w:rPr>
+            <w:rFonts w:ascii="Cambria Math" w:hAnsi="Cambria Math"/>
+            <w:sz w:val="26"/>
+            <w:szCs w:val="28"/>
+          </w:rPr>
+          <m:t>N</m:t>
+        </m:r>
+      </m:oMath>
+      <w:r>
+        <w:rPr>
+          <w:rFonts w:asciiTheme="majorHAnsi" w:hAnsiTheme="majorHAnsi"/>
+          <w:sz w:val="26"/>
+          <w:szCs w:val="28"/>
+        </w:rPr>
+        <w:t xml:space="preserve"> </w:t>
+      </w:r>
+      <w:proofErr w:type="gramStart"/>
+      <w:r>
+        <w:rPr>
+          <w:rFonts w:asciiTheme="majorHAnsi" w:hAnsiTheme="majorHAnsi"/>
+          <w:sz w:val="26"/>
+          <w:szCs w:val="28"/>
+        </w:rPr>
+        <w:t>là hàm phân phối Gaussion.</w:t>
+      </w:r>
+      <w:proofErr w:type="gramEnd"/>
+    </w:p>
+    <w:p>
+      <w:pPr>
+        <w:pStyle w:val="ListParagraph"/>
+        <w:spacing w:line="360" w:lineRule="auto"/>
+        <w:ind w:left="0" w:firstLine="360"/>
+        <w:jc w:val="both"/>
+        <w:rPr>
+          <w:rFonts w:asciiTheme="majorHAnsi" w:hAnsiTheme="majorHAnsi"/>
+          <w:sz w:val="26"/>
+          <w:szCs w:val="28"/>
+        </w:rPr>
+      </w:pPr>
+      <w:r>
+        <w:rPr>
+          <w:rFonts w:asciiTheme="majorHAnsi" w:hAnsiTheme="majorHAnsi"/>
+          <w:sz w:val="26"/>
+          <w:szCs w:val="28"/>
+        </w:rPr>
+        <w:tab/>
+      </w:r>
+      <m:oMath>
+        <m:r>
+          <w:rPr>
+            <w:rFonts w:ascii="Cambria Math" w:hAnsi="Cambria Math"/>
+            <w:sz w:val="26"/>
+            <w:szCs w:val="28"/>
+          </w:rPr>
+          <m:t>Q</m:t>
+        </m:r>
+      </m:oMath>
+      <w:r>
+        <w:rPr>
+          <w:rFonts w:asciiTheme="majorHAnsi" w:hAnsiTheme="majorHAnsi"/>
+          <w:sz w:val="26"/>
+          <w:szCs w:val="28"/>
+        </w:rPr>
+        <w:t xml:space="preserve"> </w:t>
+      </w:r>
+      <w:proofErr w:type="gramStart"/>
+      <w:r>
+        <w:rPr>
+          <w:rFonts w:asciiTheme="majorHAnsi" w:hAnsiTheme="majorHAnsi"/>
+          <w:sz w:val="26"/>
+          <w:szCs w:val="28"/>
+        </w:rPr>
+        <w:t>là hiệp phương sai (covariance) nhiễu hệ thống.</w:t>
+      </w:r>
+      <w:proofErr w:type="gramEnd"/>
+    </w:p>
+    <w:p>
+      <w:pPr>
+        <w:pStyle w:val="ListParagraph"/>
+        <w:spacing w:line="360" w:lineRule="auto"/>
+        <w:ind w:left="0" w:firstLine="360"/>
+        <w:jc w:val="both"/>
+        <w:rPr>
+          <w:rFonts w:asciiTheme="majorHAnsi" w:hAnsiTheme="majorHAnsi"/>
+          <w:sz w:val="26"/>
+          <w:szCs w:val="28"/>
+        </w:rPr>
+      </w:pPr>
+      <w:r>
+        <w:rPr>
+          <w:rFonts w:asciiTheme="majorHAnsi" w:hAnsiTheme="majorHAnsi"/>
+          <w:sz w:val="26"/>
+          <w:szCs w:val="28"/>
+        </w:rPr>
+        <w:tab/>
+      </w:r>
+      <m:oMath>
+        <m:r>
+          <w:rPr>
+            <w:rFonts w:ascii="Cambria Math" w:hAnsi="Cambria Math"/>
+            <w:sz w:val="26"/>
+            <w:szCs w:val="28"/>
+          </w:rPr>
+          <m:t>R</m:t>
+        </m:r>
+      </m:oMath>
+      <w:r>
+        <w:rPr>
+          <w:rFonts w:asciiTheme="majorHAnsi" w:hAnsiTheme="majorHAnsi"/>
+          <w:sz w:val="26"/>
+          <w:szCs w:val="28"/>
+        </w:rPr>
+        <w:t xml:space="preserve"> </w:t>
+      </w:r>
+      <w:proofErr w:type="gramStart"/>
+      <w:r>
+        <w:rPr>
+          <w:rFonts w:asciiTheme="majorHAnsi" w:hAnsiTheme="majorHAnsi"/>
+          <w:sz w:val="26"/>
+          <w:szCs w:val="28"/>
+        </w:rPr>
+        <w:t>là</w:t>
+      </w:r>
+      <w:proofErr w:type="gramEnd"/>
+      <w:r>
+        <w:rPr>
+          <w:rFonts w:asciiTheme="majorHAnsi" w:hAnsiTheme="majorHAnsi"/>
+          <w:sz w:val="26"/>
+          <w:szCs w:val="28"/>
+        </w:rPr>
+        <w:t xml:space="preserve"> hiệp phương sai nhiễu đo lường</w:t>
+      </w:r>
+      <w:r>
+        <w:rPr>
+          <w:rFonts w:asciiTheme="majorHAnsi" w:hAnsiTheme="majorHAnsi"/>
+          <w:sz w:val="26"/>
+          <w:szCs w:val="28"/>
+        </w:rPr>
+        <w:t>.</w:t>
+      </w:r>
+    </w:p>
+    <w:p>
+      <w:pPr>
+        <w:pStyle w:val="ListParagraph"/>
+        <w:spacing w:line="360" w:lineRule="auto"/>
+        <w:ind w:left="0" w:firstLine="360"/>
+        <w:jc w:val="both"/>
+        <w:rPr>
+          <w:rFonts w:asciiTheme="majorHAnsi" w:hAnsiTheme="majorHAnsi"/>
+          <w:sz w:val="26"/>
+          <w:szCs w:val="28"/>
+        </w:rPr>
+      </w:pPr>
+      <w:r>
+        <w:rPr>
+          <w:rFonts w:asciiTheme="majorHAnsi" w:hAnsiTheme="majorHAnsi"/>
+          <w:noProof/>
+          <w:sz w:val="26"/>
+          <w:szCs w:val="28"/>
+        </w:rPr>
+        <w:drawing>
+          <wp:anchor distT="0" distB="0" distL="114300" distR="114300" simplePos="0" relativeHeight="251658240" behindDoc="1" locked="0" layoutInCell="1" allowOverlap="1" wp14:anchorId="68B09C7C" wp14:editId="5A7025C0">
+            <wp:simplePos x="0" y="0"/>
+            <wp:positionH relativeFrom="column">
+              <wp:posOffset>3175</wp:posOffset>
+            </wp:positionH>
+            <wp:positionV relativeFrom="paragraph">
+              <wp:posOffset>387654</wp:posOffset>
+            </wp:positionV>
+            <wp:extent cx="5791835" cy="2818130"/>
+            <wp:effectExtent l="0" t="0" r="0" b="1270"/>
+            <wp:wrapNone/>
+            <wp:docPr id="1" name="Picture 1" descr="F:\luanvanword\C4-Algorithm\Kalman\kalman.bmp"/>
+            <wp:cNvGraphicFramePr>
+              <a:graphicFrameLocks xmlns:a="http://schemas.openxmlformats.org/drawingml/2006/main" noChangeAspect="1"/>
+            </wp:cNvGraphicFramePr>
+            <a:graphic xmlns:a="http://schemas.openxmlformats.org/drawingml/2006/main">
+              <a:graphicData uri="http://schemas.openxmlformats.org/drawingml/2006/picture">
+                <pic:pic xmlns:pic="http://schemas.openxmlformats.org/drawingml/2006/picture">
+                  <pic:nvPicPr>
+                    <pic:cNvPr id="0" name="Picture 1" descr="F:\luanvanword\C4-Algorithm\Kalman\kalman.bmp"/>
+                    <pic:cNvPicPr>
+                      <a:picLocks noChangeAspect="1" noChangeArrowheads="1"/>
+                    </pic:cNvPicPr>
+                  </pic:nvPicPr>
+                  <pic:blipFill>
+                    <a:blip r:embed="rId6">
+                      <a:extLst>
+                        <a:ext uri="{28A0092B-C50C-407E-A947-70E740481C1C}">
+                          <a14:useLocalDpi xmlns:a14="http://schemas.microsoft.com/office/drawing/2010/main" val="0"/>
+                        </a:ext>
+                      </a:extLst>
+                    </a:blip>
+                    <a:srcRect/>
+                    <a:stretch>
+                      <a:fillRect/>
+                    </a:stretch>
+                  </pic:blipFill>
+                  <pic:spPr bwMode="auto">
+                    <a:xfrm>
+                      <a:off x="0" y="0"/>
+                      <a:ext cx="5791835" cy="2818130"/>
+                    </a:xfrm>
+                    <a:prstGeom prst="rect">
+                      <a:avLst/>
+                    </a:prstGeom>
+                    <a:noFill/>
+                    <a:ln>
+                      <a:noFill/>
+                    </a:ln>
+                  </pic:spPr>
+                </pic:pic>
+              </a:graphicData>
+            </a:graphic>
+            <wp14:sizeRelH relativeFrom="page">
+              <wp14:pctWidth>0</wp14:pctWidth>
+            </wp14:sizeRelH>
+            <wp14:sizeRelV relativeFrom="page">
+              <wp14:pctHeight>0</wp14:pctHeight>
+            </wp14:sizeRelV>
+          </wp:anchor>
+        </w:drawing>
+      </w:r>
+      <w:proofErr w:type="gramStart"/>
+      <w:r>
+        <w:rPr>
+          <w:rFonts w:asciiTheme="majorHAnsi" w:hAnsiTheme="majorHAnsi"/>
+          <w:sz w:val="26"/>
+          <w:szCs w:val="28"/>
+        </w:rPr>
+        <w:t>Ở đây, chúng ta không đi sâu vào cách hình thành từng bước Kalman Filter, nên ta sẽ đi luôn vào cách sử dụng Kalman Filter như hình dưới.</w:t>
+      </w:r>
+      <w:proofErr w:type="gramEnd"/>
+    </w:p>
+    <w:p>
+      <w:pPr>
+        <w:pStyle w:val="ListParagraph"/>
+        <w:spacing w:line="360" w:lineRule="auto"/>
+        <w:ind w:left="0" w:firstLine="360"/>
+        <w:jc w:val="both"/>
+        <w:rPr>
+          <w:rFonts w:asciiTheme="majorHAnsi" w:hAnsiTheme="majorHAnsi"/>
+          <w:sz w:val="26"/>
+          <w:szCs w:val="28"/>
+        </w:rPr>
+      </w:pPr>
+    </w:p>
+    <w:p>
+      <w:pPr>
+        <w:pStyle w:val="ListParagraph"/>
+        <w:spacing w:line="360" w:lineRule="auto"/>
+        <w:ind w:left="0"/>
+        <w:jc w:val="both"/>
+        <w:rPr>
+          <w:rFonts w:asciiTheme="majorHAnsi" w:hAnsiTheme="majorHAnsi"/>
+          <w:sz w:val="26"/>
+          <w:szCs w:val="28"/>
+        </w:rPr>
+      </w:pPr>
+    </w:p>
+    <w:p>
+      <w:pPr>
+        <w:pStyle w:val="ListParagraph"/>
+        <w:spacing w:line="360" w:lineRule="auto"/>
+        <w:ind w:left="0"/>
+        <w:jc w:val="both"/>
+        <w:rPr>
+          <w:rFonts w:asciiTheme="majorHAnsi" w:hAnsiTheme="majorHAnsi"/>
+          <w:sz w:val="26"/>
+          <w:szCs w:val="28"/>
+        </w:rPr>
+      </w:pPr>
+    </w:p>
+    <w:p>
+      <w:pPr>
+        <w:pStyle w:val="ListParagraph"/>
+        <w:spacing w:line="360" w:lineRule="auto"/>
+        <w:ind w:left="0"/>
+        <w:jc w:val="both"/>
+        <w:rPr>
+          <w:rFonts w:asciiTheme="majorHAnsi" w:hAnsiTheme="majorHAnsi"/>
+          <w:sz w:val="26"/>
+          <w:szCs w:val="28"/>
+        </w:rPr>
+      </w:pPr>
+    </w:p>
+    <w:p>
+      <w:pPr>
+        <w:pStyle w:val="ListParagraph"/>
+        <w:spacing w:line="360" w:lineRule="auto"/>
+        <w:ind w:left="0"/>
+        <w:jc w:val="both"/>
+        <w:rPr>
+          <w:rFonts w:asciiTheme="majorHAnsi" w:hAnsiTheme="majorHAnsi"/>
+          <w:sz w:val="26"/>
+          <w:szCs w:val="28"/>
+        </w:rPr>
+      </w:pPr>
+    </w:p>
+    <w:p>
+      <w:pPr>
+        <w:pStyle w:val="ListParagraph"/>
+        <w:spacing w:line="360" w:lineRule="auto"/>
+        <w:ind w:left="0"/>
+        <w:jc w:val="both"/>
+        <w:rPr>
+          <w:rFonts w:asciiTheme="majorHAnsi" w:hAnsiTheme="majorHAnsi"/>
+          <w:sz w:val="26"/>
+          <w:szCs w:val="28"/>
+        </w:rPr>
+      </w:pPr>
+    </w:p>
+    <w:p>
+      <w:pPr>
+        <w:pStyle w:val="ListParagraph"/>
+        <w:spacing w:line="360" w:lineRule="auto"/>
+        <w:ind w:left="0"/>
+        <w:jc w:val="both"/>
+        <w:rPr>
+          <w:rFonts w:asciiTheme="majorHAnsi" w:hAnsiTheme="majorHAnsi"/>
+          <w:sz w:val="26"/>
+          <w:szCs w:val="28"/>
+        </w:rPr>
+      </w:pPr>
+    </w:p>
+    <w:p>
+      <w:pPr>
+        <w:pStyle w:val="ListParagraph"/>
+        <w:spacing w:line="360" w:lineRule="auto"/>
+        <w:ind w:left="0"/>
+        <w:jc w:val="both"/>
+        <w:rPr>
+          <w:rFonts w:asciiTheme="majorHAnsi" w:hAnsiTheme="majorHAnsi"/>
+          <w:sz w:val="26"/>
+          <w:szCs w:val="28"/>
+        </w:rPr>
+      </w:pPr>
+    </w:p>
+    <w:p>
+      <w:pPr>
+        <w:pStyle w:val="ListParagraph"/>
+        <w:spacing w:line="360" w:lineRule="auto"/>
+        <w:ind w:left="0"/>
+        <w:jc w:val="both"/>
+        <w:rPr>
+          <w:rFonts w:asciiTheme="majorHAnsi" w:hAnsiTheme="majorHAnsi"/>
+          <w:sz w:val="26"/>
+          <w:szCs w:val="28"/>
+        </w:rPr>
+      </w:pPr>
+    </w:p>
+    <w:p>
+      <w:pPr>
+        <w:pStyle w:val="ListParagraph"/>
+        <w:spacing w:line="360" w:lineRule="auto"/>
+        <w:ind w:left="0"/>
+        <w:jc w:val="center"/>
+        <w:rPr>
+          <w:rFonts w:asciiTheme="majorHAnsi" w:hAnsiTheme="majorHAnsi"/>
+          <w:sz w:val="26"/>
+          <w:szCs w:val="28"/>
+        </w:rPr>
+      </w:pPr>
+      <w:r>
+        <w:rPr>
+          <w:rFonts w:asciiTheme="majorHAnsi" w:hAnsiTheme="majorHAnsi"/>
+          <w:sz w:val="26"/>
+          <w:szCs w:val="28"/>
+        </w:rPr>
+        <w:t>Hình 4.1: Mô hình hoạt động của Kalman Filter</w:t>
+      </w:r>
+    </w:p>
+    <w:p>
+      <w:pPr>
+        <w:pStyle w:val="ListParagraph"/>
+        <w:spacing w:line="360" w:lineRule="auto"/>
+        <w:ind w:left="0"/>
+        <w:jc w:val="both"/>
+        <w:rPr>
+          <w:rFonts w:asciiTheme="majorHAnsi" w:hAnsiTheme="majorHAnsi"/>
+          <w:sz w:val="26"/>
+          <w:szCs w:val="28"/>
+        </w:rPr>
+      </w:pPr>
+      <w:r>
+        <w:rPr>
+          <w:rFonts w:asciiTheme="majorHAnsi" w:hAnsiTheme="majorHAnsi"/>
+          <w:sz w:val="26"/>
+          <w:szCs w:val="28"/>
+        </w:rPr>
+        <w:t>Trong đó:</w:t>
+      </w:r>
+    </w:p>
+    <w:p>
+      <w:pPr>
+        <w:pStyle w:val="ListParagraph"/>
+        <w:spacing w:line="360" w:lineRule="auto"/>
+        <w:ind w:left="0"/>
+        <w:jc w:val="both"/>
+        <w:rPr>
+          <w:rFonts w:asciiTheme="majorHAnsi" w:hAnsiTheme="majorHAnsi"/>
+          <w:sz w:val="26"/>
+          <w:szCs w:val="28"/>
+        </w:rPr>
+      </w:pPr>
+      <w:r>
+        <w:rPr>
+          <w:rFonts w:asciiTheme="majorHAnsi" w:hAnsiTheme="majorHAnsi"/>
+          <w:sz w:val="26"/>
+          <w:szCs w:val="28"/>
+        </w:rPr>
+        <w:tab/>
+      </w:r>
+      <m:oMath>
+        <m:sSub>
+          <m:sSubPr>
+            <m:ctrlPr>
+              <w:rPr>
+                <w:rFonts w:ascii="Cambria Math" w:hAnsi="Cambria Math"/>
+                <w:i/>
+                <w:sz w:val="26"/>
+                <w:szCs w:val="28"/>
+              </w:rPr>
+            </m:ctrlPr>
+          </m:sSubPr>
+          <m:e>
+            <m:r>
+              <w:rPr>
+                <w:rFonts w:ascii="Cambria Math" w:hAnsi="Cambria Math"/>
+                <w:sz w:val="26"/>
+                <w:szCs w:val="28"/>
+              </w:rPr>
+              <m:t>P</m:t>
+            </m:r>
+          </m:e>
+          <m:sub>
+            <m:r>
+              <w:rPr>
+                <w:rFonts w:ascii="Cambria Math" w:hAnsi="Cambria Math"/>
+                <w:sz w:val="26"/>
+                <w:szCs w:val="28"/>
+              </w:rPr>
+              <m:t>k</m:t>
+            </m:r>
+          </m:sub>
+        </m:sSub>
+      </m:oMath>
+      <w:r>
+        <w:rPr>
+          <w:rFonts w:asciiTheme="majorHAnsi" w:eastAsiaTheme="minorEastAsia" w:hAnsiTheme="majorHAnsi"/>
+          <w:sz w:val="26"/>
+          <w:szCs w:val="28"/>
+        </w:rPr>
+        <w:t xml:space="preserve"> </w:t>
+      </w:r>
+      <w:proofErr w:type="gramStart"/>
+      <w:r>
+        <w:rPr>
+          <w:rFonts w:asciiTheme="majorHAnsi" w:hAnsiTheme="majorHAnsi"/>
+          <w:sz w:val="26"/>
+          <w:szCs w:val="28"/>
+        </w:rPr>
+        <w:t>là</w:t>
+      </w:r>
+      <w:proofErr w:type="gramEnd"/>
+      <w:r>
+        <w:rPr>
+          <w:rFonts w:asciiTheme="majorHAnsi" w:hAnsiTheme="majorHAnsi"/>
+          <w:sz w:val="26"/>
+          <w:szCs w:val="28"/>
+        </w:rPr>
+        <w:t xml:space="preserve"> hiệp phương sai ước lượng (estimate covariance).</w:t>
+      </w:r>
+      <w:r>
+        <w:rPr>
+          <w:rFonts w:asciiTheme="majorHAnsi" w:hAnsiTheme="majorHAnsi"/>
+          <w:sz w:val="26"/>
+          <w:szCs w:val="28"/>
+        </w:rPr>
+        <w:t xml:space="preserve"> </w:t>
+      </w:r>
+    </w:p>
+    <w:p>
+      <w:pPr>
+        <w:pStyle w:val="ListParagraph"/>
+        <w:spacing w:line="360" w:lineRule="auto"/>
+        <w:ind w:left="0"/>
+        <w:jc w:val="both"/>
+        <w:rPr>
+          <w:rFonts w:asciiTheme="majorHAnsi" w:hAnsiTheme="majorHAnsi"/>
+          <w:sz w:val="26"/>
+          <w:szCs w:val="28"/>
+        </w:rPr>
+      </w:pPr>
+      <w:r>
+        <w:rPr>
+          <w:rFonts w:asciiTheme="majorHAnsi" w:hAnsiTheme="majorHAnsi"/>
+          <w:sz w:val="26"/>
+          <w:szCs w:val="28"/>
+        </w:rPr>
+        <w:tab/>
+      </w:r>
+      <m:oMath>
+        <m:sSub>
+          <m:sSubPr>
+            <m:ctrlPr>
+              <w:rPr>
+                <w:rFonts w:ascii="Cambria Math" w:hAnsi="Cambria Math"/>
+                <w:i/>
+                <w:sz w:val="26"/>
+                <w:szCs w:val="28"/>
+              </w:rPr>
+            </m:ctrlPr>
+          </m:sSubPr>
+          <m:e>
+            <m:r>
+              <w:rPr>
+                <w:rFonts w:ascii="Cambria Math" w:hAnsi="Cambria Math"/>
+                <w:sz w:val="26"/>
+                <w:szCs w:val="28"/>
+              </w:rPr>
+              <m:t>K</m:t>
+            </m:r>
+          </m:e>
+          <m:sub>
+            <m:r>
+              <w:rPr>
+                <w:rFonts w:ascii="Cambria Math" w:hAnsi="Cambria Math"/>
+                <w:sz w:val="26"/>
+                <w:szCs w:val="28"/>
+              </w:rPr>
+              <m:t>k</m:t>
+            </m:r>
+          </m:sub>
+        </m:sSub>
+      </m:oMath>
+      <w:r>
+        <w:rPr>
+          <w:rFonts w:asciiTheme="majorHAnsi" w:eastAsiaTheme="minorEastAsia" w:hAnsiTheme="majorHAnsi"/>
+          <w:sz w:val="26"/>
+          <w:szCs w:val="28"/>
+        </w:rPr>
+        <w:t xml:space="preserve"> </w:t>
+      </w:r>
+      <w:proofErr w:type="gramStart"/>
+      <w:r>
+        <w:rPr>
+          <w:rFonts w:asciiTheme="majorHAnsi" w:hAnsiTheme="majorHAnsi"/>
+          <w:sz w:val="26"/>
+          <w:szCs w:val="28"/>
+        </w:rPr>
+        <w:t>là</w:t>
+      </w:r>
+      <w:proofErr w:type="gramEnd"/>
+      <w:r>
+        <w:rPr>
+          <w:rFonts w:asciiTheme="majorHAnsi" w:hAnsiTheme="majorHAnsi"/>
+          <w:sz w:val="26"/>
+          <w:szCs w:val="28"/>
+        </w:rPr>
+        <w:t xml:space="preserve"> độ lợi Kalman (Kalman Gain)</w:t>
+      </w:r>
+    </w:p>
+    <w:p>
+      <w:pPr>
+        <w:pStyle w:val="ListParagraph"/>
+        <w:spacing w:line="360" w:lineRule="auto"/>
+        <w:ind w:left="0" w:firstLine="360"/>
+        <w:jc w:val="both"/>
+        <w:rPr>
+          <w:rFonts w:asciiTheme="majorHAnsi" w:eastAsiaTheme="minorEastAsia" w:hAnsiTheme="majorHAnsi"/>
+          <w:sz w:val="26"/>
+          <w:szCs w:val="28"/>
+        </w:rPr>
+      </w:pPr>
+      <w:r>
+        <w:rPr>
+          <w:rFonts w:asciiTheme="majorHAnsi" w:hAnsiTheme="majorHAnsi"/>
+          <w:sz w:val="26"/>
+          <w:szCs w:val="28"/>
+        </w:rPr>
+        <w:lastRenderedPageBreak/>
+        <w:t xml:space="preserve">Theo như hình 4.1, chúng ta cần khởi tạo </w:t>
+      </w:r>
+      <m:oMath>
+        <m:sSub>
+          <m:sSubPr>
+            <m:ctrlPr>
+              <w:rPr>
+                <w:rFonts w:ascii="Cambria Math" w:hAnsi="Cambria Math"/>
+                <w:i/>
+                <w:sz w:val="26"/>
+                <w:szCs w:val="28"/>
+              </w:rPr>
+            </m:ctrlPr>
+          </m:sSubPr>
+          <m:e>
+            <m:r>
+              <w:rPr>
+                <w:rFonts w:ascii="Cambria Math" w:hAnsi="Cambria Math"/>
+                <w:sz w:val="26"/>
+                <w:szCs w:val="28"/>
+              </w:rPr>
+              <m:t>x</m:t>
+            </m:r>
+          </m:e>
+          <m:sub>
+            <m:r>
+              <w:rPr>
+                <w:rFonts w:ascii="Cambria Math" w:hAnsi="Cambria Math"/>
+                <w:sz w:val="26"/>
+                <w:szCs w:val="28"/>
+              </w:rPr>
+              <m:t>k-1</m:t>
+            </m:r>
+          </m:sub>
+        </m:sSub>
+      </m:oMath>
+      <w:r>
+        <w:rPr>
+          <w:rFonts w:asciiTheme="majorHAnsi" w:eastAsiaTheme="minorEastAsia" w:hAnsiTheme="majorHAnsi"/>
+          <w:sz w:val="26"/>
+          <w:szCs w:val="28"/>
+        </w:rPr>
+        <w:t xml:space="preserve"> </w:t>
+      </w:r>
+      <w:proofErr w:type="gramStart"/>
+      <w:r>
+        <w:rPr>
+          <w:rFonts w:asciiTheme="majorHAnsi" w:eastAsiaTheme="minorEastAsia" w:hAnsiTheme="majorHAnsi"/>
+          <w:sz w:val="26"/>
+          <w:szCs w:val="28"/>
+        </w:rPr>
+        <w:t xml:space="preserve">và </w:t>
+      </w:r>
+      <m:oMath>
+        <m:sSub>
+          <m:sSubPr>
+            <m:ctrlPr>
+              <w:rPr>
+                <w:rFonts w:ascii="Cambria Math" w:eastAsiaTheme="minorEastAsia" w:hAnsi="Cambria Math"/>
+                <w:i/>
+                <w:sz w:val="26"/>
+                <w:szCs w:val="28"/>
+              </w:rPr>
+            </m:ctrlPr>
+          </m:sSubPr>
+          <m:e>
+            <w:proofErr w:type="gramEnd"/>
+            <m:r>
+              <w:rPr>
+                <w:rFonts w:ascii="Cambria Math" w:eastAsiaTheme="minorEastAsia" w:hAnsi="Cambria Math"/>
+                <w:sz w:val="26"/>
+                <w:szCs w:val="28"/>
+              </w:rPr>
+              <m:t>P</m:t>
+            </m:r>
+          </m:e>
+          <m:sub>
+            <m:r>
+              <w:rPr>
+                <w:rFonts w:ascii="Cambria Math" w:eastAsiaTheme="minorEastAsia" w:hAnsi="Cambria Math"/>
+                <w:sz w:val="26"/>
+                <w:szCs w:val="28"/>
+              </w:rPr>
+              <m:t>k-1</m:t>
+            </m:r>
+          </m:sub>
+        </m:sSub>
+      </m:oMath>
+      <w:r>
+        <w:rPr>
+          <w:rFonts w:asciiTheme="majorHAnsi" w:eastAsiaTheme="minorEastAsia" w:hAnsiTheme="majorHAnsi"/>
+          <w:sz w:val="26"/>
+          <w:szCs w:val="28"/>
+        </w:rPr>
+        <w:t xml:space="preserve"> . Vậy ta phải cung cấp </w:t>
+      </w:r>
+      <w:r>
+        <w:rPr>
+          <w:rFonts w:asciiTheme="majorHAnsi" w:eastAsiaTheme="minorEastAsia" w:hAnsiTheme="majorHAnsi"/>
+          <w:sz w:val="26"/>
+          <w:szCs w:val="28"/>
+        </w:rPr>
+        <w:t xml:space="preserve">5 tham </w:t>
+      </w:r>
+      <w:proofErr w:type="gramStart"/>
+      <w:r>
+        <w:rPr>
+          <w:rFonts w:asciiTheme="majorHAnsi" w:eastAsiaTheme="minorEastAsia" w:hAnsiTheme="majorHAnsi"/>
+          <w:sz w:val="26"/>
+          <w:szCs w:val="28"/>
+        </w:rPr>
+        <w:t xml:space="preserve">số </w:t>
+      </w:r>
+      <w:proofErr w:type="gramEnd"/>
+      <m:oMath>
+        <m:sSub>
+          <m:sSubPr>
+            <m:ctrlPr>
+              <w:rPr>
+                <w:rFonts w:ascii="Cambria Math" w:hAnsi="Cambria Math"/>
+                <w:i/>
+                <w:sz w:val="26"/>
+                <w:szCs w:val="28"/>
+              </w:rPr>
+            </m:ctrlPr>
+          </m:sSubPr>
+          <m:e>
+            <m:r>
+              <w:rPr>
+                <w:rFonts w:ascii="Cambria Math" w:hAnsi="Cambria Math"/>
+                <w:sz w:val="26"/>
+                <w:szCs w:val="28"/>
+              </w:rPr>
+              <m:t>x</m:t>
+            </m:r>
+          </m:e>
+          <m:sub>
+            <m:r>
+              <w:rPr>
+                <w:rFonts w:ascii="Cambria Math" w:hAnsi="Cambria Math"/>
+                <w:sz w:val="26"/>
+                <w:szCs w:val="28"/>
+              </w:rPr>
+              <m:t>k-1</m:t>
+            </m:r>
+          </m:sub>
+        </m:sSub>
+      </m:oMath>
+      <w:r>
+        <w:rPr>
+          <w:rFonts w:asciiTheme="majorHAnsi" w:eastAsiaTheme="minorEastAsia" w:hAnsiTheme="majorHAnsi"/>
+          <w:sz w:val="26"/>
+          <w:szCs w:val="28"/>
+        </w:rPr>
+        <w:t>,</w:t>
+      </w:r>
+      <w:r>
+        <w:rPr>
+          <w:rFonts w:asciiTheme="majorHAnsi" w:eastAsiaTheme="minorEastAsia" w:hAnsiTheme="majorHAnsi"/>
+          <w:sz w:val="26"/>
+          <w:szCs w:val="28"/>
+        </w:rPr>
+        <w:t xml:space="preserve"> </w:t>
+      </w:r>
+      <m:oMath>
+        <m:sSub>
+          <m:sSubPr>
+            <m:ctrlPr>
+              <w:rPr>
+                <w:rFonts w:ascii="Cambria Math" w:eastAsiaTheme="minorEastAsia" w:hAnsi="Cambria Math"/>
+                <w:i/>
+                <w:sz w:val="26"/>
+                <w:szCs w:val="28"/>
+              </w:rPr>
+            </m:ctrlPr>
+          </m:sSubPr>
+          <m:e>
+            <m:r>
+              <w:rPr>
+                <w:rFonts w:ascii="Cambria Math" w:eastAsiaTheme="minorEastAsia" w:hAnsi="Cambria Math"/>
+                <w:sz w:val="26"/>
+                <w:szCs w:val="28"/>
+              </w:rPr>
+              <m:t>P</m:t>
+            </m:r>
+          </m:e>
+          <m:sub>
+            <m:r>
+              <w:rPr>
+                <w:rFonts w:ascii="Cambria Math" w:eastAsiaTheme="minorEastAsia" w:hAnsi="Cambria Math"/>
+                <w:sz w:val="26"/>
+                <w:szCs w:val="28"/>
+              </w:rPr>
+              <m:t>k-1</m:t>
+            </m:r>
+          </m:sub>
+        </m:sSub>
+      </m:oMath>
+      <w:r>
+        <w:rPr>
+          <w:rFonts w:asciiTheme="majorHAnsi" w:eastAsiaTheme="minorEastAsia" w:hAnsiTheme="majorHAnsi"/>
+          <w:sz w:val="26"/>
+          <w:szCs w:val="28"/>
+        </w:rPr>
+        <w:t xml:space="preserve">, </w:t>
+      </w:r>
+      <m:oMath>
+        <m:sSub>
+          <m:sSubPr>
+            <m:ctrlPr>
+              <w:rPr>
+                <w:rFonts w:ascii="Cambria Math" w:eastAsiaTheme="minorEastAsia" w:hAnsi="Cambria Math"/>
+                <w:i/>
+                <w:sz w:val="26"/>
+                <w:szCs w:val="28"/>
+              </w:rPr>
+            </m:ctrlPr>
+          </m:sSubPr>
+          <m:e>
+            <m:r>
+              <w:rPr>
+                <w:rFonts w:ascii="Cambria Math" w:eastAsiaTheme="minorEastAsia" w:hAnsi="Cambria Math"/>
+                <w:sz w:val="26"/>
+                <w:szCs w:val="28"/>
+              </w:rPr>
+              <m:t>K</m:t>
+            </m:r>
+          </m:e>
+          <m:sub>
+            <m:r>
+              <w:rPr>
+                <w:rFonts w:ascii="Cambria Math" w:eastAsiaTheme="minorEastAsia" w:hAnsi="Cambria Math"/>
+                <w:sz w:val="26"/>
+                <w:szCs w:val="28"/>
+              </w:rPr>
+              <m:t>k-1</m:t>
+            </m:r>
+          </m:sub>
+        </m:sSub>
+      </m:oMath>
+      <w:r>
+        <w:rPr>
+          <w:rFonts w:asciiTheme="majorHAnsi" w:eastAsiaTheme="minorEastAsia" w:hAnsiTheme="majorHAnsi"/>
+          <w:sz w:val="26"/>
+          <w:szCs w:val="28"/>
+        </w:rPr>
+        <w:t>, Q và R để bộ lọc Kalman hoạt động</w:t>
+      </w:r>
+      <w:r>
+        <w:rPr>
+          <w:rFonts w:asciiTheme="majorHAnsi" w:eastAsiaTheme="minorEastAsia" w:hAnsiTheme="majorHAnsi"/>
+          <w:sz w:val="26"/>
+          <w:szCs w:val="28"/>
+        </w:rPr>
+        <w:t>.</w:t>
+      </w:r>
+    </w:p>
+    <w:p>
+      <w:pPr>
+        <w:pStyle w:val="ListParagraph"/>
+        <w:spacing w:line="360" w:lineRule="auto"/>
+        <w:ind w:left="0" w:firstLine="360"/>
+        <w:jc w:val="both"/>
+        <w:rPr>
+          <w:rFonts w:asciiTheme="majorHAnsi" w:eastAsiaTheme="minorEastAsia" w:hAnsiTheme="majorHAnsi"/>
+          <w:sz w:val="26"/>
+          <w:szCs w:val="28"/>
+        </w:rPr>
+      </w:pPr>
+      <w:r>
+        <w:rPr>
+          <w:rFonts w:asciiTheme="majorHAnsi" w:eastAsiaTheme="minorEastAsia" w:hAnsiTheme="majorHAnsi"/>
+          <w:sz w:val="26"/>
+          <w:szCs w:val="28"/>
+        </w:rPr>
+        <w:tab/>
+      </w:r>
+      <m:oMath>
+        <m:sSub>
+          <m:sSubPr>
+            <m:ctrlPr>
+              <w:rPr>
+                <w:rFonts w:ascii="Cambria Math" w:eastAsiaTheme="minorEastAsia" w:hAnsi="Cambria Math"/>
+                <w:i/>
+                <w:sz w:val="26"/>
+                <w:szCs w:val="28"/>
+              </w:rPr>
+            </m:ctrlPr>
+          </m:sSubPr>
+          <m:e>
+            <m:r>
+              <w:rPr>
+                <w:rFonts w:ascii="Cambria Math" w:eastAsiaTheme="minorEastAsia" w:hAnsi="Cambria Math"/>
+                <w:sz w:val="26"/>
+                <w:szCs w:val="28"/>
+              </w:rPr>
+              <m:t>x</m:t>
+            </m:r>
+          </m:e>
+          <m:sub>
+            <m:r>
+              <w:rPr>
+                <w:rFonts w:ascii="Cambria Math" w:eastAsiaTheme="minorEastAsia" w:hAnsi="Cambria Math"/>
+                <w:sz w:val="26"/>
+                <w:szCs w:val="28"/>
+              </w:rPr>
+              <m:t>k-1</m:t>
+            </m:r>
+          </m:sub>
+        </m:sSub>
+      </m:oMath>
+      <w:proofErr w:type="gramStart"/>
+      <w:r>
+        <w:rPr>
+          <w:rFonts w:asciiTheme="majorHAnsi" w:eastAsiaTheme="minorEastAsia" w:hAnsiTheme="majorHAnsi"/>
+          <w:sz w:val="26"/>
+          <w:szCs w:val="28"/>
+        </w:rPr>
+        <w:t>ta</w:t>
+      </w:r>
+      <w:proofErr w:type="gramEnd"/>
+      <w:r>
+        <w:rPr>
+          <w:rFonts w:asciiTheme="majorHAnsi" w:eastAsiaTheme="minorEastAsia" w:hAnsiTheme="majorHAnsi"/>
+          <w:sz w:val="26"/>
+          <w:szCs w:val="28"/>
+        </w:rPr>
+        <w:t xml:space="preserve"> khởi tạo bằng với dữ liệu RSSI đo được lần đầu tiên.</w:t>
+      </w:r>
+    </w:p>
+    <w:p>
+      <w:pPr>
+        <w:pStyle w:val="ListParagraph"/>
+        <w:spacing w:line="360" w:lineRule="auto"/>
+        <w:ind w:left="0" w:firstLine="360"/>
+        <w:jc w:val="both"/>
+        <w:rPr>
+          <w:rFonts w:asciiTheme="majorHAnsi" w:eastAsiaTheme="minorEastAsia" w:hAnsiTheme="majorHAnsi"/>
+          <w:sz w:val="26"/>
+          <w:szCs w:val="28"/>
+        </w:rPr>
+      </w:pPr>
+      <w:r>
+        <w:rPr>
+          <w:rFonts w:asciiTheme="majorHAnsi" w:eastAsiaTheme="minorEastAsia" w:hAnsiTheme="majorHAnsi"/>
+          <w:sz w:val="26"/>
+          <w:szCs w:val="28"/>
+        </w:rPr>
+        <w:tab/>
+      </w:r>
+      <m:oMath>
+        <m:sSub>
+          <m:sSubPr>
+            <m:ctrlPr>
+              <w:rPr>
+                <w:rFonts w:ascii="Cambria Math" w:eastAsiaTheme="minorEastAsia" w:hAnsi="Cambria Math"/>
+                <w:i/>
+                <w:sz w:val="26"/>
+                <w:szCs w:val="28"/>
+              </w:rPr>
+            </m:ctrlPr>
+          </m:sSubPr>
+          <m:e>
+            <m:r>
+              <w:rPr>
+                <w:rFonts w:ascii="Cambria Math" w:eastAsiaTheme="minorEastAsia" w:hAnsi="Cambria Math"/>
+                <w:sz w:val="26"/>
+                <w:szCs w:val="28"/>
+              </w:rPr>
+              <m:t>K</m:t>
+            </m:r>
+          </m:e>
+          <m:sub>
+            <m:r>
+              <w:rPr>
+                <w:rFonts w:ascii="Cambria Math" w:eastAsiaTheme="minorEastAsia" w:hAnsi="Cambria Math"/>
+                <w:sz w:val="26"/>
+                <w:szCs w:val="28"/>
+              </w:rPr>
+              <m:t>k-1</m:t>
+            </m:r>
+          </m:sub>
+        </m:sSub>
+      </m:oMath>
+      <w:proofErr w:type="gramStart"/>
+      <w:r>
+        <w:rPr>
+          <w:rFonts w:asciiTheme="majorHAnsi" w:eastAsiaTheme="minorEastAsia" w:hAnsiTheme="majorHAnsi"/>
+          <w:sz w:val="26"/>
+          <w:szCs w:val="28"/>
+        </w:rPr>
+        <w:t>ta</w:t>
+      </w:r>
+      <w:proofErr w:type="gramEnd"/>
+      <w:r>
+        <w:rPr>
+          <w:rFonts w:asciiTheme="majorHAnsi" w:eastAsiaTheme="minorEastAsia" w:hAnsiTheme="majorHAnsi"/>
+          <w:sz w:val="26"/>
+          <w:szCs w:val="28"/>
+        </w:rPr>
+        <w:t xml:space="preserve"> sẽ cho bằng 0, sẽ tự động thay đổi sau các bước tính.</w:t>
+      </w:r>
+    </w:p>
+    <w:p>
+      <w:pPr>
+        <w:pStyle w:val="ListParagraph"/>
+        <w:spacing w:line="360" w:lineRule="auto"/>
+        <w:ind w:left="0" w:firstLine="360"/>
+        <w:jc w:val="both"/>
+        <w:rPr>
+          <w:rFonts w:asciiTheme="majorHAnsi" w:eastAsiaTheme="minorEastAsia" w:hAnsiTheme="majorHAnsi"/>
+          <w:sz w:val="26"/>
+          <w:szCs w:val="28"/>
+        </w:rPr>
+      </w:pPr>
+      <w:r>
+        <w:rPr>
+          <w:rFonts w:asciiTheme="majorHAnsi" w:eastAsiaTheme="minorEastAsia" w:hAnsiTheme="majorHAnsi"/>
+          <w:sz w:val="26"/>
+          <w:szCs w:val="28"/>
+        </w:rPr>
+        <w:tab/>
+      </w:r>
+      <m:oMath>
+        <m:sSub>
+          <m:sSubPr>
+            <m:ctrlPr>
+              <w:rPr>
+                <w:rFonts w:ascii="Cambria Math" w:eastAsiaTheme="minorEastAsia" w:hAnsi="Cambria Math"/>
+                <w:i/>
+                <w:sz w:val="26"/>
+                <w:szCs w:val="28"/>
+              </w:rPr>
+            </m:ctrlPr>
+          </m:sSubPr>
+          <m:e>
+            <m:r>
+              <w:rPr>
+                <w:rFonts w:ascii="Cambria Math" w:eastAsiaTheme="minorEastAsia" w:hAnsi="Cambria Math"/>
+                <w:sz w:val="26"/>
+                <w:szCs w:val="28"/>
+              </w:rPr>
+              <m:t>P</m:t>
+            </m:r>
+          </m:e>
+          <m:sub>
+            <m:r>
+              <w:rPr>
+                <w:rFonts w:ascii="Cambria Math" w:eastAsiaTheme="minorEastAsia" w:hAnsi="Cambria Math"/>
+                <w:sz w:val="26"/>
+                <w:szCs w:val="28"/>
+              </w:rPr>
+              <m:t>k-1</m:t>
+            </m:r>
+          </m:sub>
+        </m:sSub>
+      </m:oMath>
+      <w:proofErr w:type="gramStart"/>
+      <w:r>
+        <w:rPr>
+          <w:rFonts w:asciiTheme="majorHAnsi" w:eastAsiaTheme="minorEastAsia" w:hAnsiTheme="majorHAnsi"/>
+          <w:sz w:val="26"/>
+          <w:szCs w:val="28"/>
+        </w:rPr>
+        <w:t>ta</w:t>
+      </w:r>
+      <w:proofErr w:type="gramEnd"/>
+      <w:r>
+        <w:rPr>
+          <w:rFonts w:asciiTheme="majorHAnsi" w:eastAsiaTheme="minorEastAsia" w:hAnsiTheme="majorHAnsi"/>
+          <w:sz w:val="26"/>
+          <w:szCs w:val="28"/>
+        </w:rPr>
+        <w:t xml:space="preserve"> khởi tạo bằng với </w:t>
+      </w:r>
+      <m:oMath>
+        <m:r>
+          <w:rPr>
+            <w:rFonts w:ascii="Cambria Math" w:eastAsiaTheme="minorEastAsia" w:hAnsi="Cambria Math"/>
+            <w:sz w:val="26"/>
+            <w:szCs w:val="28"/>
+          </w:rPr>
+          <m:t>Q</m:t>
+        </m:r>
+      </m:oMath>
+      <w:r>
+        <w:rPr>
+          <w:rFonts w:asciiTheme="majorHAnsi" w:eastAsiaTheme="minorEastAsia" w:hAnsiTheme="majorHAnsi"/>
+          <w:sz w:val="26"/>
+          <w:szCs w:val="28"/>
+        </w:rPr>
+        <w:t>, sẽ tự động thay đổi sau các bước tính.</w:t>
+      </w:r>
+    </w:p>
+    <w:p>
+      <w:pPr>
+        <w:pStyle w:val="ListParagraph"/>
+        <w:spacing w:line="360" w:lineRule="auto"/>
+        <w:ind w:left="0" w:firstLine="360"/>
+        <w:jc w:val="both"/>
+        <w:rPr>
+          <w:rFonts w:asciiTheme="majorHAnsi" w:eastAsiaTheme="minorEastAsia" w:hAnsiTheme="majorHAnsi"/>
+          <w:sz w:val="26"/>
+          <w:szCs w:val="28"/>
+        </w:rPr>
+      </w:pPr>
+      <w:r>
+        <w:rPr>
+          <w:rFonts w:asciiTheme="majorHAnsi" w:eastAsiaTheme="minorEastAsia" w:hAnsiTheme="majorHAnsi"/>
+          <w:sz w:val="26"/>
+          <w:szCs w:val="28"/>
+        </w:rPr>
+        <w:tab/>
+      </w:r>
+      <m:oMath>
+        <m:r>
+          <w:rPr>
+            <w:rFonts w:ascii="Cambria Math" w:eastAsiaTheme="minorEastAsia" w:hAnsi="Cambria Math"/>
+            <w:sz w:val="26"/>
+            <w:szCs w:val="28"/>
+          </w:rPr>
+          <m:t>Q</m:t>
+        </m:r>
+      </m:oMath>
+      <w:r>
+        <w:rPr>
+          <w:rFonts w:asciiTheme="majorHAnsi" w:eastAsiaTheme="minorEastAsia" w:hAnsiTheme="majorHAnsi"/>
+          <w:sz w:val="26"/>
+          <w:szCs w:val="28"/>
+        </w:rPr>
+        <w:t xml:space="preserve"> </w:t>
+      </w:r>
+      <w:proofErr w:type="gramStart"/>
+      <w:r>
+        <w:rPr>
+          <w:rFonts w:asciiTheme="majorHAnsi" w:eastAsiaTheme="minorEastAsia" w:hAnsiTheme="majorHAnsi"/>
+          <w:sz w:val="26"/>
+          <w:szCs w:val="28"/>
+        </w:rPr>
+        <w:t>không có cách cài đặt cụ thể.</w:t>
+      </w:r>
+      <w:proofErr w:type="gramEnd"/>
+      <w:r>
+        <w:rPr>
+          <w:rFonts w:asciiTheme="majorHAnsi" w:eastAsiaTheme="minorEastAsia" w:hAnsiTheme="majorHAnsi"/>
+          <w:sz w:val="26"/>
+          <w:szCs w:val="28"/>
+        </w:rPr>
+        <w:t xml:space="preserve"> </w:t>
+      </w:r>
+      <w:proofErr w:type="gramStart"/>
+      <w:r>
+        <w:rPr>
+          <w:rFonts w:asciiTheme="majorHAnsi" w:eastAsiaTheme="minorEastAsia" w:hAnsiTheme="majorHAnsi"/>
+          <w:sz w:val="26"/>
+          <w:szCs w:val="28"/>
+        </w:rPr>
+        <w:t xml:space="preserve">Thông qua thử nghiệm để lấy </w:t>
+      </w:r>
+      <m:oMath>
+        <m:r>
+          <w:rPr>
+            <w:rFonts w:ascii="Cambria Math" w:eastAsiaTheme="minorEastAsia" w:hAnsi="Cambria Math"/>
+            <w:sz w:val="26"/>
+            <w:szCs w:val="28"/>
+          </w:rPr>
+          <m:t>Q</m:t>
+        </m:r>
+      </m:oMath>
+      <w:r>
+        <w:rPr>
+          <w:rFonts w:asciiTheme="majorHAnsi" w:eastAsiaTheme="minorEastAsia" w:hAnsiTheme="majorHAnsi"/>
+          <w:sz w:val="26"/>
+          <w:szCs w:val="28"/>
+        </w:rPr>
+        <w:t xml:space="preserve"> tốt nhất.</w:t>
+      </w:r>
+      <w:proofErr w:type="gramEnd"/>
+    </w:p>
+    <w:p>
+      <w:pPr>
+        <w:pStyle w:val="ListParagraph"/>
+        <w:spacing w:line="360" w:lineRule="auto"/>
+        <w:ind w:left="0" w:firstLine="360"/>
+        <w:jc w:val="both"/>
+        <w:rPr>
+          <w:rFonts w:asciiTheme="majorHAnsi" w:hAnsiTheme="majorHAnsi"/>
+          <w:sz w:val="26"/>
+          <w:szCs w:val="28"/>
+        </w:rPr>
+      </w:pPr>
+      <w:r>
+        <w:rPr>
+          <w:rFonts w:asciiTheme="majorHAnsi" w:hAnsiTheme="majorHAnsi"/>
+          <w:sz w:val="26"/>
+          <w:szCs w:val="28"/>
+        </w:rPr>
+        <w:tab/>
+      </w:r>
+      <m:oMath>
+        <m:r>
+          <w:rPr>
+            <w:rFonts w:ascii="Cambria Math" w:hAnsi="Cambria Math"/>
+            <w:sz w:val="26"/>
+            <w:szCs w:val="28"/>
+          </w:rPr>
+          <m:t>R</m:t>
+        </m:r>
+      </m:oMath>
+      <w:r>
+        <w:rPr>
+          <w:rFonts w:asciiTheme="majorHAnsi" w:hAnsiTheme="majorHAnsi"/>
+          <w:sz w:val="26"/>
+          <w:szCs w:val="28"/>
+        </w:rPr>
+        <w:t xml:space="preserve"> </w:t>
+      </w:r>
+      <w:proofErr w:type="gramStart"/>
+      <w:r>
+        <w:rPr>
+          <w:rFonts w:asciiTheme="majorHAnsi" w:hAnsiTheme="majorHAnsi"/>
+          <w:sz w:val="26"/>
+          <w:szCs w:val="28"/>
+        </w:rPr>
+        <w:t>ta</w:t>
+      </w:r>
+      <w:proofErr w:type="gramEnd"/>
+      <w:r>
+        <w:rPr>
+          <w:rFonts w:asciiTheme="majorHAnsi" w:hAnsiTheme="majorHAnsi"/>
+          <w:sz w:val="26"/>
+          <w:szCs w:val="28"/>
+        </w:rPr>
+        <w:t xml:space="preserve"> lấy được bằng cách lấy dữ liệu RSSI thô và đánh giá sai số </w:t>
+      </w:r>
+      <m:oMath>
+        <m:r>
+          <w:rPr>
+            <w:rFonts w:ascii="Cambria Math" w:eastAsiaTheme="minorEastAsia" w:hAnsi="Cambria Math" w:cs="Times New Roman"/>
+            <w:sz w:val="26"/>
+            <w:szCs w:val="26"/>
+          </w:rPr>
+          <m:t>±∆RSSI</m:t>
+        </m:r>
+      </m:oMath>
+      <w:r>
+        <w:rPr>
+          <w:rFonts w:asciiTheme="majorHAnsi" w:hAnsiTheme="majorHAnsi"/>
+          <w:sz w:val="26"/>
+          <w:szCs w:val="28"/>
+        </w:rPr>
+        <w:t>.</w:t>
+      </w:r>
+    </w:p>
+    <w:p>
+      <w:pPr>
+        <w:pStyle w:val="ListParagraph"/>
+        <w:spacing w:line="360" w:lineRule="auto"/>
+        <w:ind w:left="0" w:firstLine="360"/>
+        <w:jc w:val="both"/>
+        <w:rPr>
+          <w:rFonts w:asciiTheme="majorHAnsi" w:hAnsiTheme="majorHAnsi"/>
+          <w:sz w:val="26"/>
+          <w:szCs w:val="28"/>
+        </w:rPr>
+      </w:pPr>
+      <w:r>
+        <w:rPr>
+          <w:rFonts w:asciiTheme="majorHAnsi" w:hAnsiTheme="majorHAnsi"/>
+          <w:sz w:val="26"/>
+          <w:szCs w:val="28"/>
+        </w:rPr>
+        <w:br w:type="page"/>
+      </w:r>
+    </w:p>
+    <w:p>
+      <w:pPr>
+        <w:pStyle w:val="ListParagraph"/>
+        <w:numPr>
+          <w:ilvl w:val="0"/>
+          <w:numId w:val="1"/>
+        </w:numPr>
+        <w:spacing w:line="360" w:lineRule="auto"/>
+        <w:ind w:left="720"/>
+        <w:rPr>
+          <w:rFonts w:asciiTheme="majorHAnsi" w:hAnsiTheme="majorHAnsi"/>
+          <w:b/>
+          <w:sz w:val="28"/>
+          <w:szCs w:val="28"/>
+        </w:rPr>
+      </w:pPr>
+      <w:r>
+        <w:rPr>
+          <w:rFonts w:asciiTheme="majorHAnsi" w:hAnsiTheme="majorHAnsi"/>
+          <w:b/>
+          <w:sz w:val="28"/>
+          <w:szCs w:val="28"/>
+        </w:rPr>
+        <w:lastRenderedPageBreak/>
+        <w:t>Pathloss Exponent Improvement</w:t>
+      </w:r>
+    </w:p>
+    <w:p>
+      <w:pPr>
+        <w:pStyle w:val="ListParagraph"/>
+        <w:spacing w:line="360" w:lineRule="auto"/>
+        <w:ind w:left="0" w:firstLine="360"/>
+        <w:jc w:val="both"/>
+        <w:rPr>
+          <w:rFonts w:asciiTheme="majorHAnsi" w:hAnsiTheme="majorHAnsi"/>
+          <w:sz w:val="26"/>
+          <w:szCs w:val="28"/>
+        </w:rPr>
+      </w:pPr>
+      <w:proofErr w:type="gramStart"/>
+      <w:r>
+        <w:rPr>
+          <w:rFonts w:asciiTheme="majorHAnsi" w:hAnsiTheme="majorHAnsi"/>
+          <w:sz w:val="26"/>
+          <w:szCs w:val="28"/>
+        </w:rPr>
+        <w:t xml:space="preserve">Như ta đã biết trong chương 3, </w:t>
+      </w:r>
+      <w:r>
+        <w:rPr>
+          <w:rFonts w:asciiTheme="majorHAnsi" w:hAnsiTheme="majorHAnsi"/>
+          <w:b/>
+          <w:sz w:val="26"/>
+          <w:szCs w:val="28"/>
+        </w:rPr>
+        <w:t xml:space="preserve">Pathloss Exponent </w:t>
+      </w:r>
+      <w:r>
+        <w:rPr>
+          <w:rFonts w:asciiTheme="majorHAnsi" w:hAnsiTheme="majorHAnsi"/>
+          <w:sz w:val="26"/>
+          <w:szCs w:val="28"/>
+        </w:rPr>
+        <w:t>là một tham số quan trọng để xây dựng phương trình RSSI Distance.</w:t>
+      </w:r>
+      <w:proofErr w:type="gramEnd"/>
+    </w:p>
+    <w:p>
+      <w:pPr>
+        <w:pStyle w:val="ListParagraph"/>
+        <w:spacing w:line="360" w:lineRule="auto"/>
+        <w:ind w:left="0" w:firstLine="360"/>
+        <w:jc w:val="both"/>
+        <w:rPr>
+          <w:rFonts w:asciiTheme="majorHAnsi" w:hAnsiTheme="majorHAnsi"/>
+          <w:sz w:val="26"/>
+          <w:szCs w:val="28"/>
+        </w:rPr>
+      </w:pPr>
+      <w:r>
+        <w:rPr>
+          <w:rFonts w:asciiTheme="majorHAnsi" w:hAnsiTheme="majorHAnsi"/>
+          <w:sz w:val="26"/>
+          <w:szCs w:val="28"/>
+        </w:rPr>
+        <w:t>Path Loss, hay Path Attenuation, là sự giảm mật độ năng lượng (suy giảm) của</w:t>
+      </w:r>
+      <w:r>
+        <w:rPr>
+          <w:rFonts w:asciiTheme="majorHAnsi" w:hAnsiTheme="majorHAnsi"/>
+          <w:sz w:val="26"/>
+          <w:szCs w:val="28"/>
+        </w:rPr>
+        <w:t xml:space="preserve"> </w:t>
+      </w:r>
+      <w:r>
+        <w:rPr>
+          <w:rFonts w:asciiTheme="majorHAnsi" w:hAnsiTheme="majorHAnsi"/>
+          <w:sz w:val="26"/>
+          <w:szCs w:val="28"/>
+        </w:rPr>
+        <w:t>sóng điện từ khi nó truyền qua không gian.</w:t>
+      </w:r>
+      <w:bookmarkStart w:id="0" w:name="_GoBack"/>
+      <w:bookmarkEnd w:id="0"/>
     </w:p>
     <w:sectPr>
       <w:pgSz w:w="12240" w:h="15840"/>
@@ -67,17 +3723,19 @@
   <w:abstractNum w:abstractNumId="0">
     <w:nsid w:val="2E5F2317"/>
     <w:multiLevelType w:val="multilevel"/>
-    <w:tmpl w:val="025283E2"/>
+    <w:tmpl w:val="681A2CEC"/>
     <w:lvl w:ilvl="0">
       <w:start w:val="1"/>
       <w:numFmt w:val="decimal"/>
       <w:lvlText w:val="4.%1"/>
       <w:lvlJc w:val="left"/>
       <w:pPr>
-        <w:ind w:left="360" w:hanging="360"/>
+        <w:ind w:left="450" w:hanging="360"/>
       </w:pPr>
       <w:rPr>
         <w:rFonts w:hint="default"/>
+        <w:b/>
+        <w:sz w:val="28"/>
       </w:rPr>
     </w:lvl>
     <w:lvl w:ilvl="1">
@@ -86,7 +3744,7 @@
       <w:lvlText w:val="4.%1.%2"/>
       <w:lvlJc w:val="left"/>
       <w:pPr>
-        <w:ind w:left="792" w:hanging="432"/>
+        <w:ind w:left="882" w:hanging="432"/>
       </w:pPr>
       <w:rPr>
         <w:rFonts w:hint="default"/>
@@ -98,7 +3756,7 @@
       <w:lvlText w:val="4.%1.%2.%3"/>
       <w:lvlJc w:val="left"/>
       <w:pPr>
-        <w:ind w:left="1224" w:hanging="504"/>
+        <w:ind w:left="1314" w:hanging="504"/>
       </w:pPr>
       <w:rPr>
         <w:rFonts w:hint="default"/>
@@ -110,7 +3768,7 @@
       <w:lvlText w:val="4.%1.%2.%3.%4"/>
       <w:lvlJc w:val="left"/>
       <w:pPr>
-        <w:ind w:left="1728" w:hanging="648"/>
+        <w:ind w:left="1818" w:hanging="648"/>
       </w:pPr>
       <w:rPr>
         <w:rFonts w:hint="default"/>
@@ -122,7 +3780,7 @@
       <w:lvlText w:val="%1.%2.%3.%4.%5."/>
       <w:lvlJc w:val="left"/>
       <w:pPr>
-        <w:ind w:left="2232" w:hanging="792"/>
+        <w:ind w:left="2322" w:hanging="792"/>
       </w:pPr>
       <w:rPr>
         <w:rFonts w:hint="default"/>
@@ -134,7 +3792,7 @@
       <w:lvlText w:val="%1.%2.%3.%4.%5.%6."/>
       <w:lvlJc w:val="left"/>
       <w:pPr>
-        <w:ind w:left="2736" w:hanging="936"/>
+        <w:ind w:left="2826" w:hanging="936"/>
       </w:pPr>
       <w:rPr>
         <w:rFonts w:hint="default"/>
@@ -146,7 +3804,7 @@
       <w:lvlText w:val="%1.%2.%3.%4.%5.%6.%7."/>
       <w:lvlJc w:val="left"/>
       <w:pPr>
-        <w:ind w:left="3240" w:hanging="1080"/>
+        <w:ind w:left="3330" w:hanging="1080"/>
       </w:pPr>
       <w:rPr>
         <w:rFonts w:hint="default"/>
@@ -158,7 +3816,7 @@
       <w:lvlText w:val="%1.%2.%3.%4.%5.%6.%7.%8."/>
       <w:lvlJc w:val="left"/>
       <w:pPr>
-        <w:ind w:left="3744" w:hanging="1224"/>
+        <w:ind w:left="3834" w:hanging="1224"/>
       </w:pPr>
       <w:rPr>
         <w:rFonts w:hint="default"/>
@@ -170,15 +3828,130 @@
       <w:lvlText w:val="%1.%2.%3.%4.%5.%6.%7.%8.%9."/>
       <w:lvlJc w:val="left"/>
       <w:pPr>
-        <w:ind w:left="4320" w:hanging="1440"/>
+        <w:ind w:left="4410" w:hanging="1440"/>
       </w:pPr>
       <w:rPr>
         <w:rFonts w:hint="default"/>
       </w:rPr>
     </w:lvl>
   </w:abstractNum>
+  <w:abstractNum w:abstractNumId="1">
+    <w:nsid w:val="6F19725A"/>
+    <w:multiLevelType w:val="hybridMultilevel"/>
+    <w:tmpl w:val="5C1AA780"/>
+    <w:lvl w:ilvl="0" w:tplc="1B68DA6E">
+      <w:numFmt w:val="bullet"/>
+      <w:lvlText w:val="-"/>
+      <w:lvlJc w:val="left"/>
+      <w:pPr>
+        <w:ind w:left="720" w:hanging="360"/>
+      </w:pPr>
+      <w:rPr>
+        <w:rFonts w:ascii="Cambria" w:eastAsiaTheme="minorHAnsi" w:hAnsi="Cambria" w:cstheme="minorBidi" w:hint="default"/>
+      </w:rPr>
+    </w:lvl>
+    <w:lvl w:ilvl="1" w:tplc="04090003" w:tentative="1">
+      <w:start w:val="1"/>
+      <w:numFmt w:val="bullet"/>
+      <w:lvlText w:val="o"/>
+      <w:lvlJc w:val="left"/>
+      <w:pPr>
+        <w:ind w:left="1440" w:hanging="360"/>
+      </w:pPr>
+      <w:rPr>
+        <w:rFonts w:ascii="Courier New" w:hAnsi="Courier New" w:cs="Courier New" w:hint="default"/>
+      </w:rPr>
+    </w:lvl>
+    <w:lvl w:ilvl="2" w:tplc="04090005" w:tentative="1">
+      <w:start w:val="1"/>
+      <w:numFmt w:val="bullet"/>
+      <w:lvlText w:val=""/>
+      <w:lvlJc w:val="left"/>
+      <w:pPr>
+        <w:ind w:left="2160" w:hanging="360"/>
+      </w:pPr>
+      <w:rPr>
+        <w:rFonts w:ascii="Wingdings" w:hAnsi="Wingdings" w:hint="default"/>
+      </w:rPr>
+    </w:lvl>
+    <w:lvl w:ilvl="3" w:tplc="04090001" w:tentative="1">
+      <w:start w:val="1"/>
+      <w:numFmt w:val="bullet"/>
+      <w:lvlText w:val=""/>
+      <w:lvlJc w:val="left"/>
+      <w:pPr>
+        <w:ind w:left="2880" w:hanging="360"/>
+      </w:pPr>
+      <w:rPr>
+        <w:rFonts w:ascii="Symbol" w:hAnsi="Symbol" w:hint="default"/>
+      </w:rPr>
+    </w:lvl>
+    <w:lvl w:ilvl="4" w:tplc="04090003" w:tentative="1">
+      <w:start w:val="1"/>
+      <w:numFmt w:val="bullet"/>
+      <w:lvlText w:val="o"/>
+      <w:lvlJc w:val="left"/>
+      <w:pPr>
+        <w:ind w:left="3600" w:hanging="360"/>
+      </w:pPr>
+      <w:rPr>
+        <w:rFonts w:ascii="Courier New" w:hAnsi="Courier New" w:cs="Courier New" w:hint="default"/>
+      </w:rPr>
+    </w:lvl>
+    <w:lvl w:ilvl="5" w:tplc="04090005" w:tentative="1">
+      <w:start w:val="1"/>
+      <w:numFmt w:val="bullet"/>
+      <w:lvlText w:val=""/>
+      <w:lvlJc w:val="left"/>
+      <w:pPr>
+        <w:ind w:left="4320" w:hanging="360"/>
+      </w:pPr>
+      <w:rPr>
+        <w:rFonts w:ascii="Wingdings" w:hAnsi="Wingdings" w:hint="default"/>
+      </w:rPr>
+    </w:lvl>
+    <w:lvl w:ilvl="6" w:tplc="04090001" w:tentative="1">
+      <w:start w:val="1"/>
+      <w:numFmt w:val="bullet"/>
+      <w:lvlText w:val=""/>
+      <w:lvlJc w:val="left"/>
+      <w:pPr>
+        <w:ind w:left="5040" w:hanging="360"/>
+      </w:pPr>
+      <w:rPr>
+        <w:rFonts w:ascii="Symbol" w:hAnsi="Symbol" w:hint="default"/>
+      </w:rPr>
+    </w:lvl>
+    <w:lvl w:ilvl="7" w:tplc="04090003" w:tentative="1">
+      <w:start w:val="1"/>
+      <w:numFmt w:val="bullet"/>
+      <w:lvlText w:val="o"/>
+      <w:lvlJc w:val="left"/>
+      <w:pPr>
+        <w:ind w:left="5760" w:hanging="360"/>
+      </w:pPr>
+      <w:rPr>
+        <w:rFonts w:ascii="Courier New" w:hAnsi="Courier New" w:cs="Courier New" w:hint="default"/>
+      </w:rPr>
+    </w:lvl>
+    <w:lvl w:ilvl="8" w:tplc="04090005" w:tentative="1">
+      <w:start w:val="1"/>
+      <w:numFmt w:val="bullet"/>
+      <w:lvlText w:val=""/>
+      <w:lvlJc w:val="left"/>
+      <w:pPr>
+        <w:ind w:left="6480" w:hanging="360"/>
+      </w:pPr>
+      <w:rPr>
+        <w:rFonts w:ascii="Wingdings" w:hAnsi="Wingdings" w:hint="default"/>
+      </w:rPr>
+    </w:lvl>
+  </w:abstractNum>
   <w:num w:numId="1">
     <w:abstractNumId w:val="0"/>
+  </w:num>
+  <w:num w:numId="2">
+    <w:abstractNumId w:val="1"/>
   </w:num>
 </w:numbering>
 </file>
@@ -381,6 +4154,65 @@
       <w:contextualSpacing/>
     </w:pPr>
   </w:style>
+  <w:style w:type="table" w:styleId="TableGrid">
+    <w:name w:val="Table Grid"/>
+    <w:basedOn w:val="TableNormal"/>
+    <w:uiPriority w:val="59"/>
+    <w:rsid w:val="009E7507"/>
+    <w:pPr>
+      <w:spacing w:after="0" w:line="240" w:lineRule="auto"/>
+    </w:pPr>
+    <w:tblPr>
+      <w:tblBorders>
+        <w:top w:val="single" w:sz="4" w:space="0" w:color="auto"/>
+        <w:left w:val="single" w:sz="4" w:space="0" w:color="auto"/>
+        <w:bottom w:val="single" w:sz="4" w:space="0" w:color="auto"/>
+        <w:right w:val="single" w:sz="4" w:space="0" w:color="auto"/>
+        <w:insideH w:val="single" w:sz="4" w:space="0" w:color="auto"/>
+        <w:insideV w:val="single" w:sz="4" w:space="0" w:color="auto"/>
+      </w:tblBorders>
+    </w:tblPr>
+  </w:style>
+  <w:style w:type="paragraph" w:styleId="BalloonText">
+    <w:name w:val="Balloon Text"/>
+    <w:basedOn w:val="Normal"/>
+    <w:link w:val="BalloonTextChar"/>
+    <w:uiPriority w:val="99"/>
+    <w:semiHidden/>
+    <w:unhideWhenUsed/>
+    <w:rsid w:val="009E7507"/>
+    <w:pPr>
+      <w:spacing w:after="0" w:line="240" w:lineRule="auto"/>
+    </w:pPr>
+    <w:rPr>
+      <w:rFonts w:ascii="Tahoma" w:hAnsi="Tahoma" w:cs="Tahoma"/>
+      <w:sz w:val="16"/>
+      <w:szCs w:val="16"/>
+    </w:rPr>
+  </w:style>
+  <w:style w:type="character" w:customStyle="1" w:styleId="BalloonTextChar">
+    <w:name w:val="Balloon Text Char"/>
+    <w:basedOn w:val="DefaultParagraphFont"/>
+    <w:link w:val="BalloonText"/>
+    <w:uiPriority w:val="99"/>
+    <w:semiHidden/>
+    <w:rsid w:val="009E7507"/>
+    <w:rPr>
+      <w:rFonts w:ascii="Tahoma" w:hAnsi="Tahoma" w:cs="Tahoma"/>
+      <w:sz w:val="16"/>
+      <w:szCs w:val="16"/>
+    </w:rPr>
+  </w:style>
+  <w:style w:type="character" w:styleId="PlaceholderText">
+    <w:name w:val="Placeholder Text"/>
+    <w:basedOn w:val="DefaultParagraphFont"/>
+    <w:uiPriority w:val="99"/>
+    <w:semiHidden/>
+    <w:rsid w:val="005E7B23"/>
+    <w:rPr>
+      <w:color w:val="808080"/>
+    </w:rPr>
+  </w:style>
 </w:styles>
 </file>
 
@@ -581,6 +4413,65 @@
       <w:ind w:left="720"/>
       <w:contextualSpacing/>
     </w:pPr>
+  </w:style>
+  <w:style w:type="table" w:styleId="TableGrid">
+    <w:name w:val="Table Grid"/>
+    <w:basedOn w:val="TableNormal"/>
+    <w:uiPriority w:val="59"/>
+    <w:rsid w:val="009E7507"/>
+    <w:pPr>
+      <w:spacing w:after="0" w:line="240" w:lineRule="auto"/>
+    </w:pPr>
+    <w:tblPr>
+      <w:tblBorders>
+        <w:top w:val="single" w:sz="4" w:space="0" w:color="auto"/>
+        <w:left w:val="single" w:sz="4" w:space="0" w:color="auto"/>
+        <w:bottom w:val="single" w:sz="4" w:space="0" w:color="auto"/>
+        <w:right w:val="single" w:sz="4" w:space="0" w:color="auto"/>
+        <w:insideH w:val="single" w:sz="4" w:space="0" w:color="auto"/>
+        <w:insideV w:val="single" w:sz="4" w:space="0" w:color="auto"/>
+      </w:tblBorders>
+    </w:tblPr>
+  </w:style>
+  <w:style w:type="paragraph" w:styleId="BalloonText">
+    <w:name w:val="Balloon Text"/>
+    <w:basedOn w:val="Normal"/>
+    <w:link w:val="BalloonTextChar"/>
+    <w:uiPriority w:val="99"/>
+    <w:semiHidden/>
+    <w:unhideWhenUsed/>
+    <w:rsid w:val="009E7507"/>
+    <w:pPr>
+      <w:spacing w:after="0" w:line="240" w:lineRule="auto"/>
+    </w:pPr>
+    <w:rPr>
+      <w:rFonts w:ascii="Tahoma" w:hAnsi="Tahoma" w:cs="Tahoma"/>
+      <w:sz w:val="16"/>
+      <w:szCs w:val="16"/>
+    </w:rPr>
+  </w:style>
+  <w:style w:type="character" w:customStyle="1" w:styleId="BalloonTextChar">
+    <w:name w:val="Balloon Text Char"/>
+    <w:basedOn w:val="DefaultParagraphFont"/>
+    <w:link w:val="BalloonText"/>
+    <w:uiPriority w:val="99"/>
+    <w:semiHidden/>
+    <w:rsid w:val="009E7507"/>
+    <w:rPr>
+      <w:rFonts w:ascii="Tahoma" w:hAnsi="Tahoma" w:cs="Tahoma"/>
+      <w:sz w:val="16"/>
+      <w:szCs w:val="16"/>
+    </w:rPr>
+  </w:style>
+  <w:style w:type="character" w:styleId="PlaceholderText">
+    <w:name w:val="Placeholder Text"/>
+    <w:basedOn w:val="DefaultParagraphFont"/>
+    <w:uiPriority w:val="99"/>
+    <w:semiHidden/>
+    <w:rsid w:val="005E7B23"/>
+    <w:rPr>
+      <w:color w:val="808080"/>
+    </w:rPr>
   </w:style>
 </w:styles>
 </file>

--- a/C4-Algorithm.docx
+++ b/C4-Algorithm.docx
@@ -80,7 +80,24 @@
           <w:sz w:val="26"/>
           <w:szCs w:val="28"/>
         </w:rPr>
-        <w:t xml:space="preserve"> bộ lọc Kalman,</w:t>
+        <w:t xml:space="preserve"> bộ lọc </w:t>
+      </w:r>
+      <w:r>
+        <w:rPr>
+          <w:rFonts w:asciiTheme="majorHAnsi" w:hAnsiTheme="majorHAnsi"/>
+          <w:b/>
+          <w:sz w:val="26"/>
+          <w:szCs w:val="28"/>
+        </w:rPr>
+        <w:t>Kalman</w:t>
+      </w:r>
+      <w:r>
+        <w:rPr>
+          <w:rFonts w:asciiTheme="majorHAnsi" w:hAnsiTheme="majorHAnsi"/>
+          <w:sz w:val="26"/>
+          <w:szCs w:val="28"/>
+        </w:rPr>
+        <w:t>,</w:t>
       </w:r>
       <w:r>
         <w:rPr>
@@ -930,14 +947,6 @@
                 <w:sz w:val="26"/>
                 <w:szCs w:val="26"/>
               </w:rPr>
-              <w:tab/>
-            </m:r>
-            <m:r>
-              <w:rPr>
-                <w:rFonts w:ascii="Cambria Math" w:eastAsiaTheme="minorEastAsia" w:hAnsi="Cambria Math" w:cs="Times New Roman"/>
-                <w:sz w:val="26"/>
-                <w:szCs w:val="26"/>
-              </w:rPr>
               <m:t>u</m:t>
             </m:r>
           </m:e>
@@ -2368,9 +2377,17 @@
           <w:sz w:val="26"/>
           <w:szCs w:val="28"/>
         </w:rPr>
-        <w:t>là hàm phân phối Gaussion.</w:t>
+        <w:t>là</w:t>
       </w:r>
       <w:proofErr w:type="gramEnd"/>
+      <w:r>
+        <w:rPr>
+          <w:rFonts w:asciiTheme="majorHAnsi" w:hAnsiTheme="majorHAnsi"/>
+          <w:sz w:val="26"/>
+          <w:szCs w:val="28"/>
+        </w:rPr>
+        <w:t xml:space="preserve"> hàm phân phối Gaussion.</w:t>
+      </w:r>
     </w:p>
     <w:p>
       <w:pPr>
@@ -2417,9 +2434,17 @@
           <w:sz w:val="26"/>
           <w:szCs w:val="28"/>
         </w:rPr>
-        <w:t>là hiệp phương sai (covariance) nhiễu hệ thống.</w:t>
+        <w:t>là</w:t>
       </w:r>
       <w:proofErr w:type="gramEnd"/>
+      <w:r>
+        <w:rPr>
+          <w:rFonts w:asciiTheme="majorHAnsi" w:hAnsiTheme="majorHAnsi"/>
+          <w:sz w:val="26"/>
+          <w:szCs w:val="28"/>
+        </w:rPr>
+        <w:t xml:space="preserve"> hiệp phương sai (covariance) nhiễu hệ thống.</w:t>
+      </w:r>
     </w:p>
     <w:p>
       <w:pPr>
@@ -3081,15 +3106,7 @@
           <w:sz w:val="26"/>
           <w:szCs w:val="28"/>
         </w:rPr>
-        <w:t>,</w:t>
-      </w:r>
-      <w:r>
-        <w:rPr>
-          <w:rFonts w:asciiTheme="majorHAnsi" w:eastAsiaTheme="minorEastAsia" w:hAnsiTheme="majorHAnsi"/>
-          <w:sz w:val="26"/>
-          <w:szCs w:val="28"/>
-        </w:rPr>
-        <w:t xml:space="preserve"> </w:t>
+        <w:t xml:space="preserve">, </w:t>
       </w:r>
       <m:oMath>
         <m:sSub>
@@ -3466,7 +3483,7 @@
           <w:sz w:val="26"/>
           <w:szCs w:val="28"/>
         </w:rPr>
-        <w:t>không có cách cài đặt cụ thể.</w:t>
+        <w:t>không</w:t>
       </w:r>
       <w:proofErr w:type="gramEnd"/>
       <w:r>
@@ -3475,7 +3492,7 @@
           <w:sz w:val="26"/>
           <w:szCs w:val="28"/>
         </w:rPr>
-        <w:t xml:space="preserve"> </w:t>
+        <w:t xml:space="preserve"> có cách cài đặt cụ thể. </w:t>
       </w:r>
       <w:proofErr w:type="gramStart"/>
       <w:r>
@@ -3687,14 +3704,9 @@
           <w:sz w:val="26"/>
           <w:szCs w:val="28"/>
         </w:rPr>
-        <w:t>Path Loss, hay Path Attenuation, là sự giảm mật độ năng lượng (suy giảm) của</w:t>
-      </w:r>
-      <w:r>
-        <w:rPr>
-          <w:rFonts w:asciiTheme="majorHAnsi" w:hAnsiTheme="majorHAnsi"/>
-          <w:sz w:val="26"/>
-          <w:szCs w:val="28"/>
-        </w:rPr>
+        <w:t>Path Loss, hay Path Attenuation, là sự giảm mật độ</w:t>
+      </w:r>
+      <w:r>
         <w:t xml:space="preserve"> </w:t>
       </w:r>
       <w:r>
@@ -3703,7 +3715,3160 @@
           <w:sz w:val="26"/>
           <w:szCs w:val="28"/>
         </w:rPr>
+        <w:t xml:space="preserve">Path Loss có thể do nhiều tác động, chẳng hạn như mất không gian tự do, khúc xạ, nhiễu xạ, phản xạ, mất khớp nối khẩu độ-trung bình và hấp thụ. Path Loss cũng bị ảnh hưởng bởi các đường viền địa hình, môi trường (thành thị hoặc nông thôn, thảm thực vật và tán lá), môi trường </w:t>
+      </w:r>
+      <w:proofErr w:type="gramStart"/>
+      <w:r>
+        <w:rPr>
+          <w:rFonts w:asciiTheme="majorHAnsi" w:hAnsiTheme="majorHAnsi"/>
+          <w:sz w:val="26"/>
+          <w:szCs w:val="28"/>
+        </w:rPr>
+        <w:t>lan</w:t>
+      </w:r>
+      <w:proofErr w:type="gramEnd"/>
+      <w:r>
+        <w:rPr>
+          <w:rFonts w:asciiTheme="majorHAnsi" w:hAnsiTheme="majorHAnsi"/>
+          <w:sz w:val="26"/>
+          <w:szCs w:val="28"/>
+        </w:rPr>
+        <w:t xml:space="preserve"> truyền (không khí khô hoặc ẩm), khoảng cách giữa máy phát và máy thu, và chiều cao và vị trí của ăng ten.</w:t>
+      </w:r>
+      <w:r>
+        <w:rPr>
+          <w:rFonts w:asciiTheme="majorHAnsi" w:hAnsiTheme="majorHAnsi"/>
+          <w:sz w:val="26"/>
+          <w:szCs w:val="28"/>
+        </w:rPr>
+        <w:t xml:space="preserve"> </w:t>
+      </w:r>
+      <w:proofErr w:type="gramStart"/>
+      <w:r>
+        <w:rPr>
+          <w:rFonts w:asciiTheme="majorHAnsi" w:hAnsiTheme="majorHAnsi"/>
+          <w:sz w:val="26"/>
+          <w:szCs w:val="28"/>
+        </w:rPr>
+        <w:t>năng</w:t>
+      </w:r>
+      <w:proofErr w:type="gramEnd"/>
+      <w:r>
+        <w:rPr>
+          <w:rFonts w:asciiTheme="majorHAnsi" w:hAnsiTheme="majorHAnsi"/>
+          <w:sz w:val="26"/>
+          <w:szCs w:val="28"/>
+        </w:rPr>
+        <w:t xml:space="preserve"> lượng (suy giảm) của</w:t>
+      </w:r>
+      <w:r>
+        <w:rPr>
+          <w:rFonts w:asciiTheme="majorHAnsi" w:hAnsiTheme="majorHAnsi"/>
+          <w:sz w:val="26"/>
+          <w:szCs w:val="28"/>
+        </w:rPr>
+        <w:t xml:space="preserve"> </w:t>
+      </w:r>
+      <w:r>
+        <w:rPr>
+          <w:rFonts w:asciiTheme="majorHAnsi" w:hAnsiTheme="majorHAnsi"/>
+          <w:sz w:val="26"/>
+          <w:szCs w:val="28"/>
+        </w:rPr>
         <w:t>sóng điện từ khi nó truyền qua không gian.</w:t>
+      </w:r>
+    </w:p>
+    <w:p>
+      <w:pPr>
+        <w:pStyle w:val="ListParagraph"/>
+        <w:spacing w:line="360" w:lineRule="auto"/>
+        <w:ind w:left="0" w:firstLine="360"/>
+        <w:jc w:val="both"/>
+        <w:rPr>
+          <w:rFonts w:asciiTheme="majorHAnsi" w:hAnsiTheme="majorHAnsi"/>
+          <w:sz w:val="26"/>
+          <w:szCs w:val="28"/>
+        </w:rPr>
+      </w:pPr>
+      <w:proofErr w:type="gramStart"/>
+      <w:r>
+        <w:rPr>
+          <w:rFonts w:asciiTheme="majorHAnsi" w:hAnsiTheme="majorHAnsi"/>
+          <w:sz w:val="26"/>
+          <w:szCs w:val="28"/>
+        </w:rPr>
+        <w:t>Ở các môi trường khác nhau, ta có thành phần Path Loss là khác nhau.</w:t>
+      </w:r>
+      <w:proofErr w:type="gramEnd"/>
+      <w:r>
+        <w:rPr>
+          <w:rFonts w:asciiTheme="majorHAnsi" w:hAnsiTheme="majorHAnsi"/>
+          <w:sz w:val="26"/>
+          <w:szCs w:val="28"/>
+        </w:rPr>
+        <w:t xml:space="preserve"> Bảng </w:t>
+      </w:r>
+      <w:r>
+        <w:rPr>
+          <w:rFonts w:asciiTheme="majorHAnsi" w:hAnsiTheme="majorHAnsi"/>
+          <w:sz w:val="26"/>
+          <w:szCs w:val="28"/>
+        </w:rPr>
+        <w:t>4.</w:t>
+      </w:r>
+      <w:r>
+        <w:rPr>
+          <w:rFonts w:asciiTheme="majorHAnsi" w:hAnsiTheme="majorHAnsi"/>
+          <w:sz w:val="26"/>
+          <w:szCs w:val="28"/>
+        </w:rPr>
+        <w:t>1</w:t>
+      </w:r>
+      <w:r>
+        <w:rPr>
+          <w:rFonts w:asciiTheme="majorHAnsi" w:hAnsiTheme="majorHAnsi"/>
+          <w:sz w:val="26"/>
+          <w:szCs w:val="28"/>
+        </w:rPr>
+        <w:t>và 4.2</w:t>
+      </w:r>
+      <w:r>
+        <w:rPr>
+          <w:rFonts w:asciiTheme="majorHAnsi" w:hAnsiTheme="majorHAnsi"/>
+          <w:sz w:val="26"/>
+          <w:szCs w:val="28"/>
+        </w:rPr>
+        <w:t xml:space="preserve"> cho ví dụ về các môi trường điển hình:</w:t>
+      </w:r>
+    </w:p>
+    <w:tbl>
+      <w:tblPr>
+        <w:tblStyle w:val="TableGrid"/>
+        <w:tblW w:w="0" w:type="auto"/>
+        <w:tblLook w:val="04A0" w:firstRow="1" w:lastRow="0" w:firstColumn="1" w:lastColumn="0" w:noHBand="0" w:noVBand="1"/>
+      </w:tblPr>
+      <w:tblGrid>
+        <w:gridCol w:w="5688"/>
+        <w:gridCol w:w="2070"/>
+        <w:gridCol w:w="1579"/>
+      </w:tblGrid>
+      <w:tr>
+        <w:tc>
+          <w:tcPr>
+            <w:tcW w:w="5688" w:type="dxa"/>
+          </w:tcPr>
+          <w:p>
+            <w:pPr>
+              <w:pStyle w:val="ListParagraph"/>
+              <w:spacing w:line="360" w:lineRule="auto"/>
+              <w:ind w:left="0"/>
+              <w:jc w:val="both"/>
+              <w:rPr>
+                <w:rFonts w:asciiTheme="majorHAnsi" w:hAnsiTheme="majorHAnsi"/>
+                <w:sz w:val="26"/>
+                <w:szCs w:val="28"/>
+              </w:rPr>
+            </w:pPr>
+            <w:r>
+              <w:rPr>
+                <w:rFonts w:asciiTheme="majorHAnsi" w:hAnsiTheme="majorHAnsi"/>
+                <w:sz w:val="26"/>
+                <w:szCs w:val="28"/>
+              </w:rPr>
+              <w:t>Environment</w:t>
+            </w:r>
+          </w:p>
+        </w:tc>
+        <w:tc>
+          <w:tcPr>
+            <w:tcW w:w="2070" w:type="dxa"/>
+          </w:tcPr>
+          <w:p>
+            <w:pPr>
+              <w:pStyle w:val="ListParagraph"/>
+              <w:spacing w:line="360" w:lineRule="auto"/>
+              <w:ind w:left="0"/>
+              <w:jc w:val="center"/>
+              <w:rPr>
+                <w:rFonts w:asciiTheme="majorHAnsi" w:hAnsiTheme="majorHAnsi"/>
+                <w:sz w:val="26"/>
+                <w:szCs w:val="28"/>
+              </w:rPr>
+            </w:pPr>
+            <w:r>
+              <w:rPr>
+                <w:rFonts w:asciiTheme="majorHAnsi" w:hAnsiTheme="majorHAnsi"/>
+                <w:sz w:val="26"/>
+                <w:szCs w:val="28"/>
+              </w:rPr>
+              <w:t>Freq (MHz)</w:t>
+            </w:r>
+          </w:p>
+        </w:tc>
+        <w:tc>
+          <w:tcPr>
+            <w:tcW w:w="1579" w:type="dxa"/>
+          </w:tcPr>
+          <w:p>
+            <w:pPr>
+              <w:pStyle w:val="ListParagraph"/>
+              <w:spacing w:line="360" w:lineRule="auto"/>
+              <w:ind w:left="0"/>
+              <w:jc w:val="center"/>
+              <w:rPr>
+                <w:rFonts w:asciiTheme="majorHAnsi" w:hAnsiTheme="majorHAnsi"/>
+                <w:sz w:val="26"/>
+                <w:szCs w:val="28"/>
+              </w:rPr>
+            </w:pPr>
+            <m:oMathPara>
+              <m:oMath>
+                <m:r>
+                  <w:rPr>
+                    <w:rFonts w:ascii="Cambria Math" w:hAnsi="Cambria Math"/>
+                    <w:sz w:val="26"/>
+                    <w:szCs w:val="28"/>
+                  </w:rPr>
+                  <m:t>n</m:t>
+                </m:r>
+              </m:oMath>
+            </m:oMathPara>
+          </w:p>
+        </w:tc>
+      </w:tr>
+      <w:tr>
+        <w:tc>
+          <w:tcPr>
+            <w:tcW w:w="5688" w:type="dxa"/>
+          </w:tcPr>
+          <w:p>
+            <w:pPr>
+              <w:pStyle w:val="ListParagraph"/>
+              <w:spacing w:line="360" w:lineRule="auto"/>
+              <w:ind w:left="0"/>
+              <w:rPr>
+                <w:rFonts w:asciiTheme="majorHAnsi" w:hAnsiTheme="majorHAnsi"/>
+                <w:sz w:val="26"/>
+                <w:szCs w:val="28"/>
+              </w:rPr>
+            </w:pPr>
+            <w:r>
+              <w:rPr>
+                <w:rFonts w:asciiTheme="majorHAnsi" w:hAnsiTheme="majorHAnsi"/>
+                <w:sz w:val="26"/>
+                <w:szCs w:val="28"/>
+              </w:rPr>
+              <w:t>Indoor – Retail Store</w:t>
+            </w:r>
+          </w:p>
+        </w:tc>
+        <w:tc>
+          <w:tcPr>
+            <w:tcW w:w="2070" w:type="dxa"/>
+          </w:tcPr>
+          <w:p>
+            <w:pPr>
+              <w:pStyle w:val="ListParagraph"/>
+              <w:spacing w:line="360" w:lineRule="auto"/>
+              <w:ind w:left="0"/>
+              <w:jc w:val="center"/>
+              <w:rPr>
+                <w:rFonts w:asciiTheme="majorHAnsi" w:hAnsiTheme="majorHAnsi"/>
+                <w:sz w:val="26"/>
+                <w:szCs w:val="28"/>
+              </w:rPr>
+            </w:pPr>
+            <w:r>
+              <w:rPr>
+                <w:rFonts w:asciiTheme="majorHAnsi" w:hAnsiTheme="majorHAnsi"/>
+                <w:sz w:val="26"/>
+                <w:szCs w:val="28"/>
+              </w:rPr>
+              <w:t>914</w:t>
+            </w:r>
+          </w:p>
+        </w:tc>
+        <w:tc>
+          <w:tcPr>
+            <w:tcW w:w="1579" w:type="dxa"/>
+          </w:tcPr>
+          <w:p>
+            <w:pPr>
+              <w:pStyle w:val="ListParagraph"/>
+              <w:spacing w:line="360" w:lineRule="auto"/>
+              <w:ind w:left="0"/>
+              <w:jc w:val="center"/>
+              <w:rPr>
+                <w:rFonts w:asciiTheme="majorHAnsi" w:hAnsiTheme="majorHAnsi"/>
+                <w:sz w:val="26"/>
+                <w:szCs w:val="28"/>
+              </w:rPr>
+            </w:pPr>
+            <w:r>
+              <w:rPr>
+                <w:rFonts w:asciiTheme="majorHAnsi" w:hAnsiTheme="majorHAnsi"/>
+                <w:sz w:val="26"/>
+                <w:szCs w:val="28"/>
+              </w:rPr>
+              <w:t>2.2</w:t>
+            </w:r>
+          </w:p>
+        </w:tc>
+      </w:tr>
+      <w:tr>
+        <w:tc>
+          <w:tcPr>
+            <w:tcW w:w="5688" w:type="dxa"/>
+          </w:tcPr>
+          <w:p>
+            <w:pPr>
+              <w:pStyle w:val="ListParagraph"/>
+              <w:spacing w:line="360" w:lineRule="auto"/>
+              <w:ind w:left="0"/>
+              <w:rPr>
+                <w:rFonts w:asciiTheme="majorHAnsi" w:hAnsiTheme="majorHAnsi"/>
+                <w:sz w:val="26"/>
+                <w:szCs w:val="28"/>
+              </w:rPr>
+            </w:pPr>
+            <w:r>
+              <w:rPr>
+                <w:rFonts w:asciiTheme="majorHAnsi" w:hAnsiTheme="majorHAnsi"/>
+                <w:sz w:val="26"/>
+                <w:szCs w:val="28"/>
+              </w:rPr>
+              <w:t>Indoor – Grocery Store</w:t>
+            </w:r>
+          </w:p>
+        </w:tc>
+        <w:tc>
+          <w:tcPr>
+            <w:tcW w:w="2070" w:type="dxa"/>
+          </w:tcPr>
+          <w:p>
+            <w:pPr>
+              <w:pStyle w:val="ListParagraph"/>
+              <w:spacing w:line="360" w:lineRule="auto"/>
+              <w:ind w:left="0"/>
+              <w:jc w:val="center"/>
+              <w:rPr>
+                <w:rFonts w:asciiTheme="majorHAnsi" w:hAnsiTheme="majorHAnsi"/>
+                <w:sz w:val="26"/>
+                <w:szCs w:val="28"/>
+              </w:rPr>
+            </w:pPr>
+            <w:r>
+              <w:rPr>
+                <w:rFonts w:asciiTheme="majorHAnsi" w:hAnsiTheme="majorHAnsi"/>
+                <w:sz w:val="26"/>
+                <w:szCs w:val="28"/>
+              </w:rPr>
+              <w:t>914</w:t>
+            </w:r>
+          </w:p>
+        </w:tc>
+        <w:tc>
+          <w:tcPr>
+            <w:tcW w:w="1579" w:type="dxa"/>
+          </w:tcPr>
+          <w:p>
+            <w:pPr>
+              <w:pStyle w:val="ListParagraph"/>
+              <w:spacing w:line="360" w:lineRule="auto"/>
+              <w:ind w:left="0"/>
+              <w:jc w:val="center"/>
+              <w:rPr>
+                <w:rFonts w:asciiTheme="majorHAnsi" w:hAnsiTheme="majorHAnsi"/>
+                <w:sz w:val="26"/>
+                <w:szCs w:val="28"/>
+              </w:rPr>
+            </w:pPr>
+            <w:r>
+              <w:rPr>
+                <w:rFonts w:asciiTheme="majorHAnsi" w:hAnsiTheme="majorHAnsi"/>
+                <w:sz w:val="26"/>
+                <w:szCs w:val="28"/>
+              </w:rPr>
+              <w:t>1.8</w:t>
+            </w:r>
+          </w:p>
+        </w:tc>
+      </w:tr>
+      <w:tr>
+        <w:tc>
+          <w:tcPr>
+            <w:tcW w:w="5688" w:type="dxa"/>
+          </w:tcPr>
+          <w:p>
+            <w:pPr>
+              <w:pStyle w:val="ListParagraph"/>
+              <w:spacing w:line="360" w:lineRule="auto"/>
+              <w:ind w:left="0"/>
+              <w:rPr>
+                <w:rFonts w:asciiTheme="majorHAnsi" w:hAnsiTheme="majorHAnsi"/>
+                <w:sz w:val="26"/>
+                <w:szCs w:val="28"/>
+              </w:rPr>
+            </w:pPr>
+            <w:r>
+              <w:rPr>
+                <w:rFonts w:asciiTheme="majorHAnsi" w:hAnsiTheme="majorHAnsi"/>
+                <w:sz w:val="26"/>
+                <w:szCs w:val="28"/>
+              </w:rPr>
+              <w:t>Indoor – Hard Partition Office</w:t>
+            </w:r>
+          </w:p>
+        </w:tc>
+        <w:tc>
+          <w:tcPr>
+            <w:tcW w:w="2070" w:type="dxa"/>
+          </w:tcPr>
+          <w:p>
+            <w:pPr>
+              <w:pStyle w:val="ListParagraph"/>
+              <w:spacing w:line="360" w:lineRule="auto"/>
+              <w:ind w:left="0"/>
+              <w:jc w:val="center"/>
+              <w:rPr>
+                <w:rFonts w:asciiTheme="majorHAnsi" w:hAnsiTheme="majorHAnsi"/>
+                <w:sz w:val="26"/>
+                <w:szCs w:val="28"/>
+              </w:rPr>
+            </w:pPr>
+            <w:r>
+              <w:rPr>
+                <w:rFonts w:asciiTheme="majorHAnsi" w:hAnsiTheme="majorHAnsi"/>
+                <w:sz w:val="26"/>
+                <w:szCs w:val="28"/>
+              </w:rPr>
+              <w:t>1500</w:t>
+            </w:r>
+          </w:p>
+        </w:tc>
+        <w:tc>
+          <w:tcPr>
+            <w:tcW w:w="1579" w:type="dxa"/>
+          </w:tcPr>
+          <w:p>
+            <w:pPr>
+              <w:pStyle w:val="ListParagraph"/>
+              <w:spacing w:line="360" w:lineRule="auto"/>
+              <w:ind w:left="0"/>
+              <w:jc w:val="center"/>
+              <w:rPr>
+                <w:rFonts w:asciiTheme="majorHAnsi" w:hAnsiTheme="majorHAnsi"/>
+                <w:sz w:val="26"/>
+                <w:szCs w:val="28"/>
+              </w:rPr>
+            </w:pPr>
+            <w:r>
+              <w:rPr>
+                <w:rFonts w:asciiTheme="majorHAnsi" w:hAnsiTheme="majorHAnsi"/>
+                <w:sz w:val="26"/>
+                <w:szCs w:val="28"/>
+              </w:rPr>
+              <w:t>3.0</w:t>
+            </w:r>
+          </w:p>
+        </w:tc>
+      </w:tr>
+      <w:tr>
+        <w:tc>
+          <w:tcPr>
+            <w:tcW w:w="5688" w:type="dxa"/>
+          </w:tcPr>
+          <w:p>
+            <w:pPr>
+              <w:pStyle w:val="ListParagraph"/>
+              <w:spacing w:line="360" w:lineRule="auto"/>
+              <w:ind w:left="0"/>
+              <w:rPr>
+                <w:rFonts w:asciiTheme="majorHAnsi" w:hAnsiTheme="majorHAnsi"/>
+                <w:sz w:val="26"/>
+                <w:szCs w:val="28"/>
+              </w:rPr>
+            </w:pPr>
+            <w:r>
+              <w:rPr>
+                <w:rFonts w:asciiTheme="majorHAnsi" w:hAnsiTheme="majorHAnsi"/>
+                <w:sz w:val="26"/>
+                <w:szCs w:val="28"/>
+              </w:rPr>
+              <w:t>Indoor – Soft Partition Office</w:t>
+            </w:r>
+          </w:p>
+        </w:tc>
+        <w:tc>
+          <w:tcPr>
+            <w:tcW w:w="2070" w:type="dxa"/>
+          </w:tcPr>
+          <w:p>
+            <w:pPr>
+              <w:pStyle w:val="ListParagraph"/>
+              <w:spacing w:line="360" w:lineRule="auto"/>
+              <w:ind w:left="0"/>
+              <w:jc w:val="center"/>
+              <w:rPr>
+                <w:rFonts w:asciiTheme="majorHAnsi" w:hAnsiTheme="majorHAnsi"/>
+                <w:sz w:val="26"/>
+                <w:szCs w:val="28"/>
+              </w:rPr>
+            </w:pPr>
+            <w:r>
+              <w:rPr>
+                <w:rFonts w:asciiTheme="majorHAnsi" w:hAnsiTheme="majorHAnsi"/>
+                <w:sz w:val="26"/>
+                <w:szCs w:val="28"/>
+              </w:rPr>
+              <w:t>900</w:t>
+            </w:r>
+          </w:p>
+        </w:tc>
+        <w:tc>
+          <w:tcPr>
+            <w:tcW w:w="1579" w:type="dxa"/>
+          </w:tcPr>
+          <w:p>
+            <w:pPr>
+              <w:pStyle w:val="ListParagraph"/>
+              <w:spacing w:line="360" w:lineRule="auto"/>
+              <w:ind w:left="0"/>
+              <w:jc w:val="center"/>
+              <w:rPr>
+                <w:rFonts w:asciiTheme="majorHAnsi" w:hAnsiTheme="majorHAnsi"/>
+                <w:sz w:val="26"/>
+                <w:szCs w:val="28"/>
+              </w:rPr>
+            </w:pPr>
+            <w:r>
+              <w:rPr>
+                <w:rFonts w:asciiTheme="majorHAnsi" w:hAnsiTheme="majorHAnsi"/>
+                <w:sz w:val="26"/>
+                <w:szCs w:val="28"/>
+              </w:rPr>
+              <w:t>2.4</w:t>
+            </w:r>
+          </w:p>
+        </w:tc>
+      </w:tr>
+      <w:tr>
+        <w:tc>
+          <w:tcPr>
+            <w:tcW w:w="5688" w:type="dxa"/>
+          </w:tcPr>
+          <w:p>
+            <w:pPr>
+              <w:pStyle w:val="ListParagraph"/>
+              <w:spacing w:line="360" w:lineRule="auto"/>
+              <w:ind w:left="0"/>
+              <w:rPr>
+                <w:rFonts w:asciiTheme="majorHAnsi" w:hAnsiTheme="majorHAnsi"/>
+                <w:sz w:val="26"/>
+                <w:szCs w:val="28"/>
+              </w:rPr>
+            </w:pPr>
+            <w:r>
+              <w:rPr>
+                <w:rFonts w:asciiTheme="majorHAnsi" w:hAnsiTheme="majorHAnsi"/>
+                <w:sz w:val="26"/>
+                <w:szCs w:val="28"/>
+              </w:rPr>
+              <w:t>Indoor – Factory (LOS</w:t>
+            </w:r>
+            <w:r>
+              <w:rPr>
+                <w:rFonts w:asciiTheme="majorHAnsi" w:hAnsiTheme="majorHAnsi"/>
+                <w:sz w:val="26"/>
+                <w:szCs w:val="28"/>
+                <w:vertAlign w:val="superscript"/>
+              </w:rPr>
+              <w:t>(</w:t>
+            </w:r>
+            <w:r>
+              <w:rPr>
+                <w:rFonts w:asciiTheme="majorHAnsi" w:hAnsiTheme="majorHAnsi"/>
+                <w:sz w:val="26"/>
+                <w:szCs w:val="28"/>
+              </w:rPr>
+              <w:t>*</w:t>
+            </w:r>
+            <w:r>
+              <w:rPr>
+                <w:rFonts w:asciiTheme="majorHAnsi" w:hAnsiTheme="majorHAnsi"/>
+                <w:sz w:val="26"/>
+                <w:szCs w:val="28"/>
+                <w:vertAlign w:val="superscript"/>
+              </w:rPr>
+              <w:t>)</w:t>
+            </w:r>
+            <w:r>
+              <w:rPr>
+                <w:rFonts w:asciiTheme="majorHAnsi" w:hAnsiTheme="majorHAnsi"/>
+                <w:sz w:val="26"/>
+                <w:szCs w:val="28"/>
+              </w:rPr>
+              <w:t>)</w:t>
+            </w:r>
+          </w:p>
+        </w:tc>
+        <w:tc>
+          <w:tcPr>
+            <w:tcW w:w="2070" w:type="dxa"/>
+          </w:tcPr>
+          <w:p>
+            <w:pPr>
+              <w:pStyle w:val="ListParagraph"/>
+              <w:spacing w:line="360" w:lineRule="auto"/>
+              <w:ind w:left="0"/>
+              <w:jc w:val="center"/>
+              <w:rPr>
+                <w:rFonts w:asciiTheme="majorHAnsi" w:hAnsiTheme="majorHAnsi"/>
+                <w:sz w:val="26"/>
+                <w:szCs w:val="28"/>
+              </w:rPr>
+            </w:pPr>
+            <w:r>
+              <w:rPr>
+                <w:rFonts w:asciiTheme="majorHAnsi" w:hAnsiTheme="majorHAnsi"/>
+                <w:sz w:val="26"/>
+                <w:szCs w:val="28"/>
+              </w:rPr>
+              <w:t>1900</w:t>
+            </w:r>
+          </w:p>
+        </w:tc>
+        <w:tc>
+          <w:tcPr>
+            <w:tcW w:w="1579" w:type="dxa"/>
+          </w:tcPr>
+          <w:p>
+            <w:pPr>
+              <w:pStyle w:val="ListParagraph"/>
+              <w:spacing w:line="360" w:lineRule="auto"/>
+              <w:ind w:left="0"/>
+              <w:jc w:val="center"/>
+              <w:rPr>
+                <w:rFonts w:asciiTheme="majorHAnsi" w:hAnsiTheme="majorHAnsi"/>
+                <w:sz w:val="26"/>
+                <w:szCs w:val="28"/>
+              </w:rPr>
+            </w:pPr>
+            <w:r>
+              <w:rPr>
+                <w:rFonts w:asciiTheme="majorHAnsi" w:hAnsiTheme="majorHAnsi"/>
+                <w:sz w:val="26"/>
+                <w:szCs w:val="28"/>
+              </w:rPr>
+              <w:t>2.6</w:t>
+            </w:r>
+          </w:p>
+        </w:tc>
+      </w:tr>
+      <w:tr>
+        <w:tc>
+          <w:tcPr>
+            <w:tcW w:w="5688" w:type="dxa"/>
+          </w:tcPr>
+          <w:p>
+            <w:pPr>
+              <w:pStyle w:val="ListParagraph"/>
+              <w:spacing w:line="360" w:lineRule="auto"/>
+              <w:ind w:left="0"/>
+              <w:rPr>
+                <w:rFonts w:asciiTheme="majorHAnsi" w:hAnsiTheme="majorHAnsi"/>
+                <w:sz w:val="26"/>
+                <w:szCs w:val="28"/>
+              </w:rPr>
+            </w:pPr>
+            <w:r>
+              <w:rPr>
+                <w:rFonts w:asciiTheme="majorHAnsi" w:hAnsiTheme="majorHAnsi"/>
+                <w:sz w:val="26"/>
+                <w:szCs w:val="28"/>
+              </w:rPr>
+              <w:t>Indoor – Factory (LOS)</w:t>
+            </w:r>
+          </w:p>
+        </w:tc>
+        <w:tc>
+          <w:tcPr>
+            <w:tcW w:w="2070" w:type="dxa"/>
+          </w:tcPr>
+          <w:p>
+            <w:pPr>
+              <w:pStyle w:val="ListParagraph"/>
+              <w:spacing w:line="360" w:lineRule="auto"/>
+              <w:ind w:left="0"/>
+              <w:jc w:val="center"/>
+              <w:rPr>
+                <w:rFonts w:asciiTheme="majorHAnsi" w:hAnsiTheme="majorHAnsi"/>
+                <w:sz w:val="26"/>
+                <w:szCs w:val="28"/>
+              </w:rPr>
+            </w:pPr>
+            <w:r>
+              <w:rPr>
+                <w:rFonts w:asciiTheme="majorHAnsi" w:hAnsiTheme="majorHAnsi"/>
+                <w:sz w:val="26"/>
+                <w:szCs w:val="28"/>
+              </w:rPr>
+              <w:t>1300</w:t>
+            </w:r>
+          </w:p>
+        </w:tc>
+        <w:tc>
+          <w:tcPr>
+            <w:tcW w:w="1579" w:type="dxa"/>
+          </w:tcPr>
+          <w:p>
+            <w:pPr>
+              <w:pStyle w:val="ListParagraph"/>
+              <w:spacing w:line="360" w:lineRule="auto"/>
+              <w:ind w:left="0"/>
+              <w:jc w:val="center"/>
+              <w:rPr>
+                <w:rFonts w:asciiTheme="majorHAnsi" w:hAnsiTheme="majorHAnsi"/>
+                <w:sz w:val="26"/>
+                <w:szCs w:val="28"/>
+              </w:rPr>
+            </w:pPr>
+            <w:r>
+              <w:rPr>
+                <w:rFonts w:asciiTheme="majorHAnsi" w:hAnsiTheme="majorHAnsi"/>
+                <w:sz w:val="26"/>
+                <w:szCs w:val="28"/>
+              </w:rPr>
+              <w:t>1.6-2.0</w:t>
+            </w:r>
+          </w:p>
+        </w:tc>
+      </w:tr>
+      <w:tr>
+        <w:tc>
+          <w:tcPr>
+            <w:tcW w:w="5688" w:type="dxa"/>
+          </w:tcPr>
+          <w:p>
+            <w:pPr>
+              <w:pStyle w:val="ListParagraph"/>
+              <w:spacing w:line="360" w:lineRule="auto"/>
+              <w:ind w:left="0"/>
+              <w:rPr>
+                <w:rFonts w:asciiTheme="majorHAnsi" w:hAnsiTheme="majorHAnsi"/>
+                <w:sz w:val="26"/>
+                <w:szCs w:val="28"/>
+              </w:rPr>
+            </w:pPr>
+            <w:r>
+              <w:rPr>
+                <w:rFonts w:asciiTheme="majorHAnsi" w:hAnsiTheme="majorHAnsi"/>
+                <w:sz w:val="26"/>
+                <w:szCs w:val="28"/>
+              </w:rPr>
+              <w:t>Indoor – Suburban Home</w:t>
+            </w:r>
+          </w:p>
+        </w:tc>
+        <w:tc>
+          <w:tcPr>
+            <w:tcW w:w="2070" w:type="dxa"/>
+          </w:tcPr>
+          <w:p>
+            <w:pPr>
+              <w:pStyle w:val="ListParagraph"/>
+              <w:spacing w:line="360" w:lineRule="auto"/>
+              <w:ind w:left="0"/>
+              <w:jc w:val="center"/>
+              <w:rPr>
+                <w:rFonts w:asciiTheme="majorHAnsi" w:hAnsiTheme="majorHAnsi"/>
+                <w:sz w:val="26"/>
+                <w:szCs w:val="28"/>
+              </w:rPr>
+            </w:pPr>
+            <w:r>
+              <w:rPr>
+                <w:rFonts w:asciiTheme="majorHAnsi" w:hAnsiTheme="majorHAnsi"/>
+                <w:sz w:val="26"/>
+                <w:szCs w:val="28"/>
+              </w:rPr>
+              <w:t>4000</w:t>
+            </w:r>
+          </w:p>
+        </w:tc>
+        <w:tc>
+          <w:tcPr>
+            <w:tcW w:w="1579" w:type="dxa"/>
+          </w:tcPr>
+          <w:p>
+            <w:pPr>
+              <w:pStyle w:val="ListParagraph"/>
+              <w:spacing w:line="360" w:lineRule="auto"/>
+              <w:ind w:left="0"/>
+              <w:jc w:val="center"/>
+              <w:rPr>
+                <w:rFonts w:asciiTheme="majorHAnsi" w:hAnsiTheme="majorHAnsi"/>
+                <w:sz w:val="26"/>
+                <w:szCs w:val="28"/>
+              </w:rPr>
+            </w:pPr>
+            <w:r>
+              <w:rPr>
+                <w:rFonts w:asciiTheme="majorHAnsi" w:hAnsiTheme="majorHAnsi"/>
+                <w:sz w:val="26"/>
+                <w:szCs w:val="28"/>
+              </w:rPr>
+              <w:t>2.1</w:t>
+            </w:r>
+          </w:p>
+        </w:tc>
+      </w:tr>
+      <w:tr>
+        <w:tc>
+          <w:tcPr>
+            <w:tcW w:w="5688" w:type="dxa"/>
+          </w:tcPr>
+          <w:p>
+            <w:pPr>
+              <w:pStyle w:val="ListParagraph"/>
+              <w:spacing w:line="360" w:lineRule="auto"/>
+              <w:ind w:left="0"/>
+              <w:rPr>
+                <w:rFonts w:asciiTheme="majorHAnsi" w:hAnsiTheme="majorHAnsi"/>
+                <w:sz w:val="26"/>
+                <w:szCs w:val="28"/>
+              </w:rPr>
+            </w:pPr>
+            <w:r>
+              <w:rPr>
+                <w:rFonts w:asciiTheme="majorHAnsi" w:hAnsiTheme="majorHAnsi"/>
+                <w:sz w:val="26"/>
+                <w:szCs w:val="28"/>
+              </w:rPr>
+              <w:t>Indoor – Factory (Obstructed)</w:t>
+            </w:r>
+          </w:p>
+        </w:tc>
+        <w:tc>
+          <w:tcPr>
+            <w:tcW w:w="2070" w:type="dxa"/>
+          </w:tcPr>
+          <w:p>
+            <w:pPr>
+              <w:pStyle w:val="ListParagraph"/>
+              <w:spacing w:line="360" w:lineRule="auto"/>
+              <w:ind w:left="0"/>
+              <w:jc w:val="center"/>
+              <w:rPr>
+                <w:rFonts w:asciiTheme="majorHAnsi" w:hAnsiTheme="majorHAnsi"/>
+                <w:sz w:val="26"/>
+                <w:szCs w:val="28"/>
+              </w:rPr>
+            </w:pPr>
+            <w:r>
+              <w:rPr>
+                <w:rFonts w:asciiTheme="majorHAnsi" w:hAnsiTheme="majorHAnsi"/>
+                <w:sz w:val="26"/>
+                <w:szCs w:val="28"/>
+              </w:rPr>
+              <w:t>1300</w:t>
+            </w:r>
+          </w:p>
+        </w:tc>
+        <w:tc>
+          <w:tcPr>
+            <w:tcW w:w="1579" w:type="dxa"/>
+          </w:tcPr>
+          <w:p>
+            <w:pPr>
+              <w:pStyle w:val="ListParagraph"/>
+              <w:spacing w:line="360" w:lineRule="auto"/>
+              <w:ind w:left="0"/>
+              <w:jc w:val="center"/>
+              <w:rPr>
+                <w:rFonts w:asciiTheme="majorHAnsi" w:hAnsiTheme="majorHAnsi"/>
+                <w:sz w:val="26"/>
+                <w:szCs w:val="28"/>
+              </w:rPr>
+            </w:pPr>
+            <w:r>
+              <w:rPr>
+                <w:rFonts w:asciiTheme="majorHAnsi" w:hAnsiTheme="majorHAnsi"/>
+                <w:sz w:val="26"/>
+                <w:szCs w:val="28"/>
+              </w:rPr>
+              <w:t>3.3</w:t>
+            </w:r>
+          </w:p>
+        </w:tc>
+      </w:tr>
+      <w:tr>
+        <w:tc>
+          <w:tcPr>
+            <w:tcW w:w="5688" w:type="dxa"/>
+          </w:tcPr>
+          <w:p>
+            <w:pPr>
+              <w:pStyle w:val="ListParagraph"/>
+              <w:spacing w:line="360" w:lineRule="auto"/>
+              <w:ind w:left="0"/>
+              <w:rPr>
+                <w:rFonts w:asciiTheme="majorHAnsi" w:hAnsiTheme="majorHAnsi"/>
+                <w:sz w:val="26"/>
+                <w:szCs w:val="28"/>
+              </w:rPr>
+            </w:pPr>
+            <w:r>
+              <w:rPr>
+                <w:rFonts w:asciiTheme="majorHAnsi" w:hAnsiTheme="majorHAnsi"/>
+                <w:sz w:val="26"/>
+                <w:szCs w:val="28"/>
+              </w:rPr>
+              <w:t>Indoor – Factory (Obstructed)</w:t>
+            </w:r>
+          </w:p>
+        </w:tc>
+        <w:tc>
+          <w:tcPr>
+            <w:tcW w:w="2070" w:type="dxa"/>
+          </w:tcPr>
+          <w:p>
+            <w:pPr>
+              <w:pStyle w:val="ListParagraph"/>
+              <w:spacing w:line="360" w:lineRule="auto"/>
+              <w:ind w:left="0"/>
+              <w:jc w:val="center"/>
+              <w:rPr>
+                <w:rFonts w:asciiTheme="majorHAnsi" w:hAnsiTheme="majorHAnsi"/>
+                <w:sz w:val="26"/>
+                <w:szCs w:val="28"/>
+              </w:rPr>
+            </w:pPr>
+            <w:r>
+              <w:rPr>
+                <w:rFonts w:asciiTheme="majorHAnsi" w:hAnsiTheme="majorHAnsi"/>
+                <w:sz w:val="26"/>
+                <w:szCs w:val="28"/>
+              </w:rPr>
+              <w:t>4000</w:t>
+            </w:r>
+          </w:p>
+        </w:tc>
+        <w:tc>
+          <w:tcPr>
+            <w:tcW w:w="1579" w:type="dxa"/>
+          </w:tcPr>
+          <w:p>
+            <w:pPr>
+              <w:pStyle w:val="ListParagraph"/>
+              <w:spacing w:line="360" w:lineRule="auto"/>
+              <w:ind w:left="0"/>
+              <w:jc w:val="center"/>
+              <w:rPr>
+                <w:rFonts w:asciiTheme="majorHAnsi" w:hAnsiTheme="majorHAnsi"/>
+                <w:sz w:val="26"/>
+                <w:szCs w:val="28"/>
+              </w:rPr>
+            </w:pPr>
+            <w:r>
+              <w:rPr>
+                <w:rFonts w:asciiTheme="majorHAnsi" w:hAnsiTheme="majorHAnsi"/>
+                <w:sz w:val="26"/>
+                <w:szCs w:val="28"/>
+              </w:rPr>
+              <w:t>2.1</w:t>
+            </w:r>
+          </w:p>
+        </w:tc>
+      </w:tr>
+      <w:tr>
+        <w:tc>
+          <w:tcPr>
+            <w:tcW w:w="5688" w:type="dxa"/>
+          </w:tcPr>
+          <w:p>
+            <w:pPr>
+              <w:pStyle w:val="ListParagraph"/>
+              <w:spacing w:line="360" w:lineRule="auto"/>
+              <w:ind w:left="0"/>
+              <w:rPr>
+                <w:rFonts w:asciiTheme="majorHAnsi" w:hAnsiTheme="majorHAnsi"/>
+                <w:sz w:val="26"/>
+                <w:szCs w:val="28"/>
+              </w:rPr>
+            </w:pPr>
+            <w:r>
+              <w:rPr>
+                <w:rFonts w:asciiTheme="majorHAnsi" w:hAnsiTheme="majorHAnsi"/>
+                <w:sz w:val="26"/>
+                <w:szCs w:val="28"/>
+              </w:rPr>
+              <w:t>Indoor – Office Same Floor</w:t>
+            </w:r>
+          </w:p>
+        </w:tc>
+        <w:tc>
+          <w:tcPr>
+            <w:tcW w:w="2070" w:type="dxa"/>
+          </w:tcPr>
+          <w:p>
+            <w:pPr>
+              <w:pStyle w:val="ListParagraph"/>
+              <w:spacing w:line="360" w:lineRule="auto"/>
+              <w:ind w:left="0"/>
+              <w:jc w:val="center"/>
+              <w:rPr>
+                <w:rFonts w:asciiTheme="majorHAnsi" w:hAnsiTheme="majorHAnsi"/>
+                <w:sz w:val="26"/>
+                <w:szCs w:val="28"/>
+              </w:rPr>
+            </w:pPr>
+            <w:r>
+              <w:rPr>
+                <w:rFonts w:asciiTheme="majorHAnsi" w:hAnsiTheme="majorHAnsi"/>
+                <w:sz w:val="26"/>
+                <w:szCs w:val="28"/>
+              </w:rPr>
+              <w:t>914</w:t>
+            </w:r>
+          </w:p>
+        </w:tc>
+        <w:tc>
+          <w:tcPr>
+            <w:tcW w:w="1579" w:type="dxa"/>
+          </w:tcPr>
+          <w:p>
+            <w:pPr>
+              <w:pStyle w:val="ListParagraph"/>
+              <w:spacing w:line="360" w:lineRule="auto"/>
+              <w:ind w:left="0"/>
+              <w:jc w:val="center"/>
+              <w:rPr>
+                <w:rFonts w:asciiTheme="majorHAnsi" w:hAnsiTheme="majorHAnsi"/>
+                <w:sz w:val="26"/>
+                <w:szCs w:val="28"/>
+              </w:rPr>
+            </w:pPr>
+            <w:r>
+              <w:rPr>
+                <w:rFonts w:asciiTheme="majorHAnsi" w:hAnsiTheme="majorHAnsi"/>
+                <w:sz w:val="26"/>
+                <w:szCs w:val="28"/>
+              </w:rPr>
+              <w:t>2.68-4.01</w:t>
+            </w:r>
+          </w:p>
+        </w:tc>
+      </w:tr>
+      <w:tr>
+        <w:tc>
+          <w:tcPr>
+            <w:tcW w:w="5688" w:type="dxa"/>
+          </w:tcPr>
+          <w:p>
+            <w:pPr>
+              <w:pStyle w:val="ListParagraph"/>
+              <w:spacing w:line="360" w:lineRule="auto"/>
+              <w:ind w:left="0"/>
+              <w:rPr>
+                <w:rFonts w:asciiTheme="majorHAnsi" w:hAnsiTheme="majorHAnsi"/>
+                <w:sz w:val="26"/>
+                <w:szCs w:val="28"/>
+              </w:rPr>
+            </w:pPr>
+            <w:r>
+              <w:rPr>
+                <w:rFonts w:asciiTheme="majorHAnsi" w:hAnsiTheme="majorHAnsi"/>
+                <w:sz w:val="26"/>
+                <w:szCs w:val="28"/>
+              </w:rPr>
+              <w:t>Indoor – Office Entire Building</w:t>
+            </w:r>
+          </w:p>
+        </w:tc>
+        <w:tc>
+          <w:tcPr>
+            <w:tcW w:w="2070" w:type="dxa"/>
+          </w:tcPr>
+          <w:p>
+            <w:pPr>
+              <w:pStyle w:val="ListParagraph"/>
+              <w:spacing w:line="360" w:lineRule="auto"/>
+              <w:ind w:left="0"/>
+              <w:jc w:val="center"/>
+              <w:rPr>
+                <w:rFonts w:asciiTheme="majorHAnsi" w:hAnsiTheme="majorHAnsi"/>
+                <w:sz w:val="26"/>
+                <w:szCs w:val="28"/>
+              </w:rPr>
+            </w:pPr>
+            <w:r>
+              <w:rPr>
+                <w:rFonts w:asciiTheme="majorHAnsi" w:hAnsiTheme="majorHAnsi"/>
+                <w:sz w:val="26"/>
+                <w:szCs w:val="28"/>
+              </w:rPr>
+              <w:t>914</w:t>
+            </w:r>
+          </w:p>
+        </w:tc>
+        <w:tc>
+          <w:tcPr>
+            <w:tcW w:w="1579" w:type="dxa"/>
+          </w:tcPr>
+          <w:p>
+            <w:pPr>
+              <w:pStyle w:val="ListParagraph"/>
+              <w:spacing w:line="360" w:lineRule="auto"/>
+              <w:ind w:left="0"/>
+              <w:jc w:val="center"/>
+              <w:rPr>
+                <w:rFonts w:asciiTheme="majorHAnsi" w:hAnsiTheme="majorHAnsi"/>
+                <w:sz w:val="26"/>
+                <w:szCs w:val="28"/>
+              </w:rPr>
+            </w:pPr>
+            <w:r>
+              <w:rPr>
+                <w:rFonts w:asciiTheme="majorHAnsi" w:hAnsiTheme="majorHAnsi"/>
+                <w:sz w:val="26"/>
+                <w:szCs w:val="28"/>
+              </w:rPr>
+              <w:t>3.54-4.33</w:t>
+            </w:r>
+          </w:p>
+        </w:tc>
+      </w:tr>
+      <w:tr>
+        <w:tc>
+          <w:tcPr>
+            <w:tcW w:w="5688" w:type="dxa"/>
+          </w:tcPr>
+          <w:p>
+            <w:pPr>
+              <w:pStyle w:val="ListParagraph"/>
+              <w:spacing w:line="360" w:lineRule="auto"/>
+              <w:ind w:left="0"/>
+              <w:rPr>
+                <w:rFonts w:asciiTheme="majorHAnsi" w:hAnsiTheme="majorHAnsi"/>
+                <w:sz w:val="26"/>
+                <w:szCs w:val="28"/>
+              </w:rPr>
+            </w:pPr>
+            <w:r>
+              <w:rPr>
+                <w:rFonts w:asciiTheme="majorHAnsi" w:hAnsiTheme="majorHAnsi"/>
+                <w:sz w:val="26"/>
+                <w:szCs w:val="28"/>
+              </w:rPr>
+              <w:t>Indoor – Office Wing</w:t>
+            </w:r>
+          </w:p>
+        </w:tc>
+        <w:tc>
+          <w:tcPr>
+            <w:tcW w:w="2070" w:type="dxa"/>
+          </w:tcPr>
+          <w:p>
+            <w:pPr>
+              <w:pStyle w:val="ListParagraph"/>
+              <w:spacing w:line="360" w:lineRule="auto"/>
+              <w:ind w:left="0"/>
+              <w:jc w:val="center"/>
+              <w:rPr>
+                <w:rFonts w:asciiTheme="majorHAnsi" w:hAnsiTheme="majorHAnsi"/>
+                <w:sz w:val="26"/>
+                <w:szCs w:val="28"/>
+              </w:rPr>
+            </w:pPr>
+            <w:r>
+              <w:rPr>
+                <w:rFonts w:asciiTheme="majorHAnsi" w:hAnsiTheme="majorHAnsi"/>
+                <w:sz w:val="26"/>
+                <w:szCs w:val="28"/>
+              </w:rPr>
+              <w:t>914</w:t>
+            </w:r>
+          </w:p>
+        </w:tc>
+        <w:tc>
+          <w:tcPr>
+            <w:tcW w:w="1579" w:type="dxa"/>
+          </w:tcPr>
+          <w:p>
+            <w:pPr>
+              <w:pStyle w:val="ListParagraph"/>
+              <w:spacing w:line="360" w:lineRule="auto"/>
+              <w:ind w:left="0"/>
+              <w:jc w:val="center"/>
+              <w:rPr>
+                <w:rFonts w:asciiTheme="majorHAnsi" w:hAnsiTheme="majorHAnsi"/>
+                <w:sz w:val="26"/>
+                <w:szCs w:val="28"/>
+              </w:rPr>
+            </w:pPr>
+            <w:r>
+              <w:rPr>
+                <w:rFonts w:asciiTheme="majorHAnsi" w:hAnsiTheme="majorHAnsi"/>
+                <w:sz w:val="26"/>
+                <w:szCs w:val="28"/>
+              </w:rPr>
+              <w:t>2.68-4.01</w:t>
+            </w:r>
+          </w:p>
+        </w:tc>
+      </w:tr>
+    </w:tbl>
+    <w:p>
+      <w:pPr>
+        <w:pStyle w:val="ListParagraph"/>
+        <w:spacing w:line="360" w:lineRule="auto"/>
+        <w:ind w:left="0" w:firstLine="360"/>
+        <w:jc w:val="center"/>
+        <w:rPr>
+          <w:rFonts w:asciiTheme="majorHAnsi" w:hAnsiTheme="majorHAnsi"/>
+          <w:sz w:val="26"/>
+          <w:szCs w:val="28"/>
+        </w:rPr>
+      </w:pPr>
+      <w:r>
+        <w:rPr>
+          <w:rFonts w:asciiTheme="majorHAnsi" w:hAnsiTheme="majorHAnsi"/>
+          <w:sz w:val="26"/>
+          <w:szCs w:val="28"/>
+        </w:rPr>
+        <w:t>Bảng 4.1: Pathloss Exponent cho các môi trường cụ thể</w:t>
+      </w:r>
+    </w:p>
+    <w:tbl>
+      <w:tblPr>
+        <w:tblStyle w:val="TableGrid"/>
+        <w:tblW w:w="0" w:type="auto"/>
+        <w:tblLook w:val="04A0" w:firstRow="1" w:lastRow="0" w:firstColumn="1" w:lastColumn="0" w:noHBand="0" w:noVBand="1"/>
+      </w:tblPr>
+      <w:tblGrid>
+        <w:gridCol w:w="5688"/>
+        <w:gridCol w:w="2070"/>
+        <w:gridCol w:w="1579"/>
+      </w:tblGrid>
+      <w:tr>
+        <w:tc>
+          <w:tcPr>
+            <w:tcW w:w="5688" w:type="dxa"/>
+          </w:tcPr>
+          <w:p>
+            <w:pPr>
+              <w:pStyle w:val="ListParagraph"/>
+              <w:spacing w:line="360" w:lineRule="auto"/>
+              <w:ind w:left="0"/>
+              <w:jc w:val="center"/>
+              <w:rPr>
+                <w:rFonts w:asciiTheme="majorHAnsi" w:hAnsiTheme="majorHAnsi"/>
+                <w:sz w:val="26"/>
+                <w:szCs w:val="28"/>
+              </w:rPr>
+            </w:pPr>
+            <w:r>
+              <w:rPr>
+                <w:rFonts w:asciiTheme="majorHAnsi" w:hAnsiTheme="majorHAnsi"/>
+                <w:sz w:val="26"/>
+                <w:szCs w:val="28"/>
+              </w:rPr>
+              <w:lastRenderedPageBreak/>
+              <w:t>Environment</w:t>
+            </w:r>
+          </w:p>
+        </w:tc>
+        <w:tc>
+          <w:tcPr>
+            <w:tcW w:w="2070" w:type="dxa"/>
+          </w:tcPr>
+          <w:p>
+            <w:pPr>
+              <w:pStyle w:val="ListParagraph"/>
+              <w:spacing w:line="360" w:lineRule="auto"/>
+              <w:ind w:left="0"/>
+              <w:jc w:val="center"/>
+              <w:rPr>
+                <w:rFonts w:asciiTheme="majorHAnsi" w:hAnsiTheme="majorHAnsi"/>
+                <w:sz w:val="26"/>
+                <w:szCs w:val="28"/>
+              </w:rPr>
+            </w:pPr>
+            <w:r>
+              <w:rPr>
+                <w:rFonts w:asciiTheme="majorHAnsi" w:hAnsiTheme="majorHAnsi"/>
+                <w:sz w:val="26"/>
+                <w:szCs w:val="28"/>
+              </w:rPr>
+              <w:t>Freq (MHz)</w:t>
+            </w:r>
+          </w:p>
+        </w:tc>
+        <w:tc>
+          <w:tcPr>
+            <w:tcW w:w="1579" w:type="dxa"/>
+          </w:tcPr>
+          <w:p>
+            <w:pPr>
+              <w:pStyle w:val="ListParagraph"/>
+              <w:spacing w:line="360" w:lineRule="auto"/>
+              <w:ind w:left="0"/>
+              <w:jc w:val="center"/>
+              <w:rPr>
+                <w:rFonts w:asciiTheme="majorHAnsi" w:hAnsiTheme="majorHAnsi"/>
+                <w:sz w:val="26"/>
+                <w:szCs w:val="28"/>
+              </w:rPr>
+            </w:pPr>
+            <m:oMathPara>
+              <m:oMath>
+                <m:r>
+                  <w:rPr>
+                    <w:rFonts w:ascii="Cambria Math" w:hAnsi="Cambria Math"/>
+                    <w:sz w:val="26"/>
+                    <w:szCs w:val="28"/>
+                  </w:rPr>
+                  <m:t>n</m:t>
+                </m:r>
+              </m:oMath>
+            </m:oMathPara>
+          </w:p>
+        </w:tc>
+      </w:tr>
+      <w:tr>
+        <w:tc>
+          <w:tcPr>
+            <w:tcW w:w="5688" w:type="dxa"/>
+          </w:tcPr>
+          <w:p>
+            <w:pPr>
+              <w:pStyle w:val="ListParagraph"/>
+              <w:spacing w:line="360" w:lineRule="auto"/>
+              <w:ind w:left="0"/>
+              <w:rPr>
+                <w:rFonts w:asciiTheme="majorHAnsi" w:hAnsiTheme="majorHAnsi"/>
+                <w:sz w:val="26"/>
+                <w:szCs w:val="28"/>
+              </w:rPr>
+            </w:pPr>
+            <w:r>
+              <w:rPr>
+                <w:rFonts w:asciiTheme="majorHAnsi" w:hAnsiTheme="majorHAnsi"/>
+                <w:sz w:val="26"/>
+                <w:szCs w:val="28"/>
+              </w:rPr>
+              <w:t>Indoor – Average</w:t>
+            </w:r>
+          </w:p>
+        </w:tc>
+        <w:tc>
+          <w:tcPr>
+            <w:tcW w:w="2070" w:type="dxa"/>
+          </w:tcPr>
+          <w:p>
+            <w:pPr>
+              <w:pStyle w:val="ListParagraph"/>
+              <w:spacing w:line="360" w:lineRule="auto"/>
+              <w:ind w:left="0"/>
+              <w:jc w:val="center"/>
+              <w:rPr>
+                <w:rFonts w:asciiTheme="majorHAnsi" w:hAnsiTheme="majorHAnsi"/>
+                <w:sz w:val="26"/>
+                <w:szCs w:val="28"/>
+              </w:rPr>
+            </w:pPr>
+            <w:r>
+              <w:rPr>
+                <w:rFonts w:asciiTheme="majorHAnsi" w:hAnsiTheme="majorHAnsi"/>
+                <w:sz w:val="26"/>
+                <w:szCs w:val="28"/>
+              </w:rPr>
+              <w:t>914</w:t>
+            </w:r>
+          </w:p>
+        </w:tc>
+        <w:tc>
+          <w:tcPr>
+            <w:tcW w:w="1579" w:type="dxa"/>
+          </w:tcPr>
+          <w:p>
+            <w:pPr>
+              <w:pStyle w:val="ListParagraph"/>
+              <w:spacing w:line="360" w:lineRule="auto"/>
+              <w:ind w:left="0"/>
+              <w:jc w:val="center"/>
+              <w:rPr>
+                <w:rFonts w:asciiTheme="majorHAnsi" w:hAnsiTheme="majorHAnsi"/>
+                <w:sz w:val="26"/>
+                <w:szCs w:val="28"/>
+              </w:rPr>
+            </w:pPr>
+            <w:r>
+              <w:rPr>
+                <w:rFonts w:asciiTheme="majorHAnsi" w:hAnsiTheme="majorHAnsi"/>
+                <w:sz w:val="26"/>
+                <w:szCs w:val="28"/>
+              </w:rPr>
+              <w:t>3.14</w:t>
+            </w:r>
+          </w:p>
+        </w:tc>
+      </w:tr>
+      <w:tr>
+        <w:tc>
+          <w:tcPr>
+            <w:tcW w:w="5688" w:type="dxa"/>
+          </w:tcPr>
+          <w:p>
+            <w:pPr>
+              <w:pStyle w:val="ListParagraph"/>
+              <w:spacing w:line="360" w:lineRule="auto"/>
+              <w:ind w:left="0"/>
+              <w:rPr>
+                <w:rFonts w:asciiTheme="majorHAnsi" w:hAnsiTheme="majorHAnsi"/>
+                <w:sz w:val="26"/>
+                <w:szCs w:val="28"/>
+              </w:rPr>
+            </w:pPr>
+            <w:r>
+              <w:rPr>
+                <w:rFonts w:asciiTheme="majorHAnsi" w:hAnsiTheme="majorHAnsi"/>
+                <w:sz w:val="26"/>
+                <w:szCs w:val="28"/>
+              </w:rPr>
+              <w:t>Indoor – Through One Floor</w:t>
+            </w:r>
+          </w:p>
+        </w:tc>
+        <w:tc>
+          <w:tcPr>
+            <w:tcW w:w="2070" w:type="dxa"/>
+          </w:tcPr>
+          <w:p>
+            <w:pPr>
+              <w:pStyle w:val="ListParagraph"/>
+              <w:spacing w:line="360" w:lineRule="auto"/>
+              <w:ind w:left="0"/>
+              <w:jc w:val="center"/>
+              <w:rPr>
+                <w:rFonts w:asciiTheme="majorHAnsi" w:hAnsiTheme="majorHAnsi"/>
+                <w:sz w:val="26"/>
+                <w:szCs w:val="28"/>
+              </w:rPr>
+            </w:pPr>
+            <w:r>
+              <w:rPr>
+                <w:rFonts w:asciiTheme="majorHAnsi" w:hAnsiTheme="majorHAnsi"/>
+                <w:sz w:val="26"/>
+                <w:szCs w:val="28"/>
+              </w:rPr>
+              <w:t>914</w:t>
+            </w:r>
+          </w:p>
+        </w:tc>
+        <w:tc>
+          <w:tcPr>
+            <w:tcW w:w="1579" w:type="dxa"/>
+          </w:tcPr>
+          <w:p>
+            <w:pPr>
+              <w:pStyle w:val="ListParagraph"/>
+              <w:spacing w:line="360" w:lineRule="auto"/>
+              <w:ind w:left="0"/>
+              <w:jc w:val="center"/>
+              <w:rPr>
+                <w:rFonts w:asciiTheme="majorHAnsi" w:hAnsiTheme="majorHAnsi"/>
+                <w:sz w:val="26"/>
+                <w:szCs w:val="28"/>
+              </w:rPr>
+            </w:pPr>
+            <w:r>
+              <w:rPr>
+                <w:rFonts w:asciiTheme="majorHAnsi" w:hAnsiTheme="majorHAnsi"/>
+                <w:sz w:val="26"/>
+                <w:szCs w:val="28"/>
+              </w:rPr>
+              <w:t>4.19</w:t>
+            </w:r>
+          </w:p>
+        </w:tc>
+      </w:tr>
+      <w:tr>
+        <w:tc>
+          <w:tcPr>
+            <w:tcW w:w="5688" w:type="dxa"/>
+          </w:tcPr>
+          <w:p>
+            <w:pPr>
+              <w:pStyle w:val="ListParagraph"/>
+              <w:spacing w:line="360" w:lineRule="auto"/>
+              <w:ind w:left="0"/>
+              <w:rPr>
+                <w:rFonts w:asciiTheme="majorHAnsi" w:hAnsiTheme="majorHAnsi"/>
+                <w:sz w:val="26"/>
+                <w:szCs w:val="28"/>
+              </w:rPr>
+            </w:pPr>
+            <w:r>
+              <w:rPr>
+                <w:rFonts w:asciiTheme="majorHAnsi" w:hAnsiTheme="majorHAnsi"/>
+                <w:sz w:val="26"/>
+                <w:szCs w:val="28"/>
+              </w:rPr>
+              <w:t>Indoor – Through Two Floor</w:t>
+            </w:r>
+          </w:p>
+        </w:tc>
+        <w:tc>
+          <w:tcPr>
+            <w:tcW w:w="2070" w:type="dxa"/>
+          </w:tcPr>
+          <w:p>
+            <w:pPr>
+              <w:pStyle w:val="ListParagraph"/>
+              <w:spacing w:line="360" w:lineRule="auto"/>
+              <w:ind w:left="0"/>
+              <w:jc w:val="center"/>
+              <w:rPr>
+                <w:rFonts w:asciiTheme="majorHAnsi" w:hAnsiTheme="majorHAnsi"/>
+                <w:sz w:val="26"/>
+                <w:szCs w:val="28"/>
+              </w:rPr>
+            </w:pPr>
+            <w:r>
+              <w:rPr>
+                <w:rFonts w:asciiTheme="majorHAnsi" w:hAnsiTheme="majorHAnsi"/>
+                <w:sz w:val="26"/>
+                <w:szCs w:val="28"/>
+              </w:rPr>
+              <w:t>914</w:t>
+            </w:r>
+          </w:p>
+        </w:tc>
+        <w:tc>
+          <w:tcPr>
+            <w:tcW w:w="1579" w:type="dxa"/>
+          </w:tcPr>
+          <w:p>
+            <w:pPr>
+              <w:pStyle w:val="ListParagraph"/>
+              <w:spacing w:line="360" w:lineRule="auto"/>
+              <w:ind w:left="0"/>
+              <w:jc w:val="center"/>
+              <w:rPr>
+                <w:rFonts w:asciiTheme="majorHAnsi" w:hAnsiTheme="majorHAnsi"/>
+                <w:sz w:val="26"/>
+                <w:szCs w:val="28"/>
+              </w:rPr>
+            </w:pPr>
+            <w:r>
+              <w:rPr>
+                <w:rFonts w:asciiTheme="majorHAnsi" w:hAnsiTheme="majorHAnsi"/>
+                <w:sz w:val="26"/>
+                <w:szCs w:val="28"/>
+              </w:rPr>
+              <w:t>5.04</w:t>
+            </w:r>
+          </w:p>
+        </w:tc>
+      </w:tr>
+      <w:tr>
+        <w:tc>
+          <w:tcPr>
+            <w:tcW w:w="5688" w:type="dxa"/>
+          </w:tcPr>
+          <w:p>
+            <w:pPr>
+              <w:pStyle w:val="ListParagraph"/>
+              <w:spacing w:line="360" w:lineRule="auto"/>
+              <w:ind w:left="0"/>
+              <w:rPr>
+                <w:rFonts w:asciiTheme="majorHAnsi" w:hAnsiTheme="majorHAnsi"/>
+                <w:sz w:val="26"/>
+                <w:szCs w:val="28"/>
+              </w:rPr>
+            </w:pPr>
+            <w:r>
+              <w:rPr>
+                <w:rFonts w:asciiTheme="majorHAnsi" w:hAnsiTheme="majorHAnsi"/>
+                <w:sz w:val="26"/>
+                <w:szCs w:val="28"/>
+              </w:rPr>
+              <w:t>Indoor – Through Three Floor</w:t>
+            </w:r>
+          </w:p>
+        </w:tc>
+        <w:tc>
+          <w:tcPr>
+            <w:tcW w:w="2070" w:type="dxa"/>
+          </w:tcPr>
+          <w:p>
+            <w:pPr>
+              <w:pStyle w:val="ListParagraph"/>
+              <w:spacing w:line="360" w:lineRule="auto"/>
+              <w:ind w:left="0"/>
+              <w:jc w:val="center"/>
+              <w:rPr>
+                <w:rFonts w:asciiTheme="majorHAnsi" w:hAnsiTheme="majorHAnsi"/>
+                <w:sz w:val="26"/>
+                <w:szCs w:val="28"/>
+              </w:rPr>
+            </w:pPr>
+            <w:r>
+              <w:rPr>
+                <w:rFonts w:asciiTheme="majorHAnsi" w:hAnsiTheme="majorHAnsi"/>
+                <w:sz w:val="26"/>
+                <w:szCs w:val="28"/>
+              </w:rPr>
+              <w:t>914</w:t>
+            </w:r>
+          </w:p>
+        </w:tc>
+        <w:tc>
+          <w:tcPr>
+            <w:tcW w:w="1579" w:type="dxa"/>
+          </w:tcPr>
+          <w:p>
+            <w:pPr>
+              <w:pStyle w:val="ListParagraph"/>
+              <w:spacing w:line="360" w:lineRule="auto"/>
+              <w:ind w:left="0"/>
+              <w:jc w:val="center"/>
+              <w:rPr>
+                <w:rFonts w:asciiTheme="majorHAnsi" w:hAnsiTheme="majorHAnsi"/>
+                <w:sz w:val="26"/>
+                <w:szCs w:val="28"/>
+              </w:rPr>
+            </w:pPr>
+            <w:r>
+              <w:rPr>
+                <w:rFonts w:asciiTheme="majorHAnsi" w:hAnsiTheme="majorHAnsi"/>
+                <w:sz w:val="26"/>
+                <w:szCs w:val="28"/>
+              </w:rPr>
+              <w:t>5.22</w:t>
+            </w:r>
+          </w:p>
+        </w:tc>
+      </w:tr>
+    </w:tbl>
+    <w:p>
+      <w:pPr>
+        <w:pStyle w:val="ListParagraph"/>
+        <w:spacing w:line="360" w:lineRule="auto"/>
+        <w:ind w:left="0" w:firstLine="360"/>
+        <w:jc w:val="center"/>
+        <w:rPr>
+          <w:rFonts w:asciiTheme="majorHAnsi" w:hAnsiTheme="majorHAnsi"/>
+          <w:sz w:val="20"/>
+          <w:szCs w:val="20"/>
+        </w:rPr>
+      </w:pPr>
+      <w:r>
+        <w:rPr>
+          <w:rFonts w:asciiTheme="majorHAnsi" w:hAnsiTheme="majorHAnsi"/>
+          <w:sz w:val="20"/>
+          <w:szCs w:val="20"/>
+          <w:vertAlign w:val="superscript"/>
+        </w:rPr>
+        <w:t>(</w:t>
+      </w:r>
+      <w:r>
+        <w:rPr>
+          <w:rFonts w:asciiTheme="majorHAnsi" w:hAnsiTheme="majorHAnsi"/>
+          <w:sz w:val="20"/>
+          <w:szCs w:val="20"/>
+        </w:rPr>
+        <w:t>*</w:t>
+      </w:r>
+      <w:r>
+        <w:rPr>
+          <w:rFonts w:asciiTheme="majorHAnsi" w:hAnsiTheme="majorHAnsi"/>
+          <w:sz w:val="20"/>
+          <w:szCs w:val="20"/>
+          <w:vertAlign w:val="superscript"/>
+        </w:rPr>
+        <w:t>)</w:t>
+      </w:r>
+      <w:r>
+        <w:rPr>
+          <w:rFonts w:asciiTheme="majorHAnsi" w:hAnsiTheme="majorHAnsi"/>
+          <w:sz w:val="20"/>
+          <w:szCs w:val="20"/>
+        </w:rPr>
+        <w:t>LOS: Line of Sight</w:t>
+      </w:r>
+    </w:p>
+    <w:p>
+      <w:pPr>
+        <w:pStyle w:val="ListParagraph"/>
+        <w:spacing w:line="360" w:lineRule="auto"/>
+        <w:ind w:left="0" w:firstLine="360"/>
+        <w:jc w:val="center"/>
+        <w:rPr>
+          <w:rFonts w:asciiTheme="majorHAnsi" w:hAnsiTheme="majorHAnsi"/>
+          <w:sz w:val="26"/>
+          <w:szCs w:val="28"/>
+        </w:rPr>
+      </w:pPr>
+      <w:r>
+        <w:rPr>
+          <w:rFonts w:asciiTheme="majorHAnsi" w:hAnsiTheme="majorHAnsi"/>
+          <w:sz w:val="26"/>
+          <w:szCs w:val="28"/>
+        </w:rPr>
+        <w:t xml:space="preserve">Bảng 4.2: </w:t>
+      </w:r>
+      <w:r>
+        <w:rPr>
+          <w:rFonts w:asciiTheme="majorHAnsi" w:hAnsiTheme="majorHAnsi"/>
+          <w:sz w:val="26"/>
+          <w:szCs w:val="28"/>
+        </w:rPr>
+        <w:t>Pathloss Exponent cho các môi trường cụ thể</w:t>
+      </w:r>
+      <w:r>
+        <w:rPr>
+          <w:rFonts w:asciiTheme="majorHAnsi" w:hAnsiTheme="majorHAnsi"/>
+          <w:sz w:val="26"/>
+          <w:szCs w:val="28"/>
+        </w:rPr>
+        <w:t xml:space="preserve"> (tiếp </w:t>
+      </w:r>
+      <w:proofErr w:type="gramStart"/>
+      <w:r>
+        <w:rPr>
+          <w:rFonts w:asciiTheme="majorHAnsi" w:hAnsiTheme="majorHAnsi"/>
+          <w:sz w:val="26"/>
+          <w:szCs w:val="28"/>
+        </w:rPr>
+        <w:t>theo</w:t>
+      </w:r>
+      <w:proofErr w:type="gramEnd"/>
+      <w:r>
+        <w:rPr>
+          <w:rFonts w:asciiTheme="majorHAnsi" w:hAnsiTheme="majorHAnsi"/>
+          <w:sz w:val="26"/>
+          <w:szCs w:val="28"/>
+        </w:rPr>
+        <w:t>)</w:t>
+      </w:r>
+    </w:p>
+    <w:p>
+      <w:pPr>
+        <w:pStyle w:val="ListParagraph"/>
+        <w:spacing w:line="360" w:lineRule="auto"/>
+        <w:ind w:left="0" w:firstLine="360"/>
+        <w:jc w:val="both"/>
+        <w:rPr>
+          <w:rFonts w:asciiTheme="majorHAnsi" w:hAnsiTheme="majorHAnsi"/>
+          <w:sz w:val="26"/>
+          <w:szCs w:val="26"/>
+        </w:rPr>
+      </w:pPr>
+      <w:r>
+        <w:rPr>
+          <w:rFonts w:asciiTheme="majorHAnsi" w:hAnsiTheme="majorHAnsi"/>
+          <w:sz w:val="26"/>
+          <w:szCs w:val="26"/>
+        </w:rPr>
+        <w:t xml:space="preserve">Qua bảng trên ta có thể thấy, tham số Pathloss phụ thuộc khá nhiều </w:t>
+      </w:r>
+      <w:proofErr w:type="gramStart"/>
+      <w:r>
+        <w:rPr>
+          <w:rFonts w:asciiTheme="majorHAnsi" w:hAnsiTheme="majorHAnsi"/>
+          <w:sz w:val="26"/>
+          <w:szCs w:val="26"/>
+        </w:rPr>
+        <w:t>vào  môi</w:t>
+      </w:r>
+      <w:proofErr w:type="gramEnd"/>
+      <w:r>
+        <w:rPr>
+          <w:rFonts w:asciiTheme="majorHAnsi" w:hAnsiTheme="majorHAnsi"/>
+          <w:sz w:val="26"/>
+          <w:szCs w:val="26"/>
+        </w:rPr>
+        <w:t xml:space="preserve"> trường xung quanh, ngoài ra còn có tần số của tín hiệu. </w:t>
+      </w:r>
+      <w:proofErr w:type="gramStart"/>
+      <w:r>
+        <w:rPr>
+          <w:rFonts w:asciiTheme="majorHAnsi" w:hAnsiTheme="majorHAnsi"/>
+          <w:sz w:val="26"/>
+          <w:szCs w:val="26"/>
+        </w:rPr>
+        <w:t xml:space="preserve">Vậy nếu chúng ta đặt Pathloss Exponent là một hằng số cố định thì có thể sẽ gây ra sai số khá lớn, </w:t>
+      </w:r>
+      <w:r>
+        <w:rPr>
+          <w:rFonts w:asciiTheme="majorHAnsi" w:hAnsiTheme="majorHAnsi"/>
+          <w:sz w:val="26"/>
+          <w:szCs w:val="26"/>
+        </w:rPr>
+        <w:t>từ đó làm mất ổn định hệ thống</w:t>
+      </w:r>
+      <w:r>
+        <w:rPr>
+          <w:rFonts w:asciiTheme="majorHAnsi" w:hAnsiTheme="majorHAnsi"/>
+          <w:sz w:val="26"/>
+          <w:szCs w:val="26"/>
+        </w:rPr>
+        <w:t>,</w:t>
+      </w:r>
+      <w:r>
+        <w:rPr>
+          <w:rFonts w:asciiTheme="majorHAnsi" w:hAnsiTheme="majorHAnsi"/>
+          <w:sz w:val="26"/>
+          <w:szCs w:val="26"/>
+        </w:rPr>
+        <w:t xml:space="preserve"> </w:t>
+      </w:r>
+      <w:r>
+        <w:rPr>
+          <w:rFonts w:asciiTheme="majorHAnsi" w:hAnsiTheme="majorHAnsi"/>
+          <w:sz w:val="26"/>
+          <w:szCs w:val="26"/>
+        </w:rPr>
+        <w:t>khó có thể phán đoán chính xác được vị trí thiết bị</w:t>
+      </w:r>
+      <w:r>
+        <w:rPr>
+          <w:rFonts w:asciiTheme="majorHAnsi" w:hAnsiTheme="majorHAnsi"/>
+          <w:sz w:val="26"/>
+          <w:szCs w:val="26"/>
+        </w:rPr>
+        <w:t>.</w:t>
+      </w:r>
+      <w:proofErr w:type="gramEnd"/>
+    </w:p>
+    <w:p>
+      <w:pPr>
+        <w:pStyle w:val="ListParagraph"/>
+        <w:spacing w:line="360" w:lineRule="auto"/>
+        <w:ind w:left="0" w:firstLine="360"/>
+        <w:jc w:val="both"/>
+        <w:rPr>
+          <w:rFonts w:asciiTheme="majorHAnsi" w:hAnsiTheme="majorHAnsi"/>
+          <w:sz w:val="26"/>
+          <w:szCs w:val="26"/>
+        </w:rPr>
+      </w:pPr>
+      <w:r>
+        <w:rPr>
+          <w:rFonts w:asciiTheme="majorHAnsi" w:hAnsiTheme="majorHAnsi"/>
+          <w:sz w:val="26"/>
+          <w:szCs w:val="26"/>
+        </w:rPr>
+        <w:t xml:space="preserve">Vậy vấn đề cần đặt ra là: Nếu muốn độ chính xác thuật toán càng cao, thì yếu tố phụ thuộc môi trường phải giảm thiểu. </w:t>
+      </w:r>
+      <w:proofErr w:type="gramStart"/>
+      <w:r>
+        <w:rPr>
+          <w:rFonts w:asciiTheme="majorHAnsi" w:hAnsiTheme="majorHAnsi"/>
+          <w:sz w:val="26"/>
+          <w:szCs w:val="26"/>
+        </w:rPr>
+        <w:t>Yếu tố môi trường ở thuật toán này chính là Pathloss Exponent.</w:t>
+      </w:r>
+      <w:proofErr w:type="gramEnd"/>
+    </w:p>
+    <w:p>
+      <w:pPr>
+        <w:pStyle w:val="ListParagraph"/>
+        <w:spacing w:line="360" w:lineRule="auto"/>
+        <w:ind w:left="0" w:firstLine="360"/>
+        <w:jc w:val="both"/>
+        <w:rPr>
+          <w:rFonts w:asciiTheme="majorHAnsi" w:hAnsiTheme="majorHAnsi"/>
+          <w:sz w:val="26"/>
+          <w:szCs w:val="26"/>
+        </w:rPr>
+      </w:pPr>
+      <w:proofErr w:type="gramStart"/>
+      <w:r>
+        <w:rPr>
+          <w:rFonts w:asciiTheme="majorHAnsi" w:hAnsiTheme="majorHAnsi"/>
+          <w:sz w:val="26"/>
+          <w:szCs w:val="26"/>
+        </w:rPr>
+        <w:t>Để</w:t>
+      </w:r>
+      <w:r>
+        <w:rPr>
+          <w:rFonts w:asciiTheme="majorHAnsi" w:hAnsiTheme="majorHAnsi"/>
+          <w:sz w:val="26"/>
+          <w:szCs w:val="26"/>
+        </w:rPr>
+        <w:t xml:space="preserve"> giải quyết vấn đề</w:t>
+      </w:r>
+      <w:r>
+        <w:rPr>
+          <w:rFonts w:asciiTheme="majorHAnsi" w:hAnsiTheme="majorHAnsi"/>
+          <w:sz w:val="26"/>
+          <w:szCs w:val="26"/>
+        </w:rPr>
+        <w:t xml:space="preserve"> trên, ta sẽ đặt thêm một thiết bị thứ hai.</w:t>
+      </w:r>
+      <w:proofErr w:type="gramEnd"/>
+      <w:r>
+        <w:rPr>
+          <w:rFonts w:asciiTheme="majorHAnsi" w:hAnsiTheme="majorHAnsi"/>
+          <w:sz w:val="26"/>
+          <w:szCs w:val="26"/>
+        </w:rPr>
+        <w:t xml:space="preserve"> </w:t>
+      </w:r>
+      <w:proofErr w:type="gramStart"/>
+      <w:r>
+        <w:rPr>
+          <w:rFonts w:asciiTheme="majorHAnsi" w:hAnsiTheme="majorHAnsi"/>
+          <w:sz w:val="26"/>
+          <w:szCs w:val="26"/>
+        </w:rPr>
+        <w:t xml:space="preserve">Thiết bị này sẽ được cố định </w:t>
+      </w:r>
+      <w:r>
+        <w:rPr>
+          <w:rFonts w:asciiTheme="majorHAnsi" w:hAnsiTheme="majorHAnsi"/>
+          <w:sz w:val="26"/>
+          <w:szCs w:val="26"/>
+        </w:rPr>
+        <w:t>tại một vị trí cụ thể, từ đó có thể suy ra được tham số Pathloss của môi trường.</w:t>
+      </w:r>
+      <w:proofErr w:type="gramEnd"/>
+    </w:p>
+    <w:p>
+      <w:pPr>
+        <w:pStyle w:val="ListParagraph"/>
+        <w:spacing w:line="360" w:lineRule="auto"/>
+        <w:ind w:left="0" w:firstLine="360"/>
+        <w:jc w:val="both"/>
+        <w:rPr>
+          <w:rFonts w:asciiTheme="majorHAnsi" w:hAnsiTheme="majorHAnsi"/>
+          <w:sz w:val="26"/>
+          <w:szCs w:val="26"/>
+        </w:rPr>
+      </w:pPr>
+      <w:r>
+        <w:rPr>
+          <w:rFonts w:asciiTheme="majorHAnsi" w:hAnsiTheme="majorHAnsi"/>
+          <w:sz w:val="26"/>
+          <w:szCs w:val="26"/>
+        </w:rPr>
+        <w:t>Biến đổi phương trình (3.2) ta được:</w:t>
+      </w:r>
+    </w:p>
+    <w:tbl>
+      <w:tblPr>
+        <w:tblStyle w:val="TableGrid"/>
+        <w:tblW w:w="0" w:type="auto"/>
+        <w:tblBorders>
+          <w:top w:val="none" w:sz="0" w:space="0" w:color="auto"/>
+          <w:left w:val="none" w:sz="0" w:space="0" w:color="auto"/>
+          <w:bottom w:val="none" w:sz="0" w:space="0" w:color="auto"/>
+          <w:right w:val="none" w:sz="0" w:space="0" w:color="auto"/>
+          <w:insideH w:val="none" w:sz="0" w:space="0" w:color="auto"/>
+          <w:insideV w:val="none" w:sz="0" w:space="0" w:color="auto"/>
+        </w:tblBorders>
+        <w:tblLook w:val="04A0" w:firstRow="1" w:lastRow="0" w:firstColumn="1" w:lastColumn="0" w:noHBand="0" w:noVBand="1"/>
+      </w:tblPr>
+      <w:tblGrid>
+        <w:gridCol w:w="375"/>
+        <w:gridCol w:w="8013"/>
+        <w:gridCol w:w="949"/>
+      </w:tblGrid>
+      <w:tr>
+        <w:tc>
+          <w:tcPr>
+            <w:tcW w:w="375" w:type="dxa"/>
+          </w:tcPr>
+          <w:p>
+            <w:pPr>
+              <w:pStyle w:val="ListParagraph"/>
+              <w:spacing w:line="360" w:lineRule="auto"/>
+              <w:ind w:left="0"/>
+              <w:jc w:val="both"/>
+              <w:rPr>
+                <w:rFonts w:asciiTheme="majorHAnsi" w:hAnsiTheme="majorHAnsi"/>
+                <w:sz w:val="26"/>
+                <w:szCs w:val="28"/>
+              </w:rPr>
+            </w:pPr>
+          </w:p>
+        </w:tc>
+        <w:tc>
+          <w:tcPr>
+            <w:tcW w:w="8013" w:type="dxa"/>
+          </w:tcPr>
+          <w:p>
+            <w:pPr>
+              <w:pStyle w:val="ListParagraph"/>
+              <w:spacing w:line="360" w:lineRule="auto"/>
+              <w:ind w:left="0"/>
+              <w:jc w:val="both"/>
+              <w:rPr>
+                <w:rFonts w:asciiTheme="majorHAnsi" w:hAnsiTheme="majorHAnsi"/>
+                <w:sz w:val="26"/>
+                <w:szCs w:val="28"/>
+              </w:rPr>
+            </w:pPr>
+            <m:oMathPara>
+              <m:oMath>
+                <m:r>
+                  <w:rPr>
+                    <w:rFonts w:ascii="Cambria Math" w:hAnsi="Cambria Math"/>
+                    <w:sz w:val="26"/>
+                    <w:szCs w:val="28"/>
+                  </w:rPr>
+                  <m:t>n=</m:t>
+                </m:r>
+                <m:f>
+                  <m:fPr>
+                    <m:ctrlPr>
+                      <w:rPr>
+                        <w:rFonts w:ascii="Cambria Math" w:hAnsi="Cambria Math"/>
+                        <w:i/>
+                        <w:sz w:val="26"/>
+                        <w:szCs w:val="28"/>
+                      </w:rPr>
+                    </m:ctrlPr>
+                  </m:fPr>
+                  <m:num>
+                    <m:r>
+                      <w:rPr>
+                        <w:rFonts w:ascii="Cambria Math" w:hAnsi="Cambria Math"/>
+                        <w:sz w:val="26"/>
+                        <w:szCs w:val="28"/>
+                      </w:rPr>
+                      <m:t>A-</m:t>
+                    </m:r>
+                    <m:sSub>
+                      <m:sSubPr>
+                        <m:ctrlPr>
+                          <w:rPr>
+                            <w:rFonts w:ascii="Cambria Math" w:hAnsi="Cambria Math"/>
+                            <w:i/>
+                            <w:sz w:val="26"/>
+                            <w:szCs w:val="28"/>
+                          </w:rPr>
+                        </m:ctrlPr>
+                      </m:sSubPr>
+                      <m:e>
+                        <m:r>
+                          <w:rPr>
+                            <w:rFonts w:ascii="Cambria Math" w:hAnsi="Cambria Math"/>
+                            <w:sz w:val="26"/>
+                            <w:szCs w:val="28"/>
+                          </w:rPr>
+                          <m:t>RSSI</m:t>
+                        </m:r>
+                      </m:e>
+                      <m:sub>
+                        <m:r>
+                          <w:rPr>
+                            <w:rFonts w:ascii="Cambria Math" w:hAnsi="Cambria Math"/>
+                            <w:sz w:val="26"/>
+                            <w:szCs w:val="28"/>
+                          </w:rPr>
+                          <m:t>d</m:t>
+                        </m:r>
+                      </m:sub>
+                    </m:sSub>
+                  </m:num>
+                  <m:den>
+                    <m:r>
+                      <w:rPr>
+                        <w:rFonts w:ascii="Cambria Math" w:hAnsi="Cambria Math"/>
+                        <w:sz w:val="26"/>
+                        <w:szCs w:val="28"/>
+                      </w:rPr>
+                      <m:t>10*</m:t>
+                    </m:r>
+                    <m:func>
+                      <m:funcPr>
+                        <m:ctrlPr>
+                          <w:rPr>
+                            <w:rFonts w:ascii="Cambria Math" w:hAnsi="Cambria Math"/>
+                            <w:i/>
+                            <w:sz w:val="26"/>
+                            <w:szCs w:val="28"/>
+                          </w:rPr>
+                        </m:ctrlPr>
+                      </m:funcPr>
+                      <m:fName>
+                        <m:r>
+                          <m:rPr>
+                            <m:sty m:val="p"/>
+                          </m:rPr>
+                          <w:rPr>
+                            <w:rFonts w:ascii="Cambria Math" w:hAnsi="Cambria Math"/>
+                            <w:sz w:val="26"/>
+                            <w:szCs w:val="28"/>
+                          </w:rPr>
+                          <m:t>log</m:t>
+                        </m:r>
+                      </m:fName>
+                      <m:e>
+                        <m:r>
+                          <w:rPr>
+                            <w:rFonts w:ascii="Cambria Math" w:hAnsi="Cambria Math"/>
+                            <w:sz w:val="26"/>
+                            <w:szCs w:val="28"/>
+                          </w:rPr>
+                          <m:t>d</m:t>
+                        </m:r>
+                      </m:e>
+                    </m:func>
+                  </m:den>
+                </m:f>
+              </m:oMath>
+            </m:oMathPara>
+          </w:p>
+        </w:tc>
+        <w:tc>
+          <w:tcPr>
+            <w:tcW w:w="949" w:type="dxa"/>
+            <w:vAlign w:val="center"/>
+          </w:tcPr>
+          <w:p>
+            <w:pPr>
+              <w:pStyle w:val="ListParagraph"/>
+              <w:spacing w:line="360" w:lineRule="auto"/>
+              <w:ind w:left="0"/>
+              <w:jc w:val="right"/>
+              <w:rPr>
+                <w:rFonts w:asciiTheme="majorHAnsi" w:hAnsiTheme="majorHAnsi"/>
+                <w:sz w:val="26"/>
+                <w:szCs w:val="28"/>
+              </w:rPr>
+            </w:pPr>
+            <w:r>
+              <w:rPr>
+                <w:rFonts w:asciiTheme="majorHAnsi" w:hAnsiTheme="majorHAnsi"/>
+                <w:sz w:val="26"/>
+                <w:szCs w:val="28"/>
+              </w:rPr>
+              <w:t>(4.6)</w:t>
+            </w:r>
+          </w:p>
+        </w:tc>
+      </w:tr>
+    </w:tbl>
+    <w:p>
+      <w:pPr>
+        <w:pStyle w:val="ListParagraph"/>
+        <w:spacing w:line="360" w:lineRule="auto"/>
+        <w:ind w:left="0" w:firstLine="360"/>
+        <w:jc w:val="both"/>
+        <w:rPr>
+          <w:rFonts w:asciiTheme="majorHAnsi" w:eastAsiaTheme="minorEastAsia" w:hAnsiTheme="majorHAnsi"/>
+          <w:sz w:val="26"/>
+          <w:szCs w:val="26"/>
+        </w:rPr>
+      </w:pPr>
+      <w:r>
+        <w:rPr>
+          <w:rFonts w:asciiTheme="majorHAnsi" w:hAnsiTheme="majorHAnsi"/>
+          <w:sz w:val="26"/>
+          <w:szCs w:val="26"/>
+        </w:rPr>
+        <w:t xml:space="preserve">Vậy với </w:t>
+      </w:r>
+      <m:oMath>
+        <m:r>
+          <w:rPr>
+            <w:rFonts w:ascii="Cambria Math" w:hAnsi="Cambria Math"/>
+            <w:sz w:val="26"/>
+            <w:szCs w:val="26"/>
+          </w:rPr>
+          <m:t>A</m:t>
+        </m:r>
+      </m:oMath>
+      <w:r>
+        <w:rPr>
+          <w:rFonts w:asciiTheme="majorHAnsi" w:eastAsiaTheme="minorEastAsia" w:hAnsiTheme="majorHAnsi"/>
+          <w:sz w:val="26"/>
+          <w:szCs w:val="26"/>
+        </w:rPr>
+        <w:t xml:space="preserve"> (RSSI tại 1m) và </w:t>
+      </w:r>
+      <m:oMath>
+        <m:r>
+          <w:rPr>
+            <w:rFonts w:ascii="Cambria Math" w:eastAsiaTheme="minorEastAsia" w:hAnsi="Cambria Math"/>
+            <w:sz w:val="26"/>
+            <w:szCs w:val="26"/>
+          </w:rPr>
+          <m:t>d</m:t>
+        </m:r>
+      </m:oMath>
+      <w:r>
+        <w:rPr>
+          <w:rFonts w:asciiTheme="majorHAnsi" w:eastAsiaTheme="minorEastAsia" w:hAnsiTheme="majorHAnsi"/>
+          <w:sz w:val="26"/>
+          <w:szCs w:val="26"/>
+        </w:rPr>
+        <w:t xml:space="preserve"> đã được cố định sẵn thì ta chỉ cần đo được </w:t>
+      </w:r>
+      <m:oMath>
+        <m:sSub>
+          <m:sSubPr>
+            <m:ctrlPr>
+              <w:rPr>
+                <w:rFonts w:ascii="Cambria Math" w:eastAsiaTheme="minorEastAsia" w:hAnsi="Cambria Math"/>
+                <w:i/>
+                <w:sz w:val="26"/>
+                <w:szCs w:val="26"/>
+              </w:rPr>
+            </m:ctrlPr>
+          </m:sSubPr>
+          <m:e>
+            <m:r>
+              <w:rPr>
+                <w:rFonts w:ascii="Cambria Math" w:eastAsiaTheme="minorEastAsia" w:hAnsi="Cambria Math"/>
+                <w:sz w:val="26"/>
+                <w:szCs w:val="26"/>
+              </w:rPr>
+              <m:t>RSSI</m:t>
+            </m:r>
+          </m:e>
+          <m:sub>
+            <m:r>
+              <w:rPr>
+                <w:rFonts w:ascii="Cambria Math" w:eastAsiaTheme="minorEastAsia" w:hAnsi="Cambria Math"/>
+                <w:sz w:val="26"/>
+                <w:szCs w:val="26"/>
+              </w:rPr>
+              <m:t>d</m:t>
+            </m:r>
+          </m:sub>
+        </m:sSub>
+      </m:oMath>
+      <w:r>
+        <w:rPr>
+          <w:rFonts w:asciiTheme="majorHAnsi" w:eastAsiaTheme="minorEastAsia" w:hAnsiTheme="majorHAnsi"/>
+          <w:sz w:val="26"/>
+          <w:szCs w:val="26"/>
+        </w:rPr>
+        <w:t xml:space="preserve"> và áp dụng công thức (4.6)</w:t>
+      </w:r>
+      <w:r>
+        <w:rPr>
+          <w:rFonts w:asciiTheme="majorHAnsi" w:eastAsiaTheme="minorEastAsia" w:hAnsiTheme="majorHAnsi"/>
+          <w:sz w:val="26"/>
+          <w:szCs w:val="26"/>
+        </w:rPr>
+        <w:t xml:space="preserve"> ta sẽ có được Pathloss Exponent và đưa tham số này vào phương trình tính khoảng cách ta sẽ có kết quả chính xác hơn từ đó tối ưu được vị trí cần tính.</w:t>
+      </w:r>
+    </w:p>
+    <w:p>
+      <w:pPr>
+        <w:rPr>
+          <w:rFonts w:asciiTheme="majorHAnsi" w:eastAsiaTheme="minorEastAsia" w:hAnsiTheme="majorHAnsi"/>
+          <w:sz w:val="26"/>
+          <w:szCs w:val="26"/>
+        </w:rPr>
+      </w:pPr>
+      <w:r>
+        <w:rPr>
+          <w:rFonts w:asciiTheme="majorHAnsi" w:eastAsiaTheme="minorEastAsia" w:hAnsiTheme="majorHAnsi"/>
+          <w:sz w:val="26"/>
+          <w:szCs w:val="26"/>
+        </w:rPr>
+        <w:br w:type="page"/>
+      </w:r>
+    </w:p>
+    <w:p>
+      <w:pPr>
+        <w:pStyle w:val="ListParagraph"/>
+        <w:numPr>
+          <w:ilvl w:val="0"/>
+          <w:numId w:val="1"/>
+        </w:numPr>
+        <w:spacing w:line="360" w:lineRule="auto"/>
+        <w:ind w:left="720"/>
+        <w:jc w:val="both"/>
+        <w:rPr>
+          <w:rFonts w:asciiTheme="majorHAnsi" w:hAnsiTheme="majorHAnsi"/>
+          <w:sz w:val="28"/>
+          <w:szCs w:val="26"/>
+        </w:rPr>
+      </w:pPr>
+      <w:r>
+        <w:rPr>
+          <w:rFonts w:asciiTheme="majorHAnsi" w:hAnsiTheme="majorHAnsi"/>
+          <w:b/>
+          <w:sz w:val="28"/>
+          <w:szCs w:val="26"/>
+        </w:rPr>
+        <w:lastRenderedPageBreak/>
+        <w:t>Particle Swarm Optimization</w:t>
+      </w:r>
+    </w:p>
+    <w:p>
+      <w:pPr>
+        <w:pStyle w:val="ListParagraph"/>
+        <w:numPr>
+          <w:ilvl w:val="1"/>
+          <w:numId w:val="1"/>
+        </w:numPr>
+        <w:spacing w:line="360" w:lineRule="auto"/>
+        <w:ind w:left="1080" w:hanging="360"/>
+        <w:jc w:val="both"/>
+        <w:rPr>
+          <w:rFonts w:asciiTheme="majorHAnsi" w:hAnsiTheme="majorHAnsi"/>
+          <w:b/>
+          <w:sz w:val="28"/>
+          <w:szCs w:val="26"/>
+        </w:rPr>
+      </w:pPr>
+      <w:r>
+        <w:rPr>
+          <w:rFonts w:asciiTheme="majorHAnsi" w:hAnsiTheme="majorHAnsi"/>
+          <w:b/>
+          <w:sz w:val="28"/>
+          <w:szCs w:val="26"/>
+        </w:rPr>
+        <w:t>Giới thiệu về giải thuật di truyền và tối ưu hóa bầy đàn</w:t>
+      </w:r>
+    </w:p>
+    <w:p>
+      <w:pPr>
+        <w:pStyle w:val="ListParagraph"/>
+        <w:spacing w:line="360" w:lineRule="auto"/>
+        <w:ind w:left="360" w:firstLine="360"/>
+        <w:jc w:val="both"/>
+        <w:rPr>
+          <w:rFonts w:asciiTheme="majorHAnsi" w:hAnsiTheme="majorHAnsi"/>
+          <w:sz w:val="28"/>
+          <w:szCs w:val="26"/>
+        </w:rPr>
+      </w:pPr>
+      <w:r>
+        <w:rPr>
+          <w:rFonts w:asciiTheme="majorHAnsi" w:hAnsiTheme="majorHAnsi"/>
+          <w:sz w:val="28"/>
+          <w:szCs w:val="26"/>
+        </w:rPr>
+        <w:t xml:space="preserve">Giải thuật di truyền (Genetic Algorithm – GA) là kỹ thuật phỏng </w:t>
+      </w:r>
+      <w:proofErr w:type="gramStart"/>
+      <w:r>
+        <w:rPr>
+          <w:rFonts w:asciiTheme="majorHAnsi" w:hAnsiTheme="majorHAnsi"/>
+          <w:sz w:val="28"/>
+          <w:szCs w:val="26"/>
+        </w:rPr>
+        <w:t>theo</w:t>
+      </w:r>
+      <w:proofErr w:type="gramEnd"/>
+      <w:r>
+        <w:rPr>
+          <w:rFonts w:asciiTheme="majorHAnsi" w:hAnsiTheme="majorHAnsi"/>
+          <w:sz w:val="28"/>
+          <w:szCs w:val="26"/>
+        </w:rPr>
+        <w:t xml:space="preserve"> quá trình thích nghi tiến hóa của các quần thể sinh học dựa trên học thuyết Darwin. GA là phương pháp tìm kiếm tối ưu ngẫu nhiên bằng cách mô phỏng </w:t>
+      </w:r>
+      <w:proofErr w:type="gramStart"/>
+      <w:r>
+        <w:rPr>
+          <w:rFonts w:asciiTheme="majorHAnsi" w:hAnsiTheme="majorHAnsi"/>
+          <w:sz w:val="28"/>
+          <w:szCs w:val="26"/>
+        </w:rPr>
+        <w:t>theo</w:t>
+      </w:r>
+      <w:proofErr w:type="gramEnd"/>
+      <w:r>
+        <w:rPr>
+          <w:rFonts w:asciiTheme="majorHAnsi" w:hAnsiTheme="majorHAnsi"/>
+          <w:sz w:val="28"/>
+          <w:szCs w:val="26"/>
+        </w:rPr>
+        <w:t xml:space="preserve"> sự tiến hóa của con người hay của sinh vật. </w:t>
+      </w:r>
+      <w:proofErr w:type="gramStart"/>
+      <w:r>
+        <w:rPr>
+          <w:rFonts w:asciiTheme="majorHAnsi" w:hAnsiTheme="majorHAnsi"/>
+          <w:sz w:val="28"/>
+          <w:szCs w:val="26"/>
+        </w:rPr>
+        <w:t>Tư tưởng của thuật toán di truyền là mô phỏng các hiện tượng tự nhiên, là kế thừa và đấu tranh sinh tồn.</w:t>
+      </w:r>
+      <w:proofErr w:type="gramEnd"/>
+    </w:p>
+    <w:p>
+      <w:pPr>
+        <w:pStyle w:val="ListParagraph"/>
+        <w:spacing w:line="360" w:lineRule="auto"/>
+        <w:ind w:left="360" w:firstLine="360"/>
+        <w:jc w:val="both"/>
+        <w:rPr>
+          <w:rFonts w:asciiTheme="majorHAnsi" w:hAnsiTheme="majorHAnsi"/>
+          <w:sz w:val="28"/>
+          <w:szCs w:val="26"/>
+        </w:rPr>
+      </w:pPr>
+      <w:proofErr w:type="gramStart"/>
+      <w:r>
+        <w:rPr>
+          <w:rFonts w:asciiTheme="majorHAnsi" w:hAnsiTheme="majorHAnsi"/>
+          <w:sz w:val="28"/>
+          <w:szCs w:val="26"/>
+        </w:rPr>
+        <w:t>GA thuộc lớp các giải thuật xuất sắc nhưng lại rất khác các giải thuật ngẫu nhiên vì chúng kết hợp các phần tử tìm kiếm trực tiếp và ngẫu nhiên.</w:t>
+      </w:r>
+      <w:proofErr w:type="gramEnd"/>
+      <w:r>
+        <w:rPr>
+          <w:rFonts w:asciiTheme="majorHAnsi" w:hAnsiTheme="majorHAnsi"/>
+          <w:sz w:val="28"/>
+          <w:szCs w:val="26"/>
+        </w:rPr>
+        <w:t xml:space="preserve"> </w:t>
+      </w:r>
+      <w:proofErr w:type="gramStart"/>
+      <w:r>
+        <w:rPr>
+          <w:rFonts w:asciiTheme="majorHAnsi" w:hAnsiTheme="majorHAnsi"/>
+          <w:sz w:val="28"/>
+          <w:szCs w:val="26"/>
+        </w:rPr>
+        <w:t>Khác biệt quan trọng giữa tìm kiếm của GA và các phương pháp tìm kiếm khác là GA duy trì và xử lý một tập các lời giải, gọi là một quần thể (population).</w:t>
+      </w:r>
+      <w:proofErr w:type="gramEnd"/>
+      <w:r>
+        <w:rPr>
+          <w:rFonts w:asciiTheme="majorHAnsi" w:hAnsiTheme="majorHAnsi"/>
+          <w:sz w:val="28"/>
+          <w:szCs w:val="26"/>
+        </w:rPr>
+        <w:t xml:space="preserve"> </w:t>
+      </w:r>
+    </w:p>
+    <w:p>
+      <w:pPr>
+        <w:pStyle w:val="ListParagraph"/>
+        <w:spacing w:line="360" w:lineRule="auto"/>
+        <w:ind w:left="360" w:firstLine="360"/>
+        <w:jc w:val="both"/>
+        <w:rPr>
+          <w:rFonts w:asciiTheme="majorHAnsi" w:hAnsiTheme="majorHAnsi"/>
+          <w:sz w:val="28"/>
+          <w:szCs w:val="26"/>
+        </w:rPr>
+      </w:pPr>
+      <w:r>
+        <w:rPr>
+          <w:rFonts w:asciiTheme="majorHAnsi" w:hAnsiTheme="majorHAnsi"/>
+          <w:sz w:val="28"/>
+          <w:szCs w:val="26"/>
+        </w:rPr>
+        <w:t xml:space="preserve">Trong GA, việc tìm kiếm giả thuyết thích hợp được bắt đầu với một quần thể, hay một tập hợp có chọn lọc ban đầu của các giả thuyết. </w:t>
+      </w:r>
+      <w:proofErr w:type="gramStart"/>
+      <w:r>
+        <w:rPr>
+          <w:rFonts w:asciiTheme="majorHAnsi" w:hAnsiTheme="majorHAnsi"/>
+          <w:sz w:val="28"/>
+          <w:szCs w:val="26"/>
+        </w:rPr>
+        <w:t>Các cá thể của quần thể hiện tại khởi nguồn cho quần thể thế hệ kế tiếp bằng các hoạt động lai ghép và đột biến ngẫu nhiên – được lấy mẫu sau các quá trình tiến hóa sinh học.</w:t>
+      </w:r>
+      <w:proofErr w:type="gramEnd"/>
+      <w:r>
+        <w:rPr>
+          <w:rFonts w:asciiTheme="majorHAnsi" w:hAnsiTheme="majorHAnsi"/>
+          <w:sz w:val="28"/>
+          <w:szCs w:val="26"/>
+        </w:rPr>
+        <w:t xml:space="preserve"> </w:t>
+      </w:r>
+    </w:p>
+    <w:p>
+      <w:pPr>
+        <w:pStyle w:val="ListParagraph"/>
+        <w:spacing w:line="360" w:lineRule="auto"/>
+        <w:ind w:left="360" w:firstLine="360"/>
+        <w:jc w:val="both"/>
+        <w:rPr>
+          <w:rFonts w:asciiTheme="majorHAnsi" w:hAnsiTheme="majorHAnsi"/>
+          <w:sz w:val="28"/>
+          <w:szCs w:val="26"/>
+        </w:rPr>
+      </w:pPr>
+      <w:r>
+        <w:rPr>
+          <w:rFonts w:asciiTheme="majorHAnsi" w:hAnsiTheme="majorHAnsi"/>
+          <w:sz w:val="28"/>
+          <w:szCs w:val="26"/>
+        </w:rPr>
+        <w:t xml:space="preserve">Ở mỗi bước, các giả thuyết trong quần thể hiện tại được ước lượng liên hệ với đại lượng thích nghi, với các giả thuyết phù hợp nhất được chọn </w:t>
+      </w:r>
+      <w:proofErr w:type="gramStart"/>
+      <w:r>
+        <w:rPr>
+          <w:rFonts w:asciiTheme="majorHAnsi" w:hAnsiTheme="majorHAnsi"/>
+          <w:sz w:val="28"/>
+          <w:szCs w:val="26"/>
+        </w:rPr>
+        <w:t>theo</w:t>
+      </w:r>
+      <w:proofErr w:type="gramEnd"/>
+      <w:r>
+        <w:rPr>
+          <w:rFonts w:asciiTheme="majorHAnsi" w:hAnsiTheme="majorHAnsi"/>
+          <w:sz w:val="28"/>
+          <w:szCs w:val="26"/>
+        </w:rPr>
+        <w:t xml:space="preserve"> xác suất là các hạt giống cho việc sản sinh thế hệ kế tiếp, gọi là cá thể (individual). </w:t>
+      </w:r>
+      <w:proofErr w:type="gramStart"/>
+      <w:r>
+        <w:rPr>
+          <w:rFonts w:asciiTheme="majorHAnsi" w:hAnsiTheme="majorHAnsi"/>
+          <w:sz w:val="28"/>
+          <w:szCs w:val="26"/>
+        </w:rPr>
+        <w:t>Cá thể nào phát triển hơn, thích ứng hơn với môi trường sẽ tồn tại và ngược lại sẽ bị đào thải.</w:t>
+      </w:r>
+      <w:proofErr w:type="gramEnd"/>
+      <w:r>
+        <w:rPr>
+          <w:rFonts w:asciiTheme="majorHAnsi" w:hAnsiTheme="majorHAnsi"/>
+          <w:sz w:val="28"/>
+          <w:szCs w:val="26"/>
+        </w:rPr>
+        <w:t xml:space="preserve"> GA có thể dò tìm thế hệ mới có độ thích nghi tốt hơn. </w:t>
+      </w:r>
+    </w:p>
+    <w:p>
+      <w:pPr>
+        <w:pStyle w:val="ListParagraph"/>
+        <w:spacing w:line="360" w:lineRule="auto"/>
+        <w:ind w:left="360" w:firstLine="360"/>
+        <w:jc w:val="both"/>
+        <w:rPr>
+          <w:rFonts w:asciiTheme="majorHAnsi" w:hAnsiTheme="majorHAnsi"/>
+          <w:sz w:val="28"/>
+          <w:szCs w:val="26"/>
+        </w:rPr>
+      </w:pPr>
+      <w:r>
+        <w:rPr>
+          <w:rFonts w:asciiTheme="majorHAnsi" w:hAnsiTheme="majorHAnsi"/>
+          <w:sz w:val="28"/>
+          <w:szCs w:val="26"/>
+        </w:rPr>
+        <w:lastRenderedPageBreak/>
+        <w:t xml:space="preserve">GA giải quyết các bài toán quy hoạch toán học thông qua các quá trình cơ bản: lai tạo (crossover), đột biến (mutation) và chọn lọc (selection) cho các cá thể trong quần thể. Dùng GA đòi hỏi phải xác định được: khởi tạo quần thể ban đầu, hàm đánh giá các lời giải </w:t>
+      </w:r>
+      <w:proofErr w:type="gramStart"/>
+      <w:r>
+        <w:rPr>
+          <w:rFonts w:asciiTheme="majorHAnsi" w:hAnsiTheme="majorHAnsi"/>
+          <w:sz w:val="28"/>
+          <w:szCs w:val="26"/>
+        </w:rPr>
+        <w:t>theo</w:t>
+      </w:r>
+      <w:proofErr w:type="gramEnd"/>
+      <w:r>
+        <w:rPr>
+          <w:rFonts w:asciiTheme="majorHAnsi" w:hAnsiTheme="majorHAnsi"/>
+          <w:sz w:val="28"/>
+          <w:szCs w:val="26"/>
+        </w:rPr>
+        <w:t xml:space="preserve"> mức độ thích nghi – hàm mục tiêu, các toán tử di truyền tạo hàm sinh sản.</w:t>
+      </w:r>
+    </w:p>
+    <w:p>
+      <w:pPr>
+        <w:pStyle w:val="ListParagraph"/>
+        <w:spacing w:line="360" w:lineRule="auto"/>
+        <w:ind w:left="360" w:firstLine="360"/>
+        <w:jc w:val="both"/>
+        <w:rPr>
+          <w:rFonts w:asciiTheme="majorHAnsi" w:hAnsiTheme="majorHAnsi"/>
+          <w:sz w:val="28"/>
+          <w:szCs w:val="26"/>
+        </w:rPr>
+      </w:pPr>
+      <w:proofErr w:type="gramStart"/>
+      <w:r>
+        <w:rPr>
+          <w:rFonts w:asciiTheme="majorHAnsi" w:hAnsiTheme="majorHAnsi"/>
+          <w:sz w:val="28"/>
+          <w:szCs w:val="26"/>
+        </w:rPr>
+        <w:t>Phương pháp tối ưu bầy đàn (Particale Swarm Optimization – PSO) là một dạng của thuật toán tiến hóa quần thể như giải thuật di truyền (GA).</w:t>
+      </w:r>
+      <w:proofErr w:type="gramEnd"/>
+      <w:r>
+        <w:rPr>
+          <w:rFonts w:asciiTheme="majorHAnsi" w:hAnsiTheme="majorHAnsi"/>
+          <w:sz w:val="28"/>
+          <w:szCs w:val="26"/>
+        </w:rPr>
+        <w:t xml:space="preserve"> </w:t>
+      </w:r>
+      <w:proofErr w:type="gramStart"/>
+      <w:r>
+        <w:rPr>
+          <w:rFonts w:asciiTheme="majorHAnsi" w:hAnsiTheme="majorHAnsi"/>
+          <w:sz w:val="28"/>
+          <w:szCs w:val="26"/>
+        </w:rPr>
+        <w:t>Tuy vậy PSO khác với GA ở chỗ nó thiên về sử dụng sự tương tác giữa các cá thể trong một quần thể để khám phá không gian tìm kiếm.</w:t>
+      </w:r>
+      <w:proofErr w:type="gramEnd"/>
+      <w:r>
+        <w:rPr>
+          <w:rFonts w:asciiTheme="majorHAnsi" w:hAnsiTheme="majorHAnsi"/>
+          <w:sz w:val="28"/>
+          <w:szCs w:val="26"/>
+        </w:rPr>
+        <w:t xml:space="preserve"> PSO là kết quả của sự mô hình hóa việc đàn chim bay đi tìm kiếm thức </w:t>
+      </w:r>
+      <w:proofErr w:type="gramStart"/>
+      <w:r>
+        <w:rPr>
+          <w:rFonts w:asciiTheme="majorHAnsi" w:hAnsiTheme="majorHAnsi"/>
+          <w:sz w:val="28"/>
+          <w:szCs w:val="26"/>
+        </w:rPr>
+        <w:t>ăn</w:t>
+      </w:r>
+      <w:proofErr w:type="gramEnd"/>
+      <w:r>
+        <w:rPr>
+          <w:rFonts w:asciiTheme="majorHAnsi" w:hAnsiTheme="majorHAnsi"/>
+          <w:sz w:val="28"/>
+          <w:szCs w:val="26"/>
+        </w:rPr>
+        <w:t xml:space="preserve"> cho nên nó thường được xếp vào các loại thuật toán có sử dụng trí tuệ bầy đàn. </w:t>
+      </w:r>
+    </w:p>
+    <w:p>
+      <w:pPr>
+        <w:pStyle w:val="ListParagraph"/>
+        <w:spacing w:line="360" w:lineRule="auto"/>
+        <w:ind w:left="360" w:firstLine="360"/>
+        <w:jc w:val="both"/>
+        <w:rPr>
+          <w:rFonts w:asciiTheme="majorHAnsi" w:hAnsiTheme="majorHAnsi"/>
+          <w:sz w:val="28"/>
+          <w:szCs w:val="26"/>
+        </w:rPr>
+      </w:pPr>
+      <w:proofErr w:type="gramStart"/>
+      <w:r>
+        <w:rPr>
+          <w:rFonts w:asciiTheme="majorHAnsi" w:hAnsiTheme="majorHAnsi"/>
+          <w:sz w:val="28"/>
+          <w:szCs w:val="26"/>
+        </w:rPr>
+        <w:t>Được giới thiệu vào năm 1995 tại một hội nghị của IEEE bởi James Kennedy và kỹ sư Russell C. Eberhart.</w:t>
+      </w:r>
+      <w:proofErr w:type="gramEnd"/>
+      <w:r>
+        <w:rPr>
+          <w:rFonts w:asciiTheme="majorHAnsi" w:hAnsiTheme="majorHAnsi"/>
+          <w:sz w:val="28"/>
+          <w:szCs w:val="26"/>
+        </w:rPr>
+        <w:t xml:space="preserve"> </w:t>
+      </w:r>
+      <w:proofErr w:type="gramStart"/>
+      <w:r>
+        <w:rPr>
+          <w:rFonts w:asciiTheme="majorHAnsi" w:hAnsiTheme="majorHAnsi"/>
+          <w:sz w:val="28"/>
+          <w:szCs w:val="26"/>
+        </w:rPr>
+        <w:t>Thuật toán có nhiều ứng dụng quan trọng trong tất cả các lĩnh vực mà ở đó đòi hỏi phải giải quyết các bài toán tối ưu hóa.</w:t>
+      </w:r>
+      <w:proofErr w:type="gramEnd"/>
+    </w:p>
+    <w:p>
+      <w:pPr>
+        <w:pStyle w:val="ListParagraph"/>
+        <w:spacing w:line="360" w:lineRule="auto"/>
+        <w:ind w:left="360" w:firstLine="360"/>
+        <w:jc w:val="both"/>
+        <w:rPr>
+          <w:rFonts w:asciiTheme="majorHAnsi" w:hAnsiTheme="majorHAnsi"/>
+          <w:sz w:val="28"/>
+          <w:szCs w:val="26"/>
+        </w:rPr>
+      </w:pPr>
+      <w:r>
+        <w:rPr>
+          <w:rFonts w:asciiTheme="majorHAnsi" w:hAnsiTheme="majorHAnsi"/>
+          <w:sz w:val="28"/>
+          <w:szCs w:val="26"/>
+        </w:rPr>
+        <w:t xml:space="preserve">Để hiểu rõ thuật toán PSO hãy xem một ví dụ đơn giản về quá trình tìm kiếm thức </w:t>
+      </w:r>
+      <w:proofErr w:type="gramStart"/>
+      <w:r>
+        <w:rPr>
+          <w:rFonts w:asciiTheme="majorHAnsi" w:hAnsiTheme="majorHAnsi"/>
+          <w:sz w:val="28"/>
+          <w:szCs w:val="26"/>
+        </w:rPr>
+        <w:t>ăn</w:t>
+      </w:r>
+      <w:proofErr w:type="gramEnd"/>
+      <w:r>
+        <w:rPr>
+          <w:rFonts w:asciiTheme="majorHAnsi" w:hAnsiTheme="majorHAnsi"/>
+          <w:sz w:val="28"/>
+          <w:szCs w:val="26"/>
+        </w:rPr>
+        <w:t xml:space="preserve"> của một đàn chim. Không gian tìm kiếm thức </w:t>
+      </w:r>
+      <w:proofErr w:type="gramStart"/>
+      <w:r>
+        <w:rPr>
+          <w:rFonts w:asciiTheme="majorHAnsi" w:hAnsiTheme="majorHAnsi"/>
+          <w:sz w:val="28"/>
+          <w:szCs w:val="26"/>
+        </w:rPr>
+        <w:t>ăn</w:t>
+      </w:r>
+      <w:proofErr w:type="gramEnd"/>
+      <w:r>
+        <w:rPr>
+          <w:rFonts w:asciiTheme="majorHAnsi" w:hAnsiTheme="majorHAnsi"/>
+          <w:sz w:val="28"/>
+          <w:szCs w:val="26"/>
+        </w:rPr>
+        <w:t xml:space="preserve"> lúc này là toàn bộ không gian ba chiều mà chúng ta đang sinh sống. Tại thời điểm bắt đầu tìm kiếm cả đàn bay </w:t>
+      </w:r>
+      <w:proofErr w:type="gramStart"/>
+      <w:r>
+        <w:rPr>
+          <w:rFonts w:asciiTheme="majorHAnsi" w:hAnsiTheme="majorHAnsi"/>
+          <w:sz w:val="28"/>
+          <w:szCs w:val="26"/>
+        </w:rPr>
+        <w:t>theo</w:t>
+      </w:r>
+      <w:proofErr w:type="gramEnd"/>
+      <w:r>
+        <w:rPr>
+          <w:rFonts w:asciiTheme="majorHAnsi" w:hAnsiTheme="majorHAnsi"/>
+          <w:sz w:val="28"/>
+          <w:szCs w:val="26"/>
+        </w:rPr>
+        <w:t xml:space="preserve"> một hướng nào đó, có thể là rất ngẫu nhiên. </w:t>
+      </w:r>
+      <w:proofErr w:type="gramStart"/>
+      <w:r>
+        <w:rPr>
+          <w:rFonts w:asciiTheme="majorHAnsi" w:hAnsiTheme="majorHAnsi"/>
+          <w:sz w:val="28"/>
+          <w:szCs w:val="26"/>
+        </w:rPr>
+        <w:t>Tuy nhiên sau một thời gian tìm kiếm một số cá thể trong đàn bắt đầu tìm ra được nơi có chứa thức ăn.</w:t>
+      </w:r>
+      <w:proofErr w:type="gramEnd"/>
+      <w:r>
+        <w:rPr>
+          <w:rFonts w:asciiTheme="majorHAnsi" w:hAnsiTheme="majorHAnsi"/>
+          <w:sz w:val="28"/>
+          <w:szCs w:val="26"/>
+        </w:rPr>
+        <w:t xml:space="preserve"> Tùy </w:t>
+      </w:r>
+      <w:proofErr w:type="gramStart"/>
+      <w:r>
+        <w:rPr>
+          <w:rFonts w:asciiTheme="majorHAnsi" w:hAnsiTheme="majorHAnsi"/>
+          <w:sz w:val="28"/>
+          <w:szCs w:val="26"/>
+        </w:rPr>
+        <w:t>theo</w:t>
+      </w:r>
+      <w:proofErr w:type="gramEnd"/>
+      <w:r>
+        <w:rPr>
+          <w:rFonts w:asciiTheme="majorHAnsi" w:hAnsiTheme="majorHAnsi"/>
+          <w:sz w:val="28"/>
+          <w:szCs w:val="26"/>
+        </w:rPr>
+        <w:t xml:space="preserve"> số lượng thức ăn vừa tìm kiếm, mà cá thể gửi tín hiệu đến các các cá thể khác đang tìm kiếm ở vùng lân cận. Tín hiệu này </w:t>
+      </w:r>
+      <w:proofErr w:type="gramStart"/>
+      <w:r>
+        <w:rPr>
+          <w:rFonts w:asciiTheme="majorHAnsi" w:hAnsiTheme="majorHAnsi"/>
+          <w:sz w:val="28"/>
+          <w:szCs w:val="26"/>
+        </w:rPr>
+        <w:t>lan</w:t>
+      </w:r>
+      <w:proofErr w:type="gramEnd"/>
+      <w:r>
+        <w:rPr>
+          <w:rFonts w:asciiTheme="majorHAnsi" w:hAnsiTheme="majorHAnsi"/>
+          <w:sz w:val="28"/>
+          <w:szCs w:val="26"/>
+        </w:rPr>
+        <w:t xml:space="preserve"> truyền trên toàn quần thể. Dựa vào thông tin nhận được mỗi cá thể sẽ điều chỉnh hướng bay và vận tốc </w:t>
+      </w:r>
+      <w:proofErr w:type="gramStart"/>
+      <w:r>
+        <w:rPr>
+          <w:rFonts w:asciiTheme="majorHAnsi" w:hAnsiTheme="majorHAnsi"/>
+          <w:sz w:val="28"/>
+          <w:szCs w:val="26"/>
+        </w:rPr>
+        <w:t>theo</w:t>
+      </w:r>
+      <w:proofErr w:type="gramEnd"/>
+      <w:r>
+        <w:rPr>
+          <w:rFonts w:asciiTheme="majorHAnsi" w:hAnsiTheme="majorHAnsi"/>
+          <w:sz w:val="28"/>
+          <w:szCs w:val="26"/>
+        </w:rPr>
+        <w:t xml:space="preserve"> hướng về nơi có nhiều thức ăn nhất. </w:t>
+      </w:r>
+      <w:proofErr w:type="gramStart"/>
+      <w:r>
+        <w:rPr>
+          <w:rFonts w:asciiTheme="majorHAnsi" w:hAnsiTheme="majorHAnsi"/>
+          <w:sz w:val="28"/>
+          <w:szCs w:val="26"/>
+        </w:rPr>
+        <w:t xml:space="preserve">Cơ chế truyền tin như vậy thường được xem </w:t>
+      </w:r>
+      <w:r>
+        <w:rPr>
+          <w:rFonts w:asciiTheme="majorHAnsi" w:hAnsiTheme="majorHAnsi"/>
+          <w:sz w:val="28"/>
+          <w:szCs w:val="26"/>
+        </w:rPr>
+        <w:lastRenderedPageBreak/>
+        <w:t>như là một kiểu hình của trí tuệ bầy đàn.</w:t>
+      </w:r>
+      <w:proofErr w:type="gramEnd"/>
+      <w:r>
+        <w:rPr>
+          <w:rFonts w:asciiTheme="majorHAnsi" w:hAnsiTheme="majorHAnsi"/>
+          <w:sz w:val="28"/>
+          <w:szCs w:val="26"/>
+        </w:rPr>
+        <w:t xml:space="preserve"> Cơ chế này giúp cả đàn chim tìm ra nơi có nhiều thức </w:t>
+      </w:r>
+      <w:proofErr w:type="gramStart"/>
+      <w:r>
+        <w:rPr>
+          <w:rFonts w:asciiTheme="majorHAnsi" w:hAnsiTheme="majorHAnsi"/>
+          <w:sz w:val="28"/>
+          <w:szCs w:val="26"/>
+        </w:rPr>
+        <w:t>ăn</w:t>
+      </w:r>
+      <w:proofErr w:type="gramEnd"/>
+      <w:r>
+        <w:rPr>
+          <w:rFonts w:asciiTheme="majorHAnsi" w:hAnsiTheme="majorHAnsi"/>
+          <w:sz w:val="28"/>
+          <w:szCs w:val="26"/>
+        </w:rPr>
+        <w:t xml:space="preserve"> nhất trên không gian tìm kiếm vô cùng rộng lớn.</w:t>
+      </w:r>
+    </w:p>
+    <w:p>
+      <w:pPr>
+        <w:pStyle w:val="ListParagraph"/>
+        <w:spacing w:line="360" w:lineRule="auto"/>
+        <w:ind w:left="360" w:firstLine="360"/>
+        <w:jc w:val="both"/>
+        <w:rPr>
+          <w:rFonts w:asciiTheme="majorHAnsi" w:hAnsiTheme="majorHAnsi"/>
+          <w:sz w:val="28"/>
+          <w:szCs w:val="26"/>
+        </w:rPr>
+      </w:pPr>
+      <w:proofErr w:type="gramStart"/>
+      <w:r>
+        <w:rPr>
+          <w:rFonts w:asciiTheme="majorHAnsi" w:hAnsiTheme="majorHAnsi"/>
+          <w:sz w:val="28"/>
+          <w:szCs w:val="26"/>
+        </w:rPr>
+        <w:t>Như vậy đàn chim đã dùng trí tuệ, kiến thức và kinh nghiệm của cả đàn để nhanh chóng tìm ra nơi chứa thức ăn.</w:t>
+      </w:r>
+      <w:proofErr w:type="gramEnd"/>
+      <w:r>
+        <w:rPr>
+          <w:rFonts w:asciiTheme="majorHAnsi" w:hAnsiTheme="majorHAnsi"/>
+          <w:sz w:val="28"/>
+          <w:szCs w:val="26"/>
+        </w:rPr>
+        <w:t xml:space="preserve"> </w:t>
+      </w:r>
+      <w:proofErr w:type="gramStart"/>
+      <w:r>
+        <w:rPr>
+          <w:rFonts w:asciiTheme="majorHAnsi" w:hAnsiTheme="majorHAnsi"/>
+          <w:sz w:val="28"/>
+          <w:szCs w:val="26"/>
+        </w:rPr>
+        <w:t>Bây giờ chúng ta mô hình hóa mô hình sinh học này thường được gọi là quá trình phỏng sinh học mà chúng ta thường thấy trong các ngành khoa học khác.</w:t>
+      </w:r>
+      <w:proofErr w:type="gramEnd"/>
+      <w:r>
+        <w:rPr>
+          <w:rFonts w:asciiTheme="majorHAnsi" w:hAnsiTheme="majorHAnsi"/>
+          <w:sz w:val="28"/>
+          <w:szCs w:val="26"/>
+        </w:rPr>
+        <w:t xml:space="preserve"> </w:t>
+      </w:r>
+      <w:proofErr w:type="gramStart"/>
+      <w:r>
+        <w:rPr>
+          <w:rFonts w:asciiTheme="majorHAnsi" w:hAnsiTheme="majorHAnsi"/>
+          <w:sz w:val="28"/>
+          <w:szCs w:val="26"/>
+        </w:rPr>
+        <w:t>Một thuật toán được xây dựng dựa trên việc mô hình hóa các quá trình trong sinh học được gọi là thuật toán phỏng sinh học (bioinspired algorithms).</w:t>
+      </w:r>
+      <w:proofErr w:type="gramEnd"/>
+    </w:p>
+    <w:p>
+      <w:pPr>
+        <w:pStyle w:val="ListParagraph"/>
+        <w:spacing w:line="360" w:lineRule="auto"/>
+        <w:ind w:left="360" w:firstLine="360"/>
+        <w:jc w:val="both"/>
+        <w:rPr>
+          <w:rFonts w:asciiTheme="majorHAnsi" w:hAnsiTheme="majorHAnsi"/>
+          <w:sz w:val="28"/>
+          <w:szCs w:val="26"/>
+        </w:rPr>
+      </w:pPr>
+      <w:proofErr w:type="gramStart"/>
+      <w:r>
+        <w:rPr>
+          <w:rFonts w:asciiTheme="majorHAnsi" w:hAnsiTheme="majorHAnsi"/>
+          <w:sz w:val="28"/>
+          <w:szCs w:val="26"/>
+        </w:rPr>
+        <w:t>Hãy xét bài toán tối ưu của hàm số F trong không gian n chiều.</w:t>
+      </w:r>
+      <w:proofErr w:type="gramEnd"/>
+      <w:r>
+        <w:rPr>
+          <w:rFonts w:asciiTheme="majorHAnsi" w:hAnsiTheme="majorHAnsi"/>
+          <w:sz w:val="28"/>
+          <w:szCs w:val="26"/>
+        </w:rPr>
+        <w:t xml:space="preserve"> </w:t>
+      </w:r>
+      <w:proofErr w:type="gramStart"/>
+      <w:r>
+        <w:rPr>
+          <w:rFonts w:asciiTheme="majorHAnsi" w:hAnsiTheme="majorHAnsi"/>
+          <w:sz w:val="28"/>
+          <w:szCs w:val="26"/>
+        </w:rPr>
+        <w:t>Mỗi vị trí trong không gian là một điểm tọa độ n chiều.</w:t>
+      </w:r>
+      <w:proofErr w:type="gramEnd"/>
+      <w:r>
+        <w:rPr>
+          <w:rFonts w:asciiTheme="majorHAnsi" w:hAnsiTheme="majorHAnsi"/>
+          <w:sz w:val="28"/>
+          <w:szCs w:val="26"/>
+        </w:rPr>
+        <w:t xml:space="preserve"> Hàm F là Hàm mục </w:t>
+      </w:r>
+      <w:proofErr w:type="gramStart"/>
+      <w:r>
+        <w:rPr>
+          <w:rFonts w:asciiTheme="majorHAnsi" w:hAnsiTheme="majorHAnsi"/>
+          <w:sz w:val="28"/>
+          <w:szCs w:val="26"/>
+        </w:rPr>
+        <w:t>tiêu(</w:t>
+      </w:r>
+      <w:proofErr w:type="gramEnd"/>
+      <w:r>
+        <w:rPr>
+          <w:rFonts w:asciiTheme="majorHAnsi" w:hAnsiTheme="majorHAnsi"/>
+          <w:sz w:val="28"/>
+          <w:szCs w:val="26"/>
+        </w:rPr>
+        <w:t xml:space="preserve">fitness function) xác định trong không gian n chiều và nhận giá trị thực. </w:t>
+      </w:r>
+      <w:proofErr w:type="gramStart"/>
+      <w:r>
+        <w:rPr>
+          <w:rFonts w:asciiTheme="majorHAnsi" w:hAnsiTheme="majorHAnsi"/>
+          <w:sz w:val="28"/>
+          <w:szCs w:val="26"/>
+        </w:rPr>
+        <w:t>Mục đích là tìm ra điểm cực tiểu của hàm F trong miền xác định nào đó.</w:t>
+      </w:r>
+      <w:proofErr w:type="gramEnd"/>
+      <w:r>
+        <w:rPr>
+          <w:rFonts w:asciiTheme="majorHAnsi" w:hAnsiTheme="majorHAnsi"/>
+          <w:sz w:val="28"/>
+          <w:szCs w:val="26"/>
+        </w:rPr>
+        <w:t xml:space="preserve"> Ta bắt đầu xem xét sự liên hệ giữa bài toán tìm thức ăn với bài toán tìm cực tiểu của hàm </w:t>
+      </w:r>
+      <w:proofErr w:type="gramStart"/>
+      <w:r>
+        <w:rPr>
+          <w:rFonts w:asciiTheme="majorHAnsi" w:hAnsiTheme="majorHAnsi"/>
+          <w:sz w:val="28"/>
+          <w:szCs w:val="26"/>
+        </w:rPr>
+        <w:t>theo</w:t>
+      </w:r>
+      <w:proofErr w:type="gramEnd"/>
+      <w:r>
+        <w:rPr>
+          <w:rFonts w:asciiTheme="majorHAnsi" w:hAnsiTheme="majorHAnsi"/>
+          <w:sz w:val="28"/>
+          <w:szCs w:val="26"/>
+        </w:rPr>
+        <w:t xml:space="preserve"> cách như sau. Giả sử rằng số lượng thức </w:t>
+      </w:r>
+      <w:proofErr w:type="gramStart"/>
+      <w:r>
+        <w:rPr>
+          <w:rFonts w:asciiTheme="majorHAnsi" w:hAnsiTheme="majorHAnsi"/>
+          <w:sz w:val="28"/>
+          <w:szCs w:val="26"/>
+        </w:rPr>
+        <w:t>ăn</w:t>
+      </w:r>
+      <w:proofErr w:type="gramEnd"/>
+      <w:r>
+        <w:rPr>
+          <w:rFonts w:asciiTheme="majorHAnsi" w:hAnsiTheme="majorHAnsi"/>
+          <w:sz w:val="28"/>
+          <w:szCs w:val="26"/>
+        </w:rPr>
+        <w:t xml:space="preserve"> tại một vị trí tỉ lệ nghịch với giá trị của hàm F tại vị trí đó. Có nghĩa là ở một vị trí mà giá trị hàm F càng nhỏ thì số lượng thức </w:t>
+      </w:r>
+      <w:proofErr w:type="gramStart"/>
+      <w:r>
+        <w:rPr>
+          <w:rFonts w:asciiTheme="majorHAnsi" w:hAnsiTheme="majorHAnsi"/>
+          <w:sz w:val="28"/>
+          <w:szCs w:val="26"/>
+        </w:rPr>
+        <w:t>ăn</w:t>
+      </w:r>
+      <w:proofErr w:type="gramEnd"/>
+      <w:r>
+        <w:rPr>
+          <w:rFonts w:asciiTheme="majorHAnsi" w:hAnsiTheme="majorHAnsi"/>
+          <w:sz w:val="28"/>
+          <w:szCs w:val="26"/>
+        </w:rPr>
+        <w:t xml:space="preserve"> càng lớn. Việc tìm vùng chứa thức </w:t>
+      </w:r>
+      <w:proofErr w:type="gramStart"/>
+      <w:r>
+        <w:rPr>
+          <w:rFonts w:asciiTheme="majorHAnsi" w:hAnsiTheme="majorHAnsi"/>
+          <w:sz w:val="28"/>
+          <w:szCs w:val="26"/>
+        </w:rPr>
+        <w:t>ăn</w:t>
+      </w:r>
+      <w:proofErr w:type="gramEnd"/>
+      <w:r>
+        <w:rPr>
+          <w:rFonts w:asciiTheme="majorHAnsi" w:hAnsiTheme="majorHAnsi"/>
+          <w:sz w:val="28"/>
+          <w:szCs w:val="26"/>
+        </w:rPr>
+        <w:t xml:space="preserve"> nhiều nhất tương tự như việc tìm ra vùng chứa điểm cực tiểu của hàm F trên không gian tìm kiếm.</w:t>
+      </w:r>
+    </w:p>
+    <w:p>
+      <w:pPr>
+        <w:pStyle w:val="ListParagraph"/>
+        <w:spacing w:line="360" w:lineRule="auto"/>
+        <w:ind w:left="360" w:firstLine="360"/>
+        <w:jc w:val="both"/>
+        <w:rPr>
+          <w:rFonts w:asciiTheme="majorHAnsi" w:hAnsiTheme="majorHAnsi"/>
+          <w:sz w:val="28"/>
+          <w:szCs w:val="26"/>
+        </w:rPr>
+      </w:pPr>
+      <w:proofErr w:type="gramStart"/>
+      <w:r>
+        <w:rPr>
+          <w:rFonts w:asciiTheme="majorHAnsi" w:hAnsiTheme="majorHAnsi"/>
+          <w:sz w:val="28"/>
+          <w:szCs w:val="26"/>
+        </w:rPr>
+        <w:t>Bài toán trên chính là một bài toán PSO điển hình.</w:t>
+      </w:r>
+      <w:proofErr w:type="gramEnd"/>
+      <w:r>
+        <w:rPr>
+          <w:rFonts w:asciiTheme="majorHAnsi" w:hAnsiTheme="majorHAnsi"/>
+          <w:sz w:val="28"/>
+          <w:szCs w:val="26"/>
+        </w:rPr>
+        <w:t xml:space="preserve"> </w:t>
+      </w:r>
+      <w:proofErr w:type="gramStart"/>
+      <w:r>
+        <w:rPr>
+          <w:rFonts w:asciiTheme="majorHAnsi" w:hAnsiTheme="majorHAnsi"/>
+          <w:sz w:val="28"/>
+          <w:szCs w:val="26"/>
+        </w:rPr>
+        <w:t>Mục tiêu của chúng ta là áp dụng phương pháp tối ưu bầy đàn này vào hệ thống của chúng ta để tối ưu được sai số, tăng độ chính xác.</w:t>
+      </w:r>
+      <w:proofErr w:type="gramEnd"/>
+    </w:p>
+    <w:p>
+      <w:pPr>
+        <w:pStyle w:val="ListParagraph"/>
+        <w:numPr>
+          <w:ilvl w:val="1"/>
+          <w:numId w:val="1"/>
+        </w:numPr>
+        <w:spacing w:line="360" w:lineRule="auto"/>
+        <w:ind w:left="1080" w:hanging="360"/>
+        <w:jc w:val="both"/>
+        <w:rPr>
+          <w:rFonts w:asciiTheme="majorHAnsi" w:hAnsiTheme="majorHAnsi"/>
+          <w:b/>
+          <w:sz w:val="28"/>
+          <w:szCs w:val="26"/>
+        </w:rPr>
+      </w:pPr>
+      <w:r>
+        <w:rPr>
+          <w:rFonts w:asciiTheme="majorHAnsi" w:hAnsiTheme="majorHAnsi"/>
+          <w:b/>
+          <w:sz w:val="28"/>
+          <w:szCs w:val="26"/>
+        </w:rPr>
+        <w:t>Áp dụng giải thuật Particle Swarm Optimization</w:t>
       </w:r>
       <w:bookmarkStart w:id="0" w:name="_GoBack"/>
       <w:bookmarkEnd w:id="0"/>
@@ -3721,9 +6886,9 @@
 <file path=word/numbering.xml><?xml version="1.0" encoding="utf-8"?>
 <w:numbering xmlns:wpc="http://schemas.microsoft.com/office/word/2010/wordprocessingCanvas" xmlns:mc="http://schemas.openxmlformats.org/markup-compatibility/2006" xmlns:o="urn:schemas-microsoft-com:office:office" xmlns:r="http://schemas.openxmlformats.org/officeDocument/2006/relationships" xmlns:m="http://schemas.openxmlformats.org/officeDocument/2006/math" xmlns:v="urn:schemas-microsoft-com:vml" xmlns:wp14="http://schemas.microsoft.com/office/word/2010/wordprocessingDrawing" xmlns:wp="http://schemas.openxmlformats.org/drawingml/2006/wordprocessingDrawing" xmlns:w10="urn:schemas-microsoft-com:office:word" xmlns:w="http://schemas.openxmlformats.org/wordprocessingml/2006/main" xmlns:w14="http://schemas.microsoft.com/office/word/2010/wordml" xmlns:wpg="http://schemas.microsoft.com/office/word/2010/wordprocessingGroup" xmlns:wpi="http://schemas.microsoft.com/office/word/2010/wordprocessingInk" xmlns:wne="http://schemas.microsoft.com/office/word/2006/wordml" xmlns:wps="http://schemas.microsoft.com/office/word/2010/wordprocessingShape" mc:Ignorable="w14 wp14">
   <w:abstractNum w:abstractNumId="0">
-    <w:nsid w:val="2E5F2317"/>
+    <w:nsid w:val="26CC2A16"/>
     <w:multiLevelType w:val="multilevel"/>
-    <w:tmpl w:val="681A2CEC"/>
+    <w:tmpl w:val="2610B87E"/>
     <w:lvl w:ilvl="0">
       <w:start w:val="1"/>
       <w:numFmt w:val="decimal"/>
@@ -3748,6 +6913,8 @@
       </w:pPr>
       <w:rPr>
         <w:rFonts w:hint="default"/>
+        <w:b/>
+        <w:sz w:val="28"/>
       </w:rPr>
     </w:lvl>
     <w:lvl w:ilvl="2">
@@ -3836,6 +7003,240 @@
     </w:lvl>
   </w:abstractNum>
   <w:abstractNum w:abstractNumId="1">
+    <w:nsid w:val="2E5F2317"/>
+    <w:multiLevelType w:val="multilevel"/>
+    <w:tmpl w:val="2610B87E"/>
+    <w:lvl w:ilvl="0">
+      <w:start w:val="1"/>
+      <w:numFmt w:val="decimal"/>
+      <w:lvlText w:val="4.%1"/>
+      <w:lvlJc w:val="left"/>
+      <w:pPr>
+        <w:ind w:left="450" w:hanging="360"/>
+      </w:pPr>
+      <w:rPr>
+        <w:rFonts w:hint="default"/>
+        <w:b/>
+        <w:sz w:val="28"/>
+      </w:rPr>
+    </w:lvl>
+    <w:lvl w:ilvl="1">
+      <w:start w:val="1"/>
+      <w:numFmt w:val="decimal"/>
+      <w:lvlText w:val="4.%1.%2"/>
+      <w:lvlJc w:val="left"/>
+      <w:pPr>
+        <w:ind w:left="882" w:hanging="432"/>
+      </w:pPr>
+      <w:rPr>
+        <w:rFonts w:hint="default"/>
+        <w:b/>
+        <w:sz w:val="28"/>
+      </w:rPr>
+    </w:lvl>
+    <w:lvl w:ilvl="2">
+      <w:start w:val="1"/>
+      <w:numFmt w:val="decimal"/>
+      <w:lvlText w:val="4.%1.%2.%3"/>
+      <w:lvlJc w:val="left"/>
+      <w:pPr>
+        <w:ind w:left="1314" w:hanging="504"/>
+      </w:pPr>
+      <w:rPr>
+        <w:rFonts w:hint="default"/>
+      </w:rPr>
+    </w:lvl>
+    <w:lvl w:ilvl="3">
+      <w:start w:val="1"/>
+      <w:numFmt w:val="decimal"/>
+      <w:lvlText w:val="4.%1.%2.%3.%4"/>
+      <w:lvlJc w:val="left"/>
+      <w:pPr>
+        <w:ind w:left="1818" w:hanging="648"/>
+      </w:pPr>
+      <w:rPr>
+        <w:rFonts w:hint="default"/>
+      </w:rPr>
+    </w:lvl>
+    <w:lvl w:ilvl="4">
+      <w:start w:val="1"/>
+      <w:numFmt w:val="decimal"/>
+      <w:lvlText w:val="%1.%2.%3.%4.%5."/>
+      <w:lvlJc w:val="left"/>
+      <w:pPr>
+        <w:ind w:left="2322" w:hanging="792"/>
+      </w:pPr>
+      <w:rPr>
+        <w:rFonts w:hint="default"/>
+      </w:rPr>
+    </w:lvl>
+    <w:lvl w:ilvl="5">
+      <w:start w:val="1"/>
+      <w:numFmt w:val="decimal"/>
+      <w:lvlText w:val="%1.%2.%3.%4.%5.%6."/>
+      <w:lvlJc w:val="left"/>
+      <w:pPr>
+        <w:ind w:left="2826" w:hanging="936"/>
+      </w:pPr>
+      <w:rPr>
+        <w:rFonts w:hint="default"/>
+      </w:rPr>
+    </w:lvl>
+    <w:lvl w:ilvl="6">
+      <w:start w:val="1"/>
+      <w:numFmt w:val="decimal"/>
+      <w:lvlText w:val="%1.%2.%3.%4.%5.%6.%7."/>
+      <w:lvlJc w:val="left"/>
+      <w:pPr>
+        <w:ind w:left="3330" w:hanging="1080"/>
+      </w:pPr>
+      <w:rPr>
+        <w:rFonts w:hint="default"/>
+      </w:rPr>
+    </w:lvl>
+    <w:lvl w:ilvl="7">
+      <w:start w:val="1"/>
+      <w:numFmt w:val="decimal"/>
+      <w:lvlText w:val="%1.%2.%3.%4.%5.%6.%7.%8."/>
+      <w:lvlJc w:val="left"/>
+      <w:pPr>
+        <w:ind w:left="3834" w:hanging="1224"/>
+      </w:pPr>
+      <w:rPr>
+        <w:rFonts w:hint="default"/>
+      </w:rPr>
+    </w:lvl>
+    <w:lvl w:ilvl="8">
+      <w:start w:val="1"/>
+      <w:numFmt w:val="decimal"/>
+      <w:lvlText w:val="%1.%2.%3.%4.%5.%6.%7.%8.%9."/>
+      <w:lvlJc w:val="left"/>
+      <w:pPr>
+        <w:ind w:left="4410" w:hanging="1440"/>
+      </w:pPr>
+      <w:rPr>
+        <w:rFonts w:hint="default"/>
+      </w:rPr>
+    </w:lvl>
+  </w:abstractNum>
+  <w:abstractNum w:abstractNumId="2">
+    <w:nsid w:val="3CA300D3"/>
+    <w:multiLevelType w:val="multilevel"/>
+    <w:tmpl w:val="2610B87E"/>
+    <w:lvl w:ilvl="0">
+      <w:start w:val="1"/>
+      <w:numFmt w:val="decimal"/>
+      <w:lvlText w:val="4.%1"/>
+      <w:lvlJc w:val="left"/>
+      <w:pPr>
+        <w:ind w:left="450" w:hanging="360"/>
+      </w:pPr>
+      <w:rPr>
+        <w:rFonts w:hint="default"/>
+        <w:b/>
+        <w:sz w:val="28"/>
+      </w:rPr>
+    </w:lvl>
+    <w:lvl w:ilvl="1">
+      <w:start w:val="1"/>
+      <w:numFmt w:val="decimal"/>
+      <w:lvlText w:val="4.%1.%2"/>
+      <w:lvlJc w:val="left"/>
+      <w:pPr>
+        <w:ind w:left="882" w:hanging="432"/>
+      </w:pPr>
+      <w:rPr>
+        <w:rFonts w:hint="default"/>
+        <w:b/>
+        <w:sz w:val="28"/>
+      </w:rPr>
+    </w:lvl>
+    <w:lvl w:ilvl="2">
+      <w:start w:val="1"/>
+      <w:numFmt w:val="decimal"/>
+      <w:lvlText w:val="4.%1.%2.%3"/>
+      <w:lvlJc w:val="left"/>
+      <w:pPr>
+        <w:ind w:left="1314" w:hanging="504"/>
+      </w:pPr>
+      <w:rPr>
+        <w:rFonts w:hint="default"/>
+      </w:rPr>
+    </w:lvl>
+    <w:lvl w:ilvl="3">
+      <w:start w:val="1"/>
+      <w:numFmt w:val="decimal"/>
+      <w:lvlText w:val="4.%1.%2.%3.%4"/>
+      <w:lvlJc w:val="left"/>
+      <w:pPr>
+        <w:ind w:left="1818" w:hanging="648"/>
+      </w:pPr>
+      <w:rPr>
+        <w:rFonts w:hint="default"/>
+      </w:rPr>
+    </w:lvl>
+    <w:lvl w:ilvl="4">
+      <w:start w:val="1"/>
+      <w:numFmt w:val="decimal"/>
+      <w:lvlText w:val="%1.%2.%3.%4.%5."/>
+      <w:lvlJc w:val="left"/>
+      <w:pPr>
+        <w:ind w:left="2322" w:hanging="792"/>
+      </w:pPr>
+      <w:rPr>
+        <w:rFonts w:hint="default"/>
+      </w:rPr>
+    </w:lvl>
+    <w:lvl w:ilvl="5">
+      <w:start w:val="1"/>
+      <w:numFmt w:val="decimal"/>
+      <w:lvlText w:val="%1.%2.%3.%4.%5.%6."/>
+      <w:lvlJc w:val="left"/>
+      <w:pPr>
+        <w:ind w:left="2826" w:hanging="936"/>
+      </w:pPr>
+      <w:rPr>
+        <w:rFonts w:hint="default"/>
+      </w:rPr>
+    </w:lvl>
+    <w:lvl w:ilvl="6">
+      <w:start w:val="1"/>
+      <w:numFmt w:val="decimal"/>
+      <w:lvlText w:val="%1.%2.%3.%4.%5.%6.%7."/>
+      <w:lvlJc w:val="left"/>
+      <w:pPr>
+        <w:ind w:left="3330" w:hanging="1080"/>
+      </w:pPr>
+      <w:rPr>
+        <w:rFonts w:hint="default"/>
+      </w:rPr>
+    </w:lvl>
+    <w:lvl w:ilvl="7">
+      <w:start w:val="1"/>
+      <w:numFmt w:val="decimal"/>
+      <w:lvlText w:val="%1.%2.%3.%4.%5.%6.%7.%8."/>
+      <w:lvlJc w:val="left"/>
+      <w:pPr>
+        <w:ind w:left="3834" w:hanging="1224"/>
+      </w:pPr>
+      <w:rPr>
+        <w:rFonts w:hint="default"/>
+      </w:rPr>
+    </w:lvl>
+    <w:lvl w:ilvl="8">
+      <w:start w:val="1"/>
+      <w:numFmt w:val="decimal"/>
+      <w:lvlText w:val="%1.%2.%3.%4.%5.%6.%7.%8.%9."/>
+      <w:lvlJc w:val="left"/>
+      <w:pPr>
+        <w:ind w:left="4410" w:hanging="1440"/>
+      </w:pPr>
+      <w:rPr>
+        <w:rFonts w:hint="default"/>
+      </w:rPr>
+    </w:lvl>
+  </w:abstractNum>
+  <w:abstractNum w:abstractNumId="3">
     <w:nsid w:val="6F19725A"/>
     <w:multiLevelType w:val="hybridMultilevel"/>
     <w:tmpl w:val="5C1AA780"/>
@@ -3947,11 +7348,137 @@
       </w:rPr>
     </w:lvl>
   </w:abstractNum>
+  <w:abstractNum w:abstractNumId="4">
+    <w:nsid w:val="76F033DA"/>
+    <w:multiLevelType w:val="multilevel"/>
+    <w:tmpl w:val="2610B87E"/>
+    <w:lvl w:ilvl="0">
+      <w:start w:val="1"/>
+      <w:numFmt w:val="decimal"/>
+      <w:lvlText w:val="4.%1"/>
+      <w:lvlJc w:val="left"/>
+      <w:pPr>
+        <w:ind w:left="450" w:hanging="360"/>
+      </w:pPr>
+      <w:rPr>
+        <w:rFonts w:hint="default"/>
+        <w:b/>
+        <w:sz w:val="28"/>
+      </w:rPr>
+    </w:lvl>
+    <w:lvl w:ilvl="1">
+      <w:start w:val="1"/>
+      <w:numFmt w:val="decimal"/>
+      <w:lvlText w:val="4.%1.%2"/>
+      <w:lvlJc w:val="left"/>
+      <w:pPr>
+        <w:ind w:left="882" w:hanging="432"/>
+      </w:pPr>
+      <w:rPr>
+        <w:rFonts w:hint="default"/>
+        <w:b/>
+        <w:sz w:val="28"/>
+      </w:rPr>
+    </w:lvl>
+    <w:lvl w:ilvl="2">
+      <w:start w:val="1"/>
+      <w:numFmt w:val="decimal"/>
+      <w:lvlText w:val="4.%1.%2.%3"/>
+      <w:lvlJc w:val="left"/>
+      <w:pPr>
+        <w:ind w:left="1314" w:hanging="504"/>
+      </w:pPr>
+      <w:rPr>
+        <w:rFonts w:hint="default"/>
+      </w:rPr>
+    </w:lvl>
+    <w:lvl w:ilvl="3">
+      <w:start w:val="1"/>
+      <w:numFmt w:val="decimal"/>
+      <w:lvlText w:val="4.%1.%2.%3.%4"/>
+      <w:lvlJc w:val="left"/>
+      <w:pPr>
+        <w:ind w:left="1818" w:hanging="648"/>
+      </w:pPr>
+      <w:rPr>
+        <w:rFonts w:hint="default"/>
+      </w:rPr>
+    </w:lvl>
+    <w:lvl w:ilvl="4">
+      <w:start w:val="1"/>
+      <w:numFmt w:val="decimal"/>
+      <w:lvlText w:val="%1.%2.%3.%4.%5."/>
+      <w:lvlJc w:val="left"/>
+      <w:pPr>
+        <w:ind w:left="2322" w:hanging="792"/>
+      </w:pPr>
+      <w:rPr>
+        <w:rFonts w:hint="default"/>
+      </w:rPr>
+    </w:lvl>
+    <w:lvl w:ilvl="5">
+      <w:start w:val="1"/>
+      <w:numFmt w:val="decimal"/>
+      <w:lvlText w:val="%1.%2.%3.%4.%5.%6."/>
+      <w:lvlJc w:val="left"/>
+      <w:pPr>
+        <w:ind w:left="2826" w:hanging="936"/>
+      </w:pPr>
+      <w:rPr>
+        <w:rFonts w:hint="default"/>
+      </w:rPr>
+    </w:lvl>
+    <w:lvl w:ilvl="6">
+      <w:start w:val="1"/>
+      <w:numFmt w:val="decimal"/>
+      <w:lvlText w:val="%1.%2.%3.%4.%5.%6.%7."/>
+      <w:lvlJc w:val="left"/>
+      <w:pPr>
+        <w:ind w:left="3330" w:hanging="1080"/>
+      </w:pPr>
+      <w:rPr>
+        <w:rFonts w:hint="default"/>
+      </w:rPr>
+    </w:lvl>
+    <w:lvl w:ilvl="7">
+      <w:start w:val="1"/>
+      <w:numFmt w:val="decimal"/>
+      <w:lvlText w:val="%1.%2.%3.%4.%5.%6.%7.%8."/>
+      <w:lvlJc w:val="left"/>
+      <w:pPr>
+        <w:ind w:left="3834" w:hanging="1224"/>
+      </w:pPr>
+      <w:rPr>
+        <w:rFonts w:hint="default"/>
+      </w:rPr>
+    </w:lvl>
+    <w:lvl w:ilvl="8">
+      <w:start w:val="1"/>
+      <w:numFmt w:val="decimal"/>
+      <w:lvlText w:val="%1.%2.%3.%4.%5.%6.%7.%8.%9."/>
+      <w:lvlJc w:val="left"/>
+      <w:pPr>
+        <w:ind w:left="4410" w:hanging="1440"/>
+      </w:pPr>
+      <w:rPr>
+        <w:rFonts w:hint="default"/>
+      </w:rPr>
+    </w:lvl>
+  </w:abstractNum>
   <w:num w:numId="1">
+    <w:abstractNumId w:val="1"/>
+  </w:num>
+  <w:num w:numId="2">
+    <w:abstractNumId w:val="3"/>
+  </w:num>
+  <w:num w:numId="3">
     <w:abstractNumId w:val="0"/>
   </w:num>
-  <w:num w:numId="2">
-    <w:abstractNumId w:val="1"/>
+  <w:num w:numId="4">
+    <w:abstractNumId w:val="2"/>
+  </w:num>
+  <w:num w:numId="5">
+    <w:abstractNumId w:val="4"/>
   </w:num>
 </w:numbering>
 </file>

--- a/C4-Algorithm.docx
+++ b/C4-Algorithm.docx
@@ -5418,23 +5418,7 @@
           <w:sz w:val="26"/>
           <w:szCs w:val="28"/>
         </w:rPr>
-        <w:t xml:space="preserve">Bảng 4.2: </w:t>
-      </w:r>
-      <w:r>
-        <w:rPr>
-          <w:rFonts w:asciiTheme="majorHAnsi" w:hAnsiTheme="majorHAnsi"/>
-          <w:sz w:val="26"/>
-          <w:szCs w:val="28"/>
-        </w:rPr>
-        <w:t>Pathloss Exponent cho các môi trường cụ thể</w:t>
-      </w:r>
-      <w:r>
-        <w:rPr>
-          <w:rFonts w:asciiTheme="majorHAnsi" w:hAnsiTheme="majorHAnsi"/>
-          <w:sz w:val="26"/>
-          <w:szCs w:val="28"/>
-        </w:rPr>
-        <w:t xml:space="preserve"> (tiếp </w:t>
+        <w:t xml:space="preserve">Bảng 4.2: Pathloss Exponent cho các môi trường cụ thể (tiếp </w:t>
       </w:r>
       <w:proofErr w:type="gramStart"/>
       <w:r>
@@ -5500,23 +5484,7 @@
           <w:sz w:val="26"/>
           <w:szCs w:val="26"/>
         </w:rPr>
-        <w:t xml:space="preserve">Vậy nếu chúng ta đặt Pathloss Exponent là một hằng số cố định thì có thể sẽ gây ra sai số khá lớn, </w:t>
-      </w:r>
-      <w:r>
-        <w:rPr>
-          <w:rFonts w:asciiTheme="majorHAnsi" w:hAnsiTheme="majorHAnsi"/>
-          <w:sz w:val="26"/>
-          <w:szCs w:val="26"/>
-        </w:rPr>
-        <w:t>từ đó làm mất ổn định hệ thống</w:t>
-      </w:r>
-      <w:r>
-        <w:rPr>
-          <w:rFonts w:asciiTheme="majorHAnsi" w:hAnsiTheme="majorHAnsi"/>
-          <w:sz w:val="26"/>
-          <w:szCs w:val="26"/>
-        </w:rPr>
-        <w:t>,</w:t>
+        <w:t>Vậy nếu chúng ta đặt Pathloss Exponent là một hằng số cố định thì có thể sẽ gây ra sai số khá lớn, từ đó làm mất ổn định hệ thống,</w:t>
       </w:r>
       <w:r>
         <w:rPr>
@@ -6870,8 +6838,5930 @@
         </w:rPr>
         <w:t>Áp dụng giải thuật Particle Swarm Optimization</w:t>
       </w:r>
+    </w:p>
+    <w:p>
+      <w:pPr>
+        <w:pStyle w:val="ListParagraph"/>
+        <w:spacing w:line="360" w:lineRule="auto"/>
+        <w:ind w:left="360" w:firstLine="360"/>
+        <w:jc w:val="both"/>
+        <w:rPr>
+          <w:rFonts w:asciiTheme="majorHAnsi" w:hAnsiTheme="majorHAnsi"/>
+          <w:sz w:val="26"/>
+          <w:szCs w:val="26"/>
+        </w:rPr>
+      </w:pPr>
+      <w:proofErr w:type="gramStart"/>
+      <w:r>
+        <w:rPr>
+          <w:rFonts w:asciiTheme="majorHAnsi" w:hAnsiTheme="majorHAnsi"/>
+          <w:sz w:val="26"/>
+          <w:szCs w:val="26"/>
+        </w:rPr>
+        <w:t>Có 2 yếu tố chính để xây dựng nên một bài toán Particle Swarm Optimization chính là xác định được không gian tìm kiếm của bài toán và xác định được hàm mục tiêu của bài toán đó.</w:t>
+      </w:r>
+      <w:proofErr w:type="gramEnd"/>
+    </w:p>
+    <w:p>
+      <w:pPr>
+        <w:pStyle w:val="ListParagraph"/>
+        <w:spacing w:line="360" w:lineRule="auto"/>
+        <w:ind w:left="360" w:firstLine="360"/>
+        <w:jc w:val="both"/>
+        <w:rPr>
+          <w:rFonts w:asciiTheme="majorHAnsi" w:hAnsiTheme="majorHAnsi"/>
+          <w:sz w:val="26"/>
+          <w:szCs w:val="26"/>
+        </w:rPr>
+      </w:pPr>
+      <w:proofErr w:type="gramStart"/>
+      <w:r>
+        <w:rPr>
+          <w:rFonts w:asciiTheme="majorHAnsi" w:hAnsiTheme="majorHAnsi"/>
+          <w:sz w:val="26"/>
+          <w:szCs w:val="26"/>
+        </w:rPr>
+        <w:lastRenderedPageBreak/>
+        <w:t>Theo như đã đề cập ở chương 3, sau khi giải được phương trình (3.10) ta sẽ có được kết quả gần đúng củ</w:t>
+      </w:r>
+      <w:r>
+        <w:rPr>
+          <w:rFonts w:asciiTheme="majorHAnsi" w:hAnsiTheme="majorHAnsi"/>
+          <w:sz w:val="26"/>
+          <w:szCs w:val="26"/>
+        </w:rPr>
+        <w:t>a bài toán, nhưng</w:t>
+      </w:r>
+      <w:r>
+        <w:rPr>
+          <w:rFonts w:asciiTheme="majorHAnsi" w:hAnsiTheme="majorHAnsi"/>
+          <w:sz w:val="26"/>
+          <w:szCs w:val="26"/>
+        </w:rPr>
+        <w:t xml:space="preserve"> kết quả này không phải là kết quả tối ưu nhất.</w:t>
+      </w:r>
+      <w:proofErr w:type="gramEnd"/>
+      <w:r>
+        <w:rPr>
+          <w:rFonts w:asciiTheme="majorHAnsi" w:hAnsiTheme="majorHAnsi"/>
+          <w:sz w:val="26"/>
+          <w:szCs w:val="26"/>
+        </w:rPr>
+        <w:t xml:space="preserve"> </w:t>
+      </w:r>
+      <w:proofErr w:type="gramStart"/>
+      <w:r>
+        <w:rPr>
+          <w:rFonts w:asciiTheme="majorHAnsi" w:hAnsiTheme="majorHAnsi"/>
+          <w:sz w:val="26"/>
+          <w:szCs w:val="26"/>
+        </w:rPr>
+        <w:t>Tuy nhiên, ta có thể sử dụng kết quả này làm trung tâm của không gian, sau đó ta tìm kiếm xung quanh điển này với một bán kính cho trước (ví dụ 5m).</w:t>
+      </w:r>
+      <w:proofErr w:type="gramEnd"/>
+    </w:p>
+    <w:p>
+      <w:pPr>
+        <w:pStyle w:val="ListParagraph"/>
+        <w:spacing w:line="360" w:lineRule="auto"/>
+        <w:ind w:left="360" w:firstLine="360"/>
+        <w:jc w:val="both"/>
+        <w:rPr>
+          <w:rFonts w:asciiTheme="majorHAnsi" w:hAnsiTheme="majorHAnsi"/>
+          <w:sz w:val="26"/>
+          <w:szCs w:val="26"/>
+        </w:rPr>
+      </w:pPr>
+      <w:r>
+        <w:rPr>
+          <w:rFonts w:asciiTheme="majorHAnsi" w:hAnsiTheme="majorHAnsi"/>
+          <w:sz w:val="26"/>
+          <w:szCs w:val="26"/>
+        </w:rPr>
+        <w:t xml:space="preserve">Việc tiếp </w:t>
+      </w:r>
+      <w:proofErr w:type="gramStart"/>
+      <w:r>
+        <w:rPr>
+          <w:rFonts w:asciiTheme="majorHAnsi" w:hAnsiTheme="majorHAnsi"/>
+          <w:sz w:val="26"/>
+          <w:szCs w:val="26"/>
+        </w:rPr>
+        <w:t>theo</w:t>
+      </w:r>
+      <w:proofErr w:type="gramEnd"/>
+      <w:r>
+        <w:rPr>
+          <w:rFonts w:asciiTheme="majorHAnsi" w:hAnsiTheme="majorHAnsi"/>
+          <w:sz w:val="26"/>
+          <w:szCs w:val="26"/>
+        </w:rPr>
+        <w:t xml:space="preserve">, ta sẽ tìm hàm mục tiêu (Fitness Function) phù hợp với yêu cầu bài toán đặt ra. Ta nhận thấy, bản chất của bài toán chính là tối ưu được sai số của thiết bị so với vị trị thực tế. </w:t>
+      </w:r>
+      <w:proofErr w:type="gramStart"/>
+      <w:r>
+        <w:rPr>
+          <w:rFonts w:asciiTheme="majorHAnsi" w:hAnsiTheme="majorHAnsi"/>
+          <w:sz w:val="26"/>
+          <w:szCs w:val="26"/>
+        </w:rPr>
+        <w:t>Vật hàm mục tiêu của chúng ta chính là sai số đạt được</w:t>
+      </w:r>
+      <w:r>
+        <w:rPr>
+          <w:rFonts w:asciiTheme="majorHAnsi" w:hAnsiTheme="majorHAnsi"/>
+          <w:sz w:val="26"/>
+          <w:szCs w:val="26"/>
+        </w:rPr>
+        <w:t xml:space="preserve"> nhỏ nhất.</w:t>
+      </w:r>
+      <w:proofErr w:type="gramEnd"/>
+      <w:r>
+        <w:rPr>
+          <w:rFonts w:asciiTheme="majorHAnsi" w:hAnsiTheme="majorHAnsi"/>
+          <w:sz w:val="26"/>
+          <w:szCs w:val="26"/>
+        </w:rPr>
+        <w:t xml:space="preserve"> </w:t>
+      </w:r>
+    </w:p>
+    <w:p>
+      <w:pPr>
+        <w:pStyle w:val="ListParagraph"/>
+        <w:spacing w:line="360" w:lineRule="auto"/>
+        <w:ind w:left="360" w:firstLine="360"/>
+        <w:jc w:val="both"/>
+        <w:rPr>
+          <w:rFonts w:asciiTheme="majorHAnsi" w:hAnsiTheme="majorHAnsi"/>
+          <w:sz w:val="26"/>
+          <w:szCs w:val="26"/>
+        </w:rPr>
+      </w:pPr>
+      <w:r>
+        <w:rPr>
+          <w:rFonts w:asciiTheme="majorHAnsi" w:hAnsiTheme="majorHAnsi"/>
+          <w:sz w:val="26"/>
+          <w:szCs w:val="26"/>
+        </w:rPr>
+        <w:t>Xét hệ phương trình (3.3), như ta đã biế</w:t>
+      </w:r>
+      <w:r>
+        <w:rPr>
+          <w:rFonts w:asciiTheme="majorHAnsi" w:hAnsiTheme="majorHAnsi"/>
+          <w:sz w:val="26"/>
+          <w:szCs w:val="26"/>
+        </w:rPr>
+        <w:t xml:space="preserve">t, </w:t>
+      </w:r>
+      <w:r>
+        <w:rPr>
+          <w:rFonts w:asciiTheme="majorHAnsi" w:hAnsiTheme="majorHAnsi"/>
+          <w:sz w:val="26"/>
+          <w:szCs w:val="26"/>
+        </w:rPr>
+        <w:t>các phép đo</w:t>
+      </w:r>
+      <w:r>
+        <w:rPr>
+          <w:rFonts w:asciiTheme="majorHAnsi" w:hAnsiTheme="majorHAnsi"/>
+          <w:sz w:val="26"/>
+          <w:szCs w:val="26"/>
+        </w:rPr>
+        <w:t xml:space="preserve"> này</w:t>
+      </w:r>
+      <w:r>
+        <w:rPr>
+          <w:rFonts w:asciiTheme="majorHAnsi" w:hAnsiTheme="majorHAnsi"/>
+          <w:sz w:val="26"/>
+          <w:szCs w:val="26"/>
+        </w:rPr>
+        <w:t xml:space="preserve"> là không chính xác bởi vì chịu tác động của các yếu tố ngoại cảnh như thời tiết, vật cản,… hoặc yếu tố nội cảnh như nguồn điện không ổn định, tính chính xác của antenna,…</w:t>
+      </w:r>
+      <w:r>
+        <w:rPr>
+          <w:rFonts w:asciiTheme="majorHAnsi" w:hAnsiTheme="majorHAnsi"/>
+          <w:sz w:val="26"/>
+          <w:szCs w:val="26"/>
+        </w:rPr>
+        <w:t xml:space="preserve"> Tuy nhiên, ta sẽ sử dụng hệ phương trình này làm thước đo sai số cho bài toán.</w:t>
+      </w:r>
+    </w:p>
+    <w:p>
+      <w:pPr>
+        <w:pStyle w:val="ListParagraph"/>
+        <w:spacing w:line="360" w:lineRule="auto"/>
+        <w:ind w:left="360" w:firstLine="360"/>
+        <w:jc w:val="both"/>
+        <w:rPr>
+          <w:rFonts w:asciiTheme="majorHAnsi" w:eastAsiaTheme="minorEastAsia" w:hAnsiTheme="majorHAnsi"/>
+          <w:sz w:val="26"/>
+          <w:szCs w:val="26"/>
+        </w:rPr>
+      </w:pPr>
+      <w:r>
+        <w:rPr>
+          <w:rFonts w:asciiTheme="majorHAnsi" w:hAnsiTheme="majorHAnsi"/>
+          <w:sz w:val="26"/>
+          <w:szCs w:val="26"/>
+        </w:rPr>
+        <w:t xml:space="preserve">Giả sử trong không gian tìm kiếm, ta có phần tử thứ </w:t>
+      </w:r>
+      <m:oMath>
+        <m:r>
+          <w:rPr>
+            <w:rFonts w:ascii="Cambria Math" w:hAnsi="Cambria Math"/>
+            <w:sz w:val="26"/>
+            <w:szCs w:val="26"/>
+          </w:rPr>
+          <m:t>k</m:t>
+        </m:r>
+      </m:oMath>
+      <w:r>
+        <w:rPr>
+          <w:rFonts w:asciiTheme="majorHAnsi" w:eastAsiaTheme="minorEastAsia" w:hAnsiTheme="majorHAnsi"/>
+          <w:sz w:val="26"/>
+          <w:szCs w:val="26"/>
+        </w:rPr>
+        <w:t xml:space="preserve"> có vị </w:t>
+      </w:r>
+      <w:proofErr w:type="gramStart"/>
+      <w:r>
+        <w:rPr>
+          <w:rFonts w:asciiTheme="majorHAnsi" w:eastAsiaTheme="minorEastAsia" w:hAnsiTheme="majorHAnsi"/>
+          <w:sz w:val="26"/>
+          <w:szCs w:val="26"/>
+        </w:rPr>
+        <w:t xml:space="preserve">trí </w:t>
+      </w:r>
+      <w:proofErr w:type="gramEnd"/>
+      <m:oMath>
+        <m:sSub>
+          <m:sSubPr>
+            <m:ctrlPr>
+              <w:rPr>
+                <w:rFonts w:ascii="Cambria Math" w:eastAsiaTheme="minorEastAsia" w:hAnsi="Cambria Math"/>
+                <w:i/>
+                <w:sz w:val="26"/>
+                <w:szCs w:val="26"/>
+              </w:rPr>
+            </m:ctrlPr>
+          </m:sSubPr>
+          <m:e>
+            <m:r>
+              <w:rPr>
+                <w:rFonts w:ascii="Cambria Math" w:eastAsiaTheme="minorEastAsia" w:hAnsi="Cambria Math"/>
+                <w:sz w:val="26"/>
+                <w:szCs w:val="26"/>
+              </w:rPr>
+              <m:t>Z</m:t>
+            </m:r>
+          </m:e>
+          <m:sub>
+            <m:r>
+              <w:rPr>
+                <w:rFonts w:ascii="Cambria Math" w:eastAsiaTheme="minorEastAsia" w:hAnsi="Cambria Math"/>
+                <w:sz w:val="26"/>
+                <w:szCs w:val="26"/>
+              </w:rPr>
+              <m:t>k</m:t>
+            </m:r>
+          </m:sub>
+        </m:sSub>
+        <m:r>
+          <w:rPr>
+            <w:rFonts w:ascii="Cambria Math" w:eastAsiaTheme="minorEastAsia" w:hAnsi="Cambria Math"/>
+            <w:sz w:val="26"/>
+            <w:szCs w:val="26"/>
+          </w:rPr>
+          <m:t>=[</m:t>
+        </m:r>
+        <m:sSub>
+          <m:sSubPr>
+            <m:ctrlPr>
+              <w:rPr>
+                <w:rFonts w:ascii="Cambria Math" w:eastAsiaTheme="minorEastAsia" w:hAnsi="Cambria Math"/>
+                <w:i/>
+                <w:sz w:val="26"/>
+                <w:szCs w:val="26"/>
+              </w:rPr>
+            </m:ctrlPr>
+          </m:sSubPr>
+          <m:e>
+            <m:r>
+              <w:rPr>
+                <w:rFonts w:ascii="Cambria Math" w:eastAsiaTheme="minorEastAsia" w:hAnsi="Cambria Math"/>
+                <w:sz w:val="26"/>
+                <w:szCs w:val="26"/>
+              </w:rPr>
+              <m:t>x</m:t>
+            </m:r>
+          </m:e>
+          <m:sub>
+            <m:r>
+              <w:rPr>
+                <w:rFonts w:ascii="Cambria Math" w:eastAsiaTheme="minorEastAsia" w:hAnsi="Cambria Math"/>
+                <w:sz w:val="26"/>
+                <w:szCs w:val="26"/>
+              </w:rPr>
+              <m:t>k</m:t>
+            </m:r>
+          </m:sub>
+        </m:sSub>
+        <m:r>
+          <w:rPr>
+            <w:rFonts w:ascii="Cambria Math" w:eastAsiaTheme="minorEastAsia" w:hAnsi="Cambria Math"/>
+            <w:sz w:val="26"/>
+            <w:szCs w:val="26"/>
+          </w:rPr>
+          <m:t xml:space="preserve"> </m:t>
+        </m:r>
+        <m:sSub>
+          <m:sSubPr>
+            <m:ctrlPr>
+              <w:rPr>
+                <w:rFonts w:ascii="Cambria Math" w:eastAsiaTheme="minorEastAsia" w:hAnsi="Cambria Math"/>
+                <w:i/>
+                <w:sz w:val="26"/>
+                <w:szCs w:val="26"/>
+              </w:rPr>
+            </m:ctrlPr>
+          </m:sSubPr>
+          <m:e>
+            <m:r>
+              <w:rPr>
+                <w:rFonts w:ascii="Cambria Math" w:eastAsiaTheme="minorEastAsia" w:hAnsi="Cambria Math"/>
+                <w:sz w:val="26"/>
+                <w:szCs w:val="26"/>
+              </w:rPr>
+              <m:t>y</m:t>
+            </m:r>
+          </m:e>
+          <m:sub>
+            <m:r>
+              <w:rPr>
+                <w:rFonts w:ascii="Cambria Math" w:eastAsiaTheme="minorEastAsia" w:hAnsi="Cambria Math"/>
+                <w:sz w:val="26"/>
+                <w:szCs w:val="26"/>
+              </w:rPr>
+              <m:t>k</m:t>
+            </m:r>
+          </m:sub>
+        </m:sSub>
+        <m:r>
+          <w:rPr>
+            <w:rFonts w:ascii="Cambria Math" w:eastAsiaTheme="minorEastAsia" w:hAnsi="Cambria Math"/>
+            <w:sz w:val="26"/>
+            <w:szCs w:val="26"/>
+          </w:rPr>
+          <m:t>]</m:t>
+        </m:r>
+      </m:oMath>
+      <w:r>
+        <w:rPr>
+          <w:rFonts w:asciiTheme="majorHAnsi" w:eastAsiaTheme="minorEastAsia" w:hAnsiTheme="majorHAnsi"/>
+          <w:sz w:val="26"/>
+          <w:szCs w:val="26"/>
+        </w:rPr>
+        <w:t>, khi đó ta có</w:t>
+      </w:r>
+      <w:r>
+        <w:rPr>
+          <w:rFonts w:asciiTheme="majorHAnsi" w:eastAsiaTheme="minorEastAsia" w:hAnsiTheme="majorHAnsi"/>
+          <w:sz w:val="26"/>
+          <w:szCs w:val="26"/>
+        </w:rPr>
+        <w:t xml:space="preserve"> phương trình khoảng cách </w:t>
+      </w:r>
+      <w:r>
+        <w:rPr>
+          <w:rFonts w:asciiTheme="majorHAnsi" w:eastAsiaTheme="minorEastAsia" w:hAnsiTheme="majorHAnsi"/>
+          <w:sz w:val="26"/>
+          <w:szCs w:val="26"/>
+        </w:rPr>
+        <w:t>của phần tử này đến các điểm tham chiếu như sau:</w:t>
+      </w:r>
+    </w:p>
+    <w:tbl>
+      <w:tblPr>
+        <w:tblStyle w:val="TableGrid"/>
+        <w:tblW w:w="0" w:type="auto"/>
+        <w:tblBorders>
+          <w:top w:val="none" w:sz="0" w:space="0" w:color="auto"/>
+          <w:left w:val="none" w:sz="0" w:space="0" w:color="auto"/>
+          <w:bottom w:val="none" w:sz="0" w:space="0" w:color="auto"/>
+          <w:right w:val="none" w:sz="0" w:space="0" w:color="auto"/>
+          <w:insideH w:val="none" w:sz="0" w:space="0" w:color="auto"/>
+          <w:insideV w:val="none" w:sz="0" w:space="0" w:color="auto"/>
+        </w:tblBorders>
+        <w:tblLook w:val="04A0" w:firstRow="1" w:lastRow="0" w:firstColumn="1" w:lastColumn="0" w:noHBand="0" w:noVBand="1"/>
+      </w:tblPr>
+      <w:tblGrid>
+        <w:gridCol w:w="375"/>
+        <w:gridCol w:w="8013"/>
+        <w:gridCol w:w="949"/>
+      </w:tblGrid>
+      <w:tr>
+        <w:tc>
+          <w:tcPr>
+            <w:tcW w:w="375" w:type="dxa"/>
+          </w:tcPr>
+          <w:p>
+            <w:pPr>
+              <w:pStyle w:val="ListParagraph"/>
+              <w:spacing w:line="360" w:lineRule="auto"/>
+              <w:ind w:left="0"/>
+              <w:jc w:val="both"/>
+              <w:rPr>
+                <w:rFonts w:asciiTheme="majorHAnsi" w:hAnsiTheme="majorHAnsi"/>
+                <w:sz w:val="26"/>
+                <w:szCs w:val="28"/>
+              </w:rPr>
+            </w:pPr>
+          </w:p>
+        </w:tc>
+        <w:tc>
+          <w:tcPr>
+            <w:tcW w:w="8013" w:type="dxa"/>
+          </w:tcPr>
+          <w:p>
+            <w:pPr>
+              <w:pStyle w:val="ListParagraph"/>
+              <w:spacing w:line="360" w:lineRule="auto"/>
+              <w:ind w:left="0"/>
+              <w:jc w:val="both"/>
+              <w:rPr>
+                <w:rFonts w:asciiTheme="majorHAnsi" w:hAnsiTheme="majorHAnsi"/>
+                <w:sz w:val="26"/>
+                <w:szCs w:val="28"/>
+              </w:rPr>
+            </w:pPr>
+            <m:oMathPara>
+              <m:oMath>
+                <m:d>
+                  <m:dPr>
+                    <m:begChr m:val="|"/>
+                    <m:endChr m:val="|"/>
+                    <m:ctrlPr>
+                      <w:rPr>
+                        <w:rFonts w:ascii="Cambria Math" w:hAnsi="Cambria Math"/>
+                        <w:i/>
+                        <w:sz w:val="26"/>
+                        <w:szCs w:val="28"/>
+                      </w:rPr>
+                    </m:ctrlPr>
+                  </m:dPr>
+                  <m:e>
+                    <m:sSub>
+                      <m:sSubPr>
+                        <m:ctrlPr>
+                          <w:rPr>
+                            <w:rFonts w:ascii="Cambria Math" w:hAnsi="Cambria Math"/>
+                            <w:i/>
+                            <w:sz w:val="26"/>
+                            <w:szCs w:val="28"/>
+                          </w:rPr>
+                        </m:ctrlPr>
+                      </m:sSubPr>
+                      <m:e>
+                        <m:acc>
+                          <m:accPr>
+                            <m:ctrlPr>
+                              <w:rPr>
+                                <w:rFonts w:ascii="Cambria Math" w:hAnsi="Cambria Math"/>
+                                <w:i/>
+                                <w:sz w:val="26"/>
+                                <w:szCs w:val="28"/>
+                              </w:rPr>
+                            </m:ctrlPr>
+                          </m:accPr>
+                          <m:e>
+                            <m:r>
+                              <w:rPr>
+                                <w:rFonts w:ascii="Cambria Math" w:hAnsi="Cambria Math"/>
+                                <w:sz w:val="26"/>
+                                <w:szCs w:val="28"/>
+                              </w:rPr>
+                              <m:t>Z</m:t>
+                            </m:r>
+                          </m:e>
+                        </m:acc>
+                      </m:e>
+                      <m:sub>
+                        <m:r>
+                          <w:rPr>
+                            <w:rFonts w:ascii="Cambria Math" w:hAnsi="Cambria Math"/>
+                            <w:sz w:val="26"/>
+                            <w:szCs w:val="28"/>
+                          </w:rPr>
+                          <m:t>k</m:t>
+                        </m:r>
+                      </m:sub>
+                    </m:sSub>
+                    <m:r>
+                      <w:rPr>
+                        <w:rFonts w:ascii="Cambria Math" w:hAnsi="Cambria Math"/>
+                        <w:sz w:val="26"/>
+                        <w:szCs w:val="28"/>
+                      </w:rPr>
+                      <m:t>-</m:t>
+                    </m:r>
+                    <m:sSub>
+                      <m:sSubPr>
+                        <m:ctrlPr>
+                          <w:rPr>
+                            <w:rFonts w:ascii="Cambria Math" w:hAnsi="Cambria Math"/>
+                            <w:i/>
+                            <w:sz w:val="26"/>
+                            <w:szCs w:val="28"/>
+                          </w:rPr>
+                        </m:ctrlPr>
+                      </m:sSubPr>
+                      <m:e>
+                        <m:r>
+                          <w:rPr>
+                            <w:rFonts w:ascii="Cambria Math" w:hAnsi="Cambria Math"/>
+                            <w:sz w:val="26"/>
+                            <w:szCs w:val="28"/>
+                          </w:rPr>
+                          <m:t>Zref</m:t>
+                        </m:r>
+                      </m:e>
+                      <m:sub>
+                        <m:r>
+                          <w:rPr>
+                            <w:rFonts w:ascii="Cambria Math" w:hAnsi="Cambria Math"/>
+                            <w:sz w:val="26"/>
+                            <w:szCs w:val="28"/>
+                          </w:rPr>
+                          <m:t>i</m:t>
+                        </m:r>
+                      </m:sub>
+                    </m:sSub>
+                  </m:e>
+                </m:d>
+                <m:r>
+                  <w:rPr>
+                    <w:rFonts w:ascii="Cambria Math" w:hAnsi="Cambria Math"/>
+                    <w:sz w:val="26"/>
+                    <w:szCs w:val="28"/>
+                  </w:rPr>
+                  <m:t>=</m:t>
+                </m:r>
+                <m:sSub>
+                  <m:sSubPr>
+                    <m:ctrlPr>
+                      <w:rPr>
+                        <w:rFonts w:ascii="Cambria Math" w:hAnsi="Cambria Math"/>
+                        <w:i/>
+                        <w:sz w:val="26"/>
+                        <w:szCs w:val="28"/>
+                      </w:rPr>
+                    </m:ctrlPr>
+                  </m:sSubPr>
+                  <m:e>
+                    <m:acc>
+                      <m:accPr>
+                        <m:ctrlPr>
+                          <w:rPr>
+                            <w:rFonts w:ascii="Cambria Math" w:hAnsi="Cambria Math"/>
+                            <w:i/>
+                            <w:sz w:val="26"/>
+                            <w:szCs w:val="28"/>
+                          </w:rPr>
+                        </m:ctrlPr>
+                      </m:accPr>
+                      <m:e>
+                        <m:r>
+                          <w:rPr>
+                            <w:rFonts w:ascii="Cambria Math" w:hAnsi="Cambria Math"/>
+                            <w:sz w:val="26"/>
+                            <w:szCs w:val="28"/>
+                          </w:rPr>
+                          <m:t>d</m:t>
+                        </m:r>
+                      </m:e>
+                    </m:acc>
+                  </m:e>
+                  <m:sub>
+                    <m:r>
+                      <w:rPr>
+                        <w:rFonts w:ascii="Cambria Math" w:hAnsi="Cambria Math"/>
+                        <w:sz w:val="26"/>
+                        <w:szCs w:val="28"/>
+                      </w:rPr>
+                      <m:t>ki</m:t>
+                    </m:r>
+                  </m:sub>
+                </m:sSub>
+              </m:oMath>
+            </m:oMathPara>
+          </w:p>
+        </w:tc>
+        <w:tc>
+          <w:tcPr>
+            <w:tcW w:w="949" w:type="dxa"/>
+            <w:vAlign w:val="center"/>
+          </w:tcPr>
+          <w:p>
+            <w:pPr>
+              <w:pStyle w:val="ListParagraph"/>
+              <w:spacing w:line="360" w:lineRule="auto"/>
+              <w:ind w:left="0"/>
+              <w:jc w:val="right"/>
+              <w:rPr>
+                <w:rFonts w:asciiTheme="majorHAnsi" w:hAnsiTheme="majorHAnsi"/>
+                <w:sz w:val="26"/>
+                <w:szCs w:val="28"/>
+              </w:rPr>
+            </w:pPr>
+            <w:r>
+              <w:rPr>
+                <w:rFonts w:asciiTheme="majorHAnsi" w:hAnsiTheme="majorHAnsi"/>
+                <w:sz w:val="26"/>
+                <w:szCs w:val="28"/>
+              </w:rPr>
+              <w:t>(4.7)</w:t>
+            </w:r>
+          </w:p>
+        </w:tc>
+      </w:tr>
+    </w:tbl>
+    <w:p>
+      <w:pPr>
+        <w:pStyle w:val="ListParagraph"/>
+        <w:spacing w:line="360" w:lineRule="auto"/>
+        <w:ind w:left="360" w:firstLine="360"/>
+        <w:jc w:val="both"/>
+        <w:rPr>
+          <w:rFonts w:asciiTheme="majorHAnsi" w:hAnsiTheme="majorHAnsi"/>
+          <w:sz w:val="26"/>
+          <w:szCs w:val="26"/>
+        </w:rPr>
+      </w:pPr>
+      <w:r>
+        <w:rPr>
+          <w:rFonts w:asciiTheme="majorHAnsi" w:hAnsiTheme="majorHAnsi"/>
+          <w:sz w:val="26"/>
+          <w:szCs w:val="26"/>
+        </w:rPr>
+        <w:t>Trong đó:</w:t>
+      </w:r>
+    </w:p>
+    <w:p>
+      <w:pPr>
+        <w:pStyle w:val="ListParagraph"/>
+        <w:spacing w:line="360" w:lineRule="auto"/>
+        <w:ind w:left="360" w:firstLine="360"/>
+        <w:jc w:val="both"/>
+        <w:rPr>
+          <w:rFonts w:asciiTheme="majorHAnsi" w:hAnsiTheme="majorHAnsi"/>
+          <w:sz w:val="26"/>
+          <w:szCs w:val="26"/>
+        </w:rPr>
+      </w:pPr>
+      <w:r>
+        <w:rPr>
+          <w:rFonts w:asciiTheme="majorHAnsi" w:hAnsiTheme="majorHAnsi"/>
+          <w:sz w:val="26"/>
+          <w:szCs w:val="26"/>
+        </w:rPr>
+        <w:tab/>
+      </w:r>
+      <m:oMath>
+        <m:sSub>
+          <m:sSubPr>
+            <m:ctrlPr>
+              <w:rPr>
+                <w:rFonts w:ascii="Cambria Math" w:hAnsi="Cambria Math"/>
+                <w:i/>
+                <w:sz w:val="26"/>
+                <w:szCs w:val="26"/>
+              </w:rPr>
+            </m:ctrlPr>
+          </m:sSubPr>
+          <m:e>
+            <m:acc>
+              <m:accPr>
+                <m:ctrlPr>
+                  <w:rPr>
+                    <w:rFonts w:ascii="Cambria Math" w:hAnsi="Cambria Math"/>
+                    <w:i/>
+                    <w:sz w:val="26"/>
+                    <w:szCs w:val="26"/>
+                  </w:rPr>
+                </m:ctrlPr>
+              </m:accPr>
+              <m:e>
+                <m:r>
+                  <w:rPr>
+                    <w:rFonts w:ascii="Cambria Math" w:hAnsi="Cambria Math"/>
+                    <w:sz w:val="26"/>
+                    <w:szCs w:val="26"/>
+                  </w:rPr>
+                  <m:t>Z</m:t>
+                </m:r>
+              </m:e>
+            </m:acc>
+          </m:e>
+          <m:sub>
+            <m:r>
+              <w:rPr>
+                <w:rFonts w:ascii="Cambria Math" w:hAnsi="Cambria Math"/>
+                <w:sz w:val="26"/>
+                <w:szCs w:val="26"/>
+              </w:rPr>
+              <m:t>k</m:t>
+            </m:r>
+          </m:sub>
+        </m:sSub>
+      </m:oMath>
+      <w:r>
+        <w:rPr>
+          <w:rFonts w:asciiTheme="majorHAnsi" w:eastAsiaTheme="minorEastAsia" w:hAnsiTheme="majorHAnsi"/>
+          <w:sz w:val="26"/>
+          <w:szCs w:val="26"/>
+        </w:rPr>
+        <w:t xml:space="preserve"> </w:t>
+      </w:r>
+      <w:proofErr w:type="gramStart"/>
+      <w:r>
+        <w:rPr>
+          <w:rFonts w:asciiTheme="majorHAnsi" w:eastAsiaTheme="minorEastAsia" w:hAnsiTheme="majorHAnsi"/>
+          <w:sz w:val="26"/>
+          <w:szCs w:val="26"/>
+        </w:rPr>
+        <w:t>l</w:t>
+      </w:r>
+      <w:r>
+        <w:rPr>
+          <w:rFonts w:asciiTheme="majorHAnsi" w:hAnsiTheme="majorHAnsi"/>
+          <w:sz w:val="26"/>
+          <w:szCs w:val="26"/>
+        </w:rPr>
+        <w:t>à</w:t>
+      </w:r>
+      <w:proofErr w:type="gramEnd"/>
+      <w:r>
+        <w:rPr>
+          <w:rFonts w:asciiTheme="majorHAnsi" w:hAnsiTheme="majorHAnsi"/>
+          <w:sz w:val="26"/>
+          <w:szCs w:val="26"/>
+        </w:rPr>
+        <w:t xml:space="preserve"> vị trí của phần tử thứ </w:t>
+      </w:r>
+      <m:oMath>
+        <m:r>
+          <w:rPr>
+            <w:rFonts w:ascii="Cambria Math" w:hAnsi="Cambria Math"/>
+            <w:sz w:val="26"/>
+            <w:szCs w:val="26"/>
+          </w:rPr>
+          <m:t>k</m:t>
+        </m:r>
+      </m:oMath>
+      <w:r>
+        <w:rPr>
+          <w:rFonts w:asciiTheme="majorHAnsi" w:hAnsiTheme="majorHAnsi"/>
+          <w:sz w:val="26"/>
+          <w:szCs w:val="26"/>
+        </w:rPr>
+        <w:t>.</w:t>
+      </w:r>
+    </w:p>
+    <w:p>
+      <w:pPr>
+        <w:pStyle w:val="ListParagraph"/>
+        <w:spacing w:line="360" w:lineRule="auto"/>
+        <w:ind w:left="360" w:firstLine="360"/>
+        <w:jc w:val="both"/>
+        <w:rPr>
+          <w:rFonts w:asciiTheme="majorHAnsi" w:hAnsiTheme="majorHAnsi"/>
+          <w:sz w:val="26"/>
+          <w:szCs w:val="26"/>
+        </w:rPr>
+      </w:pPr>
+      <w:r>
+        <w:rPr>
+          <w:rFonts w:asciiTheme="majorHAnsi" w:hAnsiTheme="majorHAnsi"/>
+          <w:sz w:val="26"/>
+          <w:szCs w:val="26"/>
+        </w:rPr>
+        <w:tab/>
+      </w:r>
+      <m:oMath>
+        <m:sSub>
+          <m:sSubPr>
+            <m:ctrlPr>
+              <w:rPr>
+                <w:rFonts w:ascii="Cambria Math" w:hAnsi="Cambria Math"/>
+                <w:i/>
+                <w:sz w:val="26"/>
+                <w:szCs w:val="26"/>
+              </w:rPr>
+            </m:ctrlPr>
+          </m:sSubPr>
+          <m:e>
+            <m:r>
+              <w:rPr>
+                <w:rFonts w:ascii="Cambria Math" w:hAnsi="Cambria Math"/>
+                <w:sz w:val="26"/>
+                <w:szCs w:val="26"/>
+              </w:rPr>
+              <m:t>Zref</m:t>
+            </m:r>
+          </m:e>
+          <m:sub>
+            <m:r>
+              <w:rPr>
+                <w:rFonts w:ascii="Cambria Math" w:hAnsi="Cambria Math"/>
+                <w:sz w:val="26"/>
+                <w:szCs w:val="26"/>
+              </w:rPr>
+              <m:t>i</m:t>
+            </m:r>
+          </m:sub>
+        </m:sSub>
+      </m:oMath>
+      <w:r>
+        <w:rPr>
+          <w:rFonts w:asciiTheme="majorHAnsi" w:eastAsiaTheme="minorEastAsia" w:hAnsiTheme="majorHAnsi"/>
+          <w:sz w:val="26"/>
+          <w:szCs w:val="26"/>
+        </w:rPr>
+        <w:t xml:space="preserve"> </w:t>
+      </w:r>
+      <w:proofErr w:type="gramStart"/>
+      <w:r>
+        <w:rPr>
+          <w:rFonts w:asciiTheme="majorHAnsi" w:eastAsiaTheme="minorEastAsia" w:hAnsiTheme="majorHAnsi"/>
+          <w:sz w:val="26"/>
+          <w:szCs w:val="26"/>
+        </w:rPr>
+        <w:t>l</w:t>
+      </w:r>
+      <w:r>
+        <w:rPr>
+          <w:rFonts w:asciiTheme="majorHAnsi" w:hAnsiTheme="majorHAnsi"/>
+          <w:sz w:val="26"/>
+          <w:szCs w:val="26"/>
+        </w:rPr>
+        <w:t>à</w:t>
+      </w:r>
+      <w:proofErr w:type="gramEnd"/>
+      <w:r>
+        <w:rPr>
+          <w:rFonts w:asciiTheme="majorHAnsi" w:hAnsiTheme="majorHAnsi"/>
+          <w:sz w:val="26"/>
+          <w:szCs w:val="26"/>
+        </w:rPr>
+        <w:t xml:space="preserve"> vị trí của điểm tham chiếu thứ </w:t>
+      </w:r>
+      <m:oMath>
+        <m:r>
+          <w:rPr>
+            <w:rFonts w:ascii="Cambria Math" w:hAnsi="Cambria Math"/>
+            <w:sz w:val="26"/>
+            <w:szCs w:val="26"/>
+          </w:rPr>
+          <m:t>i</m:t>
+        </m:r>
+      </m:oMath>
+      <w:r>
+        <w:rPr>
+          <w:rFonts w:asciiTheme="majorHAnsi" w:hAnsiTheme="majorHAnsi"/>
+          <w:sz w:val="26"/>
+          <w:szCs w:val="26"/>
+        </w:rPr>
+        <w:t xml:space="preserve"> (</w:t>
+      </w:r>
+      <m:oMath>
+        <m:r>
+          <w:rPr>
+            <w:rFonts w:ascii="Cambria Math" w:hAnsi="Cambria Math"/>
+            <w:sz w:val="26"/>
+            <w:szCs w:val="26"/>
+          </w:rPr>
+          <m:t>i∈</m:t>
+        </m:r>
+        <m:d>
+          <m:dPr>
+            <m:begChr m:val="["/>
+            <m:endChr m:val="]"/>
+            <m:ctrlPr>
+              <w:rPr>
+                <w:rFonts w:ascii="Cambria Math" w:hAnsi="Cambria Math"/>
+                <w:i/>
+                <w:sz w:val="26"/>
+                <w:szCs w:val="26"/>
+              </w:rPr>
+            </m:ctrlPr>
+          </m:dPr>
+          <m:e>
+            <m:r>
+              <w:rPr>
+                <w:rFonts w:ascii="Cambria Math" w:hAnsi="Cambria Math"/>
+                <w:sz w:val="26"/>
+                <w:szCs w:val="26"/>
+              </w:rPr>
+              <m:t>1,n</m:t>
+            </m:r>
+          </m:e>
+        </m:d>
+      </m:oMath>
+      <w:r>
+        <w:rPr>
+          <w:rFonts w:asciiTheme="majorHAnsi" w:eastAsiaTheme="minorEastAsia" w:hAnsiTheme="majorHAnsi"/>
+          <w:sz w:val="26"/>
+          <w:szCs w:val="26"/>
+        </w:rPr>
+        <w:t>)</w:t>
+      </w:r>
+      <w:r>
+        <w:rPr>
+          <w:rFonts w:asciiTheme="majorHAnsi" w:eastAsiaTheme="minorEastAsia" w:hAnsiTheme="majorHAnsi"/>
+          <w:sz w:val="26"/>
+          <w:szCs w:val="26"/>
+        </w:rPr>
+        <w:t>.</w:t>
+      </w:r>
+    </w:p>
+    <w:p>
+      <w:pPr>
+        <w:pStyle w:val="ListParagraph"/>
+        <w:spacing w:line="360" w:lineRule="auto"/>
+        <w:ind w:left="360" w:firstLine="360"/>
+        <w:jc w:val="both"/>
+        <w:rPr>
+          <w:rFonts w:asciiTheme="majorHAnsi" w:eastAsiaTheme="minorEastAsia" w:hAnsiTheme="majorHAnsi"/>
+          <w:sz w:val="26"/>
+          <w:szCs w:val="26"/>
+        </w:rPr>
+      </w:pPr>
+      <w:r>
+        <w:rPr>
+          <w:rFonts w:asciiTheme="majorHAnsi" w:hAnsiTheme="majorHAnsi"/>
+          <w:sz w:val="26"/>
+          <w:szCs w:val="26"/>
+        </w:rPr>
+        <w:tab/>
+      </w:r>
+      <m:oMath>
+        <m:sSub>
+          <m:sSubPr>
+            <m:ctrlPr>
+              <w:rPr>
+                <w:rFonts w:ascii="Cambria Math" w:hAnsi="Cambria Math"/>
+                <w:i/>
+                <w:sz w:val="26"/>
+                <w:szCs w:val="26"/>
+              </w:rPr>
+            </m:ctrlPr>
+          </m:sSubPr>
+          <m:e>
+            <m:acc>
+              <m:accPr>
+                <m:ctrlPr>
+                  <w:rPr>
+                    <w:rFonts w:ascii="Cambria Math" w:hAnsi="Cambria Math"/>
+                    <w:i/>
+                    <w:sz w:val="26"/>
+                    <w:szCs w:val="26"/>
+                  </w:rPr>
+                </m:ctrlPr>
+              </m:accPr>
+              <m:e>
+                <m:r>
+                  <w:rPr>
+                    <w:rFonts w:ascii="Cambria Math" w:hAnsi="Cambria Math"/>
+                    <w:sz w:val="26"/>
+                    <w:szCs w:val="26"/>
+                  </w:rPr>
+                  <m:t>d</m:t>
+                </m:r>
+              </m:e>
+            </m:acc>
+          </m:e>
+          <m:sub>
+            <m:r>
+              <w:rPr>
+                <w:rFonts w:ascii="Cambria Math" w:hAnsi="Cambria Math"/>
+                <w:sz w:val="26"/>
+                <w:szCs w:val="26"/>
+              </w:rPr>
+              <m:t>ki</m:t>
+            </m:r>
+          </m:sub>
+        </m:sSub>
+      </m:oMath>
+      <w:r>
+        <w:rPr>
+          <w:rFonts w:asciiTheme="majorHAnsi" w:hAnsiTheme="majorHAnsi"/>
+          <w:sz w:val="26"/>
+          <w:szCs w:val="26"/>
+        </w:rPr>
+        <w:t xml:space="preserve">Là khoảng cách của phần tử thứ k đến điểm tham chiếu </w:t>
+      </w:r>
+      <w:proofErr w:type="gramStart"/>
+      <w:r>
+        <w:rPr>
+          <w:rFonts w:asciiTheme="majorHAnsi" w:hAnsiTheme="majorHAnsi"/>
+          <w:sz w:val="26"/>
+          <w:szCs w:val="26"/>
+        </w:rPr>
+        <w:t xml:space="preserve">thứ </w:t>
+      </w:r>
+      <w:proofErr w:type="gramEnd"/>
+      <m:oMath>
+        <m:r>
+          <w:rPr>
+            <w:rFonts w:ascii="Cambria Math" w:hAnsi="Cambria Math"/>
+            <w:sz w:val="26"/>
+            <w:szCs w:val="26"/>
+          </w:rPr>
+          <m:t>i</m:t>
+        </m:r>
+      </m:oMath>
+      <w:r>
+        <w:rPr>
+          <w:rFonts w:asciiTheme="majorHAnsi" w:eastAsiaTheme="minorEastAsia" w:hAnsiTheme="majorHAnsi"/>
+          <w:sz w:val="26"/>
+          <w:szCs w:val="26"/>
+        </w:rPr>
+        <w:t>.</w:t>
+      </w:r>
+    </w:p>
+    <w:p>
+      <w:pPr>
+        <w:pStyle w:val="ListParagraph"/>
+        <w:spacing w:line="360" w:lineRule="auto"/>
+        <w:ind w:left="360" w:firstLine="360"/>
+        <w:jc w:val="both"/>
+        <w:rPr>
+          <w:rFonts w:asciiTheme="majorHAnsi" w:hAnsiTheme="majorHAnsi"/>
+          <w:sz w:val="26"/>
+          <w:szCs w:val="26"/>
+        </w:rPr>
+      </w:pPr>
+      <w:r>
+        <w:rPr>
+          <w:rFonts w:asciiTheme="majorHAnsi" w:hAnsiTheme="majorHAnsi"/>
+          <w:sz w:val="26"/>
+          <w:szCs w:val="26"/>
+        </w:rPr>
+        <w:t>Vậy sai số khoảng cách lúc này chính là:</w:t>
+      </w:r>
+    </w:p>
+    <w:tbl>
+      <w:tblPr>
+        <w:tblStyle w:val="TableGrid"/>
+        <w:tblW w:w="0" w:type="auto"/>
+        <w:tblBorders>
+          <w:top w:val="none" w:sz="0" w:space="0" w:color="auto"/>
+          <w:left w:val="none" w:sz="0" w:space="0" w:color="auto"/>
+          <w:bottom w:val="none" w:sz="0" w:space="0" w:color="auto"/>
+          <w:right w:val="none" w:sz="0" w:space="0" w:color="auto"/>
+          <w:insideH w:val="none" w:sz="0" w:space="0" w:color="auto"/>
+          <w:insideV w:val="none" w:sz="0" w:space="0" w:color="auto"/>
+        </w:tblBorders>
+        <w:tblLook w:val="04A0" w:firstRow="1" w:lastRow="0" w:firstColumn="1" w:lastColumn="0" w:noHBand="0" w:noVBand="1"/>
+      </w:tblPr>
+      <w:tblGrid>
+        <w:gridCol w:w="375"/>
+        <w:gridCol w:w="8013"/>
+        <w:gridCol w:w="949"/>
+      </w:tblGrid>
+      <w:tr>
+        <w:tc>
+          <w:tcPr>
+            <w:tcW w:w="375" w:type="dxa"/>
+          </w:tcPr>
+          <w:p>
+            <w:pPr>
+              <w:pStyle w:val="ListParagraph"/>
+              <w:spacing w:line="360" w:lineRule="auto"/>
+              <w:ind w:left="0"/>
+              <w:jc w:val="both"/>
+              <w:rPr>
+                <w:rFonts w:asciiTheme="majorHAnsi" w:hAnsiTheme="majorHAnsi"/>
+                <w:sz w:val="26"/>
+                <w:szCs w:val="28"/>
+              </w:rPr>
+            </w:pPr>
+          </w:p>
+        </w:tc>
+        <w:tc>
+          <w:tcPr>
+            <w:tcW w:w="8013" w:type="dxa"/>
+          </w:tcPr>
+          <w:p>
+            <w:pPr>
+              <w:pStyle w:val="ListParagraph"/>
+              <w:spacing w:line="360" w:lineRule="auto"/>
+              <w:ind w:left="0"/>
+              <w:jc w:val="both"/>
+              <w:rPr>
+                <w:rFonts w:asciiTheme="majorHAnsi" w:hAnsiTheme="majorHAnsi"/>
+                <w:sz w:val="26"/>
+                <w:szCs w:val="28"/>
+              </w:rPr>
+            </w:pPr>
+            <m:oMathPara>
+              <m:oMath>
+                <m:sSub>
+                  <m:sSubPr>
+                    <m:ctrlPr>
+                      <w:rPr>
+                        <w:rFonts w:ascii="Cambria Math" w:hAnsi="Cambria Math"/>
+                        <w:i/>
+                        <w:sz w:val="26"/>
+                        <w:szCs w:val="28"/>
+                      </w:rPr>
+                    </m:ctrlPr>
+                  </m:sSubPr>
+                  <m:e>
+                    <m:sSub>
+                      <m:sSubPr>
+                        <m:ctrlPr>
+                          <w:rPr>
+                            <w:rFonts w:ascii="Cambria Math" w:hAnsi="Cambria Math"/>
+                            <w:i/>
+                            <w:sz w:val="26"/>
+                            <w:szCs w:val="26"/>
+                          </w:rPr>
+                        </m:ctrlPr>
+                      </m:sSubPr>
+                      <m:e>
+                        <m:r>
+                          <w:rPr>
+                            <w:rFonts w:ascii="Cambria Math" w:hAnsi="Cambria Math"/>
+                            <w:sz w:val="26"/>
+                            <w:szCs w:val="26"/>
+                          </w:rPr>
+                          <m:t>f</m:t>
+                        </m:r>
+                      </m:e>
+                      <m:sub>
+                        <m:r>
+                          <w:rPr>
+                            <w:rFonts w:ascii="Cambria Math" w:hAnsi="Cambria Math"/>
+                            <w:sz w:val="26"/>
+                            <w:szCs w:val="26"/>
+                          </w:rPr>
+                          <m:t>k</m:t>
+                        </m:r>
+                      </m:sub>
+                    </m:sSub>
+                    <m:d>
+                      <m:dPr>
+                        <m:ctrlPr>
+                          <w:rPr>
+                            <w:rFonts w:ascii="Cambria Math" w:hAnsi="Cambria Math"/>
+                            <w:i/>
+                            <w:sz w:val="26"/>
+                            <w:szCs w:val="26"/>
+                          </w:rPr>
+                        </m:ctrlPr>
+                      </m:dPr>
+                      <m:e>
+                        <m:acc>
+                          <m:accPr>
+                            <m:ctrlPr>
+                              <w:rPr>
+                                <w:rFonts w:ascii="Cambria Math" w:hAnsi="Cambria Math"/>
+                                <w:i/>
+                                <w:sz w:val="26"/>
+                                <w:szCs w:val="26"/>
+                              </w:rPr>
+                            </m:ctrlPr>
+                          </m:accPr>
+                          <m:e>
+                            <m:r>
+                              <w:rPr>
+                                <w:rFonts w:ascii="Cambria Math" w:hAnsi="Cambria Math"/>
+                                <w:sz w:val="26"/>
+                                <w:szCs w:val="26"/>
+                              </w:rPr>
+                              <m:t>Z</m:t>
+                            </m:r>
+                          </m:e>
+                        </m:acc>
+                      </m:e>
+                    </m:d>
+                    <m:r>
+                      <w:rPr>
+                        <w:rFonts w:ascii="Cambria Math" w:hAnsi="Cambria Math"/>
+                        <w:sz w:val="26"/>
+                        <w:szCs w:val="28"/>
+                      </w:rPr>
+                      <m:t>=</m:t>
+                    </m:r>
+                    <m:r>
+                      <w:rPr>
+                        <w:rFonts w:ascii="Cambria Math" w:hAnsi="Cambria Math"/>
+                        <w:sz w:val="26"/>
+                        <w:szCs w:val="28"/>
+                      </w:rPr>
+                      <m:t>∆d</m:t>
+                    </m:r>
+                  </m:e>
+                  <m:sub>
+                    <m:r>
+                      <w:rPr>
+                        <w:rFonts w:ascii="Cambria Math" w:hAnsi="Cambria Math"/>
+                        <w:sz w:val="26"/>
+                        <w:szCs w:val="28"/>
+                      </w:rPr>
+                      <m:t>ki</m:t>
+                    </m:r>
+                  </m:sub>
+                </m:sSub>
+                <m:r>
+                  <w:rPr>
+                    <w:rFonts w:ascii="Cambria Math" w:hAnsi="Cambria Math"/>
+                    <w:sz w:val="26"/>
+                    <w:szCs w:val="28"/>
+                  </w:rPr>
+                  <m:t>=</m:t>
+                </m:r>
+                <m:sSub>
+                  <m:sSubPr>
+                    <m:ctrlPr>
+                      <w:rPr>
+                        <w:rFonts w:ascii="Cambria Math" w:hAnsi="Cambria Math"/>
+                        <w:i/>
+                        <w:sz w:val="26"/>
+                        <w:szCs w:val="28"/>
+                      </w:rPr>
+                    </m:ctrlPr>
+                  </m:sSubPr>
+                  <m:e>
+                    <m:acc>
+                      <m:accPr>
+                        <m:ctrlPr>
+                          <w:rPr>
+                            <w:rFonts w:ascii="Cambria Math" w:hAnsi="Cambria Math"/>
+                            <w:i/>
+                            <w:sz w:val="26"/>
+                            <w:szCs w:val="28"/>
+                          </w:rPr>
+                        </m:ctrlPr>
+                      </m:accPr>
+                      <m:e>
+                        <m:r>
+                          <w:rPr>
+                            <w:rFonts w:ascii="Cambria Math" w:hAnsi="Cambria Math"/>
+                            <w:sz w:val="26"/>
+                            <w:szCs w:val="28"/>
+                          </w:rPr>
+                          <m:t>d</m:t>
+                        </m:r>
+                      </m:e>
+                    </m:acc>
+                  </m:e>
+                  <m:sub>
+                    <m:r>
+                      <w:rPr>
+                        <w:rFonts w:ascii="Cambria Math" w:hAnsi="Cambria Math"/>
+                        <w:sz w:val="26"/>
+                        <w:szCs w:val="28"/>
+                      </w:rPr>
+                      <m:t>ki</m:t>
+                    </m:r>
+                  </m:sub>
+                </m:sSub>
+                <m:r>
+                  <w:rPr>
+                    <w:rFonts w:ascii="Cambria Math" w:hAnsi="Cambria Math"/>
+                    <w:sz w:val="26"/>
+                    <w:szCs w:val="28"/>
+                  </w:rPr>
+                  <m:t>-</m:t>
+                </m:r>
+                <m:sSub>
+                  <m:sSubPr>
+                    <m:ctrlPr>
+                      <w:rPr>
+                        <w:rFonts w:ascii="Cambria Math" w:hAnsi="Cambria Math"/>
+                        <w:i/>
+                        <w:sz w:val="26"/>
+                        <w:szCs w:val="28"/>
+                      </w:rPr>
+                    </m:ctrlPr>
+                  </m:sSubPr>
+                  <m:e>
+                    <m:r>
+                      <w:rPr>
+                        <w:rFonts w:ascii="Cambria Math" w:hAnsi="Cambria Math"/>
+                        <w:sz w:val="26"/>
+                        <w:szCs w:val="28"/>
+                      </w:rPr>
+                      <m:t>d</m:t>
+                    </m:r>
+                  </m:e>
+                  <m:sub>
+                    <m:r>
+                      <w:rPr>
+                        <w:rFonts w:ascii="Cambria Math" w:hAnsi="Cambria Math"/>
+                        <w:sz w:val="26"/>
+                        <w:szCs w:val="28"/>
+                      </w:rPr>
+                      <m:t>i</m:t>
+                    </m:r>
+                  </m:sub>
+                </m:sSub>
+                <m:r>
+                  <w:rPr>
+                    <w:rFonts w:ascii="Cambria Math" w:hAnsi="Cambria Math"/>
+                    <w:sz w:val="26"/>
+                    <w:szCs w:val="28"/>
+                  </w:rPr>
+                  <m:t>=</m:t>
+                </m:r>
+                <m:rad>
+                  <m:radPr>
+                    <m:degHide m:val="1"/>
+                    <m:ctrlPr>
+                      <w:rPr>
+                        <w:rFonts w:ascii="Cambria Math" w:hAnsi="Cambria Math"/>
+                        <w:i/>
+                        <w:sz w:val="26"/>
+                        <w:szCs w:val="28"/>
+                      </w:rPr>
+                    </m:ctrlPr>
+                  </m:radPr>
+                  <m:deg/>
+                  <m:e>
+                    <m:sSup>
+                      <m:sSupPr>
+                        <m:ctrlPr>
+                          <w:rPr>
+                            <w:rFonts w:ascii="Cambria Math" w:hAnsi="Cambria Math"/>
+                            <w:i/>
+                            <w:sz w:val="26"/>
+                            <w:szCs w:val="28"/>
+                          </w:rPr>
+                        </m:ctrlPr>
+                      </m:sSupPr>
+                      <m:e>
+                        <m:r>
+                          <w:rPr>
+                            <w:rFonts w:ascii="Cambria Math" w:hAnsi="Cambria Math"/>
+                            <w:sz w:val="26"/>
+                            <w:szCs w:val="28"/>
+                          </w:rPr>
+                          <m:t>(</m:t>
+                        </m:r>
+                        <m:sSub>
+                          <m:sSubPr>
+                            <m:ctrlPr>
+                              <w:rPr>
+                                <w:rFonts w:ascii="Cambria Math" w:hAnsi="Cambria Math"/>
+                                <w:i/>
+                                <w:sz w:val="26"/>
+                                <w:szCs w:val="28"/>
+                              </w:rPr>
+                            </m:ctrlPr>
+                          </m:sSubPr>
+                          <m:e>
+                            <m:acc>
+                              <m:accPr>
+                                <m:ctrlPr>
+                                  <w:rPr>
+                                    <w:rFonts w:ascii="Cambria Math" w:hAnsi="Cambria Math"/>
+                                    <w:i/>
+                                    <w:sz w:val="26"/>
+                                    <w:szCs w:val="28"/>
+                                  </w:rPr>
+                                </m:ctrlPr>
+                              </m:accPr>
+                              <m:e>
+                                <m:r>
+                                  <w:rPr>
+                                    <w:rFonts w:ascii="Cambria Math" w:hAnsi="Cambria Math"/>
+                                    <w:sz w:val="26"/>
+                                    <w:szCs w:val="28"/>
+                                  </w:rPr>
+                                  <m:t>x</m:t>
+                                </m:r>
+                              </m:e>
+                            </m:acc>
+                          </m:e>
+                          <m:sub>
+                            <m:r>
+                              <w:rPr>
+                                <w:rFonts w:ascii="Cambria Math" w:hAnsi="Cambria Math"/>
+                                <w:sz w:val="26"/>
+                                <w:szCs w:val="28"/>
+                              </w:rPr>
+                              <m:t>k</m:t>
+                            </m:r>
+                          </m:sub>
+                        </m:sSub>
+                        <m:r>
+                          <w:rPr>
+                            <w:rFonts w:ascii="Cambria Math" w:hAnsi="Cambria Math"/>
+                            <w:sz w:val="26"/>
+                            <w:szCs w:val="28"/>
+                          </w:rPr>
+                          <m:t>-</m:t>
+                        </m:r>
+                        <m:sSub>
+                          <m:sSubPr>
+                            <m:ctrlPr>
+                              <w:rPr>
+                                <w:rFonts w:ascii="Cambria Math" w:hAnsi="Cambria Math"/>
+                                <w:i/>
+                                <w:sz w:val="26"/>
+                                <w:szCs w:val="28"/>
+                              </w:rPr>
+                            </m:ctrlPr>
+                          </m:sSubPr>
+                          <m:e>
+                            <m:r>
+                              <w:rPr>
+                                <w:rFonts w:ascii="Cambria Math" w:hAnsi="Cambria Math"/>
+                                <w:sz w:val="26"/>
+                                <w:szCs w:val="28"/>
+                              </w:rPr>
+                              <m:t>x</m:t>
+                            </m:r>
+                          </m:e>
+                          <m:sub>
+                            <m:r>
+                              <w:rPr>
+                                <w:rFonts w:ascii="Cambria Math" w:hAnsi="Cambria Math"/>
+                                <w:sz w:val="26"/>
+                                <w:szCs w:val="28"/>
+                              </w:rPr>
+                              <m:t>i</m:t>
+                            </m:r>
+                          </m:sub>
+                        </m:sSub>
+                        <m:r>
+                          <w:rPr>
+                            <w:rFonts w:ascii="Cambria Math" w:hAnsi="Cambria Math"/>
+                            <w:sz w:val="26"/>
+                            <w:szCs w:val="28"/>
+                          </w:rPr>
+                          <m:t>)</m:t>
+                        </m:r>
+                      </m:e>
+                      <m:sup>
+                        <m:r>
+                          <w:rPr>
+                            <w:rFonts w:ascii="Cambria Math" w:hAnsi="Cambria Math"/>
+                            <w:sz w:val="26"/>
+                            <w:szCs w:val="28"/>
+                          </w:rPr>
+                          <m:t>2</m:t>
+                        </m:r>
+                      </m:sup>
+                    </m:sSup>
+                    <m:r>
+                      <w:rPr>
+                        <w:rFonts w:ascii="Cambria Math" w:hAnsi="Cambria Math"/>
+                        <w:sz w:val="26"/>
+                        <w:szCs w:val="28"/>
+                      </w:rPr>
+                      <m:t>+</m:t>
+                    </m:r>
+                    <m:sSup>
+                      <m:sSupPr>
+                        <m:ctrlPr>
+                          <w:rPr>
+                            <w:rFonts w:ascii="Cambria Math" w:hAnsi="Cambria Math"/>
+                            <w:i/>
+                            <w:sz w:val="26"/>
+                            <w:szCs w:val="28"/>
+                          </w:rPr>
+                        </m:ctrlPr>
+                      </m:sSupPr>
+                      <m:e>
+                        <m:r>
+                          <w:rPr>
+                            <w:rFonts w:ascii="Cambria Math" w:hAnsi="Cambria Math"/>
+                            <w:sz w:val="26"/>
+                            <w:szCs w:val="28"/>
+                          </w:rPr>
+                          <m:t>(</m:t>
+                        </m:r>
+                        <m:sSub>
+                          <m:sSubPr>
+                            <m:ctrlPr>
+                              <w:rPr>
+                                <w:rFonts w:ascii="Cambria Math" w:hAnsi="Cambria Math"/>
+                                <w:i/>
+                                <w:sz w:val="26"/>
+                                <w:szCs w:val="28"/>
+                              </w:rPr>
+                            </m:ctrlPr>
+                          </m:sSubPr>
+                          <m:e>
+                            <m:acc>
+                              <m:accPr>
+                                <m:ctrlPr>
+                                  <w:rPr>
+                                    <w:rFonts w:ascii="Cambria Math" w:hAnsi="Cambria Math"/>
+                                    <w:i/>
+                                    <w:sz w:val="26"/>
+                                    <w:szCs w:val="28"/>
+                                  </w:rPr>
+                                </m:ctrlPr>
+                              </m:accPr>
+                              <m:e>
+                                <m:r>
+                                  <w:rPr>
+                                    <w:rFonts w:ascii="Cambria Math" w:hAnsi="Cambria Math"/>
+                                    <w:sz w:val="26"/>
+                                    <w:szCs w:val="28"/>
+                                  </w:rPr>
+                                  <m:t>y</m:t>
+                                </m:r>
+                              </m:e>
+                            </m:acc>
+                          </m:e>
+                          <m:sub>
+                            <m:r>
+                              <w:rPr>
+                                <w:rFonts w:ascii="Cambria Math" w:hAnsi="Cambria Math"/>
+                                <w:sz w:val="26"/>
+                                <w:szCs w:val="28"/>
+                              </w:rPr>
+                              <m:t>k</m:t>
+                            </m:r>
+                          </m:sub>
+                        </m:sSub>
+                        <m:r>
+                          <w:rPr>
+                            <w:rFonts w:ascii="Cambria Math" w:hAnsi="Cambria Math"/>
+                            <w:sz w:val="26"/>
+                            <w:szCs w:val="28"/>
+                          </w:rPr>
+                          <m:t>-</m:t>
+                        </m:r>
+                        <m:sSub>
+                          <m:sSubPr>
+                            <m:ctrlPr>
+                              <w:rPr>
+                                <w:rFonts w:ascii="Cambria Math" w:hAnsi="Cambria Math"/>
+                                <w:i/>
+                                <w:sz w:val="26"/>
+                                <w:szCs w:val="28"/>
+                              </w:rPr>
+                            </m:ctrlPr>
+                          </m:sSubPr>
+                          <m:e>
+                            <m:r>
+                              <w:rPr>
+                                <w:rFonts w:ascii="Cambria Math" w:hAnsi="Cambria Math"/>
+                                <w:sz w:val="26"/>
+                                <w:szCs w:val="28"/>
+                              </w:rPr>
+                              <m:t>y</m:t>
+                            </m:r>
+                          </m:e>
+                          <m:sub>
+                            <m:r>
+                              <w:rPr>
+                                <w:rFonts w:ascii="Cambria Math" w:hAnsi="Cambria Math"/>
+                                <w:sz w:val="26"/>
+                                <w:szCs w:val="28"/>
+                              </w:rPr>
+                              <m:t>i</m:t>
+                            </m:r>
+                          </m:sub>
+                        </m:sSub>
+                        <m:r>
+                          <w:rPr>
+                            <w:rFonts w:ascii="Cambria Math" w:hAnsi="Cambria Math"/>
+                            <w:sz w:val="26"/>
+                            <w:szCs w:val="28"/>
+                          </w:rPr>
+                          <m:t>)</m:t>
+                        </m:r>
+                      </m:e>
+                      <m:sup>
+                        <m:r>
+                          <w:rPr>
+                            <w:rFonts w:ascii="Cambria Math" w:hAnsi="Cambria Math"/>
+                            <w:sz w:val="26"/>
+                            <w:szCs w:val="28"/>
+                          </w:rPr>
+                          <m:t>2</m:t>
+                        </m:r>
+                      </m:sup>
+                    </m:sSup>
+                  </m:e>
+                </m:rad>
+                <m:r>
+                  <w:rPr>
+                    <w:rFonts w:ascii="Cambria Math" w:hAnsi="Cambria Math"/>
+                    <w:sz w:val="26"/>
+                    <w:szCs w:val="28"/>
+                  </w:rPr>
+                  <m:t>-</m:t>
+                </m:r>
+                <m:sSub>
+                  <m:sSubPr>
+                    <m:ctrlPr>
+                      <w:rPr>
+                        <w:rFonts w:ascii="Cambria Math" w:hAnsi="Cambria Math"/>
+                        <w:i/>
+                        <w:sz w:val="26"/>
+                        <w:szCs w:val="28"/>
+                      </w:rPr>
+                    </m:ctrlPr>
+                  </m:sSubPr>
+                  <m:e>
+                    <m:r>
+                      <w:rPr>
+                        <w:rFonts w:ascii="Cambria Math" w:hAnsi="Cambria Math"/>
+                        <w:sz w:val="26"/>
+                        <w:szCs w:val="28"/>
+                      </w:rPr>
+                      <m:t>d</m:t>
+                    </m:r>
+                  </m:e>
+                  <m:sub>
+                    <m:r>
+                      <w:rPr>
+                        <w:rFonts w:ascii="Cambria Math" w:hAnsi="Cambria Math"/>
+                        <w:sz w:val="26"/>
+                        <w:szCs w:val="28"/>
+                      </w:rPr>
+                      <m:t>i</m:t>
+                    </m:r>
+                  </m:sub>
+                </m:sSub>
+              </m:oMath>
+            </m:oMathPara>
+          </w:p>
+        </w:tc>
+        <w:tc>
+          <w:tcPr>
+            <w:tcW w:w="949" w:type="dxa"/>
+            <w:vAlign w:val="center"/>
+          </w:tcPr>
+          <w:p>
+            <w:pPr>
+              <w:pStyle w:val="ListParagraph"/>
+              <w:spacing w:line="360" w:lineRule="auto"/>
+              <w:ind w:left="0"/>
+              <w:jc w:val="right"/>
+              <w:rPr>
+                <w:rFonts w:asciiTheme="majorHAnsi" w:hAnsiTheme="majorHAnsi"/>
+                <w:sz w:val="26"/>
+                <w:szCs w:val="28"/>
+              </w:rPr>
+            </w:pPr>
+            <w:r>
+              <w:rPr>
+                <w:rFonts w:asciiTheme="majorHAnsi" w:hAnsiTheme="majorHAnsi"/>
+                <w:sz w:val="26"/>
+                <w:szCs w:val="28"/>
+              </w:rPr>
+              <w:t>(4.8)</w:t>
+            </w:r>
+          </w:p>
+        </w:tc>
+      </w:tr>
+    </w:tbl>
+    <w:p>
+      <w:pPr>
+        <w:pStyle w:val="ListParagraph"/>
+        <w:spacing w:line="360" w:lineRule="auto"/>
+        <w:ind w:left="360" w:firstLine="360"/>
+        <w:jc w:val="both"/>
+        <w:rPr>
+          <w:rFonts w:asciiTheme="majorHAnsi" w:eastAsiaTheme="minorEastAsia" w:hAnsiTheme="majorHAnsi"/>
+          <w:sz w:val="26"/>
+          <w:szCs w:val="26"/>
+        </w:rPr>
+      </w:pPr>
+      <w:proofErr w:type="gramStart"/>
+      <w:r>
+        <w:rPr>
+          <w:rFonts w:asciiTheme="majorHAnsi" w:hAnsiTheme="majorHAnsi"/>
+          <w:sz w:val="26"/>
+          <w:szCs w:val="26"/>
+        </w:rPr>
+        <w:t xml:space="preserve">Như vậy lúc này ta sẽ chọn hàm Fitness chính là tổng sai số của khoảng cách của phần tử </w:t>
+      </w:r>
+      <m:oMath>
+        <m:r>
+          <w:rPr>
+            <w:rFonts w:ascii="Cambria Math" w:hAnsi="Cambria Math"/>
+            <w:sz w:val="26"/>
+            <w:szCs w:val="26"/>
+          </w:rPr>
+          <m:t>k</m:t>
+        </m:r>
+      </m:oMath>
+      <w:r>
+        <w:rPr>
+          <w:rFonts w:asciiTheme="majorHAnsi" w:eastAsiaTheme="minorEastAsia" w:hAnsiTheme="majorHAnsi"/>
+          <w:sz w:val="26"/>
+          <w:szCs w:val="26"/>
+        </w:rPr>
+        <w:t xml:space="preserve"> đối với các vị trí tham chiếu.</w:t>
+      </w:r>
+      <w:proofErr w:type="gramEnd"/>
+      <w:r>
+        <w:rPr>
+          <w:rFonts w:asciiTheme="majorHAnsi" w:eastAsiaTheme="minorEastAsia" w:hAnsiTheme="majorHAnsi"/>
+          <w:sz w:val="26"/>
+          <w:szCs w:val="26"/>
+        </w:rPr>
+        <w:t xml:space="preserve"> Tuy nhiên, </w:t>
+      </w:r>
+      <w:proofErr w:type="gramStart"/>
+      <w:r>
+        <w:rPr>
+          <w:rFonts w:asciiTheme="majorHAnsi" w:eastAsiaTheme="minorEastAsia" w:hAnsiTheme="majorHAnsi"/>
+          <w:sz w:val="26"/>
+          <w:szCs w:val="26"/>
+        </w:rPr>
+        <w:t>theo</w:t>
+      </w:r>
+      <w:proofErr w:type="gramEnd"/>
+      <w:r>
+        <w:rPr>
+          <w:rFonts w:asciiTheme="majorHAnsi" w:eastAsiaTheme="minorEastAsia" w:hAnsiTheme="majorHAnsi"/>
+          <w:sz w:val="26"/>
+          <w:szCs w:val="26"/>
+        </w:rPr>
+        <w:t xml:space="preserve"> như công thức (4.8) </w:t>
+      </w:r>
+      <m:oMath>
+        <m:sSub>
+          <m:sSubPr>
+            <m:ctrlPr>
+              <w:rPr>
+                <w:rFonts w:ascii="Cambria Math" w:eastAsiaTheme="minorEastAsia" w:hAnsi="Cambria Math"/>
+                <w:i/>
+                <w:sz w:val="26"/>
+                <w:szCs w:val="26"/>
+              </w:rPr>
+            </m:ctrlPr>
+          </m:sSubPr>
+          <m:e>
+            <m:r>
+              <w:rPr>
+                <w:rFonts w:ascii="Cambria Math" w:eastAsiaTheme="minorEastAsia" w:hAnsi="Cambria Math"/>
+                <w:sz w:val="26"/>
+                <w:szCs w:val="26"/>
+              </w:rPr>
+              <m:t>∆d</m:t>
+            </m:r>
+          </m:e>
+          <m:sub>
+            <m:r>
+              <w:rPr>
+                <w:rFonts w:ascii="Cambria Math" w:eastAsiaTheme="minorEastAsia" w:hAnsi="Cambria Math"/>
+                <w:sz w:val="26"/>
+                <w:szCs w:val="26"/>
+              </w:rPr>
+              <m:t>ki</m:t>
+            </m:r>
+          </m:sub>
+        </m:sSub>
+      </m:oMath>
+      <w:r>
+        <w:rPr>
+          <w:rFonts w:asciiTheme="majorHAnsi" w:eastAsiaTheme="minorEastAsia" w:hAnsiTheme="majorHAnsi"/>
+          <w:sz w:val="26"/>
+          <w:szCs w:val="26"/>
+        </w:rPr>
+        <w:t xml:space="preserve"> có thể là một số âm hoặc dương, vì vậy để nhất quán, ta sẽ chọn hàm </w:t>
+      </w:r>
+      <w:r>
+        <w:rPr>
+          <w:rFonts w:asciiTheme="majorHAnsi" w:eastAsiaTheme="minorEastAsia" w:hAnsiTheme="majorHAnsi"/>
+          <w:sz w:val="26"/>
+          <w:szCs w:val="26"/>
+        </w:rPr>
+        <w:lastRenderedPageBreak/>
+        <w:t xml:space="preserve">Fitness chính là tổng bình phương sai số của khoảng cách của phần tử </w:t>
+      </w:r>
+      <m:oMath>
+        <m:r>
+          <w:rPr>
+            <w:rFonts w:ascii="Cambria Math" w:eastAsiaTheme="minorEastAsia" w:hAnsi="Cambria Math"/>
+            <w:sz w:val="26"/>
+            <w:szCs w:val="26"/>
+          </w:rPr>
+          <m:t>k</m:t>
+        </m:r>
+      </m:oMath>
+      <w:r>
+        <w:rPr>
+          <w:rFonts w:asciiTheme="majorHAnsi" w:eastAsiaTheme="minorEastAsia" w:hAnsiTheme="majorHAnsi"/>
+          <w:sz w:val="26"/>
+          <w:szCs w:val="26"/>
+        </w:rPr>
+        <w:t xml:space="preserve"> đối với các vị trí tham chiếu. Cuối cùng ta có hàm Fitness như sau:</w:t>
+      </w:r>
+    </w:p>
+    <w:tbl>
+      <w:tblPr>
+        <w:tblStyle w:val="TableGrid"/>
+        <w:tblW w:w="0" w:type="auto"/>
+        <w:tblBorders>
+          <w:top w:val="none" w:sz="0" w:space="0" w:color="auto"/>
+          <w:left w:val="none" w:sz="0" w:space="0" w:color="auto"/>
+          <w:bottom w:val="none" w:sz="0" w:space="0" w:color="auto"/>
+          <w:right w:val="none" w:sz="0" w:space="0" w:color="auto"/>
+          <w:insideH w:val="none" w:sz="0" w:space="0" w:color="auto"/>
+          <w:insideV w:val="none" w:sz="0" w:space="0" w:color="auto"/>
+        </w:tblBorders>
+        <w:tblLook w:val="04A0" w:firstRow="1" w:lastRow="0" w:firstColumn="1" w:lastColumn="0" w:noHBand="0" w:noVBand="1"/>
+      </w:tblPr>
+      <w:tblGrid>
+        <w:gridCol w:w="375"/>
+        <w:gridCol w:w="8013"/>
+        <w:gridCol w:w="949"/>
+      </w:tblGrid>
+      <w:tr>
+        <w:tc>
+          <w:tcPr>
+            <w:tcW w:w="375" w:type="dxa"/>
+          </w:tcPr>
+          <w:p>
+            <w:pPr>
+              <w:pStyle w:val="ListParagraph"/>
+              <w:spacing w:line="360" w:lineRule="auto"/>
+              <w:ind w:left="0"/>
+              <w:jc w:val="both"/>
+              <w:rPr>
+                <w:rFonts w:asciiTheme="majorHAnsi" w:hAnsiTheme="majorHAnsi"/>
+                <w:sz w:val="26"/>
+                <w:szCs w:val="28"/>
+              </w:rPr>
+            </w:pPr>
+          </w:p>
+        </w:tc>
+        <w:tc>
+          <w:tcPr>
+            <w:tcW w:w="8013" w:type="dxa"/>
+          </w:tcPr>
+          <w:p>
+            <w:pPr>
+              <w:pStyle w:val="ListParagraph"/>
+              <w:spacing w:line="360" w:lineRule="auto"/>
+              <w:ind w:left="0"/>
+              <w:jc w:val="both"/>
+              <w:rPr>
+                <w:rFonts w:asciiTheme="majorHAnsi" w:hAnsiTheme="majorHAnsi"/>
+                <w:sz w:val="26"/>
+                <w:szCs w:val="28"/>
+              </w:rPr>
+            </w:pPr>
+            <m:oMathPara>
+              <m:oMath>
+                <m:r>
+                  <w:rPr>
+                    <w:rFonts w:ascii="Cambria Math" w:hAnsi="Cambria Math"/>
+                    <w:sz w:val="26"/>
+                    <w:szCs w:val="26"/>
+                  </w:rPr>
+                  <m:t>fitness</m:t>
+                </m:r>
+                <m:acc>
+                  <m:accPr>
+                    <m:ctrlPr>
+                      <w:rPr>
+                        <w:rFonts w:ascii="Cambria Math" w:hAnsi="Cambria Math"/>
+                        <w:i/>
+                        <w:sz w:val="26"/>
+                        <w:szCs w:val="26"/>
+                      </w:rPr>
+                    </m:ctrlPr>
+                  </m:accPr>
+                  <m:e>
+                    <m:r>
+                      <w:rPr>
+                        <w:rFonts w:ascii="Cambria Math" w:hAnsi="Cambria Math"/>
+                        <w:sz w:val="26"/>
+                        <w:szCs w:val="26"/>
+                      </w:rPr>
+                      <m:t>Z</m:t>
+                    </m:r>
+                  </m:e>
+                </m:acc>
+                <m:r>
+                  <w:rPr>
+                    <w:rFonts w:ascii="Cambria Math" w:hAnsi="Cambria Math"/>
+                    <w:sz w:val="26"/>
+                    <w:szCs w:val="26"/>
+                  </w:rPr>
+                  <m:t>=</m:t>
+                </m:r>
+                <m:nary>
+                  <m:naryPr>
+                    <m:chr m:val="∑"/>
+                    <m:limLoc m:val="undOvr"/>
+                    <m:ctrlPr>
+                      <w:rPr>
+                        <w:rFonts w:ascii="Cambria Math" w:hAnsi="Cambria Math"/>
+                        <w:i/>
+                        <w:sz w:val="26"/>
+                        <w:szCs w:val="26"/>
+                      </w:rPr>
+                    </m:ctrlPr>
+                  </m:naryPr>
+                  <m:sub>
+                    <m:r>
+                      <w:rPr>
+                        <w:rFonts w:ascii="Cambria Math" w:hAnsi="Cambria Math"/>
+                        <w:sz w:val="26"/>
+                        <w:szCs w:val="26"/>
+                      </w:rPr>
+                      <m:t>k</m:t>
+                    </m:r>
+                    <m:r>
+                      <w:rPr>
+                        <w:rFonts w:ascii="Cambria Math" w:hAnsi="Cambria Math"/>
+                        <w:sz w:val="26"/>
+                        <w:szCs w:val="26"/>
+                      </w:rPr>
+                      <m:t>=1</m:t>
+                    </m:r>
+                  </m:sub>
+                  <m:sup>
+                    <m:r>
+                      <w:rPr>
+                        <w:rFonts w:ascii="Cambria Math" w:hAnsi="Cambria Math"/>
+                        <w:sz w:val="26"/>
+                        <w:szCs w:val="26"/>
+                      </w:rPr>
+                      <m:t>n</m:t>
+                    </m:r>
+                  </m:sup>
+                  <m:e>
+                    <m:sSubSup>
+                      <m:sSubSupPr>
+                        <m:ctrlPr>
+                          <w:rPr>
+                            <w:rFonts w:ascii="Cambria Math" w:hAnsi="Cambria Math"/>
+                            <w:i/>
+                            <w:sz w:val="26"/>
+                            <w:szCs w:val="26"/>
+                          </w:rPr>
+                        </m:ctrlPr>
+                      </m:sSubSupPr>
+                      <m:e>
+                        <m:r>
+                          <w:rPr>
+                            <w:rFonts w:ascii="Cambria Math" w:hAnsi="Cambria Math"/>
+                            <w:sz w:val="26"/>
+                            <w:szCs w:val="26"/>
+                          </w:rPr>
+                          <m:t>f</m:t>
+                        </m:r>
+                      </m:e>
+                      <m:sub>
+                        <m:r>
+                          <w:rPr>
+                            <w:rFonts w:ascii="Cambria Math" w:hAnsi="Cambria Math"/>
+                            <w:sz w:val="26"/>
+                            <w:szCs w:val="26"/>
+                          </w:rPr>
+                          <m:t>k</m:t>
+                        </m:r>
+                      </m:sub>
+                      <m:sup>
+                        <m:r>
+                          <w:rPr>
+                            <w:rFonts w:ascii="Cambria Math" w:hAnsi="Cambria Math"/>
+                            <w:sz w:val="26"/>
+                            <w:szCs w:val="26"/>
+                          </w:rPr>
+                          <m:t>2</m:t>
+                        </m:r>
+                      </m:sup>
+                    </m:sSubSup>
+                    <m:r>
+                      <w:rPr>
+                        <w:rFonts w:ascii="Cambria Math" w:hAnsi="Cambria Math"/>
+                        <w:sz w:val="26"/>
+                        <w:szCs w:val="26"/>
+                      </w:rPr>
+                      <m:t>(</m:t>
+                    </m:r>
+                    <m:acc>
+                      <m:accPr>
+                        <m:ctrlPr>
+                          <w:rPr>
+                            <w:rFonts w:ascii="Cambria Math" w:hAnsi="Cambria Math"/>
+                            <w:i/>
+                            <w:sz w:val="26"/>
+                            <w:szCs w:val="26"/>
+                          </w:rPr>
+                        </m:ctrlPr>
+                      </m:accPr>
+                      <m:e>
+                        <m:r>
+                          <w:rPr>
+                            <w:rFonts w:ascii="Cambria Math" w:hAnsi="Cambria Math"/>
+                            <w:sz w:val="26"/>
+                            <w:szCs w:val="26"/>
+                          </w:rPr>
+                          <m:t>Z</m:t>
+                        </m:r>
+                      </m:e>
+                    </m:acc>
+                    <m:r>
+                      <w:rPr>
+                        <w:rFonts w:ascii="Cambria Math" w:hAnsi="Cambria Math"/>
+                        <w:sz w:val="26"/>
+                        <w:szCs w:val="26"/>
+                      </w:rPr>
+                      <m:t>)</m:t>
+                    </m:r>
+                  </m:e>
+                </m:nary>
+              </m:oMath>
+            </m:oMathPara>
+          </w:p>
+        </w:tc>
+        <w:tc>
+          <w:tcPr>
+            <w:tcW w:w="949" w:type="dxa"/>
+            <w:vAlign w:val="center"/>
+          </w:tcPr>
+          <w:p>
+            <w:pPr>
+              <w:pStyle w:val="ListParagraph"/>
+              <w:spacing w:line="360" w:lineRule="auto"/>
+              <w:ind w:left="0"/>
+              <w:jc w:val="right"/>
+              <w:rPr>
+                <w:rFonts w:asciiTheme="majorHAnsi" w:hAnsiTheme="majorHAnsi"/>
+                <w:sz w:val="26"/>
+                <w:szCs w:val="28"/>
+              </w:rPr>
+            </w:pPr>
+            <w:r>
+              <w:rPr>
+                <w:rFonts w:asciiTheme="majorHAnsi" w:hAnsiTheme="majorHAnsi"/>
+                <w:sz w:val="26"/>
+                <w:szCs w:val="28"/>
+              </w:rPr>
+              <w:t>(4.9)</w:t>
+            </w:r>
+          </w:p>
+        </w:tc>
+      </w:tr>
+    </w:tbl>
+    <w:p>
+      <w:pPr>
+        <w:pStyle w:val="ListParagraph"/>
+        <w:spacing w:line="360" w:lineRule="auto"/>
+        <w:ind w:left="360" w:firstLine="360"/>
+        <w:jc w:val="both"/>
+        <w:rPr>
+          <w:rFonts w:asciiTheme="majorHAnsi" w:eastAsiaTheme="minorEastAsia" w:hAnsiTheme="majorHAnsi"/>
+          <w:sz w:val="26"/>
+          <w:szCs w:val="26"/>
+        </w:rPr>
+      </w:pPr>
+      <w:proofErr w:type="gramStart"/>
+      <w:r>
+        <w:rPr>
+          <w:rFonts w:asciiTheme="majorHAnsi" w:eastAsiaTheme="minorEastAsia" w:hAnsiTheme="majorHAnsi"/>
+          <w:sz w:val="26"/>
+          <w:szCs w:val="26"/>
+        </w:rPr>
+        <w:t>Ngoài ra, một việ</w:t>
+      </w:r>
+      <w:r>
+        <w:rPr>
+          <w:rFonts w:asciiTheme="majorHAnsi" w:eastAsiaTheme="minorEastAsia" w:hAnsiTheme="majorHAnsi"/>
+          <w:sz w:val="26"/>
+          <w:szCs w:val="26"/>
+        </w:rPr>
+        <w:t>c cũng</w:t>
+      </w:r>
+      <w:r>
+        <w:rPr>
+          <w:rFonts w:asciiTheme="majorHAnsi" w:eastAsiaTheme="minorEastAsia" w:hAnsiTheme="majorHAnsi"/>
+          <w:sz w:val="26"/>
+          <w:szCs w:val="26"/>
+        </w:rPr>
+        <w:t xml:space="preserve"> quan trọng không kém đó chính là tổ chức quần thể.</w:t>
+      </w:r>
+      <w:proofErr w:type="gramEnd"/>
+      <w:r>
+        <w:rPr>
+          <w:rFonts w:asciiTheme="majorHAnsi" w:eastAsiaTheme="minorEastAsia" w:hAnsiTheme="majorHAnsi"/>
+          <w:sz w:val="26"/>
+          <w:szCs w:val="26"/>
+        </w:rPr>
+        <w:t xml:space="preserve"> </w:t>
+      </w:r>
+      <w:proofErr w:type="gramStart"/>
+      <w:r>
+        <w:rPr>
+          <w:rFonts w:asciiTheme="majorHAnsi" w:eastAsiaTheme="minorEastAsia" w:hAnsiTheme="majorHAnsi"/>
+          <w:sz w:val="26"/>
+          <w:szCs w:val="26"/>
+        </w:rPr>
+        <w:t>Việc tổ chức quần thể được biểu hiện qua việc khởi tạo xây dựng quần thể đó và phương pháp duy trì, phát triển quần thể.</w:t>
+      </w:r>
+      <w:proofErr w:type="gramEnd"/>
+      <w:r>
+        <w:rPr>
+          <w:rFonts w:asciiTheme="majorHAnsi" w:eastAsiaTheme="minorEastAsia" w:hAnsiTheme="majorHAnsi"/>
+          <w:sz w:val="26"/>
+          <w:szCs w:val="26"/>
+        </w:rPr>
+        <w:t xml:space="preserve"> </w:t>
+      </w:r>
+    </w:p>
+    <w:p>
+      <w:pPr>
+        <w:pStyle w:val="ListParagraph"/>
+        <w:spacing w:line="360" w:lineRule="auto"/>
+        <w:ind w:left="360" w:firstLine="360"/>
+        <w:jc w:val="both"/>
+        <w:rPr>
+          <w:rFonts w:asciiTheme="majorHAnsi" w:eastAsiaTheme="minorEastAsia" w:hAnsiTheme="majorHAnsi"/>
+          <w:sz w:val="26"/>
+          <w:szCs w:val="26"/>
+        </w:rPr>
+      </w:pPr>
+      <w:r>
+        <w:rPr>
+          <w:rFonts w:asciiTheme="majorHAnsi" w:eastAsiaTheme="minorEastAsia" w:hAnsiTheme="majorHAnsi"/>
+          <w:sz w:val="26"/>
+          <w:szCs w:val="26"/>
+        </w:rPr>
+        <w:t xml:space="preserve">Để khởi tạo xây dựng quần thể, ta cần biết các thông tin sau: trung tâm quần thể, bán kính không gian tìm kiếm và số lượng cá thể trong quần thể. </w:t>
+      </w:r>
+      <w:proofErr w:type="gramStart"/>
+      <w:r>
+        <w:rPr>
+          <w:rFonts w:asciiTheme="majorHAnsi" w:eastAsiaTheme="minorEastAsia" w:hAnsiTheme="majorHAnsi"/>
+          <w:sz w:val="26"/>
+          <w:szCs w:val="26"/>
+        </w:rPr>
+        <w:t>Các thông tin này có thể được cài đặt trước bởi người dùng.</w:t>
+      </w:r>
+      <w:proofErr w:type="gramEnd"/>
+      <w:r>
+        <w:rPr>
+          <w:rFonts w:asciiTheme="majorHAnsi" w:eastAsiaTheme="minorEastAsia" w:hAnsiTheme="majorHAnsi"/>
+          <w:sz w:val="26"/>
+          <w:szCs w:val="26"/>
+        </w:rPr>
+        <w:t xml:space="preserve"> Giả sử ta có trung tâm quần thể </w:t>
+      </w:r>
+      <w:proofErr w:type="gramStart"/>
+      <w:r>
+        <w:rPr>
+          <w:rFonts w:asciiTheme="majorHAnsi" w:eastAsiaTheme="minorEastAsia" w:hAnsiTheme="majorHAnsi"/>
+          <w:sz w:val="26"/>
+          <w:szCs w:val="26"/>
+        </w:rPr>
+        <w:t xml:space="preserve">là </w:t>
+      </w:r>
+      <w:proofErr w:type="gramEnd"/>
+      <m:oMath>
+        <m:sSub>
+          <m:sSubPr>
+            <m:ctrlPr>
+              <w:rPr>
+                <w:rFonts w:ascii="Cambria Math" w:eastAsiaTheme="minorEastAsia" w:hAnsi="Cambria Math"/>
+                <w:i/>
+                <w:sz w:val="26"/>
+                <w:szCs w:val="26"/>
+              </w:rPr>
+            </m:ctrlPr>
+          </m:sSubPr>
+          <m:e>
+            <m:r>
+              <w:rPr>
+                <w:rFonts w:ascii="Cambria Math" w:eastAsiaTheme="minorEastAsia" w:hAnsi="Cambria Math"/>
+                <w:sz w:val="26"/>
+                <w:szCs w:val="26"/>
+              </w:rPr>
+              <m:t>[x</m:t>
+            </m:r>
+          </m:e>
+          <m:sub>
+            <m:r>
+              <w:rPr>
+                <w:rFonts w:ascii="Cambria Math" w:eastAsiaTheme="minorEastAsia" w:hAnsi="Cambria Math"/>
+                <w:sz w:val="26"/>
+                <w:szCs w:val="26"/>
+              </w:rPr>
+              <m:t>center</m:t>
+            </m:r>
+          </m:sub>
+        </m:sSub>
+        <m:r>
+          <w:rPr>
+            <w:rFonts w:ascii="Cambria Math" w:eastAsiaTheme="minorEastAsia" w:hAnsi="Cambria Math"/>
+            <w:sz w:val="26"/>
+            <w:szCs w:val="26"/>
+          </w:rPr>
+          <m:t xml:space="preserve"> </m:t>
+        </m:r>
+        <m:sSub>
+          <m:sSubPr>
+            <m:ctrlPr>
+              <w:rPr>
+                <w:rFonts w:ascii="Cambria Math" w:eastAsiaTheme="minorEastAsia" w:hAnsi="Cambria Math"/>
+                <w:i/>
+                <w:sz w:val="26"/>
+                <w:szCs w:val="26"/>
+              </w:rPr>
+            </m:ctrlPr>
+          </m:sSubPr>
+          <m:e>
+            <m:r>
+              <w:rPr>
+                <w:rFonts w:ascii="Cambria Math" w:eastAsiaTheme="minorEastAsia" w:hAnsi="Cambria Math"/>
+                <w:sz w:val="26"/>
+                <w:szCs w:val="26"/>
+              </w:rPr>
+              <m:t>y</m:t>
+            </m:r>
+          </m:e>
+          <m:sub>
+            <m:r>
+              <w:rPr>
+                <w:rFonts w:ascii="Cambria Math" w:eastAsiaTheme="minorEastAsia" w:hAnsi="Cambria Math"/>
+                <w:sz w:val="26"/>
+                <w:szCs w:val="26"/>
+              </w:rPr>
+              <m:t>center</m:t>
+            </m:r>
+          </m:sub>
+        </m:sSub>
+        <m:r>
+          <w:rPr>
+            <w:rFonts w:ascii="Cambria Math" w:eastAsiaTheme="minorEastAsia" w:hAnsi="Cambria Math"/>
+            <w:sz w:val="26"/>
+            <w:szCs w:val="26"/>
+          </w:rPr>
+          <m:t>]</m:t>
+        </m:r>
+      </m:oMath>
+      <w:r>
+        <w:rPr>
+          <w:rFonts w:asciiTheme="majorHAnsi" w:eastAsiaTheme="minorEastAsia" w:hAnsiTheme="majorHAnsi"/>
+          <w:sz w:val="26"/>
+          <w:szCs w:val="26"/>
+        </w:rPr>
+        <w:t xml:space="preserve">, Bán kính không gian tìm kiếm là </w:t>
+      </w:r>
+      <m:oMath>
+        <m:r>
+          <w:rPr>
+            <w:rFonts w:ascii="Cambria Math" w:eastAsiaTheme="minorEastAsia" w:hAnsi="Cambria Math"/>
+            <w:sz w:val="26"/>
+            <w:szCs w:val="26"/>
+          </w:rPr>
+          <m:t>R</m:t>
+        </m:r>
+      </m:oMath>
+      <w:r>
+        <w:rPr>
+          <w:rFonts w:asciiTheme="majorHAnsi" w:eastAsiaTheme="minorEastAsia" w:hAnsiTheme="majorHAnsi"/>
+          <w:sz w:val="26"/>
+          <w:szCs w:val="26"/>
+        </w:rPr>
+        <w:t xml:space="preserve">, số lượng cá thể là </w:t>
+      </w:r>
+      <m:oMath>
+        <m:r>
+          <w:rPr>
+            <w:rFonts w:ascii="Cambria Math" w:eastAsiaTheme="minorEastAsia" w:hAnsi="Cambria Math"/>
+            <w:sz w:val="26"/>
+            <w:szCs w:val="26"/>
+          </w:rPr>
+          <m:t>N</m:t>
+        </m:r>
+      </m:oMath>
+      <w:r>
+        <w:rPr>
+          <w:rFonts w:asciiTheme="majorHAnsi" w:eastAsiaTheme="minorEastAsia" w:hAnsiTheme="majorHAnsi"/>
+          <w:sz w:val="26"/>
+          <w:szCs w:val="26"/>
+        </w:rPr>
+        <w:t>. Ta sẽ có các cá thể trong quần thể được sinh ra như sau:</w:t>
+      </w:r>
+    </w:p>
+    <w:tbl>
+      <w:tblPr>
+        <w:tblStyle w:val="TableGrid"/>
+        <w:tblW w:w="0" w:type="auto"/>
+        <w:tblBorders>
+          <w:top w:val="none" w:sz="0" w:space="0" w:color="auto"/>
+          <w:left w:val="none" w:sz="0" w:space="0" w:color="auto"/>
+          <w:bottom w:val="none" w:sz="0" w:space="0" w:color="auto"/>
+          <w:right w:val="none" w:sz="0" w:space="0" w:color="auto"/>
+          <w:insideH w:val="none" w:sz="0" w:space="0" w:color="auto"/>
+          <w:insideV w:val="none" w:sz="0" w:space="0" w:color="auto"/>
+        </w:tblBorders>
+        <w:tblLook w:val="04A0" w:firstRow="1" w:lastRow="0" w:firstColumn="1" w:lastColumn="0" w:noHBand="0" w:noVBand="1"/>
+      </w:tblPr>
+      <w:tblGrid>
+        <w:gridCol w:w="375"/>
+        <w:gridCol w:w="8013"/>
+        <w:gridCol w:w="949"/>
+      </w:tblGrid>
+      <w:tr>
+        <w:tc>
+          <w:tcPr>
+            <w:tcW w:w="375" w:type="dxa"/>
+          </w:tcPr>
+          <w:p>
+            <w:pPr>
+              <w:pStyle w:val="ListParagraph"/>
+              <w:spacing w:line="360" w:lineRule="auto"/>
+              <w:ind w:left="0"/>
+              <w:jc w:val="both"/>
+              <w:rPr>
+                <w:rFonts w:asciiTheme="majorHAnsi" w:hAnsiTheme="majorHAnsi"/>
+                <w:sz w:val="26"/>
+                <w:szCs w:val="28"/>
+              </w:rPr>
+            </w:pPr>
+          </w:p>
+        </w:tc>
+        <w:tc>
+          <w:tcPr>
+            <w:tcW w:w="8013" w:type="dxa"/>
+          </w:tcPr>
+          <w:p>
+            <w:pPr>
+              <w:pStyle w:val="ListParagraph"/>
+              <w:spacing w:line="360" w:lineRule="auto"/>
+              <w:ind w:left="0"/>
+              <w:jc w:val="both"/>
+              <w:rPr>
+                <w:rFonts w:asciiTheme="majorHAnsi" w:hAnsiTheme="majorHAnsi"/>
+                <w:sz w:val="26"/>
+                <w:szCs w:val="28"/>
+              </w:rPr>
+            </w:pPr>
+            <m:oMathPara>
+              <m:oMath>
+                <m:d>
+                  <m:dPr>
+                    <m:begChr m:val="{"/>
+                    <m:endChr m:val=""/>
+                    <m:ctrlPr>
+                      <w:rPr>
+                        <w:rFonts w:ascii="Cambria Math" w:hAnsi="Cambria Math"/>
+                        <w:i/>
+                        <w:sz w:val="26"/>
+                        <w:szCs w:val="28"/>
+                      </w:rPr>
+                    </m:ctrlPr>
+                  </m:dPr>
+                  <m:e>
+                    <m:eqArr>
+                      <m:eqArrPr>
+                        <m:ctrlPr>
+                          <w:rPr>
+                            <w:rFonts w:ascii="Cambria Math" w:hAnsi="Cambria Math"/>
+                            <w:i/>
+                            <w:sz w:val="26"/>
+                            <w:szCs w:val="28"/>
+                          </w:rPr>
+                        </m:ctrlPr>
+                      </m:eqArrPr>
+                      <m:e>
+                        <m:sSub>
+                          <m:sSubPr>
+                            <m:ctrlPr>
+                              <w:rPr>
+                                <w:rFonts w:ascii="Cambria Math" w:hAnsi="Cambria Math"/>
+                                <w:i/>
+                                <w:sz w:val="26"/>
+                                <w:szCs w:val="28"/>
+                              </w:rPr>
+                            </m:ctrlPr>
+                          </m:sSubPr>
+                          <m:e>
+                            <m:r>
+                              <w:rPr>
+                                <w:rFonts w:ascii="Cambria Math" w:hAnsi="Cambria Math"/>
+                                <w:sz w:val="26"/>
+                                <w:szCs w:val="28"/>
+                              </w:rPr>
+                              <m:t>x</m:t>
+                            </m:r>
+                          </m:e>
+                          <m:sub>
+                            <m:r>
+                              <w:rPr>
+                                <w:rFonts w:ascii="Cambria Math" w:hAnsi="Cambria Math"/>
+                                <w:sz w:val="26"/>
+                                <w:szCs w:val="28"/>
+                              </w:rPr>
+                              <m:t>k</m:t>
+                            </m:r>
+                          </m:sub>
+                        </m:sSub>
+                        <m:r>
+                          <w:rPr>
+                            <w:rFonts w:ascii="Cambria Math" w:hAnsi="Cambria Math"/>
+                            <w:sz w:val="26"/>
+                            <w:szCs w:val="28"/>
+                          </w:rPr>
+                          <m:t>=</m:t>
+                        </m:r>
+                        <m:sSub>
+                          <m:sSubPr>
+                            <m:ctrlPr>
+                              <w:rPr>
+                                <w:rFonts w:ascii="Cambria Math" w:hAnsi="Cambria Math"/>
+                                <w:i/>
+                                <w:sz w:val="26"/>
+                                <w:szCs w:val="28"/>
+                              </w:rPr>
+                            </m:ctrlPr>
+                          </m:sSubPr>
+                          <m:e>
+                            <m:r>
+                              <w:rPr>
+                                <w:rFonts w:ascii="Cambria Math" w:hAnsi="Cambria Math"/>
+                                <w:sz w:val="26"/>
+                                <w:szCs w:val="28"/>
+                              </w:rPr>
+                              <m:t>x</m:t>
+                            </m:r>
+                          </m:e>
+                          <m:sub>
+                            <m:r>
+                              <w:rPr>
+                                <w:rFonts w:ascii="Cambria Math" w:hAnsi="Cambria Math"/>
+                                <w:sz w:val="26"/>
+                                <w:szCs w:val="28"/>
+                              </w:rPr>
+                              <m:t>center</m:t>
+                            </m:r>
+                          </m:sub>
+                        </m:sSub>
+                        <m:r>
+                          <w:rPr>
+                            <w:rFonts w:ascii="Cambria Math" w:hAnsi="Cambria Math"/>
+                            <w:sz w:val="26"/>
+                            <w:szCs w:val="28"/>
+                          </w:rPr>
+                          <m:t>+</m:t>
+                        </m:r>
+                        <m:sSub>
+                          <m:sSubPr>
+                            <m:ctrlPr>
+                              <w:rPr>
+                                <w:rFonts w:ascii="Cambria Math" w:hAnsi="Cambria Math"/>
+                                <w:i/>
+                                <w:sz w:val="26"/>
+                                <w:szCs w:val="28"/>
+                              </w:rPr>
+                            </m:ctrlPr>
+                          </m:sSubPr>
+                          <m:e>
+                            <m:r>
+                              <w:rPr>
+                                <w:rFonts w:ascii="Cambria Math" w:hAnsi="Cambria Math"/>
+                                <w:sz w:val="26"/>
+                                <w:szCs w:val="28"/>
+                              </w:rPr>
+                              <m:t>Dis</m:t>
+                            </m:r>
+                          </m:e>
+                          <m:sub>
+                            <m:r>
+                              <w:rPr>
+                                <w:rFonts w:ascii="Cambria Math" w:hAnsi="Cambria Math"/>
+                                <w:sz w:val="26"/>
+                                <w:szCs w:val="28"/>
+                              </w:rPr>
+                              <m:t>k</m:t>
+                            </m:r>
+                          </m:sub>
+                        </m:sSub>
+                        <m:r>
+                          <w:rPr>
+                            <w:rFonts w:ascii="Cambria Math" w:hAnsi="Cambria Math"/>
+                            <w:sz w:val="26"/>
+                            <w:szCs w:val="28"/>
+                          </w:rPr>
+                          <m:t>*</m:t>
+                        </m:r>
+                        <m:r>
+                          <m:rPr>
+                            <m:sty m:val="p"/>
+                          </m:rPr>
+                          <w:rPr>
+                            <w:rFonts w:ascii="Cambria Math" w:hAnsi="Cambria Math"/>
+                            <w:sz w:val="26"/>
+                            <w:szCs w:val="28"/>
+                          </w:rPr>
+                          <m:t>sin⁡</m:t>
+                        </m:r>
+                        <m:r>
+                          <w:rPr>
+                            <w:rFonts w:ascii="Cambria Math" w:hAnsi="Cambria Math"/>
+                            <w:sz w:val="26"/>
+                            <w:szCs w:val="28"/>
+                          </w:rPr>
+                          <m:t xml:space="preserve">( </m:t>
+                        </m:r>
+                        <m:sSub>
+                          <m:sSubPr>
+                            <m:ctrlPr>
+                              <w:rPr>
+                                <w:rFonts w:ascii="Cambria Math" w:hAnsi="Cambria Math"/>
+                                <w:i/>
+                                <w:sz w:val="26"/>
+                                <w:szCs w:val="28"/>
+                              </w:rPr>
+                            </m:ctrlPr>
+                          </m:sSubPr>
+                          <m:e>
+                            <m:r>
+                              <w:rPr>
+                                <w:rFonts w:ascii="Cambria Math" w:hAnsi="Cambria Math"/>
+                                <w:sz w:val="26"/>
+                                <w:szCs w:val="28"/>
+                              </w:rPr>
+                              <m:t>angle</m:t>
+                            </m:r>
+                          </m:e>
+                          <m:sub>
+                            <m:r>
+                              <w:rPr>
+                                <w:rFonts w:ascii="Cambria Math" w:hAnsi="Cambria Math"/>
+                                <w:sz w:val="26"/>
+                                <w:szCs w:val="28"/>
+                              </w:rPr>
+                              <m:t>k</m:t>
+                            </m:r>
+                          </m:sub>
+                        </m:sSub>
+                        <m:r>
+                          <w:rPr>
+                            <w:rFonts w:ascii="Cambria Math" w:hAnsi="Cambria Math"/>
+                            <w:sz w:val="26"/>
+                            <w:szCs w:val="28"/>
+                          </w:rPr>
+                          <m:t>)</m:t>
+                        </m:r>
+                      </m:e>
+                      <m:e>
+                        <m:m>
+                          <m:mPr>
+                            <m:mcs>
+                              <m:mc>
+                                <m:mcPr>
+                                  <m:count m:val="1"/>
+                                  <m:mcJc m:val="center"/>
+                                </m:mcPr>
+                              </m:mc>
+                            </m:mcs>
+                            <m:ctrlPr>
+                              <w:rPr>
+                                <w:rFonts w:ascii="Cambria Math" w:hAnsi="Cambria Math"/>
+                                <w:i/>
+                                <w:sz w:val="26"/>
+                                <w:szCs w:val="28"/>
+                              </w:rPr>
+                            </m:ctrlPr>
+                          </m:mPr>
+                          <m:mr>
+                            <m:e>
+                              <m:sSub>
+                                <m:sSubPr>
+                                  <m:ctrlPr>
+                                    <w:rPr>
+                                      <w:rFonts w:ascii="Cambria Math" w:hAnsi="Cambria Math"/>
+                                      <w:i/>
+                                      <w:sz w:val="26"/>
+                                      <w:szCs w:val="28"/>
+                                    </w:rPr>
+                                  </m:ctrlPr>
+                                </m:sSubPr>
+                                <m:e>
+                                  <m:r>
+                                    <w:rPr>
+                                      <w:rFonts w:ascii="Cambria Math" w:hAnsi="Cambria Math"/>
+                                      <w:sz w:val="26"/>
+                                      <w:szCs w:val="28"/>
+                                    </w:rPr>
+                                    <m:t>y</m:t>
+                                  </m:r>
+                                </m:e>
+                                <m:sub>
+                                  <m:r>
+                                    <w:rPr>
+                                      <w:rFonts w:ascii="Cambria Math" w:hAnsi="Cambria Math"/>
+                                      <w:sz w:val="26"/>
+                                      <w:szCs w:val="28"/>
+                                    </w:rPr>
+                                    <m:t>k</m:t>
+                                  </m:r>
+                                </m:sub>
+                              </m:sSub>
+                              <m:r>
+                                <w:rPr>
+                                  <w:rFonts w:ascii="Cambria Math" w:hAnsi="Cambria Math"/>
+                                  <w:sz w:val="26"/>
+                                  <w:szCs w:val="28"/>
+                                </w:rPr>
+                                <m:t>=</m:t>
+                              </m:r>
+                              <m:sSub>
+                                <m:sSubPr>
+                                  <m:ctrlPr>
+                                    <w:rPr>
+                                      <w:rFonts w:ascii="Cambria Math" w:hAnsi="Cambria Math"/>
+                                      <w:i/>
+                                      <w:sz w:val="26"/>
+                                      <w:szCs w:val="28"/>
+                                    </w:rPr>
+                                  </m:ctrlPr>
+                                </m:sSubPr>
+                                <m:e>
+                                  <m:r>
+                                    <w:rPr>
+                                      <w:rFonts w:ascii="Cambria Math" w:hAnsi="Cambria Math"/>
+                                      <w:sz w:val="26"/>
+                                      <w:szCs w:val="28"/>
+                                    </w:rPr>
+                                    <m:t>y</m:t>
+                                  </m:r>
+                                </m:e>
+                                <m:sub>
+                                  <m:r>
+                                    <w:rPr>
+                                      <w:rFonts w:ascii="Cambria Math" w:hAnsi="Cambria Math"/>
+                                      <w:sz w:val="26"/>
+                                      <w:szCs w:val="28"/>
+                                    </w:rPr>
+                                    <m:t>center</m:t>
+                                  </m:r>
+                                </m:sub>
+                              </m:sSub>
+                              <m:r>
+                                <w:rPr>
+                                  <w:rFonts w:ascii="Cambria Math" w:hAnsi="Cambria Math"/>
+                                  <w:sz w:val="26"/>
+                                  <w:szCs w:val="28"/>
+                                </w:rPr>
+                                <m:t>+</m:t>
+                              </m:r>
+                              <m:sSub>
+                                <m:sSubPr>
+                                  <m:ctrlPr>
+                                    <w:rPr>
+                                      <w:rFonts w:ascii="Cambria Math" w:hAnsi="Cambria Math"/>
+                                      <w:i/>
+                                      <w:sz w:val="26"/>
+                                      <w:szCs w:val="28"/>
+                                    </w:rPr>
+                                  </m:ctrlPr>
+                                </m:sSubPr>
+                                <m:e>
+                                  <m:r>
+                                    <w:rPr>
+                                      <w:rFonts w:ascii="Cambria Math" w:hAnsi="Cambria Math"/>
+                                      <w:sz w:val="26"/>
+                                      <w:szCs w:val="28"/>
+                                    </w:rPr>
+                                    <m:t>Dis</m:t>
+                                  </m:r>
+                                </m:e>
+                                <m:sub>
+                                  <m:r>
+                                    <w:rPr>
+                                      <w:rFonts w:ascii="Cambria Math" w:hAnsi="Cambria Math"/>
+                                      <w:sz w:val="26"/>
+                                      <w:szCs w:val="28"/>
+                                    </w:rPr>
+                                    <m:t>k</m:t>
+                                  </m:r>
+                                </m:sub>
+                              </m:sSub>
+                              <m:r>
+                                <w:rPr>
+                                  <w:rFonts w:ascii="Cambria Math" w:hAnsi="Cambria Math"/>
+                                  <w:sz w:val="26"/>
+                                  <w:szCs w:val="28"/>
+                                </w:rPr>
+                                <m:t>*</m:t>
+                              </m:r>
+                              <m:r>
+                                <m:rPr>
+                                  <m:sty m:val="p"/>
+                                </m:rPr>
+                                <w:rPr>
+                                  <w:rFonts w:ascii="Cambria Math" w:hAnsi="Cambria Math"/>
+                                  <w:sz w:val="26"/>
+                                  <w:szCs w:val="28"/>
+                                </w:rPr>
+                                <m:t>cos</m:t>
+                              </m:r>
+                              <m:r>
+                                <m:rPr>
+                                  <m:sty m:val="p"/>
+                                </m:rPr>
+                                <w:rPr>
+                                  <w:rFonts w:ascii="Cambria Math" w:hAnsi="Cambria Math"/>
+                                  <w:sz w:val="26"/>
+                                  <w:szCs w:val="28"/>
+                                </w:rPr>
+                                <m:t>⁡</m:t>
+                              </m:r>
+                              <m:r>
+                                <w:rPr>
+                                  <w:rFonts w:ascii="Cambria Math" w:hAnsi="Cambria Math"/>
+                                  <w:sz w:val="26"/>
+                                  <w:szCs w:val="28"/>
+                                </w:rPr>
+                                <m:t xml:space="preserve">( </m:t>
+                              </m:r>
+                              <m:sSub>
+                                <m:sSubPr>
+                                  <m:ctrlPr>
+                                    <w:rPr>
+                                      <w:rFonts w:ascii="Cambria Math" w:hAnsi="Cambria Math"/>
+                                      <w:i/>
+                                      <w:sz w:val="26"/>
+                                      <w:szCs w:val="28"/>
+                                    </w:rPr>
+                                  </m:ctrlPr>
+                                </m:sSubPr>
+                                <m:e>
+                                  <m:r>
+                                    <w:rPr>
+                                      <w:rFonts w:ascii="Cambria Math" w:hAnsi="Cambria Math"/>
+                                      <w:sz w:val="26"/>
+                                      <w:szCs w:val="28"/>
+                                    </w:rPr>
+                                    <m:t>angle</m:t>
+                                  </m:r>
+                                </m:e>
+                                <m:sub>
+                                  <m:r>
+                                    <w:rPr>
+                                      <w:rFonts w:ascii="Cambria Math" w:hAnsi="Cambria Math"/>
+                                      <w:sz w:val="26"/>
+                                      <w:szCs w:val="28"/>
+                                    </w:rPr>
+                                    <m:t>k</m:t>
+                                  </m:r>
+                                </m:sub>
+                              </m:sSub>
+                              <m:r>
+                                <w:rPr>
+                                  <w:rFonts w:ascii="Cambria Math" w:hAnsi="Cambria Math"/>
+                                  <w:sz w:val="26"/>
+                                  <w:szCs w:val="28"/>
+                                </w:rPr>
+                                <m:t>)</m:t>
+                              </m:r>
+                            </m:e>
+                          </m:mr>
+                          <m:mr>
+                            <m:e>
+                              <m:m>
+                                <m:mPr>
+                                  <m:mcs>
+                                    <m:mc>
+                                      <m:mcPr>
+                                        <m:count m:val="1"/>
+                                        <m:mcJc m:val="center"/>
+                                      </m:mcPr>
+                                    </m:mc>
+                                  </m:mcs>
+                                  <m:ctrlPr>
+                                    <w:rPr>
+                                      <w:rFonts w:ascii="Cambria Math" w:hAnsi="Cambria Math"/>
+                                      <w:i/>
+                                      <w:sz w:val="26"/>
+                                      <w:szCs w:val="28"/>
+                                    </w:rPr>
+                                  </m:ctrlPr>
+                                </m:mPr>
+                                <m:mr>
+                                  <m:e>
+                                    <m:sSub>
+                                      <m:sSubPr>
+                                        <m:ctrlPr>
+                                          <w:rPr>
+                                            <w:rFonts w:ascii="Cambria Math" w:hAnsi="Cambria Math"/>
+                                            <w:i/>
+                                            <w:sz w:val="26"/>
+                                            <w:szCs w:val="28"/>
+                                          </w:rPr>
+                                        </m:ctrlPr>
+                                      </m:sSubPr>
+                                      <m:e>
+                                        <m:r>
+                                          <w:rPr>
+                                            <w:rFonts w:ascii="Cambria Math" w:hAnsi="Cambria Math"/>
+                                            <w:sz w:val="26"/>
+                                            <w:szCs w:val="28"/>
+                                          </w:rPr>
+                                          <m:t>Dis</m:t>
+                                        </m:r>
+                                      </m:e>
+                                      <m:sub>
+                                        <m:r>
+                                          <w:rPr>
+                                            <w:rFonts w:ascii="Cambria Math" w:hAnsi="Cambria Math"/>
+                                            <w:sz w:val="26"/>
+                                            <w:szCs w:val="28"/>
+                                          </w:rPr>
+                                          <m:t>k</m:t>
+                                        </m:r>
+                                      </m:sub>
+                                    </m:sSub>
+                                    <m:r>
+                                      <w:rPr>
+                                        <w:rFonts w:ascii="Cambria Math" w:hAnsi="Cambria Math"/>
+                                        <w:sz w:val="26"/>
+                                        <w:szCs w:val="28"/>
+                                      </w:rPr>
+                                      <m:t>=random(0, R)</m:t>
+                                    </m:r>
+                                  </m:e>
+                                </m:mr>
+                                <m:mr>
+                                  <m:e>
+                                    <m:sSub>
+                                      <m:sSubPr>
+                                        <m:ctrlPr>
+                                          <w:rPr>
+                                            <w:rFonts w:ascii="Cambria Math" w:hAnsi="Cambria Math"/>
+                                            <w:i/>
+                                            <w:sz w:val="26"/>
+                                            <w:szCs w:val="28"/>
+                                          </w:rPr>
+                                        </m:ctrlPr>
+                                      </m:sSubPr>
+                                      <m:e>
+                                        <m:r>
+                                          <w:rPr>
+                                            <w:rFonts w:ascii="Cambria Math" w:hAnsi="Cambria Math"/>
+                                            <w:sz w:val="26"/>
+                                            <w:szCs w:val="28"/>
+                                          </w:rPr>
+                                          <m:t>angle</m:t>
+                                        </m:r>
+                                      </m:e>
+                                      <m:sub>
+                                        <m:r>
+                                          <w:rPr>
+                                            <w:rFonts w:ascii="Cambria Math" w:hAnsi="Cambria Math"/>
+                                            <w:sz w:val="26"/>
+                                            <w:szCs w:val="28"/>
+                                          </w:rPr>
+                                          <m:t>k</m:t>
+                                        </m:r>
+                                      </m:sub>
+                                    </m:sSub>
+                                    <m:r>
+                                      <w:rPr>
+                                        <w:rFonts w:ascii="Cambria Math" w:hAnsi="Cambria Math"/>
+                                        <w:sz w:val="26"/>
+                                        <w:szCs w:val="28"/>
+                                      </w:rPr>
+                                      <m:t>=random</m:t>
+                                    </m:r>
+                                    <m:d>
+                                      <m:dPr>
+                                        <m:ctrlPr>
+                                          <w:rPr>
+                                            <w:rFonts w:ascii="Cambria Math" w:hAnsi="Cambria Math"/>
+                                            <w:i/>
+                                            <w:sz w:val="26"/>
+                                            <w:szCs w:val="28"/>
+                                          </w:rPr>
+                                        </m:ctrlPr>
+                                      </m:dPr>
+                                      <m:e>
+                                        <m:r>
+                                          <w:rPr>
+                                            <w:rFonts w:ascii="Cambria Math" w:hAnsi="Cambria Math"/>
+                                            <w:sz w:val="26"/>
+                                            <w:szCs w:val="28"/>
+                                          </w:rPr>
+                                          <m:t>0, 2π</m:t>
+                                        </m:r>
+                                      </m:e>
+                                    </m:d>
+                                  </m:e>
+                                </m:mr>
+                              </m:m>
+                            </m:e>
+                          </m:mr>
+                        </m:m>
+                      </m:e>
+                    </m:eqArr>
+                  </m:e>
+                </m:d>
+              </m:oMath>
+            </m:oMathPara>
+          </w:p>
+        </w:tc>
+        <w:tc>
+          <w:tcPr>
+            <w:tcW w:w="949" w:type="dxa"/>
+            <w:vAlign w:val="center"/>
+          </w:tcPr>
+          <w:p>
+            <w:pPr>
+              <w:pStyle w:val="ListParagraph"/>
+              <w:spacing w:line="360" w:lineRule="auto"/>
+              <w:ind w:left="0"/>
+              <w:jc w:val="right"/>
+              <w:rPr>
+                <w:rFonts w:asciiTheme="majorHAnsi" w:hAnsiTheme="majorHAnsi"/>
+                <w:sz w:val="26"/>
+                <w:szCs w:val="28"/>
+              </w:rPr>
+            </w:pPr>
+            <w:r>
+              <w:rPr>
+                <w:rFonts w:asciiTheme="majorHAnsi" w:hAnsiTheme="majorHAnsi"/>
+                <w:sz w:val="26"/>
+                <w:szCs w:val="28"/>
+              </w:rPr>
+              <w:t>(4.10)</w:t>
+            </w:r>
+          </w:p>
+        </w:tc>
+      </w:tr>
+    </w:tbl>
+    <w:p>
+      <w:pPr>
+        <w:pStyle w:val="ListParagraph"/>
+        <w:spacing w:line="360" w:lineRule="auto"/>
+        <w:ind w:left="360" w:firstLine="360"/>
+        <w:jc w:val="both"/>
+        <w:rPr>
+          <w:rFonts w:asciiTheme="majorHAnsi" w:eastAsiaTheme="minorEastAsia" w:hAnsiTheme="majorHAnsi"/>
+          <w:sz w:val="26"/>
+          <w:szCs w:val="26"/>
+        </w:rPr>
+      </w:pPr>
+      <w:r>
+        <w:rPr>
+          <w:rFonts w:asciiTheme="majorHAnsi" w:eastAsiaTheme="minorEastAsia" w:hAnsiTheme="majorHAnsi"/>
+          <w:sz w:val="26"/>
+          <w:szCs w:val="26"/>
+        </w:rPr>
+        <w:t>Trong đó:</w:t>
+      </w:r>
+    </w:p>
+    <w:p>
+      <w:pPr>
+        <w:pStyle w:val="ListParagraph"/>
+        <w:spacing w:line="360" w:lineRule="auto"/>
+        <w:ind w:left="360" w:firstLine="360"/>
+        <w:jc w:val="both"/>
+        <w:rPr>
+          <w:rFonts w:asciiTheme="majorHAnsi" w:eastAsiaTheme="minorEastAsia" w:hAnsiTheme="majorHAnsi"/>
+          <w:sz w:val="26"/>
+          <w:szCs w:val="26"/>
+        </w:rPr>
+      </w:pPr>
+      <w:r>
+        <w:rPr>
+          <w:rFonts w:asciiTheme="majorHAnsi" w:eastAsiaTheme="minorEastAsia" w:hAnsiTheme="majorHAnsi"/>
+          <w:sz w:val="26"/>
+          <w:szCs w:val="26"/>
+        </w:rPr>
+        <w:tab/>
+      </w:r>
+      <m:oMath>
+        <m:r>
+          <w:rPr>
+            <w:rFonts w:ascii="Cambria Math" w:eastAsiaTheme="minorEastAsia" w:hAnsi="Cambria Math"/>
+            <w:sz w:val="26"/>
+            <w:szCs w:val="26"/>
+          </w:rPr>
+          <m:t>[</m:t>
+        </m:r>
+        <m:sSub>
+          <m:sSubPr>
+            <m:ctrlPr>
+              <w:rPr>
+                <w:rFonts w:ascii="Cambria Math" w:eastAsiaTheme="minorEastAsia" w:hAnsi="Cambria Math"/>
+                <w:i/>
+                <w:sz w:val="26"/>
+                <w:szCs w:val="26"/>
+              </w:rPr>
+            </m:ctrlPr>
+          </m:sSubPr>
+          <m:e>
+            <m:r>
+              <w:rPr>
+                <w:rFonts w:ascii="Cambria Math" w:eastAsiaTheme="minorEastAsia" w:hAnsi="Cambria Math"/>
+                <w:sz w:val="26"/>
+                <w:szCs w:val="26"/>
+              </w:rPr>
+              <m:t>x</m:t>
+            </m:r>
+          </m:e>
+          <m:sub>
+            <m:r>
+              <w:rPr>
+                <w:rFonts w:ascii="Cambria Math" w:eastAsiaTheme="minorEastAsia" w:hAnsi="Cambria Math"/>
+                <w:sz w:val="26"/>
+                <w:szCs w:val="26"/>
+              </w:rPr>
+              <m:t>k</m:t>
+            </m:r>
+          </m:sub>
+        </m:sSub>
+        <m:r>
+          <w:rPr>
+            <w:rFonts w:ascii="Cambria Math" w:eastAsiaTheme="minorEastAsia" w:hAnsi="Cambria Math"/>
+            <w:sz w:val="26"/>
+            <w:szCs w:val="26"/>
+          </w:rPr>
+          <m:t xml:space="preserve"> </m:t>
+        </m:r>
+        <m:sSub>
+          <m:sSubPr>
+            <m:ctrlPr>
+              <w:rPr>
+                <w:rFonts w:ascii="Cambria Math" w:eastAsiaTheme="minorEastAsia" w:hAnsi="Cambria Math"/>
+                <w:i/>
+                <w:sz w:val="26"/>
+                <w:szCs w:val="26"/>
+              </w:rPr>
+            </m:ctrlPr>
+          </m:sSubPr>
+          <m:e>
+            <m:r>
+              <w:rPr>
+                <w:rFonts w:ascii="Cambria Math" w:eastAsiaTheme="minorEastAsia" w:hAnsi="Cambria Math"/>
+                <w:sz w:val="26"/>
+                <w:szCs w:val="26"/>
+              </w:rPr>
+              <m:t>y</m:t>
+            </m:r>
+          </m:e>
+          <m:sub>
+            <m:r>
+              <w:rPr>
+                <w:rFonts w:ascii="Cambria Math" w:eastAsiaTheme="minorEastAsia" w:hAnsi="Cambria Math"/>
+                <w:sz w:val="26"/>
+                <w:szCs w:val="26"/>
+              </w:rPr>
+              <m:t>k</m:t>
+            </m:r>
+          </m:sub>
+        </m:sSub>
+        <m:r>
+          <w:rPr>
+            <w:rFonts w:ascii="Cambria Math" w:eastAsiaTheme="minorEastAsia" w:hAnsi="Cambria Math"/>
+            <w:sz w:val="26"/>
+            <w:szCs w:val="26"/>
+          </w:rPr>
+          <m:t>]</m:t>
+        </m:r>
+      </m:oMath>
+      <w:r>
+        <w:rPr>
+          <w:rFonts w:asciiTheme="majorHAnsi" w:eastAsiaTheme="minorEastAsia" w:hAnsiTheme="majorHAnsi"/>
+          <w:sz w:val="26"/>
+          <w:szCs w:val="26"/>
+        </w:rPr>
+        <w:t xml:space="preserve"> </w:t>
+      </w:r>
+      <w:proofErr w:type="gramStart"/>
+      <w:r>
+        <w:rPr>
+          <w:rFonts w:asciiTheme="majorHAnsi" w:eastAsiaTheme="minorEastAsia" w:hAnsiTheme="majorHAnsi"/>
+          <w:sz w:val="26"/>
+          <w:szCs w:val="26"/>
+        </w:rPr>
+        <w:t>là</w:t>
+      </w:r>
+      <w:proofErr w:type="gramEnd"/>
+      <w:r>
+        <w:rPr>
+          <w:rFonts w:asciiTheme="majorHAnsi" w:eastAsiaTheme="minorEastAsia" w:hAnsiTheme="majorHAnsi"/>
+          <w:sz w:val="26"/>
+          <w:szCs w:val="26"/>
+        </w:rPr>
+        <w:t xml:space="preserve"> vị trí của phần tử thứ </w:t>
+      </w:r>
+      <m:oMath>
+        <m:r>
+          <w:rPr>
+            <w:rFonts w:ascii="Cambria Math" w:eastAsiaTheme="minorEastAsia" w:hAnsi="Cambria Math"/>
+            <w:sz w:val="26"/>
+            <w:szCs w:val="26"/>
+          </w:rPr>
+          <m:t>k</m:t>
+        </m:r>
+      </m:oMath>
+      <w:r>
+        <w:rPr>
+          <w:rFonts w:asciiTheme="majorHAnsi" w:eastAsiaTheme="minorEastAsia" w:hAnsiTheme="majorHAnsi"/>
+          <w:sz w:val="26"/>
+          <w:szCs w:val="26"/>
+        </w:rPr>
+        <w:t>.</w:t>
+      </w:r>
+    </w:p>
+    <w:p>
+      <w:pPr>
+        <w:pStyle w:val="ListParagraph"/>
+        <w:spacing w:line="360" w:lineRule="auto"/>
+        <w:ind w:left="360" w:firstLine="360"/>
+        <w:jc w:val="both"/>
+        <w:rPr>
+          <w:rFonts w:asciiTheme="majorHAnsi" w:eastAsiaTheme="minorEastAsia" w:hAnsiTheme="majorHAnsi"/>
+          <w:sz w:val="26"/>
+          <w:szCs w:val="26"/>
+        </w:rPr>
+      </w:pPr>
+      <w:r>
+        <w:rPr>
+          <w:rFonts w:asciiTheme="majorHAnsi" w:eastAsiaTheme="minorEastAsia" w:hAnsiTheme="majorHAnsi"/>
+          <w:sz w:val="26"/>
+          <w:szCs w:val="26"/>
+        </w:rPr>
+        <w:tab/>
+      </w:r>
+      <m:oMath>
+        <m:r>
+          <w:rPr>
+            <w:rFonts w:ascii="Cambria Math" w:eastAsiaTheme="minorEastAsia" w:hAnsi="Cambria Math"/>
+            <w:sz w:val="26"/>
+            <w:szCs w:val="26"/>
+          </w:rPr>
+          <m:t>[</m:t>
+        </m:r>
+        <m:sSub>
+          <m:sSubPr>
+            <m:ctrlPr>
+              <w:rPr>
+                <w:rFonts w:ascii="Cambria Math" w:eastAsiaTheme="minorEastAsia" w:hAnsi="Cambria Math"/>
+                <w:i/>
+                <w:sz w:val="26"/>
+                <w:szCs w:val="26"/>
+              </w:rPr>
+            </m:ctrlPr>
+          </m:sSubPr>
+          <m:e>
+            <m:r>
+              <w:rPr>
+                <w:rFonts w:ascii="Cambria Math" w:eastAsiaTheme="minorEastAsia" w:hAnsi="Cambria Math"/>
+                <w:sz w:val="26"/>
+                <w:szCs w:val="26"/>
+              </w:rPr>
+              <m:t>x</m:t>
+            </m:r>
+          </m:e>
+          <m:sub>
+            <m:r>
+              <w:rPr>
+                <w:rFonts w:ascii="Cambria Math" w:eastAsiaTheme="minorEastAsia" w:hAnsi="Cambria Math"/>
+                <w:sz w:val="26"/>
+                <w:szCs w:val="26"/>
+              </w:rPr>
+              <m:t>center</m:t>
+            </m:r>
+          </m:sub>
+        </m:sSub>
+        <m:r>
+          <w:rPr>
+            <w:rFonts w:ascii="Cambria Math" w:eastAsiaTheme="minorEastAsia" w:hAnsi="Cambria Math"/>
+            <w:sz w:val="26"/>
+            <w:szCs w:val="26"/>
+          </w:rPr>
+          <m:t xml:space="preserve"> </m:t>
+        </m:r>
+        <m:sSub>
+          <m:sSubPr>
+            <m:ctrlPr>
+              <w:rPr>
+                <w:rFonts w:ascii="Cambria Math" w:eastAsiaTheme="minorEastAsia" w:hAnsi="Cambria Math"/>
+                <w:i/>
+                <w:sz w:val="26"/>
+                <w:szCs w:val="26"/>
+              </w:rPr>
+            </m:ctrlPr>
+          </m:sSubPr>
+          <m:e>
+            <m:r>
+              <w:rPr>
+                <w:rFonts w:ascii="Cambria Math" w:eastAsiaTheme="minorEastAsia" w:hAnsi="Cambria Math"/>
+                <w:sz w:val="26"/>
+                <w:szCs w:val="26"/>
+              </w:rPr>
+              <m:t>y</m:t>
+            </m:r>
+          </m:e>
+          <m:sub>
+            <m:r>
+              <w:rPr>
+                <w:rFonts w:ascii="Cambria Math" w:eastAsiaTheme="minorEastAsia" w:hAnsi="Cambria Math"/>
+                <w:sz w:val="26"/>
+                <w:szCs w:val="26"/>
+              </w:rPr>
+              <m:t>center</m:t>
+            </m:r>
+          </m:sub>
+        </m:sSub>
+        <m:r>
+          <w:rPr>
+            <w:rFonts w:ascii="Cambria Math" w:eastAsiaTheme="minorEastAsia" w:hAnsi="Cambria Math"/>
+            <w:sz w:val="26"/>
+            <w:szCs w:val="26"/>
+          </w:rPr>
+          <m:t>]</m:t>
+        </m:r>
+      </m:oMath>
+      <w:r>
+        <w:rPr>
+          <w:rFonts w:asciiTheme="majorHAnsi" w:eastAsiaTheme="minorEastAsia" w:hAnsiTheme="majorHAnsi"/>
+          <w:sz w:val="26"/>
+          <w:szCs w:val="26"/>
+        </w:rPr>
+        <w:t xml:space="preserve"> </w:t>
+      </w:r>
+      <w:proofErr w:type="gramStart"/>
+      <w:r>
+        <w:rPr>
+          <w:rFonts w:asciiTheme="majorHAnsi" w:eastAsiaTheme="minorEastAsia" w:hAnsiTheme="majorHAnsi"/>
+          <w:sz w:val="26"/>
+          <w:szCs w:val="26"/>
+        </w:rPr>
+        <w:t>là</w:t>
+      </w:r>
+      <w:proofErr w:type="gramEnd"/>
+      <w:r>
+        <w:rPr>
+          <w:rFonts w:asciiTheme="majorHAnsi" w:eastAsiaTheme="minorEastAsia" w:hAnsiTheme="majorHAnsi"/>
+          <w:sz w:val="26"/>
+          <w:szCs w:val="26"/>
+        </w:rPr>
+        <w:t xml:space="preserve"> vị trí của trung tâm quần thể</w:t>
+      </w:r>
+    </w:p>
+    <w:p>
+      <w:pPr>
+        <w:pStyle w:val="ListParagraph"/>
+        <w:spacing w:line="360" w:lineRule="auto"/>
+        <w:ind w:left="360" w:firstLine="360"/>
+        <w:jc w:val="both"/>
+        <w:rPr>
+          <w:rFonts w:asciiTheme="majorHAnsi" w:eastAsiaTheme="minorEastAsia" w:hAnsiTheme="majorHAnsi"/>
+          <w:sz w:val="26"/>
+          <w:szCs w:val="26"/>
+        </w:rPr>
+      </w:pPr>
+      <w:r>
+        <w:rPr>
+          <w:rFonts w:asciiTheme="majorHAnsi" w:eastAsiaTheme="minorEastAsia" w:hAnsiTheme="majorHAnsi"/>
+          <w:sz w:val="26"/>
+          <w:szCs w:val="26"/>
+        </w:rPr>
+        <w:tab/>
+      </w:r>
+      <m:oMath>
+        <m:sSub>
+          <m:sSubPr>
+            <m:ctrlPr>
+              <w:rPr>
+                <w:rFonts w:ascii="Cambria Math" w:eastAsiaTheme="minorEastAsia" w:hAnsi="Cambria Math"/>
+                <w:i/>
+                <w:sz w:val="26"/>
+                <w:szCs w:val="26"/>
+              </w:rPr>
+            </m:ctrlPr>
+          </m:sSubPr>
+          <m:e>
+            <m:r>
+              <w:rPr>
+                <w:rFonts w:ascii="Cambria Math" w:eastAsiaTheme="minorEastAsia" w:hAnsi="Cambria Math"/>
+                <w:sz w:val="26"/>
+                <w:szCs w:val="26"/>
+              </w:rPr>
+              <m:t>Dis</m:t>
+            </m:r>
+          </m:e>
+          <m:sub>
+            <m:r>
+              <w:rPr>
+                <w:rFonts w:ascii="Cambria Math" w:eastAsiaTheme="minorEastAsia" w:hAnsi="Cambria Math"/>
+                <w:sz w:val="26"/>
+                <w:szCs w:val="26"/>
+              </w:rPr>
+              <m:t>k</m:t>
+            </m:r>
+          </m:sub>
+        </m:sSub>
+      </m:oMath>
+      <w:r>
+        <w:rPr>
+          <w:rFonts w:asciiTheme="majorHAnsi" w:eastAsiaTheme="minorEastAsia" w:hAnsiTheme="majorHAnsi"/>
+          <w:sz w:val="26"/>
+          <w:szCs w:val="26"/>
+        </w:rPr>
+        <w:t xml:space="preserve"> </w:t>
+      </w:r>
+      <w:proofErr w:type="gramStart"/>
+      <w:r>
+        <w:rPr>
+          <w:rFonts w:asciiTheme="majorHAnsi" w:eastAsiaTheme="minorEastAsia" w:hAnsiTheme="majorHAnsi"/>
+          <w:sz w:val="26"/>
+          <w:szCs w:val="26"/>
+        </w:rPr>
+        <w:t>là</w:t>
+      </w:r>
+      <w:proofErr w:type="gramEnd"/>
+      <w:r>
+        <w:rPr>
+          <w:rFonts w:asciiTheme="majorHAnsi" w:eastAsiaTheme="minorEastAsia" w:hAnsiTheme="majorHAnsi"/>
+          <w:sz w:val="26"/>
+          <w:szCs w:val="26"/>
+        </w:rPr>
+        <w:t xml:space="preserve"> khoảng cách của phần tử thứ k đến trung tâm quần thể</w:t>
+      </w:r>
+    </w:p>
+    <w:p>
+      <w:pPr>
+        <w:pStyle w:val="ListParagraph"/>
+        <w:spacing w:line="360" w:lineRule="auto"/>
+        <w:ind w:left="360" w:firstLine="360"/>
+        <w:jc w:val="both"/>
+        <w:rPr>
+          <w:rFonts w:asciiTheme="majorHAnsi" w:eastAsiaTheme="minorEastAsia" w:hAnsiTheme="majorHAnsi"/>
+          <w:sz w:val="26"/>
+          <w:szCs w:val="26"/>
+        </w:rPr>
+      </w:pPr>
+      <w:r>
+        <w:rPr>
+          <w:rFonts w:asciiTheme="majorHAnsi" w:eastAsiaTheme="minorEastAsia" w:hAnsiTheme="majorHAnsi"/>
+          <w:sz w:val="26"/>
+          <w:szCs w:val="26"/>
+        </w:rPr>
+        <w:tab/>
+      </w:r>
+      <m:oMath>
+        <m:sSub>
+          <m:sSubPr>
+            <m:ctrlPr>
+              <w:rPr>
+                <w:rFonts w:ascii="Cambria Math" w:eastAsiaTheme="minorEastAsia" w:hAnsi="Cambria Math"/>
+                <w:i/>
+                <w:sz w:val="26"/>
+                <w:szCs w:val="26"/>
+              </w:rPr>
+            </m:ctrlPr>
+          </m:sSubPr>
+          <m:e>
+            <m:r>
+              <w:rPr>
+                <w:rFonts w:ascii="Cambria Math" w:eastAsiaTheme="minorEastAsia" w:hAnsi="Cambria Math"/>
+                <w:sz w:val="26"/>
+                <w:szCs w:val="26"/>
+              </w:rPr>
+              <m:t>angle</m:t>
+            </m:r>
+          </m:e>
+          <m:sub>
+            <m:r>
+              <w:rPr>
+                <w:rFonts w:ascii="Cambria Math" w:eastAsiaTheme="minorEastAsia" w:hAnsi="Cambria Math"/>
+                <w:sz w:val="26"/>
+                <w:szCs w:val="26"/>
+              </w:rPr>
+              <m:t>k</m:t>
+            </m:r>
+          </m:sub>
+        </m:sSub>
+      </m:oMath>
+      <w:r>
+        <w:rPr>
+          <w:rFonts w:asciiTheme="majorHAnsi" w:eastAsiaTheme="minorEastAsia" w:hAnsiTheme="majorHAnsi"/>
+          <w:sz w:val="26"/>
+          <w:szCs w:val="26"/>
+        </w:rPr>
+        <w:t xml:space="preserve"> </w:t>
+      </w:r>
+      <w:proofErr w:type="gramStart"/>
+      <w:r>
+        <w:rPr>
+          <w:rFonts w:asciiTheme="majorHAnsi" w:eastAsiaTheme="minorEastAsia" w:hAnsiTheme="majorHAnsi"/>
+          <w:sz w:val="26"/>
+          <w:szCs w:val="26"/>
+        </w:rPr>
+        <w:t>l</w:t>
+      </w:r>
+      <w:r>
+        <w:rPr>
+          <w:rFonts w:asciiTheme="majorHAnsi" w:eastAsiaTheme="minorEastAsia" w:hAnsiTheme="majorHAnsi"/>
+          <w:sz w:val="26"/>
+          <w:szCs w:val="26"/>
+        </w:rPr>
+        <w:t>à</w:t>
+      </w:r>
+      <w:proofErr w:type="gramEnd"/>
+      <w:r>
+        <w:rPr>
+          <w:rFonts w:asciiTheme="majorHAnsi" w:eastAsiaTheme="minorEastAsia" w:hAnsiTheme="majorHAnsi"/>
+          <w:sz w:val="26"/>
+          <w:szCs w:val="26"/>
+        </w:rPr>
+        <w:t xml:space="preserve"> góc của phần tử thứ k.</w:t>
+      </w:r>
+    </w:p>
+    <w:p>
+      <w:pPr>
+        <w:pStyle w:val="ListParagraph"/>
+        <w:spacing w:line="360" w:lineRule="auto"/>
+        <w:ind w:left="360" w:firstLine="360"/>
+        <w:jc w:val="both"/>
+        <w:rPr>
+          <w:rFonts w:asciiTheme="majorHAnsi" w:eastAsiaTheme="minorEastAsia" w:hAnsiTheme="majorHAnsi"/>
+          <w:sz w:val="26"/>
+          <w:szCs w:val="26"/>
+        </w:rPr>
+      </w:pPr>
+      <w:r>
+        <w:rPr>
+          <w:rFonts w:asciiTheme="majorHAnsi" w:eastAsiaTheme="minorEastAsia" w:hAnsiTheme="majorHAnsi"/>
+          <w:sz w:val="26"/>
+          <w:szCs w:val="26"/>
+        </w:rPr>
+        <w:tab/>
+      </w:r>
+      <w:proofErr w:type="gramStart"/>
+      <w:r>
+        <w:rPr>
+          <w:rFonts w:asciiTheme="majorHAnsi" w:eastAsiaTheme="minorEastAsia" w:hAnsiTheme="majorHAnsi"/>
+          <w:sz w:val="26"/>
+          <w:szCs w:val="26"/>
+        </w:rPr>
+        <w:t>R là bán kính không gian quần thể.</w:t>
+      </w:r>
+      <w:proofErr w:type="gramEnd"/>
+    </w:p>
+    <w:p>
+      <w:pPr>
+        <w:pStyle w:val="ListParagraph"/>
+        <w:spacing w:line="360" w:lineRule="auto"/>
+        <w:ind w:left="360" w:firstLine="360"/>
+        <w:jc w:val="both"/>
+        <w:rPr>
+          <w:rFonts w:asciiTheme="majorHAnsi" w:eastAsiaTheme="minorEastAsia" w:hAnsiTheme="majorHAnsi"/>
+          <w:sz w:val="26"/>
+          <w:szCs w:val="26"/>
+        </w:rPr>
+      </w:pPr>
+      <w:proofErr w:type="gramStart"/>
+      <w:r>
+        <w:rPr>
+          <w:rFonts w:asciiTheme="majorHAnsi" w:eastAsiaTheme="minorEastAsia" w:hAnsiTheme="majorHAnsi"/>
+          <w:sz w:val="26"/>
+          <w:szCs w:val="26"/>
+        </w:rPr>
+        <w:t>Như vậy ta đã khởi tạo xây dựng xong quần thể.</w:t>
+      </w:r>
+      <w:proofErr w:type="gramEnd"/>
+      <w:r>
+        <w:rPr>
+          <w:rFonts w:asciiTheme="majorHAnsi" w:eastAsiaTheme="minorEastAsia" w:hAnsiTheme="majorHAnsi"/>
+          <w:sz w:val="26"/>
+          <w:szCs w:val="26"/>
+        </w:rPr>
+        <w:t xml:space="preserve"> Việc tiếp </w:t>
+      </w:r>
+      <w:proofErr w:type="gramStart"/>
+      <w:r>
+        <w:rPr>
+          <w:rFonts w:asciiTheme="majorHAnsi" w:eastAsiaTheme="minorEastAsia" w:hAnsiTheme="majorHAnsi"/>
+          <w:sz w:val="26"/>
+          <w:szCs w:val="26"/>
+        </w:rPr>
+        <w:t>theo</w:t>
+      </w:r>
+      <w:proofErr w:type="gramEnd"/>
+      <w:r>
+        <w:rPr>
+          <w:rFonts w:asciiTheme="majorHAnsi" w:eastAsiaTheme="minorEastAsia" w:hAnsiTheme="majorHAnsi"/>
+          <w:sz w:val="26"/>
+          <w:szCs w:val="26"/>
+        </w:rPr>
+        <w:t xml:space="preserve"> của chúng ta là duy trì và phát triển quần thể.</w:t>
+      </w:r>
+    </w:p>
+    <w:p>
+      <w:pPr>
+        <w:pStyle w:val="ListParagraph"/>
+        <w:spacing w:line="360" w:lineRule="auto"/>
+        <w:ind w:left="360" w:firstLine="360"/>
+        <w:jc w:val="both"/>
+        <w:rPr>
+          <w:rFonts w:asciiTheme="majorHAnsi" w:eastAsiaTheme="minorEastAsia" w:hAnsiTheme="majorHAnsi"/>
+          <w:sz w:val="26"/>
+          <w:szCs w:val="26"/>
+        </w:rPr>
+      </w:pPr>
+      <w:proofErr w:type="gramStart"/>
+      <w:r>
+        <w:rPr>
+          <w:rFonts w:asciiTheme="majorHAnsi" w:eastAsiaTheme="minorEastAsia" w:hAnsiTheme="majorHAnsi"/>
+          <w:sz w:val="26"/>
+          <w:szCs w:val="26"/>
+        </w:rPr>
+        <w:t>Đầu tiên, để duy trì được quần thể thì mỗi cá thể sẽ được lặp đi lặp lại quá trình tìm kiếm để xác định được giải pháp tối ưu nhất.</w:t>
+      </w:r>
+      <w:proofErr w:type="gramEnd"/>
+      <w:r>
+        <w:rPr>
+          <w:rFonts w:asciiTheme="majorHAnsi" w:eastAsiaTheme="minorEastAsia" w:hAnsiTheme="majorHAnsi"/>
+          <w:sz w:val="26"/>
+          <w:szCs w:val="26"/>
+        </w:rPr>
+        <w:t xml:space="preserve"> </w:t>
+      </w:r>
+      <w:r>
+        <w:rPr>
+          <w:rFonts w:asciiTheme="majorHAnsi" w:eastAsiaTheme="minorEastAsia" w:hAnsiTheme="majorHAnsi"/>
+          <w:sz w:val="26"/>
+          <w:szCs w:val="26"/>
+        </w:rPr>
+        <w:t xml:space="preserve">Trong mỗi vòng lặp, các phần tử sẽ tự theo dõi vị trí tốt nhất của chính nó , được xem như </w:t>
+      </w:r>
+      <w:r>
+        <w:rPr>
+          <w:rFonts w:asciiTheme="majorHAnsi" w:eastAsiaTheme="minorEastAsia" w:hAnsiTheme="majorHAnsi"/>
+          <w:b/>
+          <w:sz w:val="26"/>
+          <w:szCs w:val="26"/>
+        </w:rPr>
+        <w:t xml:space="preserve">Personal </w:t>
+      </w:r>
+      <w:r>
+        <w:rPr>
+          <w:rFonts w:asciiTheme="majorHAnsi" w:eastAsiaTheme="minorEastAsia" w:hAnsiTheme="majorHAnsi"/>
+          <w:b/>
+          <w:sz w:val="26"/>
+          <w:szCs w:val="26"/>
+        </w:rPr>
+        <w:lastRenderedPageBreak/>
+        <w:t>Best (pbest)</w:t>
+      </w:r>
+      <w:r>
+        <w:rPr>
+          <w:rFonts w:asciiTheme="majorHAnsi" w:eastAsiaTheme="minorEastAsia" w:hAnsiTheme="majorHAnsi"/>
+          <w:sz w:val="26"/>
+          <w:szCs w:val="26"/>
+        </w:rPr>
+        <w:t xml:space="preserve">, giải pháp tốt ưu nhất của tất cả pbest chính là </w:t>
+      </w:r>
+      <w:r>
+        <w:rPr>
+          <w:rFonts w:asciiTheme="majorHAnsi" w:eastAsiaTheme="minorEastAsia" w:hAnsiTheme="majorHAnsi"/>
+          <w:b/>
+          <w:sz w:val="26"/>
+          <w:szCs w:val="26"/>
+        </w:rPr>
+        <w:t>Global Best (gbest).</w:t>
+      </w:r>
+    </w:p>
+    <w:p>
+      <w:pPr>
+        <w:pStyle w:val="ListParagraph"/>
+        <w:spacing w:line="360" w:lineRule="auto"/>
+        <w:ind w:left="360" w:firstLine="360"/>
+        <w:jc w:val="both"/>
+        <w:rPr>
+          <w:rFonts w:asciiTheme="majorHAnsi" w:eastAsiaTheme="minorEastAsia" w:hAnsiTheme="majorHAnsi"/>
+          <w:sz w:val="26"/>
+          <w:szCs w:val="26"/>
+        </w:rPr>
+      </w:pPr>
+      <w:proofErr w:type="gramStart"/>
+      <w:r>
+        <w:rPr>
+          <w:rFonts w:asciiTheme="majorHAnsi" w:eastAsiaTheme="minorEastAsia" w:hAnsiTheme="majorHAnsi"/>
+          <w:sz w:val="26"/>
+          <w:szCs w:val="26"/>
+        </w:rPr>
+        <w:t>Global Best đóng vai trò quan trọng trong việc phát triển quần thể.</w:t>
+      </w:r>
+      <w:proofErr w:type="gramEnd"/>
+      <w:r>
+        <w:rPr>
+          <w:rFonts w:asciiTheme="majorHAnsi" w:eastAsiaTheme="minorEastAsia" w:hAnsiTheme="majorHAnsi"/>
+          <w:sz w:val="26"/>
+          <w:szCs w:val="26"/>
+        </w:rPr>
+        <w:t xml:space="preserve"> </w:t>
+      </w:r>
+      <w:proofErr w:type="gramStart"/>
+      <w:r>
+        <w:rPr>
+          <w:rFonts w:asciiTheme="majorHAnsi" w:eastAsiaTheme="minorEastAsia" w:hAnsiTheme="majorHAnsi"/>
+          <w:sz w:val="26"/>
+          <w:szCs w:val="26"/>
+        </w:rPr>
+        <w:t>Để dễ hiểu, ta ví dụ như có một đàn kiến, tản ra xung quanh để tìm kiếm thức ăn.</w:t>
+      </w:r>
+      <w:proofErr w:type="gramEnd"/>
+      <w:r>
+        <w:rPr>
+          <w:rFonts w:asciiTheme="majorHAnsi" w:eastAsiaTheme="minorEastAsia" w:hAnsiTheme="majorHAnsi"/>
+          <w:sz w:val="26"/>
+          <w:szCs w:val="26"/>
+        </w:rPr>
+        <w:t xml:space="preserve"> Giả sử đàn kiến có một cách liên lạc tầm xa, thì mỗi khi một con kiến tìm được khu vực có thức </w:t>
+      </w:r>
+      <w:proofErr w:type="gramStart"/>
+      <w:r>
+        <w:rPr>
+          <w:rFonts w:asciiTheme="majorHAnsi" w:eastAsiaTheme="minorEastAsia" w:hAnsiTheme="majorHAnsi"/>
+          <w:sz w:val="26"/>
+          <w:szCs w:val="26"/>
+        </w:rPr>
+        <w:t>ăn</w:t>
+      </w:r>
+      <w:proofErr w:type="gramEnd"/>
+      <w:r>
+        <w:rPr>
+          <w:rFonts w:asciiTheme="majorHAnsi" w:eastAsiaTheme="minorEastAsia" w:hAnsiTheme="majorHAnsi"/>
+          <w:sz w:val="26"/>
+          <w:szCs w:val="26"/>
+        </w:rPr>
+        <w:t xml:space="preserve"> nhiều nhất mà nó tìm thất thì nó sẽ báo về lại đàn, lúc này khu vực có thức ăn mà con kiến này tìm được chính là Personal Best. Khu vực có nhiều thức </w:t>
+      </w:r>
+      <w:proofErr w:type="gramStart"/>
+      <w:r>
+        <w:rPr>
+          <w:rFonts w:asciiTheme="majorHAnsi" w:eastAsiaTheme="minorEastAsia" w:hAnsiTheme="majorHAnsi"/>
+          <w:sz w:val="26"/>
+          <w:szCs w:val="26"/>
+        </w:rPr>
+        <w:t>ăn</w:t>
+      </w:r>
+      <w:proofErr w:type="gramEnd"/>
+      <w:r>
+        <w:rPr>
+          <w:rFonts w:asciiTheme="majorHAnsi" w:eastAsiaTheme="minorEastAsia" w:hAnsiTheme="majorHAnsi"/>
+          <w:sz w:val="26"/>
+          <w:szCs w:val="26"/>
+        </w:rPr>
+        <w:t xml:space="preserve"> nhất trong tất cả khu vực mà các con kiến báo về chính là Global Best.</w:t>
+      </w:r>
+    </w:p>
+    <w:p>
+      <w:pPr>
+        <w:pStyle w:val="ListParagraph"/>
+        <w:spacing w:line="360" w:lineRule="auto"/>
+        <w:ind w:left="360" w:firstLine="360"/>
+        <w:jc w:val="both"/>
+        <w:rPr>
+          <w:rFonts w:asciiTheme="majorHAnsi" w:eastAsiaTheme="minorEastAsia" w:hAnsiTheme="majorHAnsi"/>
+          <w:sz w:val="26"/>
+          <w:szCs w:val="26"/>
+        </w:rPr>
+      </w:pPr>
+      <w:r>
+        <w:rPr>
+          <w:rFonts w:asciiTheme="majorHAnsi" w:eastAsiaTheme="minorEastAsia" w:hAnsiTheme="majorHAnsi"/>
+          <w:sz w:val="26"/>
+          <w:szCs w:val="26"/>
+        </w:rPr>
+        <w:t xml:space="preserve">Mỗi khi khu vực có nhiều thức </w:t>
+      </w:r>
+      <w:proofErr w:type="gramStart"/>
+      <w:r>
+        <w:rPr>
+          <w:rFonts w:asciiTheme="majorHAnsi" w:eastAsiaTheme="minorEastAsia" w:hAnsiTheme="majorHAnsi"/>
+          <w:sz w:val="26"/>
+          <w:szCs w:val="26"/>
+        </w:rPr>
+        <w:t>ăn</w:t>
+      </w:r>
+      <w:proofErr w:type="gramEnd"/>
+      <w:r>
+        <w:rPr>
+          <w:rFonts w:asciiTheme="majorHAnsi" w:eastAsiaTheme="minorEastAsia" w:hAnsiTheme="majorHAnsi"/>
+          <w:sz w:val="26"/>
+          <w:szCs w:val="26"/>
+        </w:rPr>
+        <w:t xml:space="preserve"> nhất trong không gian tìm kiếm được cập nhật, thì cả đàn kiến sẽ có xu hướng tiến về khu vực đó để “khai thác”. </w:t>
+      </w:r>
+      <w:proofErr w:type="gramStart"/>
+      <w:r>
+        <w:rPr>
+          <w:rFonts w:asciiTheme="majorHAnsi" w:eastAsiaTheme="minorEastAsia" w:hAnsiTheme="majorHAnsi"/>
+          <w:sz w:val="26"/>
+          <w:szCs w:val="26"/>
+        </w:rPr>
+        <w:t xml:space="preserve">Trong lúc tiến về </w:t>
+      </w:r>
+      <w:r>
+        <w:rPr>
+          <w:rFonts w:asciiTheme="majorHAnsi" w:eastAsiaTheme="minorEastAsia" w:hAnsiTheme="majorHAnsi"/>
+          <w:sz w:val="26"/>
+          <w:szCs w:val="26"/>
+        </w:rPr>
+        <w:t>khu vực tốt nhất, trên đường đi có thể các con kiến sẽ kiếm được khu vực khác tốt hơn.</w:t>
+      </w:r>
+      <w:proofErr w:type="gramEnd"/>
+      <w:r>
+        <w:rPr>
+          <w:rFonts w:asciiTheme="majorHAnsi" w:eastAsiaTheme="minorEastAsia" w:hAnsiTheme="majorHAnsi"/>
+          <w:sz w:val="26"/>
+          <w:szCs w:val="26"/>
+        </w:rPr>
+        <w:t xml:space="preserve"> </w:t>
+      </w:r>
+      <w:proofErr w:type="gramStart"/>
+      <w:r>
+        <w:rPr>
+          <w:rFonts w:asciiTheme="majorHAnsi" w:eastAsiaTheme="minorEastAsia" w:hAnsiTheme="majorHAnsi"/>
+          <w:sz w:val="26"/>
+          <w:szCs w:val="26"/>
+        </w:rPr>
+        <w:t>Khi đó, Global Best được cập nhật, vậy là cả đàn có mục tiêu mới.</w:t>
+      </w:r>
+      <w:proofErr w:type="gramEnd"/>
+      <w:r>
+        <w:rPr>
+          <w:rFonts w:asciiTheme="majorHAnsi" w:eastAsiaTheme="minorEastAsia" w:hAnsiTheme="majorHAnsi"/>
+          <w:sz w:val="26"/>
+          <w:szCs w:val="26"/>
+        </w:rPr>
+        <w:t xml:space="preserve"> </w:t>
+      </w:r>
+    </w:p>
+    <w:p>
+      <w:pPr>
+        <w:pStyle w:val="ListParagraph"/>
+        <w:spacing w:line="360" w:lineRule="auto"/>
+        <w:ind w:left="360" w:firstLine="360"/>
+        <w:jc w:val="both"/>
+        <w:rPr>
+          <w:rFonts w:asciiTheme="majorHAnsi" w:eastAsiaTheme="minorEastAsia" w:hAnsiTheme="majorHAnsi"/>
+          <w:sz w:val="26"/>
+          <w:szCs w:val="26"/>
+        </w:rPr>
+      </w:pPr>
+      <w:proofErr w:type="gramStart"/>
+      <w:r>
+        <w:rPr>
+          <w:rFonts w:asciiTheme="majorHAnsi" w:eastAsiaTheme="minorEastAsia" w:hAnsiTheme="majorHAnsi"/>
+          <w:sz w:val="26"/>
+          <w:szCs w:val="26"/>
+        </w:rPr>
+        <w:t>Quá trình lặp lại việc tìm kiếm Personal Best và Global Best chính là cơ sở để phát triển quần thể.</w:t>
+      </w:r>
+      <w:proofErr w:type="gramEnd"/>
+      <w:r>
+        <w:rPr>
+          <w:rFonts w:asciiTheme="majorHAnsi" w:eastAsiaTheme="minorEastAsia" w:hAnsiTheme="majorHAnsi"/>
+          <w:sz w:val="26"/>
+          <w:szCs w:val="26"/>
+        </w:rPr>
+        <w:t xml:space="preserve"> Quá trình lặp lại có thể được biểu diễn như sau:</w:t>
+      </w:r>
+    </w:p>
+    <w:tbl>
+      <w:tblPr>
+        <w:tblStyle w:val="TableGrid"/>
+        <w:tblW w:w="0" w:type="auto"/>
+        <w:tblBorders>
+          <w:top w:val="none" w:sz="0" w:space="0" w:color="auto"/>
+          <w:left w:val="none" w:sz="0" w:space="0" w:color="auto"/>
+          <w:bottom w:val="none" w:sz="0" w:space="0" w:color="auto"/>
+          <w:right w:val="none" w:sz="0" w:space="0" w:color="auto"/>
+          <w:insideH w:val="none" w:sz="0" w:space="0" w:color="auto"/>
+          <w:insideV w:val="none" w:sz="0" w:space="0" w:color="auto"/>
+        </w:tblBorders>
+        <w:tblLook w:val="04A0" w:firstRow="1" w:lastRow="0" w:firstColumn="1" w:lastColumn="0" w:noHBand="0" w:noVBand="1"/>
+      </w:tblPr>
+      <w:tblGrid>
+        <w:gridCol w:w="375"/>
+        <w:gridCol w:w="8013"/>
+        <w:gridCol w:w="949"/>
+      </w:tblGrid>
+      <w:tr>
+        <w:tc>
+          <w:tcPr>
+            <w:tcW w:w="375" w:type="dxa"/>
+          </w:tcPr>
+          <w:p>
+            <w:pPr>
+              <w:pStyle w:val="ListParagraph"/>
+              <w:spacing w:line="360" w:lineRule="auto"/>
+              <w:ind w:left="0"/>
+              <w:jc w:val="both"/>
+              <w:rPr>
+                <w:rFonts w:asciiTheme="majorHAnsi" w:hAnsiTheme="majorHAnsi"/>
+                <w:sz w:val="26"/>
+                <w:szCs w:val="28"/>
+              </w:rPr>
+            </w:pPr>
+          </w:p>
+        </w:tc>
+        <w:tc>
+          <w:tcPr>
+            <w:tcW w:w="8013" w:type="dxa"/>
+          </w:tcPr>
+          <w:p>
+            <w:pPr>
+              <w:pStyle w:val="ListParagraph"/>
+              <w:spacing w:line="360" w:lineRule="auto"/>
+              <w:ind w:left="0"/>
+              <w:jc w:val="both"/>
+              <w:rPr>
+                <w:rFonts w:asciiTheme="majorHAnsi" w:hAnsiTheme="majorHAnsi"/>
+                <w:sz w:val="26"/>
+                <w:szCs w:val="28"/>
+              </w:rPr>
+            </w:pPr>
+            <m:oMathPara>
+              <m:oMath>
+                <m:sSub>
+                  <m:sSubPr>
+                    <m:ctrlPr>
+                      <w:rPr>
+                        <w:rFonts w:ascii="Cambria Math" w:hAnsi="Cambria Math" w:cs="Times New Roman"/>
+                        <w:i/>
+                        <w:sz w:val="26"/>
+                        <w:szCs w:val="26"/>
+                      </w:rPr>
+                    </m:ctrlPr>
+                  </m:sSubPr>
+                  <m:e>
+                    <m:r>
+                      <w:rPr>
+                        <w:rFonts w:ascii="Cambria Math" w:hAnsi="Cambria Math" w:cs="Times New Roman"/>
+                        <w:sz w:val="26"/>
+                        <w:szCs w:val="26"/>
+                      </w:rPr>
+                      <m:t>V</m:t>
+                    </m:r>
+                  </m:e>
+                  <m:sub>
+                    <m:r>
+                      <w:rPr>
+                        <w:rFonts w:ascii="Cambria Math" w:hAnsi="Cambria Math" w:cs="Times New Roman"/>
+                        <w:sz w:val="26"/>
+                        <w:szCs w:val="26"/>
+                      </w:rPr>
+                      <m:t>k</m:t>
+                    </m:r>
+                  </m:sub>
+                </m:sSub>
+                <m:d>
+                  <m:dPr>
+                    <m:ctrlPr>
+                      <w:rPr>
+                        <w:rFonts w:ascii="Cambria Math" w:hAnsi="Cambria Math" w:cs="Times New Roman"/>
+                        <w:i/>
+                        <w:sz w:val="26"/>
+                        <w:szCs w:val="26"/>
+                      </w:rPr>
+                    </m:ctrlPr>
+                  </m:dPr>
+                  <m:e>
+                    <m:r>
+                      <w:rPr>
+                        <w:rFonts w:ascii="Cambria Math" w:hAnsi="Cambria Math" w:cs="Times New Roman"/>
+                        <w:sz w:val="26"/>
+                        <w:szCs w:val="26"/>
+                      </w:rPr>
+                      <m:t>t+1</m:t>
+                    </m:r>
+                  </m:e>
+                </m:d>
+                <m:r>
+                  <w:rPr>
+                    <w:rFonts w:ascii="Cambria Math" w:hAnsi="Cambria Math" w:cs="Times New Roman"/>
+                    <w:sz w:val="26"/>
+                    <w:szCs w:val="26"/>
+                  </w:rPr>
+                  <m:t>=ω</m:t>
+                </m:r>
+                <m:sSub>
+                  <m:sSubPr>
+                    <m:ctrlPr>
+                      <w:rPr>
+                        <w:rFonts w:ascii="Cambria Math" w:hAnsi="Cambria Math" w:cs="Times New Roman"/>
+                        <w:i/>
+                        <w:sz w:val="26"/>
+                        <w:szCs w:val="26"/>
+                      </w:rPr>
+                    </m:ctrlPr>
+                  </m:sSubPr>
+                  <m:e>
+                    <m:r>
+                      <w:rPr>
+                        <w:rFonts w:ascii="Cambria Math" w:hAnsi="Cambria Math" w:cs="Times New Roman"/>
+                        <w:sz w:val="26"/>
+                        <w:szCs w:val="26"/>
+                      </w:rPr>
+                      <m:t>V</m:t>
+                    </m:r>
+                  </m:e>
+                  <m:sub>
+                    <m:r>
+                      <w:rPr>
+                        <w:rFonts w:ascii="Cambria Math" w:hAnsi="Cambria Math" w:cs="Times New Roman"/>
+                        <w:sz w:val="26"/>
+                        <w:szCs w:val="26"/>
+                      </w:rPr>
+                      <m:t>k</m:t>
+                    </m:r>
+                  </m:sub>
+                </m:sSub>
+                <m:d>
+                  <m:dPr>
+                    <m:ctrlPr>
+                      <w:rPr>
+                        <w:rFonts w:ascii="Cambria Math" w:hAnsi="Cambria Math" w:cs="Times New Roman"/>
+                        <w:i/>
+                        <w:sz w:val="26"/>
+                        <w:szCs w:val="26"/>
+                      </w:rPr>
+                    </m:ctrlPr>
+                  </m:dPr>
+                  <m:e>
+                    <m:r>
+                      <w:rPr>
+                        <w:rFonts w:ascii="Cambria Math" w:hAnsi="Cambria Math" w:cs="Times New Roman"/>
+                        <w:sz w:val="26"/>
+                        <w:szCs w:val="26"/>
+                      </w:rPr>
+                      <m:t>t</m:t>
+                    </m:r>
+                  </m:e>
+                </m:d>
+                <m:r>
+                  <w:rPr>
+                    <w:rFonts w:ascii="Cambria Math" w:hAnsi="Cambria Math" w:cs="Times New Roman"/>
+                    <w:sz w:val="26"/>
+                    <w:szCs w:val="26"/>
+                  </w:rPr>
+                  <m:t>+</m:t>
+                </m:r>
+                <m:sSub>
+                  <m:sSubPr>
+                    <m:ctrlPr>
+                      <w:rPr>
+                        <w:rFonts w:ascii="Cambria Math" w:hAnsi="Cambria Math" w:cs="Times New Roman"/>
+                        <w:i/>
+                        <w:sz w:val="26"/>
+                        <w:szCs w:val="26"/>
+                      </w:rPr>
+                    </m:ctrlPr>
+                  </m:sSubPr>
+                  <m:e>
+                    <m:r>
+                      <w:rPr>
+                        <w:rFonts w:ascii="Cambria Math" w:hAnsi="Cambria Math" w:cs="Times New Roman"/>
+                        <w:sz w:val="26"/>
+                        <w:szCs w:val="26"/>
+                      </w:rPr>
+                      <m:t>c</m:t>
+                    </m:r>
+                  </m:e>
+                  <m:sub>
+                    <m:r>
+                      <w:rPr>
+                        <w:rFonts w:ascii="Cambria Math" w:hAnsi="Cambria Math" w:cs="Times New Roman"/>
+                        <w:sz w:val="26"/>
+                        <w:szCs w:val="26"/>
+                      </w:rPr>
+                      <m:t>1</m:t>
+                    </m:r>
+                  </m:sub>
+                </m:sSub>
+                <m:sSub>
+                  <m:sSubPr>
+                    <m:ctrlPr>
+                      <w:rPr>
+                        <w:rFonts w:ascii="Cambria Math" w:hAnsi="Cambria Math" w:cs="Times New Roman"/>
+                        <w:i/>
+                        <w:sz w:val="26"/>
+                        <w:szCs w:val="26"/>
+                      </w:rPr>
+                    </m:ctrlPr>
+                  </m:sSubPr>
+                  <m:e>
+                    <m:r>
+                      <w:rPr>
+                        <w:rFonts w:ascii="Cambria Math" w:hAnsi="Cambria Math" w:cs="Times New Roman"/>
+                        <w:sz w:val="26"/>
+                        <w:szCs w:val="26"/>
+                      </w:rPr>
+                      <m:t>r</m:t>
+                    </m:r>
+                  </m:e>
+                  <m:sub>
+                    <m:r>
+                      <w:rPr>
+                        <w:rFonts w:ascii="Cambria Math" w:hAnsi="Cambria Math" w:cs="Times New Roman"/>
+                        <w:sz w:val="26"/>
+                        <w:szCs w:val="26"/>
+                      </w:rPr>
+                      <m:t>1</m:t>
+                    </m:r>
+                  </m:sub>
+                </m:sSub>
+                <m:d>
+                  <m:dPr>
+                    <m:begChr m:val="["/>
+                    <m:endChr m:val="]"/>
+                    <m:ctrlPr>
+                      <w:rPr>
+                        <w:rFonts w:ascii="Cambria Math" w:hAnsi="Cambria Math" w:cs="Times New Roman"/>
+                        <w:i/>
+                        <w:sz w:val="26"/>
+                        <w:szCs w:val="26"/>
+                      </w:rPr>
+                    </m:ctrlPr>
+                  </m:dPr>
+                  <m:e>
+                    <m:sSub>
+                      <m:sSubPr>
+                        <m:ctrlPr>
+                          <w:rPr>
+                            <w:rFonts w:ascii="Cambria Math" w:hAnsi="Cambria Math" w:cs="Times New Roman"/>
+                            <w:i/>
+                            <w:sz w:val="26"/>
+                            <w:szCs w:val="26"/>
+                          </w:rPr>
+                        </m:ctrlPr>
+                      </m:sSubPr>
+                      <m:e>
+                        <m:r>
+                          <w:rPr>
+                            <w:rFonts w:ascii="Cambria Math" w:hAnsi="Cambria Math" w:cs="Times New Roman"/>
+                            <w:sz w:val="26"/>
+                            <w:szCs w:val="26"/>
+                          </w:rPr>
+                          <m:t>pbest</m:t>
+                        </m:r>
+                      </m:e>
+                      <m:sub>
+                        <m:r>
+                          <w:rPr>
+                            <w:rFonts w:ascii="Cambria Math" w:hAnsi="Cambria Math" w:cs="Times New Roman"/>
+                            <w:sz w:val="26"/>
+                            <w:szCs w:val="26"/>
+                          </w:rPr>
+                          <m:t>k</m:t>
+                        </m:r>
+                      </m:sub>
+                    </m:sSub>
+                    <m:d>
+                      <m:dPr>
+                        <m:ctrlPr>
+                          <w:rPr>
+                            <w:rFonts w:ascii="Cambria Math" w:hAnsi="Cambria Math" w:cs="Times New Roman"/>
+                            <w:i/>
+                            <w:sz w:val="26"/>
+                            <w:szCs w:val="26"/>
+                          </w:rPr>
+                        </m:ctrlPr>
+                      </m:dPr>
+                      <m:e>
+                        <m:r>
+                          <w:rPr>
+                            <w:rFonts w:ascii="Cambria Math" w:hAnsi="Cambria Math" w:cs="Times New Roman"/>
+                            <w:sz w:val="26"/>
+                            <w:szCs w:val="26"/>
+                          </w:rPr>
+                          <m:t>t</m:t>
+                        </m:r>
+                      </m:e>
+                    </m:d>
+                    <m:r>
+                      <w:rPr>
+                        <w:rFonts w:ascii="Cambria Math" w:hAnsi="Cambria Math" w:cs="Times New Roman"/>
+                        <w:sz w:val="26"/>
+                        <w:szCs w:val="26"/>
+                      </w:rPr>
+                      <m:t>-</m:t>
+                    </m:r>
+                    <m:sSub>
+                      <m:sSubPr>
+                        <m:ctrlPr>
+                          <w:rPr>
+                            <w:rFonts w:ascii="Cambria Math" w:hAnsi="Cambria Math" w:cs="Times New Roman"/>
+                            <w:i/>
+                            <w:sz w:val="26"/>
+                            <w:szCs w:val="26"/>
+                          </w:rPr>
+                        </m:ctrlPr>
+                      </m:sSubPr>
+                      <m:e>
+                        <m:r>
+                          <w:rPr>
+                            <w:rFonts w:ascii="Cambria Math" w:hAnsi="Cambria Math" w:cs="Times New Roman"/>
+                            <w:sz w:val="26"/>
+                            <w:szCs w:val="26"/>
+                          </w:rPr>
+                          <m:t>z</m:t>
+                        </m:r>
+                      </m:e>
+                      <m:sub>
+                        <m:r>
+                          <w:rPr>
+                            <w:rFonts w:ascii="Cambria Math" w:hAnsi="Cambria Math" w:cs="Times New Roman"/>
+                            <w:sz w:val="26"/>
+                            <w:szCs w:val="26"/>
+                          </w:rPr>
+                          <m:t>k</m:t>
+                        </m:r>
+                      </m:sub>
+                    </m:sSub>
+                    <m:d>
+                      <m:dPr>
+                        <m:ctrlPr>
+                          <w:rPr>
+                            <w:rFonts w:ascii="Cambria Math" w:hAnsi="Cambria Math" w:cs="Times New Roman"/>
+                            <w:i/>
+                            <w:sz w:val="26"/>
+                            <w:szCs w:val="26"/>
+                          </w:rPr>
+                        </m:ctrlPr>
+                      </m:dPr>
+                      <m:e>
+                        <m:r>
+                          <w:rPr>
+                            <w:rFonts w:ascii="Cambria Math" w:hAnsi="Cambria Math" w:cs="Times New Roman"/>
+                            <w:sz w:val="26"/>
+                            <w:szCs w:val="26"/>
+                          </w:rPr>
+                          <m:t>t</m:t>
+                        </m:r>
+                      </m:e>
+                    </m:d>
+                  </m:e>
+                </m:d>
+                <m:r>
+                  <w:rPr>
+                    <w:rFonts w:ascii="Cambria Math" w:hAnsi="Cambria Math" w:cs="Times New Roman"/>
+                    <w:sz w:val="26"/>
+                    <w:szCs w:val="26"/>
+                  </w:rPr>
+                  <m:t>+</m:t>
+                </m:r>
+                <m:sSub>
+                  <m:sSubPr>
+                    <m:ctrlPr>
+                      <w:rPr>
+                        <w:rFonts w:ascii="Cambria Math" w:hAnsi="Cambria Math" w:cs="Times New Roman"/>
+                        <w:i/>
+                        <w:sz w:val="26"/>
+                        <w:szCs w:val="26"/>
+                      </w:rPr>
+                    </m:ctrlPr>
+                  </m:sSubPr>
+                  <m:e>
+                    <m:r>
+                      <w:rPr>
+                        <w:rFonts w:ascii="Cambria Math" w:hAnsi="Cambria Math" w:cs="Times New Roman"/>
+                        <w:sz w:val="26"/>
+                        <w:szCs w:val="26"/>
+                      </w:rPr>
+                      <m:t>c</m:t>
+                    </m:r>
+                  </m:e>
+                  <m:sub>
+                    <m:r>
+                      <w:rPr>
+                        <w:rFonts w:ascii="Cambria Math" w:hAnsi="Cambria Math" w:cs="Times New Roman"/>
+                        <w:sz w:val="26"/>
+                        <w:szCs w:val="26"/>
+                      </w:rPr>
+                      <m:t>2</m:t>
+                    </m:r>
+                  </m:sub>
+                </m:sSub>
+                <m:sSub>
+                  <m:sSubPr>
+                    <m:ctrlPr>
+                      <w:rPr>
+                        <w:rFonts w:ascii="Cambria Math" w:hAnsi="Cambria Math" w:cs="Times New Roman"/>
+                        <w:i/>
+                        <w:sz w:val="26"/>
+                        <w:szCs w:val="26"/>
+                      </w:rPr>
+                    </m:ctrlPr>
+                  </m:sSubPr>
+                  <m:e>
+                    <m:r>
+                      <w:rPr>
+                        <w:rFonts w:ascii="Cambria Math" w:hAnsi="Cambria Math" w:cs="Times New Roman"/>
+                        <w:sz w:val="26"/>
+                        <w:szCs w:val="26"/>
+                      </w:rPr>
+                      <m:t>r</m:t>
+                    </m:r>
+                  </m:e>
+                  <m:sub>
+                    <m:r>
+                      <w:rPr>
+                        <w:rFonts w:ascii="Cambria Math" w:hAnsi="Cambria Math" w:cs="Times New Roman"/>
+                        <w:sz w:val="26"/>
+                        <w:szCs w:val="26"/>
+                      </w:rPr>
+                      <m:t>2</m:t>
+                    </m:r>
+                  </m:sub>
+                </m:sSub>
+                <m:d>
+                  <m:dPr>
+                    <m:begChr m:val="["/>
+                    <m:endChr m:val="]"/>
+                    <m:ctrlPr>
+                      <w:rPr>
+                        <w:rFonts w:ascii="Cambria Math" w:hAnsi="Cambria Math" w:cs="Times New Roman"/>
+                        <w:i/>
+                        <w:sz w:val="26"/>
+                        <w:szCs w:val="26"/>
+                      </w:rPr>
+                    </m:ctrlPr>
+                  </m:dPr>
+                  <m:e>
+                    <m:r>
+                      <w:rPr>
+                        <w:rFonts w:ascii="Cambria Math" w:hAnsi="Cambria Math" w:cs="Times New Roman"/>
+                        <w:sz w:val="26"/>
+                        <w:szCs w:val="26"/>
+                      </w:rPr>
+                      <m:t>gbest</m:t>
+                    </m:r>
+                    <m:d>
+                      <m:dPr>
+                        <m:ctrlPr>
+                          <w:rPr>
+                            <w:rFonts w:ascii="Cambria Math" w:hAnsi="Cambria Math" w:cs="Times New Roman"/>
+                            <w:i/>
+                            <w:sz w:val="26"/>
+                            <w:szCs w:val="26"/>
+                          </w:rPr>
+                        </m:ctrlPr>
+                      </m:dPr>
+                      <m:e>
+                        <m:r>
+                          <w:rPr>
+                            <w:rFonts w:ascii="Cambria Math" w:hAnsi="Cambria Math" w:cs="Times New Roman"/>
+                            <w:sz w:val="26"/>
+                            <w:szCs w:val="26"/>
+                          </w:rPr>
+                          <m:t>t</m:t>
+                        </m:r>
+                      </m:e>
+                    </m:d>
+                    <m:r>
+                      <w:rPr>
+                        <w:rFonts w:ascii="Cambria Math" w:hAnsi="Cambria Math" w:cs="Times New Roman"/>
+                        <w:sz w:val="26"/>
+                        <w:szCs w:val="26"/>
+                      </w:rPr>
+                      <m:t>-z</m:t>
+                    </m:r>
+                    <m:d>
+                      <m:dPr>
+                        <m:ctrlPr>
+                          <w:rPr>
+                            <w:rFonts w:ascii="Cambria Math" w:hAnsi="Cambria Math" w:cs="Times New Roman"/>
+                            <w:i/>
+                            <w:sz w:val="26"/>
+                            <w:szCs w:val="26"/>
+                          </w:rPr>
+                        </m:ctrlPr>
+                      </m:dPr>
+                      <m:e>
+                        <m:r>
+                          <w:rPr>
+                            <w:rFonts w:ascii="Cambria Math" w:hAnsi="Cambria Math" w:cs="Times New Roman"/>
+                            <w:sz w:val="26"/>
+                            <w:szCs w:val="26"/>
+                          </w:rPr>
+                          <m:t>t</m:t>
+                        </m:r>
+                      </m:e>
+                    </m:d>
+                  </m:e>
+                </m:d>
+              </m:oMath>
+            </m:oMathPara>
+          </w:p>
+        </w:tc>
+        <w:tc>
+          <w:tcPr>
+            <w:tcW w:w="949" w:type="dxa"/>
+            <w:vAlign w:val="center"/>
+          </w:tcPr>
+          <w:p>
+            <w:pPr>
+              <w:pStyle w:val="ListParagraph"/>
+              <w:spacing w:line="360" w:lineRule="auto"/>
+              <w:ind w:left="0"/>
+              <w:jc w:val="right"/>
+              <w:rPr>
+                <w:rFonts w:asciiTheme="majorHAnsi" w:hAnsiTheme="majorHAnsi"/>
+                <w:sz w:val="26"/>
+                <w:szCs w:val="28"/>
+              </w:rPr>
+            </w:pPr>
+            <w:r>
+              <w:rPr>
+                <w:rFonts w:asciiTheme="majorHAnsi" w:hAnsiTheme="majorHAnsi"/>
+                <w:sz w:val="26"/>
+                <w:szCs w:val="28"/>
+              </w:rPr>
+              <w:t>(4.11)</w:t>
+            </w:r>
+          </w:p>
+        </w:tc>
+      </w:tr>
+      <w:tr>
+        <w:tc>
+          <w:tcPr>
+            <w:tcW w:w="375" w:type="dxa"/>
+          </w:tcPr>
+          <w:p>
+            <w:pPr>
+              <w:pStyle w:val="ListParagraph"/>
+              <w:spacing w:line="360" w:lineRule="auto"/>
+              <w:ind w:left="0"/>
+              <w:jc w:val="both"/>
+              <w:rPr>
+                <w:rFonts w:asciiTheme="majorHAnsi" w:hAnsiTheme="majorHAnsi"/>
+                <w:sz w:val="26"/>
+                <w:szCs w:val="28"/>
+              </w:rPr>
+            </w:pPr>
+          </w:p>
+        </w:tc>
+        <w:tc>
+          <w:tcPr>
+            <w:tcW w:w="8013" w:type="dxa"/>
+          </w:tcPr>
+          <w:p>
+            <w:pPr>
+              <w:pStyle w:val="ListParagraph"/>
+              <w:spacing w:line="360" w:lineRule="auto"/>
+              <w:ind w:left="0"/>
+              <w:jc w:val="both"/>
+              <w:rPr>
+                <w:rFonts w:asciiTheme="majorHAnsi" w:hAnsiTheme="majorHAnsi"/>
+                <w:sz w:val="26"/>
+                <w:szCs w:val="28"/>
+              </w:rPr>
+            </w:pPr>
+            <m:oMathPara>
+              <m:oMath>
+                <m:sSub>
+                  <m:sSubPr>
+                    <m:ctrlPr>
+                      <w:rPr>
+                        <w:rFonts w:ascii="Cambria Math" w:hAnsi="Cambria Math" w:cs="Times New Roman"/>
+                        <w:i/>
+                        <w:sz w:val="26"/>
+                        <w:szCs w:val="26"/>
+                      </w:rPr>
+                    </m:ctrlPr>
+                  </m:sSubPr>
+                  <m:e>
+                    <m:r>
+                      <w:rPr>
+                        <w:rFonts w:ascii="Cambria Math" w:hAnsi="Cambria Math" w:cs="Times New Roman"/>
+                        <w:sz w:val="26"/>
+                        <w:szCs w:val="26"/>
+                      </w:rPr>
+                      <m:t>Z</m:t>
+                    </m:r>
+                  </m:e>
+                  <m:sub>
+                    <m:r>
+                      <w:rPr>
+                        <w:rFonts w:ascii="Cambria Math" w:hAnsi="Cambria Math" w:cs="Times New Roman"/>
+                        <w:sz w:val="26"/>
+                        <w:szCs w:val="26"/>
+                      </w:rPr>
+                      <m:t>k</m:t>
+                    </m:r>
+                  </m:sub>
+                </m:sSub>
+                <m:d>
+                  <m:dPr>
+                    <m:ctrlPr>
+                      <w:rPr>
+                        <w:rFonts w:ascii="Cambria Math" w:hAnsi="Cambria Math" w:cs="Times New Roman"/>
+                        <w:i/>
+                        <w:sz w:val="26"/>
+                        <w:szCs w:val="26"/>
+                      </w:rPr>
+                    </m:ctrlPr>
+                  </m:dPr>
+                  <m:e>
+                    <m:r>
+                      <w:rPr>
+                        <w:rFonts w:ascii="Cambria Math" w:hAnsi="Cambria Math" w:cs="Times New Roman"/>
+                        <w:sz w:val="26"/>
+                        <w:szCs w:val="26"/>
+                      </w:rPr>
+                      <m:t>t+1</m:t>
+                    </m:r>
+                  </m:e>
+                </m:d>
+                <m:r>
+                  <w:rPr>
+                    <w:rFonts w:ascii="Cambria Math" w:hAnsi="Cambria Math" w:cs="Times New Roman"/>
+                    <w:sz w:val="26"/>
+                    <w:szCs w:val="26"/>
+                  </w:rPr>
+                  <m:t>=</m:t>
+                </m:r>
+                <m:sSub>
+                  <m:sSubPr>
+                    <m:ctrlPr>
+                      <w:rPr>
+                        <w:rFonts w:ascii="Cambria Math" w:hAnsi="Cambria Math" w:cs="Times New Roman"/>
+                        <w:i/>
+                        <w:sz w:val="26"/>
+                        <w:szCs w:val="26"/>
+                      </w:rPr>
+                    </m:ctrlPr>
+                  </m:sSubPr>
+                  <m:e>
+                    <m:r>
+                      <w:rPr>
+                        <w:rFonts w:ascii="Cambria Math" w:hAnsi="Cambria Math" w:cs="Times New Roman"/>
+                        <w:sz w:val="26"/>
+                        <w:szCs w:val="26"/>
+                      </w:rPr>
+                      <m:t>Z</m:t>
+                    </m:r>
+                  </m:e>
+                  <m:sub>
+                    <m:r>
+                      <w:rPr>
+                        <w:rFonts w:ascii="Cambria Math" w:hAnsi="Cambria Math" w:cs="Times New Roman"/>
+                        <w:sz w:val="26"/>
+                        <w:szCs w:val="26"/>
+                      </w:rPr>
+                      <m:t>k</m:t>
+                    </m:r>
+                  </m:sub>
+                </m:sSub>
+                <m:d>
+                  <m:dPr>
+                    <m:ctrlPr>
+                      <w:rPr>
+                        <w:rFonts w:ascii="Cambria Math" w:hAnsi="Cambria Math" w:cs="Times New Roman"/>
+                        <w:i/>
+                        <w:sz w:val="26"/>
+                        <w:szCs w:val="26"/>
+                      </w:rPr>
+                    </m:ctrlPr>
+                  </m:dPr>
+                  <m:e>
+                    <m:r>
+                      <w:rPr>
+                        <w:rFonts w:ascii="Cambria Math" w:hAnsi="Cambria Math" w:cs="Times New Roman"/>
+                        <w:sz w:val="26"/>
+                        <w:szCs w:val="26"/>
+                      </w:rPr>
+                      <m:t>t</m:t>
+                    </m:r>
+                  </m:e>
+                </m:d>
+                <m:r>
+                  <w:rPr>
+                    <w:rFonts w:ascii="Cambria Math" w:hAnsi="Cambria Math" w:cs="Times New Roman"/>
+                    <w:sz w:val="26"/>
+                    <w:szCs w:val="26"/>
+                  </w:rPr>
+                  <m:t>+</m:t>
+                </m:r>
+                <m:sSub>
+                  <m:sSubPr>
+                    <m:ctrlPr>
+                      <w:rPr>
+                        <w:rFonts w:ascii="Cambria Math" w:hAnsi="Cambria Math" w:cs="Times New Roman"/>
+                        <w:i/>
+                        <w:sz w:val="26"/>
+                        <w:szCs w:val="26"/>
+                      </w:rPr>
+                    </m:ctrlPr>
+                  </m:sSubPr>
+                  <m:e>
+                    <m:r>
+                      <w:rPr>
+                        <w:rFonts w:ascii="Cambria Math" w:hAnsi="Cambria Math" w:cs="Times New Roman"/>
+                        <w:sz w:val="26"/>
+                        <w:szCs w:val="26"/>
+                      </w:rPr>
+                      <m:t>V</m:t>
+                    </m:r>
+                  </m:e>
+                  <m:sub>
+                    <m:r>
+                      <w:rPr>
+                        <w:rFonts w:ascii="Cambria Math" w:hAnsi="Cambria Math" w:cs="Times New Roman"/>
+                        <w:sz w:val="26"/>
+                        <w:szCs w:val="26"/>
+                      </w:rPr>
+                      <m:t>k</m:t>
+                    </m:r>
+                  </m:sub>
+                </m:sSub>
+                <m:r>
+                  <w:rPr>
+                    <w:rFonts w:ascii="Cambria Math" w:hAnsi="Cambria Math" w:cs="Times New Roman"/>
+                    <w:sz w:val="26"/>
+                    <w:szCs w:val="26"/>
+                  </w:rPr>
+                  <m:t>(t+1)</m:t>
+                </m:r>
+              </m:oMath>
+            </m:oMathPara>
+          </w:p>
+        </w:tc>
+        <w:tc>
+          <w:tcPr>
+            <w:tcW w:w="949" w:type="dxa"/>
+            <w:vAlign w:val="center"/>
+          </w:tcPr>
+          <w:p>
+            <w:pPr>
+              <w:pStyle w:val="ListParagraph"/>
+              <w:spacing w:line="360" w:lineRule="auto"/>
+              <w:ind w:left="0"/>
+              <w:jc w:val="right"/>
+              <w:rPr>
+                <w:rFonts w:asciiTheme="majorHAnsi" w:hAnsiTheme="majorHAnsi"/>
+                <w:sz w:val="26"/>
+                <w:szCs w:val="28"/>
+              </w:rPr>
+            </w:pPr>
+            <w:r>
+              <w:rPr>
+                <w:rFonts w:asciiTheme="majorHAnsi" w:hAnsiTheme="majorHAnsi"/>
+                <w:sz w:val="26"/>
+                <w:szCs w:val="28"/>
+              </w:rPr>
+              <w:t>(4.12)</w:t>
+            </w:r>
+          </w:p>
+        </w:tc>
+      </w:tr>
+      <w:tr>
+        <w:tc>
+          <w:tcPr>
+            <w:tcW w:w="375" w:type="dxa"/>
+          </w:tcPr>
+          <w:p>
+            <w:pPr>
+              <w:pStyle w:val="ListParagraph"/>
+              <w:spacing w:line="360" w:lineRule="auto"/>
+              <w:ind w:left="0"/>
+              <w:jc w:val="both"/>
+              <w:rPr>
+                <w:rFonts w:asciiTheme="majorHAnsi" w:hAnsiTheme="majorHAnsi"/>
+                <w:sz w:val="26"/>
+                <w:szCs w:val="28"/>
+              </w:rPr>
+            </w:pPr>
+          </w:p>
+        </w:tc>
+        <w:tc>
+          <w:tcPr>
+            <w:tcW w:w="8013" w:type="dxa"/>
+          </w:tcPr>
+          <w:p>
+            <w:pPr>
+              <w:pStyle w:val="ListParagraph"/>
+              <w:spacing w:line="360" w:lineRule="auto"/>
+              <w:ind w:left="0"/>
+              <w:jc w:val="both"/>
+              <w:rPr>
+                <w:rFonts w:asciiTheme="majorHAnsi" w:hAnsiTheme="majorHAnsi"/>
+                <w:sz w:val="26"/>
+                <w:szCs w:val="28"/>
+              </w:rPr>
+            </w:pPr>
+            <m:oMathPara>
+              <m:oMath>
+                <m:r>
+                  <w:rPr>
+                    <w:rFonts w:ascii="Cambria Math" w:hAnsi="Cambria Math" w:cs="Times New Roman"/>
+                    <w:sz w:val="26"/>
+                    <w:szCs w:val="26"/>
+                  </w:rPr>
+                  <m:t>ω=</m:t>
+                </m:r>
+                <m:sSub>
+                  <m:sSubPr>
+                    <m:ctrlPr>
+                      <w:rPr>
+                        <w:rFonts w:ascii="Cambria Math" w:hAnsi="Cambria Math" w:cs="Times New Roman"/>
+                        <w:i/>
+                        <w:sz w:val="26"/>
+                        <w:szCs w:val="26"/>
+                      </w:rPr>
+                    </m:ctrlPr>
+                  </m:sSubPr>
+                  <m:e>
+                    <m:r>
+                      <w:rPr>
+                        <w:rFonts w:ascii="Cambria Math" w:hAnsi="Cambria Math" w:cs="Times New Roman"/>
+                        <w:sz w:val="26"/>
+                        <w:szCs w:val="26"/>
+                      </w:rPr>
+                      <m:t>ω</m:t>
+                    </m:r>
+                  </m:e>
+                  <m:sub>
+                    <m:r>
+                      <w:rPr>
+                        <w:rFonts w:ascii="Cambria Math" w:hAnsi="Cambria Math" w:cs="Times New Roman"/>
+                        <w:sz w:val="26"/>
+                        <w:szCs w:val="26"/>
+                      </w:rPr>
+                      <m:t>max</m:t>
+                    </m:r>
+                  </m:sub>
+                </m:sSub>
+                <m:r>
+                  <w:rPr>
+                    <w:rFonts w:ascii="Cambria Math" w:hAnsi="Cambria Math" w:cs="Times New Roman"/>
+                    <w:sz w:val="26"/>
+                    <w:szCs w:val="26"/>
+                  </w:rPr>
+                  <m:t>-t</m:t>
+                </m:r>
+                <m:f>
+                  <m:fPr>
+                    <m:ctrlPr>
+                      <w:rPr>
+                        <w:rFonts w:ascii="Cambria Math" w:hAnsi="Cambria Math" w:cs="Times New Roman"/>
+                        <w:i/>
+                        <w:sz w:val="26"/>
+                        <w:szCs w:val="26"/>
+                      </w:rPr>
+                    </m:ctrlPr>
+                  </m:fPr>
+                  <m:num>
+                    <m:sSub>
+                      <m:sSubPr>
+                        <m:ctrlPr>
+                          <w:rPr>
+                            <w:rFonts w:ascii="Cambria Math" w:hAnsi="Cambria Math" w:cs="Times New Roman"/>
+                            <w:i/>
+                            <w:sz w:val="26"/>
+                            <w:szCs w:val="26"/>
+                          </w:rPr>
+                        </m:ctrlPr>
+                      </m:sSubPr>
+                      <m:e>
+                        <m:r>
+                          <w:rPr>
+                            <w:rFonts w:ascii="Cambria Math" w:hAnsi="Cambria Math" w:cs="Times New Roman"/>
+                            <w:sz w:val="26"/>
+                            <w:szCs w:val="26"/>
+                          </w:rPr>
+                          <m:t>ω</m:t>
+                        </m:r>
+                      </m:e>
+                      <m:sub>
+                        <m:r>
+                          <w:rPr>
+                            <w:rFonts w:ascii="Cambria Math" w:hAnsi="Cambria Math" w:cs="Times New Roman"/>
+                            <w:sz w:val="26"/>
+                            <w:szCs w:val="26"/>
+                          </w:rPr>
+                          <m:t>max</m:t>
+                        </m:r>
+                      </m:sub>
+                    </m:sSub>
+                    <m:r>
+                      <w:rPr>
+                        <w:rFonts w:ascii="Cambria Math" w:hAnsi="Cambria Math" w:cs="Times New Roman"/>
+                        <w:sz w:val="26"/>
+                        <w:szCs w:val="26"/>
+                      </w:rPr>
+                      <m:t>-</m:t>
+                    </m:r>
+                    <m:sSub>
+                      <m:sSubPr>
+                        <m:ctrlPr>
+                          <w:rPr>
+                            <w:rFonts w:ascii="Cambria Math" w:hAnsi="Cambria Math" w:cs="Times New Roman"/>
+                            <w:i/>
+                            <w:sz w:val="26"/>
+                            <w:szCs w:val="26"/>
+                          </w:rPr>
+                        </m:ctrlPr>
+                      </m:sSubPr>
+                      <m:e>
+                        <m:r>
+                          <w:rPr>
+                            <w:rFonts w:ascii="Cambria Math" w:hAnsi="Cambria Math" w:cs="Times New Roman"/>
+                            <w:sz w:val="26"/>
+                            <w:szCs w:val="26"/>
+                          </w:rPr>
+                          <m:t>ω</m:t>
+                        </m:r>
+                      </m:e>
+                      <m:sub>
+                        <m:r>
+                          <w:rPr>
+                            <w:rFonts w:ascii="Cambria Math" w:hAnsi="Cambria Math" w:cs="Times New Roman"/>
+                            <w:sz w:val="26"/>
+                            <w:szCs w:val="26"/>
+                          </w:rPr>
+                          <m:t>min</m:t>
+                        </m:r>
+                      </m:sub>
+                    </m:sSub>
+                  </m:num>
+                  <m:den>
+                    <m:r>
+                      <w:rPr>
+                        <w:rFonts w:ascii="Cambria Math" w:hAnsi="Cambria Math" w:cs="Times New Roman"/>
+                        <w:sz w:val="26"/>
+                        <w:szCs w:val="26"/>
+                      </w:rPr>
+                      <m:t>T</m:t>
+                    </m:r>
+                  </m:den>
+                </m:f>
+              </m:oMath>
+            </m:oMathPara>
+          </w:p>
+        </w:tc>
+        <w:tc>
+          <w:tcPr>
+            <w:tcW w:w="949" w:type="dxa"/>
+            <w:vAlign w:val="center"/>
+          </w:tcPr>
+          <w:p>
+            <w:pPr>
+              <w:pStyle w:val="ListParagraph"/>
+              <w:spacing w:line="360" w:lineRule="auto"/>
+              <w:ind w:left="0"/>
+              <w:jc w:val="right"/>
+              <w:rPr>
+                <w:rFonts w:asciiTheme="majorHAnsi" w:hAnsiTheme="majorHAnsi"/>
+                <w:sz w:val="26"/>
+                <w:szCs w:val="28"/>
+              </w:rPr>
+            </w:pPr>
+            <w:r>
+              <w:rPr>
+                <w:rFonts w:asciiTheme="majorHAnsi" w:hAnsiTheme="majorHAnsi"/>
+                <w:sz w:val="26"/>
+                <w:szCs w:val="28"/>
+              </w:rPr>
+              <w:t>(4.13)</w:t>
+            </w:r>
+          </w:p>
+        </w:tc>
+      </w:tr>
+    </w:tbl>
+    <w:p>
+      <w:pPr>
+        <w:pStyle w:val="ListParagraph"/>
+        <w:spacing w:line="360" w:lineRule="auto"/>
+        <w:ind w:left="360" w:firstLine="360"/>
+        <w:jc w:val="both"/>
+        <w:rPr>
+          <w:rFonts w:asciiTheme="majorHAnsi" w:eastAsiaTheme="minorEastAsia" w:hAnsiTheme="majorHAnsi"/>
+          <w:sz w:val="26"/>
+          <w:szCs w:val="26"/>
+        </w:rPr>
+      </w:pPr>
+      <w:r>
+        <w:rPr>
+          <w:rFonts w:asciiTheme="majorHAnsi" w:eastAsiaTheme="minorEastAsia" w:hAnsiTheme="majorHAnsi"/>
+          <w:sz w:val="26"/>
+          <w:szCs w:val="26"/>
+        </w:rPr>
+        <w:t>Trong đó:</w:t>
+      </w:r>
+    </w:p>
+    <w:p>
+      <w:pPr>
+        <w:pStyle w:val="ListParagraph"/>
+        <w:spacing w:line="360" w:lineRule="auto"/>
+        <w:ind w:left="360" w:firstLine="360"/>
+        <w:jc w:val="both"/>
+        <w:rPr>
+          <w:rFonts w:asciiTheme="majorHAnsi" w:eastAsiaTheme="minorEastAsia" w:hAnsiTheme="majorHAnsi"/>
+          <w:sz w:val="26"/>
+          <w:szCs w:val="26"/>
+        </w:rPr>
+      </w:pPr>
+      <w:r>
+        <w:rPr>
+          <w:rFonts w:asciiTheme="majorHAnsi" w:eastAsiaTheme="minorEastAsia" w:hAnsiTheme="majorHAnsi"/>
+          <w:sz w:val="26"/>
+          <w:szCs w:val="26"/>
+        </w:rPr>
+        <w:tab/>
+      </w:r>
+      <m:oMath>
+        <m:sSub>
+          <m:sSubPr>
+            <m:ctrlPr>
+              <w:rPr>
+                <w:rFonts w:ascii="Cambria Math" w:eastAsiaTheme="minorEastAsia" w:hAnsi="Cambria Math"/>
+                <w:i/>
+                <w:sz w:val="26"/>
+                <w:szCs w:val="26"/>
+              </w:rPr>
+            </m:ctrlPr>
+          </m:sSubPr>
+          <m:e>
+            <m:r>
+              <w:rPr>
+                <w:rFonts w:ascii="Cambria Math" w:eastAsiaTheme="minorEastAsia" w:hAnsi="Cambria Math"/>
+                <w:sz w:val="26"/>
+                <w:szCs w:val="26"/>
+              </w:rPr>
+              <m:t>V</m:t>
+            </m:r>
+          </m:e>
+          <m:sub>
+            <m:r>
+              <w:rPr>
+                <w:rFonts w:ascii="Cambria Math" w:eastAsiaTheme="minorEastAsia" w:hAnsi="Cambria Math"/>
+                <w:sz w:val="26"/>
+                <w:szCs w:val="26"/>
+              </w:rPr>
+              <m:t>k</m:t>
+            </m:r>
+          </m:sub>
+        </m:sSub>
+        <m:r>
+          <w:rPr>
+            <w:rFonts w:ascii="Cambria Math" w:eastAsiaTheme="minorEastAsia" w:hAnsi="Cambria Math"/>
+            <w:sz w:val="26"/>
+            <w:szCs w:val="26"/>
+          </w:rPr>
+          <m:t>(t)</m:t>
+        </m:r>
+      </m:oMath>
+      <w:r>
+        <w:rPr>
+          <w:rFonts w:asciiTheme="majorHAnsi" w:eastAsiaTheme="minorEastAsia" w:hAnsiTheme="majorHAnsi"/>
+          <w:sz w:val="26"/>
+          <w:szCs w:val="26"/>
+        </w:rPr>
+        <w:t xml:space="preserve"> </w:t>
+      </w:r>
+      <w:proofErr w:type="gramStart"/>
+      <w:r>
+        <w:rPr>
+          <w:rFonts w:asciiTheme="majorHAnsi" w:eastAsiaTheme="minorEastAsia" w:hAnsiTheme="majorHAnsi"/>
+          <w:sz w:val="26"/>
+          <w:szCs w:val="26"/>
+        </w:rPr>
+        <w:t>là</w:t>
+      </w:r>
+      <w:proofErr w:type="gramEnd"/>
+      <w:r>
+        <w:rPr>
+          <w:rFonts w:asciiTheme="majorHAnsi" w:eastAsiaTheme="minorEastAsia" w:hAnsiTheme="majorHAnsi"/>
+          <w:sz w:val="26"/>
+          <w:szCs w:val="26"/>
+        </w:rPr>
+        <w:t xml:space="preserve"> vận tốc của cá thể thứ </w:t>
+      </w:r>
+      <m:oMath>
+        <m:r>
+          <w:rPr>
+            <w:rFonts w:ascii="Cambria Math" w:eastAsiaTheme="minorEastAsia" w:hAnsi="Cambria Math"/>
+            <w:sz w:val="26"/>
+            <w:szCs w:val="26"/>
+          </w:rPr>
+          <m:t>k</m:t>
+        </m:r>
+      </m:oMath>
+      <w:r>
+        <w:rPr>
+          <w:rFonts w:asciiTheme="majorHAnsi" w:eastAsiaTheme="minorEastAsia" w:hAnsiTheme="majorHAnsi"/>
+          <w:sz w:val="26"/>
+          <w:szCs w:val="26"/>
+        </w:rPr>
+        <w:t>.</w:t>
+      </w:r>
+    </w:p>
+    <w:p>
+      <w:pPr>
+        <w:pStyle w:val="ListParagraph"/>
+        <w:spacing w:line="360" w:lineRule="auto"/>
+        <w:ind w:left="360" w:firstLine="360"/>
+        <w:jc w:val="both"/>
+        <w:rPr>
+          <w:rFonts w:asciiTheme="majorHAnsi" w:eastAsiaTheme="minorEastAsia" w:hAnsiTheme="majorHAnsi"/>
+          <w:sz w:val="26"/>
+          <w:szCs w:val="26"/>
+        </w:rPr>
+      </w:pPr>
+      <w:r>
+        <w:rPr>
+          <w:rFonts w:asciiTheme="majorHAnsi" w:eastAsiaTheme="minorEastAsia" w:hAnsiTheme="majorHAnsi"/>
+          <w:sz w:val="26"/>
+          <w:szCs w:val="26"/>
+        </w:rPr>
+        <w:tab/>
+      </w:r>
+      <m:oMath>
+        <m:sSub>
+          <m:sSubPr>
+            <m:ctrlPr>
+              <w:rPr>
+                <w:rFonts w:ascii="Cambria Math" w:eastAsiaTheme="minorEastAsia" w:hAnsi="Cambria Math"/>
+                <w:i/>
+                <w:sz w:val="26"/>
+                <w:szCs w:val="26"/>
+              </w:rPr>
+            </m:ctrlPr>
+          </m:sSubPr>
+          <m:e>
+            <m:r>
+              <w:rPr>
+                <w:rFonts w:ascii="Cambria Math" w:eastAsiaTheme="minorEastAsia" w:hAnsi="Cambria Math"/>
+                <w:sz w:val="26"/>
+                <w:szCs w:val="26"/>
+              </w:rPr>
+              <m:t>Z</m:t>
+            </m:r>
+          </m:e>
+          <m:sub>
+            <m:r>
+              <w:rPr>
+                <w:rFonts w:ascii="Cambria Math" w:eastAsiaTheme="minorEastAsia" w:hAnsi="Cambria Math"/>
+                <w:sz w:val="26"/>
+                <w:szCs w:val="26"/>
+              </w:rPr>
+              <m:t>k</m:t>
+            </m:r>
+          </m:sub>
+        </m:sSub>
+        <m:r>
+          <w:rPr>
+            <w:rFonts w:ascii="Cambria Math" w:eastAsiaTheme="minorEastAsia" w:hAnsi="Cambria Math"/>
+            <w:sz w:val="26"/>
+            <w:szCs w:val="26"/>
+          </w:rPr>
+          <m:t>(t)</m:t>
+        </m:r>
+      </m:oMath>
+      <w:r>
+        <w:rPr>
+          <w:rFonts w:asciiTheme="majorHAnsi" w:eastAsiaTheme="minorEastAsia" w:hAnsiTheme="majorHAnsi"/>
+          <w:sz w:val="26"/>
+          <w:szCs w:val="26"/>
+        </w:rPr>
+        <w:t xml:space="preserve"> </w:t>
+      </w:r>
+      <w:proofErr w:type="gramStart"/>
+      <w:r>
+        <w:rPr>
+          <w:rFonts w:asciiTheme="majorHAnsi" w:eastAsiaTheme="minorEastAsia" w:hAnsiTheme="majorHAnsi"/>
+          <w:sz w:val="26"/>
+          <w:szCs w:val="26"/>
+        </w:rPr>
+        <w:t>l</w:t>
+      </w:r>
+      <w:r>
+        <w:rPr>
+          <w:rFonts w:asciiTheme="majorHAnsi" w:eastAsiaTheme="minorEastAsia" w:hAnsiTheme="majorHAnsi"/>
+          <w:sz w:val="26"/>
+          <w:szCs w:val="26"/>
+        </w:rPr>
+        <w:t>à</w:t>
+      </w:r>
+      <w:proofErr w:type="gramEnd"/>
+      <w:r>
+        <w:rPr>
+          <w:rFonts w:asciiTheme="majorHAnsi" w:eastAsiaTheme="minorEastAsia" w:hAnsiTheme="majorHAnsi"/>
+          <w:sz w:val="26"/>
+          <w:szCs w:val="26"/>
+        </w:rPr>
+        <w:t xml:space="preserve"> vị trí hiện tại của phần tử thứ </w:t>
+      </w:r>
+      <m:oMath>
+        <m:r>
+          <w:rPr>
+            <w:rFonts w:ascii="Cambria Math" w:eastAsiaTheme="minorEastAsia" w:hAnsi="Cambria Math"/>
+            <w:sz w:val="26"/>
+            <w:szCs w:val="26"/>
+          </w:rPr>
+          <m:t>k</m:t>
+        </m:r>
+      </m:oMath>
+      <w:r>
+        <w:rPr>
+          <w:rFonts w:asciiTheme="majorHAnsi" w:eastAsiaTheme="minorEastAsia" w:hAnsiTheme="majorHAnsi"/>
+          <w:sz w:val="26"/>
+          <w:szCs w:val="26"/>
+        </w:rPr>
+        <w:t xml:space="preserve"> (thuộc không gian tìm kiếm).</w:t>
+      </w:r>
+    </w:p>
+    <w:p>
+      <w:pPr>
+        <w:pStyle w:val="ListParagraph"/>
+        <w:spacing w:line="360" w:lineRule="auto"/>
+        <w:ind w:left="360" w:firstLine="360"/>
+        <w:jc w:val="both"/>
+        <w:rPr>
+          <w:rFonts w:asciiTheme="majorHAnsi" w:eastAsiaTheme="minorEastAsia" w:hAnsiTheme="majorHAnsi"/>
+          <w:sz w:val="26"/>
+          <w:szCs w:val="26"/>
+        </w:rPr>
+      </w:pPr>
+      <w:r>
+        <w:rPr>
+          <w:rFonts w:asciiTheme="majorHAnsi" w:eastAsiaTheme="minorEastAsia" w:hAnsiTheme="majorHAnsi"/>
+          <w:sz w:val="26"/>
+          <w:szCs w:val="26"/>
+        </w:rPr>
+        <w:tab/>
+      </w:r>
+      <m:oMath>
+        <m:r>
+          <w:rPr>
+            <w:rFonts w:ascii="Cambria Math" w:eastAsiaTheme="minorEastAsia" w:hAnsi="Cambria Math"/>
+            <w:sz w:val="26"/>
+            <w:szCs w:val="26"/>
+          </w:rPr>
+          <m:t>ω</m:t>
+        </m:r>
+      </m:oMath>
+      <w:r>
+        <w:rPr>
+          <w:rFonts w:asciiTheme="majorHAnsi" w:eastAsiaTheme="minorEastAsia" w:hAnsiTheme="majorHAnsi"/>
+          <w:sz w:val="26"/>
+          <w:szCs w:val="26"/>
+        </w:rPr>
+        <w:t xml:space="preserve"> </w:t>
+      </w:r>
+      <w:proofErr w:type="gramStart"/>
+      <w:r>
+        <w:rPr>
+          <w:rFonts w:asciiTheme="majorHAnsi" w:eastAsiaTheme="minorEastAsia" w:hAnsiTheme="majorHAnsi"/>
+          <w:sz w:val="26"/>
+          <w:szCs w:val="26"/>
+        </w:rPr>
+        <w:t>là</w:t>
+      </w:r>
+      <w:proofErr w:type="gramEnd"/>
+      <w:r>
+        <w:rPr>
+          <w:rFonts w:asciiTheme="majorHAnsi" w:eastAsiaTheme="minorEastAsia" w:hAnsiTheme="majorHAnsi"/>
+          <w:sz w:val="26"/>
+          <w:szCs w:val="26"/>
+        </w:rPr>
+        <w:t xml:space="preserve"> nhân tố quán tính.</w:t>
+      </w:r>
+    </w:p>
+    <w:p>
+      <w:pPr>
+        <w:pStyle w:val="ListParagraph"/>
+        <w:spacing w:line="360" w:lineRule="auto"/>
+        <w:ind w:left="360" w:firstLine="360"/>
+        <w:jc w:val="both"/>
+        <w:rPr>
+          <w:rFonts w:asciiTheme="majorHAnsi" w:eastAsiaTheme="minorEastAsia" w:hAnsiTheme="majorHAnsi"/>
+          <w:sz w:val="26"/>
+          <w:szCs w:val="26"/>
+        </w:rPr>
+      </w:pPr>
+      <w:r>
+        <w:rPr>
+          <w:rFonts w:asciiTheme="majorHAnsi" w:eastAsiaTheme="minorEastAsia" w:hAnsiTheme="majorHAnsi"/>
+          <w:sz w:val="26"/>
+          <w:szCs w:val="26"/>
+        </w:rPr>
+        <w:tab/>
+      </w:r>
+      <m:oMath>
+        <m:sSub>
+          <m:sSubPr>
+            <m:ctrlPr>
+              <w:rPr>
+                <w:rFonts w:ascii="Cambria Math" w:eastAsiaTheme="minorEastAsia" w:hAnsi="Cambria Math"/>
+                <w:i/>
+                <w:sz w:val="26"/>
+                <w:szCs w:val="26"/>
+              </w:rPr>
+            </m:ctrlPr>
+          </m:sSubPr>
+          <m:e>
+            <m:r>
+              <w:rPr>
+                <w:rFonts w:ascii="Cambria Math" w:eastAsiaTheme="minorEastAsia" w:hAnsi="Cambria Math"/>
+                <w:sz w:val="26"/>
+                <w:szCs w:val="26"/>
+              </w:rPr>
+              <m:t>c</m:t>
+            </m:r>
+          </m:e>
+          <m:sub>
+            <m:r>
+              <w:rPr>
+                <w:rFonts w:ascii="Cambria Math" w:eastAsiaTheme="minorEastAsia" w:hAnsi="Cambria Math"/>
+                <w:sz w:val="26"/>
+                <w:szCs w:val="26"/>
+              </w:rPr>
+              <m:t>1</m:t>
+            </m:r>
+          </m:sub>
+        </m:sSub>
+        <m:r>
+          <w:rPr>
+            <w:rFonts w:ascii="Cambria Math" w:eastAsiaTheme="minorEastAsia" w:hAnsi="Cambria Math"/>
+            <w:sz w:val="26"/>
+            <w:szCs w:val="26"/>
+          </w:rPr>
+          <m:t xml:space="preserve">,  </m:t>
+        </m:r>
+        <m:sSub>
+          <m:sSubPr>
+            <m:ctrlPr>
+              <w:rPr>
+                <w:rFonts w:ascii="Cambria Math" w:eastAsiaTheme="minorEastAsia" w:hAnsi="Cambria Math"/>
+                <w:i/>
+                <w:sz w:val="26"/>
+                <w:szCs w:val="26"/>
+              </w:rPr>
+            </m:ctrlPr>
+          </m:sSubPr>
+          <m:e>
+            <m:r>
+              <w:rPr>
+                <w:rFonts w:ascii="Cambria Math" w:eastAsiaTheme="minorEastAsia" w:hAnsi="Cambria Math"/>
+                <w:sz w:val="26"/>
+                <w:szCs w:val="26"/>
+              </w:rPr>
+              <m:t>c</m:t>
+            </m:r>
+          </m:e>
+          <m:sub>
+            <m:r>
+              <w:rPr>
+                <w:rFonts w:ascii="Cambria Math" w:eastAsiaTheme="minorEastAsia" w:hAnsi="Cambria Math"/>
+                <w:sz w:val="26"/>
+                <w:szCs w:val="26"/>
+              </w:rPr>
+              <m:t>2</m:t>
+            </m:r>
+          </m:sub>
+        </m:sSub>
+      </m:oMath>
+      <w:r>
+        <w:rPr>
+          <w:rFonts w:asciiTheme="majorHAnsi" w:eastAsiaTheme="minorEastAsia" w:hAnsiTheme="majorHAnsi"/>
+          <w:sz w:val="26"/>
+          <w:szCs w:val="26"/>
+        </w:rPr>
+        <w:t xml:space="preserve"> </w:t>
+      </w:r>
+      <w:proofErr w:type="gramStart"/>
+      <w:r>
+        <w:rPr>
+          <w:rFonts w:asciiTheme="majorHAnsi" w:eastAsiaTheme="minorEastAsia" w:hAnsiTheme="majorHAnsi"/>
+          <w:sz w:val="26"/>
+          <w:szCs w:val="26"/>
+        </w:rPr>
+        <w:t>là</w:t>
+      </w:r>
+      <w:proofErr w:type="gramEnd"/>
+      <w:r>
+        <w:rPr>
+          <w:rFonts w:asciiTheme="majorHAnsi" w:eastAsiaTheme="minorEastAsia" w:hAnsiTheme="majorHAnsi"/>
+          <w:sz w:val="26"/>
+          <w:szCs w:val="26"/>
+        </w:rPr>
+        <w:t xml:space="preserve"> hệ số gia tốc.</w:t>
+      </w:r>
+    </w:p>
+    <w:p>
+      <w:pPr>
+        <w:pStyle w:val="ListParagraph"/>
+        <w:spacing w:line="360" w:lineRule="auto"/>
+        <w:ind w:left="360" w:firstLine="360"/>
+        <w:jc w:val="both"/>
+        <w:rPr>
+          <w:rFonts w:asciiTheme="majorHAnsi" w:eastAsiaTheme="minorEastAsia" w:hAnsiTheme="majorHAnsi"/>
+          <w:sz w:val="26"/>
+          <w:szCs w:val="26"/>
+        </w:rPr>
+      </w:pPr>
+      <w:r>
+        <w:rPr>
+          <w:rFonts w:asciiTheme="majorHAnsi" w:eastAsiaTheme="minorEastAsia" w:hAnsiTheme="majorHAnsi"/>
+          <w:sz w:val="26"/>
+          <w:szCs w:val="26"/>
+        </w:rPr>
+        <w:tab/>
+      </w:r>
+      <m:oMath>
+        <m:sSub>
+          <m:sSubPr>
+            <m:ctrlPr>
+              <w:rPr>
+                <w:rFonts w:ascii="Cambria Math" w:eastAsiaTheme="minorEastAsia" w:hAnsi="Cambria Math"/>
+                <w:i/>
+                <w:sz w:val="26"/>
+                <w:szCs w:val="26"/>
+              </w:rPr>
+            </m:ctrlPr>
+          </m:sSubPr>
+          <m:e>
+            <m:r>
+              <w:rPr>
+                <w:rFonts w:ascii="Cambria Math" w:eastAsiaTheme="minorEastAsia" w:hAnsi="Cambria Math"/>
+                <w:sz w:val="26"/>
+                <w:szCs w:val="26"/>
+              </w:rPr>
+              <m:t>r</m:t>
+            </m:r>
+          </m:e>
+          <m:sub>
+            <m:r>
+              <w:rPr>
+                <w:rFonts w:ascii="Cambria Math" w:eastAsiaTheme="minorEastAsia" w:hAnsi="Cambria Math"/>
+                <w:sz w:val="26"/>
+                <w:szCs w:val="26"/>
+              </w:rPr>
+              <m:t>1</m:t>
+            </m:r>
+          </m:sub>
+        </m:sSub>
+        <m:r>
+          <w:rPr>
+            <w:rFonts w:ascii="Cambria Math" w:eastAsiaTheme="minorEastAsia" w:hAnsi="Cambria Math"/>
+            <w:sz w:val="26"/>
+            <w:szCs w:val="26"/>
+          </w:rPr>
+          <m:t xml:space="preserve">, </m:t>
+        </m:r>
+        <m:sSub>
+          <m:sSubPr>
+            <m:ctrlPr>
+              <w:rPr>
+                <w:rFonts w:ascii="Cambria Math" w:eastAsiaTheme="minorEastAsia" w:hAnsi="Cambria Math"/>
+                <w:i/>
+                <w:sz w:val="26"/>
+                <w:szCs w:val="26"/>
+              </w:rPr>
+            </m:ctrlPr>
+          </m:sSubPr>
+          <m:e>
+            <m:r>
+              <w:rPr>
+                <w:rFonts w:ascii="Cambria Math" w:eastAsiaTheme="minorEastAsia" w:hAnsi="Cambria Math"/>
+                <w:sz w:val="26"/>
+                <w:szCs w:val="26"/>
+              </w:rPr>
+              <m:t>r</m:t>
+            </m:r>
+          </m:e>
+          <m:sub>
+            <m:r>
+              <w:rPr>
+                <w:rFonts w:ascii="Cambria Math" w:eastAsiaTheme="minorEastAsia" w:hAnsi="Cambria Math"/>
+                <w:sz w:val="26"/>
+                <w:szCs w:val="26"/>
+              </w:rPr>
+              <m:t>2</m:t>
+            </m:r>
+          </m:sub>
+        </m:sSub>
+      </m:oMath>
+      <w:r>
+        <w:rPr>
+          <w:rFonts w:asciiTheme="majorHAnsi" w:eastAsiaTheme="minorEastAsia" w:hAnsiTheme="majorHAnsi"/>
+          <w:sz w:val="26"/>
+          <w:szCs w:val="26"/>
+        </w:rPr>
+        <w:t xml:space="preserve"> </w:t>
+      </w:r>
+      <w:proofErr w:type="gramStart"/>
+      <w:r>
+        <w:rPr>
+          <w:rFonts w:asciiTheme="majorHAnsi" w:eastAsiaTheme="minorEastAsia" w:hAnsiTheme="majorHAnsi"/>
+          <w:sz w:val="26"/>
+          <w:szCs w:val="26"/>
+        </w:rPr>
+        <w:t>là</w:t>
+      </w:r>
+      <w:proofErr w:type="gramEnd"/>
+      <w:r>
+        <w:rPr>
+          <w:rFonts w:asciiTheme="majorHAnsi" w:eastAsiaTheme="minorEastAsia" w:hAnsiTheme="majorHAnsi"/>
+          <w:sz w:val="26"/>
+          <w:szCs w:val="26"/>
+        </w:rPr>
+        <w:t xml:space="preserve"> hệ số co thắt ngẫu nhiên trong phạm vi </w:t>
+      </w:r>
+      <m:oMath>
+        <m:r>
+          <w:rPr>
+            <w:rFonts w:ascii="Cambria Math" w:eastAsiaTheme="minorEastAsia" w:hAnsi="Cambria Math"/>
+            <w:sz w:val="26"/>
+            <w:szCs w:val="26"/>
+          </w:rPr>
+          <m:t>(0,1)</m:t>
+        </m:r>
+      </m:oMath>
+      <w:r>
+        <w:rPr>
+          <w:rFonts w:asciiTheme="majorHAnsi" w:eastAsiaTheme="minorEastAsia" w:hAnsiTheme="majorHAnsi"/>
+          <w:sz w:val="26"/>
+          <w:szCs w:val="26"/>
+        </w:rPr>
+        <w:t>.</w:t>
+      </w:r>
+    </w:p>
+    <w:p>
+      <w:pPr>
+        <w:pStyle w:val="ListParagraph"/>
+        <w:spacing w:line="360" w:lineRule="auto"/>
+        <w:ind w:left="360" w:firstLine="360"/>
+        <w:jc w:val="both"/>
+        <w:rPr>
+          <w:rFonts w:asciiTheme="majorHAnsi" w:eastAsiaTheme="minorEastAsia" w:hAnsiTheme="majorHAnsi"/>
+          <w:sz w:val="26"/>
+          <w:szCs w:val="26"/>
+        </w:rPr>
+      </w:pPr>
+      <w:r>
+        <w:rPr>
+          <w:rFonts w:asciiTheme="majorHAnsi" w:eastAsiaTheme="minorEastAsia" w:hAnsiTheme="majorHAnsi"/>
+          <w:sz w:val="26"/>
+          <w:szCs w:val="26"/>
+        </w:rPr>
+        <w:tab/>
+      </w:r>
+      <m:oMath>
+        <m:r>
+          <w:rPr>
+            <w:rFonts w:ascii="Cambria Math" w:eastAsiaTheme="minorEastAsia" w:hAnsi="Cambria Math"/>
+            <w:sz w:val="26"/>
+            <w:szCs w:val="26"/>
+          </w:rPr>
+          <m:t>t</m:t>
+        </m:r>
+      </m:oMath>
+      <w:r>
+        <w:rPr>
+          <w:rFonts w:asciiTheme="majorHAnsi" w:eastAsiaTheme="minorEastAsia" w:hAnsiTheme="majorHAnsi"/>
+          <w:sz w:val="26"/>
+          <w:szCs w:val="26"/>
+        </w:rPr>
+        <w:t xml:space="preserve"> </w:t>
+      </w:r>
+      <w:proofErr w:type="gramStart"/>
+      <w:r>
+        <w:rPr>
+          <w:rFonts w:asciiTheme="majorHAnsi" w:eastAsiaTheme="minorEastAsia" w:hAnsiTheme="majorHAnsi"/>
+          <w:sz w:val="26"/>
+          <w:szCs w:val="26"/>
+        </w:rPr>
+        <w:t>là</w:t>
+      </w:r>
+      <w:proofErr w:type="gramEnd"/>
+      <w:r>
+        <w:rPr>
+          <w:rFonts w:asciiTheme="majorHAnsi" w:eastAsiaTheme="minorEastAsia" w:hAnsiTheme="majorHAnsi"/>
+          <w:sz w:val="26"/>
+          <w:szCs w:val="26"/>
+        </w:rPr>
+        <w:t xml:space="preserve"> số thứ tự bước lặp hiện tại và </w:t>
+      </w:r>
+      <m:oMath>
+        <m:r>
+          <w:rPr>
+            <w:rFonts w:ascii="Cambria Math" w:eastAsiaTheme="minorEastAsia" w:hAnsi="Cambria Math"/>
+            <w:sz w:val="26"/>
+            <w:szCs w:val="26"/>
+          </w:rPr>
+          <m:t>T</m:t>
+        </m:r>
+      </m:oMath>
+      <w:r>
+        <w:rPr>
+          <w:rFonts w:asciiTheme="majorHAnsi" w:eastAsiaTheme="minorEastAsia" w:hAnsiTheme="majorHAnsi"/>
+          <w:sz w:val="26"/>
+          <w:szCs w:val="26"/>
+        </w:rPr>
+        <w:t xml:space="preserve"> là tổng số bước lặp.</w:t>
+      </w:r>
+    </w:p>
+    <w:p>
+      <w:pPr>
+        <w:pStyle w:val="ListParagraph"/>
+        <w:spacing w:line="360" w:lineRule="auto"/>
+        <w:ind w:left="360" w:firstLine="360"/>
+        <w:jc w:val="both"/>
+        <w:rPr>
+          <w:rFonts w:asciiTheme="majorHAnsi" w:eastAsiaTheme="minorEastAsia" w:hAnsiTheme="majorHAnsi"/>
+          <w:sz w:val="26"/>
+          <w:szCs w:val="26"/>
+        </w:rPr>
+      </w:pPr>
+      <w:proofErr w:type="gramStart"/>
+      <w:r>
+        <w:rPr>
+          <w:rFonts w:asciiTheme="majorHAnsi" w:eastAsiaTheme="minorEastAsia" w:hAnsiTheme="majorHAnsi"/>
+          <w:sz w:val="26"/>
+          <w:szCs w:val="26"/>
+        </w:rPr>
+        <w:lastRenderedPageBreak/>
+        <w:t xml:space="preserve">Sau mỗi bước lặp tìm kiếm, ta sử dụng hàm Fitness để cập nhật lại Personal </w:t>
+      </w:r>
+      <w:r>
+        <w:rPr>
+          <w:rFonts w:asciiTheme="majorHAnsi" w:eastAsiaTheme="minorEastAsia" w:hAnsiTheme="majorHAnsi"/>
+          <w:sz w:val="26"/>
+          <w:szCs w:val="26"/>
+        </w:rPr>
+        <w:t xml:space="preserve">Best </w:t>
+      </w:r>
+      <w:r>
+        <w:rPr>
+          <w:rFonts w:asciiTheme="majorHAnsi" w:eastAsiaTheme="minorEastAsia" w:hAnsiTheme="majorHAnsi"/>
+          <w:sz w:val="26"/>
+          <w:szCs w:val="26"/>
+        </w:rPr>
+        <w:t>cũng như</w:t>
+      </w:r>
+      <w:r>
+        <w:rPr>
+          <w:rFonts w:asciiTheme="majorHAnsi" w:eastAsiaTheme="minorEastAsia" w:hAnsiTheme="majorHAnsi"/>
+          <w:sz w:val="26"/>
+          <w:szCs w:val="26"/>
+        </w:rPr>
+        <w:t xml:space="preserve"> Global Best.</w:t>
+      </w:r>
+      <w:proofErr w:type="gramEnd"/>
+      <w:r>
+        <w:rPr>
+          <w:rFonts w:asciiTheme="majorHAnsi" w:eastAsiaTheme="minorEastAsia" w:hAnsiTheme="majorHAnsi"/>
+          <w:sz w:val="26"/>
+          <w:szCs w:val="26"/>
+        </w:rPr>
+        <w:t xml:space="preserve"> </w:t>
+      </w:r>
+      <w:proofErr w:type="gramStart"/>
+      <w:r>
+        <w:rPr>
+          <w:rFonts w:asciiTheme="majorHAnsi" w:eastAsiaTheme="minorEastAsia" w:hAnsiTheme="majorHAnsi"/>
+          <w:sz w:val="26"/>
+          <w:szCs w:val="26"/>
+        </w:rPr>
+        <w:t>Cuối cùng, sau khi kết thúc tìm hiểm, ta sẽ tìm được vị trí tối ưu nhất cho bài toán.</w:t>
+      </w:r>
+      <w:proofErr w:type="gramEnd"/>
+    </w:p>
+    <w:p>
+      <w:pPr>
+        <w:pStyle w:val="ListParagraph"/>
+        <w:spacing w:line="360" w:lineRule="auto"/>
+        <w:ind w:left="360" w:firstLine="360"/>
+        <w:jc w:val="both"/>
+        <w:rPr>
+          <w:rFonts w:asciiTheme="majorHAnsi" w:eastAsiaTheme="minorEastAsia" w:hAnsiTheme="majorHAnsi"/>
+          <w:sz w:val="26"/>
+          <w:szCs w:val="26"/>
+        </w:rPr>
+      </w:pPr>
+      <w:r>
+        <w:rPr>
+          <w:rFonts w:asciiTheme="majorHAnsi" w:eastAsiaTheme="minorEastAsia" w:hAnsiTheme="majorHAnsi"/>
+          <w:sz w:val="26"/>
+          <w:szCs w:val="26"/>
+        </w:rPr>
+        <w:t xml:space="preserve">Đánh giá sơ lược bài toán, giả sử ta xây dựng một quần thể có bán kính 5m với 100 cá thể lúc ban đầu, nếu lặp 50 lần, trường hợp xấu nhất sẽ tạo ra 100*50 vị trí khác </w:t>
+      </w:r>
+      <w:r>
+        <w:rPr>
+          <w:rFonts w:asciiTheme="majorHAnsi" w:eastAsiaTheme="minorEastAsia" w:hAnsiTheme="majorHAnsi"/>
+          <w:sz w:val="26"/>
+          <w:szCs w:val="26"/>
+        </w:rPr>
+        <w:t xml:space="preserve">nhau. Vậy lúc này mỗi vị trí sẽ chiếm diện tích trung bình </w:t>
+      </w:r>
+      <w:proofErr w:type="gramStart"/>
+      <w:r>
+        <w:rPr>
+          <w:rFonts w:asciiTheme="majorHAnsi" w:eastAsiaTheme="minorEastAsia" w:hAnsiTheme="majorHAnsi"/>
+          <w:sz w:val="26"/>
+          <w:szCs w:val="26"/>
+        </w:rPr>
+        <w:t>khoảng :</w:t>
+      </w:r>
+      <w:proofErr w:type="gramEnd"/>
+    </w:p>
+    <w:p>
+      <w:pPr>
+        <w:pStyle w:val="ListParagraph"/>
+        <w:spacing w:line="360" w:lineRule="auto"/>
+        <w:ind w:left="360" w:firstLine="360"/>
+        <w:jc w:val="both"/>
+        <w:rPr>
+          <w:rFonts w:asciiTheme="majorHAnsi" w:eastAsiaTheme="minorEastAsia" w:hAnsiTheme="majorHAnsi"/>
+          <w:sz w:val="26"/>
+          <w:szCs w:val="26"/>
+        </w:rPr>
+      </w:pPr>
+      <m:oMathPara>
+        <m:oMath>
+          <m:f>
+            <m:fPr>
+              <m:ctrlPr>
+                <w:rPr>
+                  <w:rFonts w:ascii="Cambria Math" w:eastAsiaTheme="minorEastAsia" w:hAnsi="Cambria Math"/>
+                  <w:i/>
+                  <w:sz w:val="26"/>
+                  <w:szCs w:val="26"/>
+                </w:rPr>
+              </m:ctrlPr>
+            </m:fPr>
+            <m:num>
+              <m:r>
+                <w:rPr>
+                  <w:rFonts w:ascii="Cambria Math" w:eastAsiaTheme="minorEastAsia" w:hAnsi="Cambria Math"/>
+                  <w:sz w:val="26"/>
+                  <w:szCs w:val="26"/>
+                </w:rPr>
+                <m:t>π*</m:t>
+              </m:r>
+              <m:sSup>
+                <m:sSupPr>
+                  <m:ctrlPr>
+                    <w:rPr>
+                      <w:rFonts w:ascii="Cambria Math" w:eastAsiaTheme="minorEastAsia" w:hAnsi="Cambria Math"/>
+                      <w:i/>
+                      <w:sz w:val="26"/>
+                      <w:szCs w:val="26"/>
+                    </w:rPr>
+                  </m:ctrlPr>
+                </m:sSupPr>
+                <m:e>
+                  <m:r>
+                    <w:rPr>
+                      <w:rFonts w:ascii="Cambria Math" w:eastAsiaTheme="minorEastAsia" w:hAnsi="Cambria Math"/>
+                      <w:sz w:val="26"/>
+                      <w:szCs w:val="26"/>
+                    </w:rPr>
+                    <m:t>R</m:t>
+                  </m:r>
+                </m:e>
+                <m:sup>
+                  <m:r>
+                    <w:rPr>
+                      <w:rFonts w:ascii="Cambria Math" w:eastAsiaTheme="minorEastAsia" w:hAnsi="Cambria Math"/>
+                      <w:sz w:val="26"/>
+                      <w:szCs w:val="26"/>
+                    </w:rPr>
+                    <m:t>2</m:t>
+                  </m:r>
+                </m:sup>
+              </m:sSup>
+            </m:num>
+            <m:den>
+              <m:r>
+                <w:rPr>
+                  <w:rFonts w:ascii="Cambria Math" w:eastAsiaTheme="minorEastAsia" w:hAnsi="Cambria Math"/>
+                  <w:sz w:val="26"/>
+                  <w:szCs w:val="26"/>
+                </w:rPr>
+                <m:t>n*T</m:t>
+              </m:r>
+            </m:den>
+          </m:f>
+          <m:r>
+            <w:rPr>
+              <w:rFonts w:ascii="Cambria Math" w:eastAsiaTheme="minorEastAsia" w:hAnsi="Cambria Math"/>
+              <w:sz w:val="26"/>
+              <w:szCs w:val="26"/>
+            </w:rPr>
+            <m:t>=</m:t>
+          </m:r>
+          <m:f>
+            <m:fPr>
+              <m:ctrlPr>
+                <w:rPr>
+                  <w:rFonts w:ascii="Cambria Math" w:eastAsiaTheme="minorEastAsia" w:hAnsi="Cambria Math"/>
+                  <w:i/>
+                  <w:sz w:val="26"/>
+                  <w:szCs w:val="26"/>
+                </w:rPr>
+              </m:ctrlPr>
+            </m:fPr>
+            <m:num>
+              <m:r>
+                <w:rPr>
+                  <w:rFonts w:ascii="Cambria Math" w:eastAsiaTheme="minorEastAsia" w:hAnsi="Cambria Math"/>
+                  <w:sz w:val="26"/>
+                  <w:szCs w:val="26"/>
+                </w:rPr>
+                <m:t>π*</m:t>
+              </m:r>
+              <m:sSup>
+                <m:sSupPr>
+                  <m:ctrlPr>
+                    <w:rPr>
+                      <w:rFonts w:ascii="Cambria Math" w:eastAsiaTheme="minorEastAsia" w:hAnsi="Cambria Math"/>
+                      <w:i/>
+                      <w:sz w:val="26"/>
+                      <w:szCs w:val="26"/>
+                    </w:rPr>
+                  </m:ctrlPr>
+                </m:sSupPr>
+                <m:e>
+                  <m:r>
+                    <w:rPr>
+                      <w:rFonts w:ascii="Cambria Math" w:eastAsiaTheme="minorEastAsia" w:hAnsi="Cambria Math"/>
+                      <w:sz w:val="26"/>
+                      <w:szCs w:val="26"/>
+                    </w:rPr>
+                    <m:t>5</m:t>
+                  </m:r>
+                </m:e>
+                <m:sup>
+                  <m:r>
+                    <w:rPr>
+                      <w:rFonts w:ascii="Cambria Math" w:eastAsiaTheme="minorEastAsia" w:hAnsi="Cambria Math"/>
+                      <w:sz w:val="26"/>
+                      <w:szCs w:val="26"/>
+                    </w:rPr>
+                    <m:t>2</m:t>
+                  </m:r>
+                </m:sup>
+              </m:sSup>
+            </m:num>
+            <m:den>
+              <m:r>
+                <w:rPr>
+                  <w:rFonts w:ascii="Cambria Math" w:eastAsiaTheme="minorEastAsia" w:hAnsi="Cambria Math"/>
+                  <w:sz w:val="26"/>
+                  <w:szCs w:val="26"/>
+                </w:rPr>
+                <m:t>100*50</m:t>
+              </m:r>
+            </m:den>
+          </m:f>
+          <m:r>
+            <w:rPr>
+              <w:rFonts w:ascii="Cambria Math" w:eastAsiaTheme="minorEastAsia" w:hAnsi="Cambria Math"/>
+              <w:sz w:val="26"/>
+              <w:szCs w:val="26"/>
+            </w:rPr>
+            <m:t xml:space="preserve">≈0.0157 </m:t>
+          </m:r>
+          <m:sSup>
+            <m:sSupPr>
+              <m:ctrlPr>
+                <w:rPr>
+                  <w:rFonts w:ascii="Cambria Math" w:eastAsiaTheme="minorEastAsia" w:hAnsi="Cambria Math"/>
+                  <w:i/>
+                  <w:sz w:val="26"/>
+                  <w:szCs w:val="26"/>
+                </w:rPr>
+              </m:ctrlPr>
+            </m:sSupPr>
+            <m:e>
+              <m:r>
+                <w:rPr>
+                  <w:rFonts w:ascii="Cambria Math" w:eastAsiaTheme="minorEastAsia" w:hAnsi="Cambria Math"/>
+                  <w:sz w:val="26"/>
+                  <w:szCs w:val="26"/>
+                </w:rPr>
+                <m:t>m</m:t>
+              </m:r>
+            </m:e>
+            <m:sup>
+              <m:r>
+                <w:rPr>
+                  <w:rFonts w:ascii="Cambria Math" w:eastAsiaTheme="minorEastAsia" w:hAnsi="Cambria Math"/>
+                  <w:sz w:val="26"/>
+                  <w:szCs w:val="26"/>
+                </w:rPr>
+                <m:t>2</m:t>
+              </m:r>
+            </m:sup>
+          </m:sSup>
+        </m:oMath>
+      </m:oMathPara>
+    </w:p>
+    <w:p>
+      <w:pPr>
+        <w:pStyle w:val="ListParagraph"/>
+        <w:spacing w:line="360" w:lineRule="auto"/>
+        <w:ind w:left="360" w:firstLine="360"/>
+        <w:jc w:val="both"/>
+        <w:rPr>
+          <w:rFonts w:asciiTheme="majorHAnsi" w:eastAsiaTheme="minorEastAsia" w:hAnsiTheme="majorHAnsi"/>
+          <w:sz w:val="26"/>
+          <w:szCs w:val="26"/>
+        </w:rPr>
+      </w:pPr>
+      <w:r>
+        <w:rPr>
+          <w:rFonts w:asciiTheme="majorHAnsi" w:eastAsiaTheme="minorEastAsia" w:hAnsiTheme="majorHAnsi"/>
+          <w:sz w:val="26"/>
+          <w:szCs w:val="26"/>
+        </w:rPr>
+        <w:t>Lúc này sai số đạt được khoảng:</w:t>
+      </w:r>
+    </w:p>
+    <w:p>
+      <w:pPr>
+        <w:pStyle w:val="ListParagraph"/>
+        <w:spacing w:line="360" w:lineRule="auto"/>
+        <w:ind w:left="360" w:firstLine="360"/>
+        <w:jc w:val="both"/>
+        <w:rPr>
+          <w:rFonts w:asciiTheme="majorHAnsi" w:eastAsiaTheme="minorEastAsia" w:hAnsiTheme="majorHAnsi"/>
+          <w:sz w:val="26"/>
+          <w:szCs w:val="26"/>
+        </w:rPr>
+      </w:pPr>
+      <m:oMathPara>
+        <m:oMath>
+          <m:r>
+            <w:rPr>
+              <w:rFonts w:ascii="Cambria Math" w:eastAsiaTheme="minorEastAsia" w:hAnsi="Cambria Math"/>
+              <w:sz w:val="26"/>
+              <w:szCs w:val="26"/>
+            </w:rPr>
+            <m:t>∆d≈</m:t>
+          </m:r>
+          <m:f>
+            <m:fPr>
+              <m:ctrlPr>
+                <w:rPr>
+                  <w:rFonts w:ascii="Cambria Math" w:eastAsiaTheme="minorEastAsia" w:hAnsi="Cambria Math"/>
+                  <w:i/>
+                  <w:sz w:val="26"/>
+                  <w:szCs w:val="26"/>
+                </w:rPr>
+              </m:ctrlPr>
+            </m:fPr>
+            <m:num>
+              <m:rad>
+                <m:radPr>
+                  <m:degHide m:val="1"/>
+                  <m:ctrlPr>
+                    <w:rPr>
+                      <w:rFonts w:ascii="Cambria Math" w:eastAsiaTheme="minorEastAsia" w:hAnsi="Cambria Math"/>
+                      <w:i/>
+                      <w:sz w:val="26"/>
+                      <w:szCs w:val="26"/>
+                    </w:rPr>
+                  </m:ctrlPr>
+                </m:radPr>
+                <m:deg/>
+                <m:e>
+                  <m:r>
+                    <w:rPr>
+                      <w:rFonts w:ascii="Cambria Math" w:eastAsiaTheme="minorEastAsia" w:hAnsi="Cambria Math"/>
+                      <w:sz w:val="26"/>
+                      <w:szCs w:val="26"/>
+                    </w:rPr>
+                    <m:t>0.0157</m:t>
+                  </m:r>
+                </m:e>
+              </m:rad>
+              <m:r>
+                <w:rPr>
+                  <w:rFonts w:ascii="Cambria Math" w:eastAsiaTheme="minorEastAsia" w:hAnsi="Cambria Math"/>
+                  <w:sz w:val="26"/>
+                  <w:szCs w:val="26"/>
+                </w:rPr>
+                <m:t>*</m:t>
+              </m:r>
+              <m:rad>
+                <m:radPr>
+                  <m:degHide m:val="1"/>
+                  <m:ctrlPr>
+                    <w:rPr>
+                      <w:rFonts w:ascii="Cambria Math" w:eastAsiaTheme="minorEastAsia" w:hAnsi="Cambria Math"/>
+                      <w:i/>
+                      <w:sz w:val="26"/>
+                      <w:szCs w:val="26"/>
+                    </w:rPr>
+                  </m:ctrlPr>
+                </m:radPr>
+                <m:deg/>
+                <m:e>
+                  <m:r>
+                    <w:rPr>
+                      <w:rFonts w:ascii="Cambria Math" w:eastAsiaTheme="minorEastAsia" w:hAnsi="Cambria Math"/>
+                      <w:sz w:val="26"/>
+                      <w:szCs w:val="26"/>
+                    </w:rPr>
+                    <m:t>2</m:t>
+                  </m:r>
+                </m:e>
+              </m:rad>
+            </m:num>
+            <m:den>
+              <m:r>
+                <w:rPr>
+                  <w:rFonts w:ascii="Cambria Math" w:eastAsiaTheme="minorEastAsia" w:hAnsi="Cambria Math"/>
+                  <w:sz w:val="26"/>
+                  <w:szCs w:val="26"/>
+                </w:rPr>
+                <m:t>2</m:t>
+              </m:r>
+            </m:den>
+          </m:f>
+          <m:r>
+            <w:rPr>
+              <w:rFonts w:ascii="Cambria Math" w:eastAsiaTheme="minorEastAsia" w:hAnsi="Cambria Math"/>
+              <w:sz w:val="26"/>
+              <w:szCs w:val="26"/>
+            </w:rPr>
+            <m:t>≈0.0886m=8.86 cm</m:t>
+          </m:r>
+        </m:oMath>
+      </m:oMathPara>
+    </w:p>
+    <w:p>
+      <w:pPr>
+        <w:pStyle w:val="ListParagraph"/>
+        <w:spacing w:line="360" w:lineRule="auto"/>
+        <w:ind w:left="360" w:firstLine="360"/>
+        <w:jc w:val="both"/>
+        <w:rPr>
+          <w:rFonts w:asciiTheme="majorHAnsi" w:eastAsiaTheme="minorEastAsia" w:hAnsiTheme="majorHAnsi"/>
+          <w:sz w:val="26"/>
+          <w:szCs w:val="26"/>
+        </w:rPr>
+      </w:pPr>
+      <w:r>
+        <w:rPr>
+          <w:rFonts w:asciiTheme="majorHAnsi" w:eastAsiaTheme="minorEastAsia" w:hAnsiTheme="majorHAnsi"/>
+          <w:sz w:val="26"/>
+          <w:szCs w:val="26"/>
+        </w:rPr>
+        <w:t xml:space="preserve">Đây là sai số phụ thuộc vào các phép đo </w:t>
+      </w:r>
+      <w:r>
+        <w:rPr>
+          <w:rFonts w:asciiTheme="majorHAnsi" w:eastAsiaTheme="minorEastAsia" w:hAnsiTheme="majorHAnsi"/>
+          <w:sz w:val="26"/>
+          <w:szCs w:val="26"/>
+        </w:rPr>
+        <w:t>của thiết bị. Giả sử các thiết bị đo chính xác thì sai số đạt được là 8.86cm.</w:t>
+      </w:r>
       <w:bookmarkStart w:id="0" w:name="_GoBack"/>
       <w:bookmarkEnd w:id="0"/>
+    </w:p>
+    <w:p>
+      <w:pPr>
+        <w:spacing w:line="360" w:lineRule="auto"/>
+        <w:jc w:val="both"/>
+        <w:rPr>
+          <w:rFonts w:asciiTheme="majorHAnsi" w:eastAsiaTheme="minorEastAsia" w:hAnsiTheme="majorHAnsi"/>
+          <w:sz w:val="26"/>
+          <w:szCs w:val="26"/>
+        </w:rPr>
+      </w:pPr>
+    </w:p>
+    <w:p>
+      <w:pPr>
+        <w:pStyle w:val="ListParagraph"/>
+        <w:spacing w:line="360" w:lineRule="auto"/>
+        <w:ind w:left="360" w:firstLine="360"/>
+        <w:jc w:val="both"/>
+        <w:rPr>
+          <w:rFonts w:asciiTheme="majorHAnsi" w:hAnsiTheme="majorHAnsi"/>
+          <w:sz w:val="26"/>
+          <w:szCs w:val="26"/>
+        </w:rPr>
+      </w:pPr>
     </w:p>
     <w:sectPr>
       <w:pgSz w:w="12240" w:h="15840"/>

--- a/C4-Algorithm.docx
+++ b/C4-Algorithm.docx
@@ -13,7 +13,8 @@
           <w:szCs w:val="28"/>
         </w:rPr>
       </w:pPr>
-      <w:proofErr w:type="gramStart"/>
+      <w:bookmarkStart w:id="0" w:name="_GoBack"/>
+      <w:bookmarkEnd w:id="0"/>
       <w:r>
         <w:rPr>
           <w:rFonts w:asciiTheme="majorHAnsi" w:hAnsiTheme="majorHAnsi"/>
@@ -21,17 +22,7 @@
           <w:sz w:val="28"/>
           <w:szCs w:val="28"/>
         </w:rPr>
-        <w:t>Chương 4.</w:t>
-      </w:r>
-      <w:proofErr w:type="gramEnd"/>
-      <w:r>
-        <w:rPr>
-          <w:rFonts w:asciiTheme="majorHAnsi" w:hAnsiTheme="majorHAnsi"/>
-          <w:b/>
-          <w:sz w:val="28"/>
-          <w:szCs w:val="28"/>
-        </w:rPr>
-        <w:t xml:space="preserve"> Áp dụng các giải thuật tối thiểu sai số</w:t>
+        <w:t>Chương 4. Áp dụng các giải thuật tối thiểu sai số</w:t>
       </w:r>
     </w:p>
     <w:p>
@@ -65,7 +56,6 @@
           <w:szCs w:val="28"/>
         </w:rPr>
       </w:pPr>
-      <w:proofErr w:type="gramStart"/>
       <w:r>
         <w:rPr>
           <w:rFonts w:asciiTheme="majorHAnsi" w:hAnsiTheme="majorHAnsi"/>
@@ -141,7 +131,6 @@
         </w:rPr>
         <w:t>.</w:t>
       </w:r>
-      <w:proofErr w:type="gramEnd"/>
     </w:p>
     <w:p>
       <w:pPr>
@@ -187,18 +176,8 @@
           <w:sz w:val="26"/>
           <w:szCs w:val="28"/>
         </w:rPr>
-        <w:t xml:space="preserve">Bộ lọc Kalman, được Rudolf (Rudy) E. Kálmán công bố năm 1960, là thuật toán sử dụng chuỗi các giá trị đo lường, bị ảnh hưởng bởi nhiễu hoặc sai số, để ước đoán biến số nhằm tăng độ chính xác so với việc sử dụng duy nhất một giá trị đo lường. </w:t>
-      </w:r>
-      <w:proofErr w:type="gramStart"/>
-      <w:r>
-        <w:rPr>
-          <w:rFonts w:asciiTheme="majorHAnsi" w:hAnsiTheme="majorHAnsi"/>
-          <w:sz w:val="26"/>
-          <w:szCs w:val="28"/>
-        </w:rPr>
-        <w:t>Bộ lọc Kalman thực hiện phương pháp truy hồi đối với chuỗi các giá trị đầu vào bị nhiễu, nhằm tối ưu hóa giá trị ước đoán trạng thái của hệ thống.</w:t>
-      </w:r>
-      <w:proofErr w:type="gramEnd"/>
+        <w:t>Bộ lọc Kalman, được Rudolf (Rudy) E. Kálmán công bố năm 1960, là thuật toán sử dụng chuỗi các giá trị đo lường, bị ảnh hưởng bởi nhiễu hoặc sai số, để ước đoán biến số nhằm tăng độ chính xác so với việc sử dụng duy nhất một giá trị đo lường. Bộ lọc Kalman thực hiện phương pháp truy hồi đối với chuỗi các giá trị đầu vào bị nhiễu, nhằm tối ưu hóa giá trị ước đoán trạng thái của hệ thống.</w:t>
+      </w:r>
     </w:p>
     <w:p>
       <w:pPr>
@@ -212,34 +191,14 @@
           <w:szCs w:val="28"/>
         </w:rPr>
       </w:pPr>
-      <w:proofErr w:type="gramStart"/>
-      <w:r>
-        <w:rPr>
-          <w:rFonts w:asciiTheme="majorHAnsi" w:hAnsiTheme="majorHAnsi"/>
-          <w:sz w:val="26"/>
-          <w:szCs w:val="28"/>
-        </w:rPr>
-        <w:t>Bộ lọc Kalman được ứng dụng rộng rãi trong kỹ thuật, phổ biến trong các ứng dụng định hướng, định vị và điều khiển các phương tiện di chuyển.</w:t>
-      </w:r>
-      <w:proofErr w:type="gramEnd"/>
-      <w:r>
-        <w:rPr>
-          <w:rFonts w:asciiTheme="majorHAnsi" w:hAnsiTheme="majorHAnsi"/>
-          <w:sz w:val="26"/>
-          <w:szCs w:val="28"/>
-        </w:rPr>
-        <w:t xml:space="preserve"> </w:t>
-      </w:r>
-      <w:proofErr w:type="gramStart"/>
-      <w:r>
-        <w:rPr>
-          <w:rFonts w:asciiTheme="majorHAnsi" w:hAnsiTheme="majorHAnsi"/>
-          <w:sz w:val="26"/>
-          <w:szCs w:val="28"/>
-        </w:rPr>
-        <w:t>Ngoài ra, bộ lọc Kalman còn được ứng dụng để phân tích dữ liệu trong các lĩnh vực xử lý tín hiệu và kinh tế.</w:t>
-      </w:r>
-      <w:proofErr w:type="gramEnd"/>
+      <w:r>
+        <w:rPr>
+          <w:rFonts w:asciiTheme="majorHAnsi" w:hAnsiTheme="majorHAnsi"/>
+          <w:sz w:val="26"/>
+          <w:szCs w:val="28"/>
+        </w:rPr>
+        <w:t>Bộ lọc Kalman được ứng dụng rộng rãi trong kỹ thuật, phổ biến trong các ứng dụng định hướng, định vị và điều khiển các phương tiện di chuyển. Ngoài ra, bộ lọc Kalman còn được ứng dụng để phân tích dữ liệu trong các lĩnh vực xử lý tín hiệu và kinh tế.</w:t>
+      </w:r>
     </w:p>
     <w:p>
       <w:pPr>
@@ -259,25 +218,7 @@
           <w:sz w:val="26"/>
           <w:szCs w:val="28"/>
         </w:rPr>
-        <w:t xml:space="preserve">Ứng dụng đầu tiên và nổi tiếng nhất chính là bộ lọc Kalman đã được áp dụng để điều hướng cho Dự </w:t>
-      </w:r>
-      <w:proofErr w:type="gramStart"/>
-      <w:r>
-        <w:rPr>
-          <w:rFonts w:asciiTheme="majorHAnsi" w:hAnsiTheme="majorHAnsi"/>
-          <w:sz w:val="26"/>
-          <w:szCs w:val="28"/>
-        </w:rPr>
-        <w:t>án</w:t>
-      </w:r>
-      <w:proofErr w:type="gramEnd"/>
-      <w:r>
-        <w:rPr>
-          <w:rFonts w:asciiTheme="majorHAnsi" w:hAnsiTheme="majorHAnsi"/>
-          <w:sz w:val="26"/>
-          <w:szCs w:val="28"/>
-        </w:rPr>
-        <w:t xml:space="preserve"> Apollo, trong đó yêu cầu ước tính quỹ đạo của tàu vũ trụ có người lái lên Mặt trăng và quay trở lại Trái đất.</w:t>
+        <w:t>Ứng dụng đầu tiên và nổi tiếng nhất chính là bộ lọc Kalman đã được áp dụng để điều hướng cho Dự án Apollo, trong đó yêu cầu ước tính quỹ đạo của tàu vũ trụ có người lái lên Mặt trăng và quay trở lại Trái đất.</w:t>
       </w:r>
     </w:p>
     <w:p>
@@ -332,25 +273,7 @@
           <w:sz w:val="26"/>
           <w:szCs w:val="28"/>
         </w:rPr>
-        <w:t xml:space="preserve"> (Ước tính trạng thái của hệ thống động) – trong đó, hệ thống động là hệ thống có trạng thái thay đổi </w:t>
-      </w:r>
-      <w:proofErr w:type="gramStart"/>
-      <w:r>
-        <w:rPr>
-          <w:rFonts w:asciiTheme="majorHAnsi" w:hAnsiTheme="majorHAnsi"/>
-          <w:sz w:val="26"/>
-          <w:szCs w:val="28"/>
-        </w:rPr>
-        <w:t>theo</w:t>
-      </w:r>
-      <w:proofErr w:type="gramEnd"/>
-      <w:r>
-        <w:rPr>
-          <w:rFonts w:asciiTheme="majorHAnsi" w:hAnsiTheme="majorHAnsi"/>
-          <w:sz w:val="26"/>
-          <w:szCs w:val="28"/>
-        </w:rPr>
-        <w:t xml:space="preserve"> thời gian, mà trong vũ trụ này thì hiếm có thứ nào hoàn toàn </w:t>
+        <w:t xml:space="preserve"> (Ước tính trạng thái của hệ thống động) – trong đó, hệ thống động là hệ thống có trạng thái thay đổi theo thời gian, mà trong vũ trụ này thì hiếm có thứ nào hoàn toàn </w:t>
       </w:r>
       <w:r>
         <w:rPr>
@@ -779,25 +702,7 @@
           <w:sz w:val="26"/>
           <w:szCs w:val="26"/>
         </w:rPr>
-        <w:t xml:space="preserve"> </w:t>
-      </w:r>
-      <w:proofErr w:type="gramStart"/>
-      <w:r>
-        <w:rPr>
-          <w:rFonts w:asciiTheme="majorHAnsi" w:eastAsiaTheme="minorEastAsia" w:hAnsiTheme="majorHAnsi" w:cs="Times New Roman"/>
-          <w:sz w:val="26"/>
-          <w:szCs w:val="26"/>
-        </w:rPr>
-        <w:t>là</w:t>
-      </w:r>
-      <w:proofErr w:type="gramEnd"/>
-      <w:r>
-        <w:rPr>
-          <w:rFonts w:asciiTheme="majorHAnsi" w:eastAsiaTheme="minorEastAsia" w:hAnsiTheme="majorHAnsi" w:cs="Times New Roman"/>
-          <w:sz w:val="26"/>
-          <w:szCs w:val="26"/>
-        </w:rPr>
-        <w:t xml:space="preserve"> vector trạng thái (trong trường hợp này là RSSI) tại điểm </w:t>
+        <w:t xml:space="preserve"> là vector trạng thái (trong trường hợp này là RSSI) tại điểm </w:t>
       </w:r>
       <m:oMath>
         <m:r>
@@ -846,25 +751,7 @@
           <w:sz w:val="26"/>
           <w:szCs w:val="26"/>
         </w:rPr>
-        <w:t xml:space="preserve"> </w:t>
-      </w:r>
-      <w:proofErr w:type="gramStart"/>
-      <w:r>
-        <w:rPr>
-          <w:rFonts w:asciiTheme="majorHAnsi" w:eastAsiaTheme="minorEastAsia" w:hAnsiTheme="majorHAnsi" w:cs="Times New Roman"/>
-          <w:sz w:val="26"/>
-          <w:szCs w:val="26"/>
-        </w:rPr>
-        <w:t>là</w:t>
-      </w:r>
-      <w:proofErr w:type="gramEnd"/>
-      <w:r>
-        <w:rPr>
-          <w:rFonts w:asciiTheme="majorHAnsi" w:eastAsiaTheme="minorEastAsia" w:hAnsiTheme="majorHAnsi" w:cs="Times New Roman"/>
-          <w:sz w:val="26"/>
-          <w:szCs w:val="26"/>
-        </w:rPr>
-        <w:t xml:space="preserve"> ma trận mô hình chuyển đổi trạng thái.</w:t>
+        <w:t xml:space="preserve"> là ma trận mô hình chuyển đổi trạng thái.</w:t>
       </w:r>
     </w:p>
     <w:p>
@@ -895,25 +782,7 @@
           <w:sz w:val="26"/>
           <w:szCs w:val="26"/>
         </w:rPr>
-        <w:t xml:space="preserve"> </w:t>
-      </w:r>
-      <w:proofErr w:type="gramStart"/>
-      <w:r>
-        <w:rPr>
-          <w:rFonts w:asciiTheme="majorHAnsi" w:eastAsiaTheme="minorEastAsia" w:hAnsiTheme="majorHAnsi" w:cs="Times New Roman"/>
-          <w:sz w:val="26"/>
-          <w:szCs w:val="26"/>
-        </w:rPr>
-        <w:t>là</w:t>
-      </w:r>
-      <w:proofErr w:type="gramEnd"/>
-      <w:r>
-        <w:rPr>
-          <w:rFonts w:asciiTheme="majorHAnsi" w:eastAsiaTheme="minorEastAsia" w:hAnsiTheme="majorHAnsi" w:cs="Times New Roman"/>
-          <w:sz w:val="26"/>
-          <w:szCs w:val="26"/>
-        </w:rPr>
-        <w:t xml:space="preserve"> ma trận mô hình điều khiển đầu vào.</w:t>
+        <w:t xml:space="preserve"> là ma trận mô hình điều khiển đầu vào.</w:t>
       </w:r>
     </w:p>
     <w:p>
@@ -968,25 +837,7 @@
           <w:sz w:val="26"/>
           <w:szCs w:val="26"/>
         </w:rPr>
-        <w:t xml:space="preserve"> </w:t>
-      </w:r>
-      <w:proofErr w:type="gramStart"/>
-      <w:r>
-        <w:rPr>
-          <w:rFonts w:asciiTheme="majorHAnsi" w:eastAsiaTheme="minorEastAsia" w:hAnsiTheme="majorHAnsi" w:cs="Times New Roman"/>
-          <w:sz w:val="26"/>
-          <w:szCs w:val="26"/>
-        </w:rPr>
-        <w:t>là</w:t>
-      </w:r>
-      <w:proofErr w:type="gramEnd"/>
-      <w:r>
-        <w:rPr>
-          <w:rFonts w:asciiTheme="majorHAnsi" w:eastAsiaTheme="minorEastAsia" w:hAnsiTheme="majorHAnsi" w:cs="Times New Roman"/>
-          <w:sz w:val="26"/>
-          <w:szCs w:val="26"/>
-        </w:rPr>
-        <w:t xml:space="preserve"> vector điều khiển tại thời điểm </w:t>
+        <w:t xml:space="preserve"> là vector điều khiển tại thời điểm </w:t>
       </w:r>
       <m:oMath>
         <m:r>
@@ -1059,25 +910,7 @@
           <w:sz w:val="26"/>
           <w:szCs w:val="26"/>
         </w:rPr>
-        <w:t xml:space="preserve"> </w:t>
-      </w:r>
-      <w:proofErr w:type="gramStart"/>
-      <w:r>
-        <w:rPr>
-          <w:rFonts w:asciiTheme="majorHAnsi" w:eastAsiaTheme="minorEastAsia" w:hAnsiTheme="majorHAnsi" w:cs="Times New Roman"/>
-          <w:sz w:val="26"/>
-          <w:szCs w:val="26"/>
-        </w:rPr>
-        <w:t>vector</w:t>
-      </w:r>
-      <w:proofErr w:type="gramEnd"/>
-      <w:r>
-        <w:rPr>
-          <w:rFonts w:asciiTheme="majorHAnsi" w:eastAsiaTheme="minorEastAsia" w:hAnsiTheme="majorHAnsi" w:cs="Times New Roman"/>
-          <w:sz w:val="26"/>
-          <w:szCs w:val="26"/>
-        </w:rPr>
-        <w:t xml:space="preserve"> ngẫu nhiên nhiễu hệ thống tại thời điểm </w:t>
+        <w:t xml:space="preserve"> vector ngẫu nhiên nhiễu hệ thống tại thời điểm </w:t>
       </w:r>
       <m:oMath>
         <m:r>
@@ -1395,23 +1228,13 @@
           </m:sub>
         </m:sSub>
       </m:oMath>
-      <w:proofErr w:type="gramStart"/>
-      <w:r>
-        <w:rPr>
-          <w:rFonts w:asciiTheme="majorHAnsi" w:hAnsiTheme="majorHAnsi"/>
-          <w:sz w:val="26"/>
-          <w:szCs w:val="28"/>
-        </w:rPr>
-        <w:t>là</w:t>
-      </w:r>
-      <w:proofErr w:type="gramEnd"/>
-      <w:r>
-        <w:rPr>
-          <w:rFonts w:asciiTheme="majorHAnsi" w:hAnsiTheme="majorHAnsi"/>
-          <w:sz w:val="26"/>
-          <w:szCs w:val="28"/>
-        </w:rPr>
-        <w:t xml:space="preserve"> vector đo lường (RSSI đo được) tại thời điểm </w:t>
+      <w:r>
+        <w:rPr>
+          <w:rFonts w:asciiTheme="majorHAnsi" w:hAnsiTheme="majorHAnsi"/>
+          <w:sz w:val="26"/>
+          <w:szCs w:val="28"/>
+        </w:rPr>
+        <w:t xml:space="preserve">là vector đo lường (RSSI đo được) tại thời điểm </w:t>
       </w:r>
       <m:oMath>
         <m:r>
@@ -1468,25 +1291,7 @@
           <w:sz w:val="26"/>
           <w:szCs w:val="28"/>
         </w:rPr>
-        <w:t xml:space="preserve"> </w:t>
-      </w:r>
-      <w:proofErr w:type="gramStart"/>
-      <w:r>
-        <w:rPr>
-          <w:rFonts w:asciiTheme="majorHAnsi" w:hAnsiTheme="majorHAnsi"/>
-          <w:sz w:val="26"/>
-          <w:szCs w:val="28"/>
-        </w:rPr>
-        <w:t>là</w:t>
-      </w:r>
-      <w:proofErr w:type="gramEnd"/>
-      <w:r>
-        <w:rPr>
-          <w:rFonts w:asciiTheme="majorHAnsi" w:hAnsiTheme="majorHAnsi"/>
-          <w:sz w:val="26"/>
-          <w:szCs w:val="28"/>
-        </w:rPr>
-        <w:t xml:space="preserve"> ma trận mô hình quan sát.</w:t>
+        <w:t xml:space="preserve"> là ma trận mô hình quan sát.</w:t>
       </w:r>
     </w:p>
     <w:p>
@@ -1549,25 +1354,7 @@
           <w:sz w:val="26"/>
           <w:szCs w:val="28"/>
         </w:rPr>
-        <w:t xml:space="preserve"> </w:t>
-      </w:r>
-      <w:proofErr w:type="gramStart"/>
-      <w:r>
-        <w:rPr>
-          <w:rFonts w:asciiTheme="majorHAnsi" w:hAnsiTheme="majorHAnsi"/>
-          <w:sz w:val="26"/>
-          <w:szCs w:val="28"/>
-        </w:rPr>
-        <w:t>là</w:t>
-      </w:r>
-      <w:proofErr w:type="gramEnd"/>
-      <w:r>
-        <w:rPr>
-          <w:rFonts w:asciiTheme="majorHAnsi" w:hAnsiTheme="majorHAnsi"/>
-          <w:sz w:val="26"/>
-          <w:szCs w:val="28"/>
-        </w:rPr>
-        <w:t xml:space="preserve"> vector ngẫu nhiên nhiễu đo lường.</w:t>
+        <w:t xml:space="preserve"> là vector ngẫu nhiên nhiễu đo lường.</w:t>
       </w:r>
     </w:p>
     <w:p>
@@ -1582,7 +1369,6 @@
           <w:szCs w:val="28"/>
         </w:rPr>
       </w:pPr>
-      <w:proofErr w:type="gramStart"/>
       <w:r>
         <w:rPr>
           <w:rFonts w:asciiTheme="majorHAnsi" w:hAnsiTheme="majorHAnsi"/>
@@ -1647,16 +1433,7 @@
           <w:sz w:val="26"/>
           <w:szCs w:val="28"/>
         </w:rPr>
-        <w:t>).</w:t>
-      </w:r>
-      <w:proofErr w:type="gramEnd"/>
-      <w:r>
-        <w:rPr>
-          <w:rFonts w:asciiTheme="majorHAnsi" w:hAnsiTheme="majorHAnsi"/>
-          <w:sz w:val="26"/>
-          <w:szCs w:val="28"/>
-        </w:rPr>
-        <w:t xml:space="preserve"> Ở đây, chúng ta áp dụng Kalman Filter </w:t>
+        <w:t xml:space="preserve">). Ở đây, chúng ta áp dụng Kalman Filter </w:t>
       </w:r>
       <w:r>
         <w:rPr>
@@ -2368,25 +2145,7 @@
           <w:sz w:val="26"/>
           <w:szCs w:val="28"/>
         </w:rPr>
-        <w:t xml:space="preserve"> </w:t>
-      </w:r>
-      <w:proofErr w:type="gramStart"/>
-      <w:r>
-        <w:rPr>
-          <w:rFonts w:asciiTheme="majorHAnsi" w:hAnsiTheme="majorHAnsi"/>
-          <w:sz w:val="26"/>
-          <w:szCs w:val="28"/>
-        </w:rPr>
-        <w:t>là</w:t>
-      </w:r>
-      <w:proofErr w:type="gramEnd"/>
-      <w:r>
-        <w:rPr>
-          <w:rFonts w:asciiTheme="majorHAnsi" w:hAnsiTheme="majorHAnsi"/>
-          <w:sz w:val="26"/>
-          <w:szCs w:val="28"/>
-        </w:rPr>
-        <w:t xml:space="preserve"> hàm phân phối Gaussion.</w:t>
+        <w:t xml:space="preserve"> là hàm phân phối Gaussion.</w:t>
       </w:r>
     </w:p>
     <w:p>
@@ -2425,25 +2184,7 @@
           <w:sz w:val="26"/>
           <w:szCs w:val="28"/>
         </w:rPr>
-        <w:t xml:space="preserve"> </w:t>
-      </w:r>
-      <w:proofErr w:type="gramStart"/>
-      <w:r>
-        <w:rPr>
-          <w:rFonts w:asciiTheme="majorHAnsi" w:hAnsiTheme="majorHAnsi"/>
-          <w:sz w:val="26"/>
-          <w:szCs w:val="28"/>
-        </w:rPr>
-        <w:t>là</w:t>
-      </w:r>
-      <w:proofErr w:type="gramEnd"/>
-      <w:r>
-        <w:rPr>
-          <w:rFonts w:asciiTheme="majorHAnsi" w:hAnsiTheme="majorHAnsi"/>
-          <w:sz w:val="26"/>
-          <w:szCs w:val="28"/>
-        </w:rPr>
-        <w:t xml:space="preserve"> hiệp phương sai (covariance) nhiễu hệ thống.</w:t>
+        <w:t xml:space="preserve"> là hiệp phương sai (covariance) nhiễu hệ thống.</w:t>
       </w:r>
     </w:p>
     <w:p>
@@ -2482,25 +2223,7 @@
           <w:sz w:val="26"/>
           <w:szCs w:val="28"/>
         </w:rPr>
-        <w:t xml:space="preserve"> </w:t>
-      </w:r>
-      <w:proofErr w:type="gramStart"/>
-      <w:r>
-        <w:rPr>
-          <w:rFonts w:asciiTheme="majorHAnsi" w:hAnsiTheme="majorHAnsi"/>
-          <w:sz w:val="26"/>
-          <w:szCs w:val="28"/>
-        </w:rPr>
-        <w:t>là</w:t>
-      </w:r>
-      <w:proofErr w:type="gramEnd"/>
-      <w:r>
-        <w:rPr>
-          <w:rFonts w:asciiTheme="majorHAnsi" w:hAnsiTheme="majorHAnsi"/>
-          <w:sz w:val="26"/>
-          <w:szCs w:val="28"/>
-        </w:rPr>
-        <w:t xml:space="preserve"> hiệp phương sai nhiễu đo lường</w:t>
+        <w:t xml:space="preserve"> là hiệp phương sai nhiễu đo lường</w:t>
       </w:r>
       <w:r>
         <w:rPr>
@@ -2593,7 +2316,6 @@
           </wp:anchor>
         </w:drawing>
       </w:r>
-      <w:proofErr w:type="gramStart"/>
       <w:r>
         <w:rPr>
           <w:rFonts w:asciiTheme="majorHAnsi" w:hAnsiTheme="majorHAnsi"/>
@@ -2602,7 +2324,6 @@
         </w:rPr>
         <w:t>Ở đây, chúng ta không đi sâu vào cách hình thành từng bước Kalman Filter, nên ta sẽ đi luôn vào cách sử dụng Kalman Filter như hình dưới.</w:t>
       </w:r>
-      <w:proofErr w:type="gramEnd"/>
     </w:p>
     <w:p>
       <w:pPr>
@@ -2825,23 +2546,13 @@
         </w:rPr>
         <w:t xml:space="preserve"> </w:t>
       </w:r>
-      <w:proofErr w:type="gramStart"/>
-      <w:r>
-        <w:rPr>
-          <w:rFonts w:asciiTheme="majorHAnsi" w:hAnsiTheme="majorHAnsi"/>
-          <w:sz w:val="26"/>
-          <w:szCs w:val="28"/>
-        </w:rPr>
-        <w:t>là</w:t>
-      </w:r>
-      <w:proofErr w:type="gramEnd"/>
-      <w:r>
-        <w:rPr>
-          <w:rFonts w:asciiTheme="majorHAnsi" w:hAnsiTheme="majorHAnsi"/>
-          <w:sz w:val="26"/>
-          <w:szCs w:val="28"/>
-        </w:rPr>
-        <w:t xml:space="preserve"> hiệp phương sai ước lượng (estimate covariance).</w:t>
+      <w:r>
+        <w:rPr>
+          <w:rFonts w:asciiTheme="majorHAnsi" w:hAnsiTheme="majorHAnsi"/>
+          <w:sz w:val="26"/>
+          <w:szCs w:val="28"/>
+        </w:rPr>
+        <w:t>là hiệp phương sai ước lượng (estimate covariance).</w:t>
       </w:r>
       <w:r>
         <w:rPr>
@@ -2914,23 +2625,13 @@
         </w:rPr>
         <w:t xml:space="preserve"> </w:t>
       </w:r>
-      <w:proofErr w:type="gramStart"/>
-      <w:r>
-        <w:rPr>
-          <w:rFonts w:asciiTheme="majorHAnsi" w:hAnsiTheme="majorHAnsi"/>
-          <w:sz w:val="26"/>
-          <w:szCs w:val="28"/>
-        </w:rPr>
-        <w:t>là</w:t>
-      </w:r>
-      <w:proofErr w:type="gramEnd"/>
-      <w:r>
-        <w:rPr>
-          <w:rFonts w:asciiTheme="majorHAnsi" w:hAnsiTheme="majorHAnsi"/>
-          <w:sz w:val="26"/>
-          <w:szCs w:val="28"/>
-        </w:rPr>
-        <w:t xml:space="preserve"> độ lợi Kalman (Kalman Gain)</w:t>
+      <w:r>
+        <w:rPr>
+          <w:rFonts w:asciiTheme="majorHAnsi" w:hAnsiTheme="majorHAnsi"/>
+          <w:sz w:val="26"/>
+          <w:szCs w:val="28"/>
+        </w:rPr>
+        <w:t>là độ lợi Kalman (Kalman Gain)</w:t>
       </w:r>
     </w:p>
     <w:p>
@@ -2994,16 +2695,7 @@
           <w:sz w:val="26"/>
           <w:szCs w:val="28"/>
         </w:rPr>
-        <w:t xml:space="preserve"> </w:t>
-      </w:r>
-      <w:proofErr w:type="gramStart"/>
-      <w:r>
-        <w:rPr>
-          <w:rFonts w:asciiTheme="majorHAnsi" w:eastAsiaTheme="minorEastAsia" w:hAnsiTheme="majorHAnsi"/>
-          <w:sz w:val="26"/>
-          <w:szCs w:val="28"/>
-        </w:rPr>
-        <w:t xml:space="preserve">và </w:t>
+        <w:t xml:space="preserve"> và </w:t>
       </w:r>
       <m:oMath>
         <m:sSub>
@@ -3018,7 +2710,6 @@
             </m:ctrlPr>
           </m:sSubPr>
           <m:e>
-            <w:proofErr w:type="gramEnd"/>
             <m:r>
               <w:rPr>
                 <w:rFonts w:ascii="Cambria Math" w:eastAsiaTheme="minorEastAsia" w:hAnsi="Cambria Math"/>
@@ -3054,18 +2745,8 @@
           <w:sz w:val="26"/>
           <w:szCs w:val="28"/>
         </w:rPr>
-        <w:t xml:space="preserve">5 tham </w:t>
-      </w:r>
-      <w:proofErr w:type="gramStart"/>
-      <w:r>
-        <w:rPr>
-          <w:rFonts w:asciiTheme="majorHAnsi" w:eastAsiaTheme="minorEastAsia" w:hAnsiTheme="majorHAnsi"/>
-          <w:sz w:val="26"/>
-          <w:szCs w:val="28"/>
-        </w:rPr>
-        <w:t xml:space="preserve">số </w:t>
-      </w:r>
-      <w:proofErr w:type="gramEnd"/>
+        <w:t xml:space="preserve">5 tham số </w:t>
+      </w:r>
       <m:oMath>
         <m:sSub>
           <m:sSubPr>
@@ -3255,23 +2936,13 @@
           </m:sub>
         </m:sSub>
       </m:oMath>
-      <w:proofErr w:type="gramStart"/>
-      <w:r>
-        <w:rPr>
-          <w:rFonts w:asciiTheme="majorHAnsi" w:eastAsiaTheme="minorEastAsia" w:hAnsiTheme="majorHAnsi"/>
-          <w:sz w:val="26"/>
-          <w:szCs w:val="28"/>
-        </w:rPr>
-        <w:t>ta</w:t>
-      </w:r>
-      <w:proofErr w:type="gramEnd"/>
-      <w:r>
-        <w:rPr>
-          <w:rFonts w:asciiTheme="majorHAnsi" w:eastAsiaTheme="minorEastAsia" w:hAnsiTheme="majorHAnsi"/>
-          <w:sz w:val="26"/>
-          <w:szCs w:val="28"/>
-        </w:rPr>
-        <w:t xml:space="preserve"> khởi tạo bằng với dữ liệu RSSI đo được lần đầu tiên.</w:t>
+      <w:r>
+        <w:rPr>
+          <w:rFonts w:asciiTheme="majorHAnsi" w:eastAsiaTheme="minorEastAsia" w:hAnsiTheme="majorHAnsi"/>
+          <w:sz w:val="26"/>
+          <w:szCs w:val="28"/>
+        </w:rPr>
+        <w:t>ta khởi tạo bằng với dữ liệu RSSI đo được lần đầu tiên.</w:t>
       </w:r>
     </w:p>
     <w:p>
@@ -3328,23 +2999,13 @@
           </m:sub>
         </m:sSub>
       </m:oMath>
-      <w:proofErr w:type="gramStart"/>
-      <w:r>
-        <w:rPr>
-          <w:rFonts w:asciiTheme="majorHAnsi" w:eastAsiaTheme="minorEastAsia" w:hAnsiTheme="majorHAnsi"/>
-          <w:sz w:val="26"/>
-          <w:szCs w:val="28"/>
-        </w:rPr>
-        <w:t>ta</w:t>
-      </w:r>
-      <w:proofErr w:type="gramEnd"/>
-      <w:r>
-        <w:rPr>
-          <w:rFonts w:asciiTheme="majorHAnsi" w:eastAsiaTheme="minorEastAsia" w:hAnsiTheme="majorHAnsi"/>
-          <w:sz w:val="26"/>
-          <w:szCs w:val="28"/>
-        </w:rPr>
-        <w:t xml:space="preserve"> sẽ cho bằng 0, sẽ tự động thay đổi sau các bước tính.</w:t>
+      <w:r>
+        <w:rPr>
+          <w:rFonts w:asciiTheme="majorHAnsi" w:eastAsiaTheme="minorEastAsia" w:hAnsiTheme="majorHAnsi"/>
+          <w:sz w:val="26"/>
+          <w:szCs w:val="28"/>
+        </w:rPr>
+        <w:t>ta sẽ cho bằng 0, sẽ tự động thay đổi sau các bước tính.</w:t>
       </w:r>
     </w:p>
     <w:p>
@@ -3401,23 +3062,13 @@
           </m:sub>
         </m:sSub>
       </m:oMath>
-      <w:proofErr w:type="gramStart"/>
-      <w:r>
-        <w:rPr>
-          <w:rFonts w:asciiTheme="majorHAnsi" w:eastAsiaTheme="minorEastAsia" w:hAnsiTheme="majorHAnsi"/>
-          <w:sz w:val="26"/>
-          <w:szCs w:val="28"/>
-        </w:rPr>
-        <w:t>ta</w:t>
-      </w:r>
-      <w:proofErr w:type="gramEnd"/>
-      <w:r>
-        <w:rPr>
-          <w:rFonts w:asciiTheme="majorHAnsi" w:eastAsiaTheme="minorEastAsia" w:hAnsiTheme="majorHAnsi"/>
-          <w:sz w:val="26"/>
-          <w:szCs w:val="28"/>
-        </w:rPr>
-        <w:t xml:space="preserve"> khởi tạo bằng với </w:t>
+      <w:r>
+        <w:rPr>
+          <w:rFonts w:asciiTheme="majorHAnsi" w:eastAsiaTheme="minorEastAsia" w:hAnsiTheme="majorHAnsi"/>
+          <w:sz w:val="26"/>
+          <w:szCs w:val="28"/>
+        </w:rPr>
+        <w:t xml:space="preserve">ta khởi tạo bằng với </w:t>
       </w:r>
       <m:oMath>
         <m:r>
@@ -3474,34 +3125,7 @@
           <w:sz w:val="26"/>
           <w:szCs w:val="28"/>
         </w:rPr>
-        <w:t xml:space="preserve"> </w:t>
-      </w:r>
-      <w:proofErr w:type="gramStart"/>
-      <w:r>
-        <w:rPr>
-          <w:rFonts w:asciiTheme="majorHAnsi" w:eastAsiaTheme="minorEastAsia" w:hAnsiTheme="majorHAnsi"/>
-          <w:sz w:val="26"/>
-          <w:szCs w:val="28"/>
-        </w:rPr>
-        <w:t>không</w:t>
-      </w:r>
-      <w:proofErr w:type="gramEnd"/>
-      <w:r>
-        <w:rPr>
-          <w:rFonts w:asciiTheme="majorHAnsi" w:eastAsiaTheme="minorEastAsia" w:hAnsiTheme="majorHAnsi"/>
-          <w:sz w:val="26"/>
-          <w:szCs w:val="28"/>
-        </w:rPr>
-        <w:t xml:space="preserve"> có cách cài đặt cụ thể. </w:t>
-      </w:r>
-      <w:proofErr w:type="gramStart"/>
-      <w:r>
-        <w:rPr>
-          <w:rFonts w:asciiTheme="majorHAnsi" w:eastAsiaTheme="minorEastAsia" w:hAnsiTheme="majorHAnsi"/>
-          <w:sz w:val="26"/>
-          <w:szCs w:val="28"/>
-        </w:rPr>
-        <w:t xml:space="preserve">Thông qua thử nghiệm để lấy </w:t>
+        <w:t xml:space="preserve"> không có cách cài đặt cụ thể. Thông qua thử nghiệm để lấy </w:t>
       </w:r>
       <m:oMath>
         <m:r>
@@ -3521,7 +3145,6 @@
         </w:rPr>
         <w:t xml:space="preserve"> tốt nhất.</w:t>
       </w:r>
-      <w:proofErr w:type="gramEnd"/>
     </w:p>
     <w:p>
       <w:pPr>
@@ -3559,25 +3182,7 @@
           <w:sz w:val="26"/>
           <w:szCs w:val="28"/>
         </w:rPr>
-        <w:t xml:space="preserve"> </w:t>
-      </w:r>
-      <w:proofErr w:type="gramStart"/>
-      <w:r>
-        <w:rPr>
-          <w:rFonts w:asciiTheme="majorHAnsi" w:hAnsiTheme="majorHAnsi"/>
-          <w:sz w:val="26"/>
-          <w:szCs w:val="28"/>
-        </w:rPr>
-        <w:t>ta</w:t>
-      </w:r>
-      <w:proofErr w:type="gramEnd"/>
-      <w:r>
-        <w:rPr>
-          <w:rFonts w:asciiTheme="majorHAnsi" w:hAnsiTheme="majorHAnsi"/>
-          <w:sz w:val="26"/>
-          <w:szCs w:val="28"/>
-        </w:rPr>
-        <w:t xml:space="preserve"> lấy được bằng cách lấy dữ liệu RSSI thô và đánh giá sai số </w:t>
+        <w:t xml:space="preserve"> ta lấy được bằng cách lấy dữ liệu RSSI thô và đánh giá sai số </w:t>
       </w:r>
       <m:oMath>
         <m:r>
@@ -3658,7 +3263,6 @@
           <w:szCs w:val="28"/>
         </w:rPr>
       </w:pPr>
-      <w:proofErr w:type="gramStart"/>
       <w:r>
         <w:rPr>
           <w:rFonts w:asciiTheme="majorHAnsi" w:hAnsiTheme="majorHAnsi"/>
@@ -3684,7 +3288,6 @@
         </w:rPr>
         <w:t>là một tham số quan trọng để xây dựng phương trình RSSI Distance.</w:t>
       </w:r>
-      <w:proofErr w:type="gramEnd"/>
     </w:p>
     <w:p>
       <w:pPr>
@@ -3715,51 +3318,15 @@
           <w:sz w:val="26"/>
           <w:szCs w:val="28"/>
         </w:rPr>
-        <w:t xml:space="preserve">Path Loss có thể do nhiều tác động, chẳng hạn như mất không gian tự do, khúc xạ, nhiễu xạ, phản xạ, mất khớp nối khẩu độ-trung bình và hấp thụ. Path Loss cũng bị ảnh hưởng bởi các đường viền địa hình, môi trường (thành thị hoặc nông thôn, thảm thực vật và tán lá), môi trường </w:t>
-      </w:r>
-      <w:proofErr w:type="gramStart"/>
-      <w:r>
-        <w:rPr>
-          <w:rFonts w:asciiTheme="majorHAnsi" w:hAnsiTheme="majorHAnsi"/>
-          <w:sz w:val="26"/>
-          <w:szCs w:val="28"/>
-        </w:rPr>
-        <w:t>lan</w:t>
-      </w:r>
-      <w:proofErr w:type="gramEnd"/>
-      <w:r>
-        <w:rPr>
-          <w:rFonts w:asciiTheme="majorHAnsi" w:hAnsiTheme="majorHAnsi"/>
-          <w:sz w:val="26"/>
-          <w:szCs w:val="28"/>
-        </w:rPr>
-        <w:t xml:space="preserve"> truyền (không khí khô hoặc ẩm), khoảng cách giữa máy phát và máy thu, và chiều cao và vị trí của ăng ten.</w:t>
-      </w:r>
-      <w:r>
-        <w:rPr>
-          <w:rFonts w:asciiTheme="majorHAnsi" w:hAnsiTheme="majorHAnsi"/>
-          <w:sz w:val="26"/>
-          <w:szCs w:val="28"/>
-        </w:rPr>
-        <w:t xml:space="preserve"> </w:t>
-      </w:r>
-      <w:proofErr w:type="gramStart"/>
-      <w:r>
-        <w:rPr>
-          <w:rFonts w:asciiTheme="majorHAnsi" w:hAnsiTheme="majorHAnsi"/>
-          <w:sz w:val="26"/>
-          <w:szCs w:val="28"/>
-        </w:rPr>
-        <w:t>năng</w:t>
-      </w:r>
-      <w:proofErr w:type="gramEnd"/>
-      <w:r>
-        <w:rPr>
-          <w:rFonts w:asciiTheme="majorHAnsi" w:hAnsiTheme="majorHAnsi"/>
-          <w:sz w:val="26"/>
-          <w:szCs w:val="28"/>
-        </w:rPr>
-        <w:t xml:space="preserve"> lượng (suy giảm) của</w:t>
+        <w:t>Path Loss có thể do nhiều tác động, chẳng hạn như mất không gian tự do, khúc xạ, nhiễu xạ, phản xạ, mất khớp nối khẩu độ-trung bình và hấp thụ. Path Loss cũng bị ảnh hưởng bởi các đường viền địa hình, môi trường (thành thị hoặc nông thôn, thảm thực vật và tán lá), môi trường lan truyền (không khí khô hoặc ẩm), khoảng cách giữa máy phát và máy thu, và chiều cao và vị trí của ăng ten.</w:t>
+      </w:r>
+      <w:r>
+        <w:rPr>
+          <w:rFonts w:asciiTheme="majorHAnsi" w:hAnsiTheme="majorHAnsi"/>
+          <w:sz w:val="26"/>
+          <w:szCs w:val="28"/>
+        </w:rPr>
+        <w:t xml:space="preserve"> năng lượng (suy giảm) của</w:t>
       </w:r>
       <w:r>
         <w:rPr>
@@ -3790,23 +3357,13 @@
           <w:szCs w:val="28"/>
         </w:rPr>
       </w:pPr>
-      <w:proofErr w:type="gramStart"/>
-      <w:r>
-        <w:rPr>
-          <w:rFonts w:asciiTheme="majorHAnsi" w:hAnsiTheme="majorHAnsi"/>
-          <w:sz w:val="26"/>
-          <w:szCs w:val="28"/>
-        </w:rPr>
-        <w:t>Ở các môi trường khác nhau, ta có thành phần Path Loss là khác nhau.</w:t>
-      </w:r>
-      <w:proofErr w:type="gramEnd"/>
-      <w:r>
-        <w:rPr>
-          <w:rFonts w:asciiTheme="majorHAnsi" w:hAnsiTheme="majorHAnsi"/>
-          <w:sz w:val="26"/>
-          <w:szCs w:val="28"/>
-        </w:rPr>
-        <w:t xml:space="preserve"> Bảng </w:t>
+      <w:r>
+        <w:rPr>
+          <w:rFonts w:asciiTheme="majorHAnsi" w:hAnsiTheme="majorHAnsi"/>
+          <w:sz w:val="26"/>
+          <w:szCs w:val="28"/>
+        </w:rPr>
+        <w:t xml:space="preserve">Ở các môi trường khác nhau, ta có thành phần Path Loss là khác nhau. Bảng </w:t>
       </w:r>
       <w:r>
         <w:rPr>
@@ -5418,25 +4975,7 @@
           <w:sz w:val="26"/>
           <w:szCs w:val="28"/>
         </w:rPr>
-        <w:t xml:space="preserve">Bảng 4.2: Pathloss Exponent cho các môi trường cụ thể (tiếp </w:t>
-      </w:r>
-      <w:proofErr w:type="gramStart"/>
-      <w:r>
-        <w:rPr>
-          <w:rFonts w:asciiTheme="majorHAnsi" w:hAnsiTheme="majorHAnsi"/>
-          <w:sz w:val="26"/>
-          <w:szCs w:val="28"/>
-        </w:rPr>
-        <w:t>theo</w:t>
-      </w:r>
-      <w:proofErr w:type="gramEnd"/>
-      <w:r>
-        <w:rPr>
-          <w:rFonts w:asciiTheme="majorHAnsi" w:hAnsiTheme="majorHAnsi"/>
-          <w:sz w:val="26"/>
-          <w:szCs w:val="28"/>
-        </w:rPr>
-        <w:t>)</w:t>
+        <w:t>Bảng 4.2: Pathloss Exponent cho các môi trường cụ thể (tiếp theo)</w:t>
       </w:r>
     </w:p>
     <w:p>
@@ -5457,34 +4996,7 @@
           <w:sz w:val="26"/>
           <w:szCs w:val="26"/>
         </w:rPr>
-        <w:t xml:space="preserve">Qua bảng trên ta có thể thấy, tham số Pathloss phụ thuộc khá nhiều </w:t>
-      </w:r>
-      <w:proofErr w:type="gramStart"/>
-      <w:r>
-        <w:rPr>
-          <w:rFonts w:asciiTheme="majorHAnsi" w:hAnsiTheme="majorHAnsi"/>
-          <w:sz w:val="26"/>
-          <w:szCs w:val="26"/>
-        </w:rPr>
-        <w:t>vào  môi</w:t>
-      </w:r>
-      <w:proofErr w:type="gramEnd"/>
-      <w:r>
-        <w:rPr>
-          <w:rFonts w:asciiTheme="majorHAnsi" w:hAnsiTheme="majorHAnsi"/>
-          <w:sz w:val="26"/>
-          <w:szCs w:val="26"/>
-        </w:rPr>
-        <w:t xml:space="preserve"> trường xung quanh, ngoài ra còn có tần số của tín hiệu. </w:t>
-      </w:r>
-      <w:proofErr w:type="gramStart"/>
-      <w:r>
-        <w:rPr>
-          <w:rFonts w:asciiTheme="majorHAnsi" w:hAnsiTheme="majorHAnsi"/>
-          <w:sz w:val="26"/>
-          <w:szCs w:val="26"/>
-        </w:rPr>
-        <w:t>Vậy nếu chúng ta đặt Pathloss Exponent là một hằng số cố định thì có thể sẽ gây ra sai số khá lớn, từ đó làm mất ổn định hệ thống,</w:t>
+        <w:t>Qua bảng trên ta có thể thấy, tham số Pathloss phụ thuộc khá nhiều vào  môi trường xung quanh, ngoài ra còn có tần số của tín hiệu. Vậy nếu chúng ta đặt Pathloss Exponent là một hằng số cố định thì có thể sẽ gây ra sai số khá lớn, từ đó làm mất ổn định hệ thống,</w:t>
       </w:r>
       <w:r>
         <w:rPr>
@@ -5510,7 +5022,6 @@
         </w:rPr>
         <w:t>.</w:t>
       </w:r>
-      <w:proofErr w:type="gramEnd"/>
     </w:p>
     <w:p>
       <w:pPr>
@@ -5530,18 +5041,8 @@
           <w:sz w:val="26"/>
           <w:szCs w:val="26"/>
         </w:rPr>
-        <w:t xml:space="preserve">Vậy vấn đề cần đặt ra là: Nếu muốn độ chính xác thuật toán càng cao, thì yếu tố phụ thuộc môi trường phải giảm thiểu. </w:t>
-      </w:r>
-      <w:proofErr w:type="gramStart"/>
-      <w:r>
-        <w:rPr>
-          <w:rFonts w:asciiTheme="majorHAnsi" w:hAnsiTheme="majorHAnsi"/>
-          <w:sz w:val="26"/>
-          <w:szCs w:val="26"/>
-        </w:rPr>
-        <w:t>Yếu tố môi trường ở thuật toán này chính là Pathloss Exponent.</w:t>
-      </w:r>
-      <w:proofErr w:type="gramEnd"/>
+        <w:t>Vậy vấn đề cần đặt ra là: Nếu muốn độ chính xác thuật toán càng cao, thì yếu tố phụ thuộc môi trường phải giảm thiểu. Yếu tố môi trường ở thuật toán này chính là Pathloss Exponent.</w:t>
+      </w:r>
     </w:p>
     <w:p>
       <w:pPr>
@@ -5555,7 +5056,6 @@
           <w:szCs w:val="26"/>
         </w:rPr>
       </w:pPr>
-      <w:proofErr w:type="gramStart"/>
       <w:r>
         <w:rPr>
           <w:rFonts w:asciiTheme="majorHAnsi" w:hAnsiTheme="majorHAnsi"/>
@@ -5578,25 +5078,7 @@
           <w:sz w:val="26"/>
           <w:szCs w:val="26"/>
         </w:rPr>
-        <w:t xml:space="preserve"> trên, ta sẽ đặt thêm một thiết bị thứ hai.</w:t>
-      </w:r>
-      <w:proofErr w:type="gramEnd"/>
-      <w:r>
-        <w:rPr>
-          <w:rFonts w:asciiTheme="majorHAnsi" w:hAnsiTheme="majorHAnsi"/>
-          <w:sz w:val="26"/>
-          <w:szCs w:val="26"/>
-        </w:rPr>
-        <w:t xml:space="preserve"> </w:t>
-      </w:r>
-      <w:proofErr w:type="gramStart"/>
-      <w:r>
-        <w:rPr>
-          <w:rFonts w:asciiTheme="majorHAnsi" w:hAnsiTheme="majorHAnsi"/>
-          <w:sz w:val="26"/>
-          <w:szCs w:val="26"/>
-        </w:rPr>
-        <w:t xml:space="preserve">Thiết bị này sẽ được cố định </w:t>
+        <w:t xml:space="preserve"> trên, ta sẽ đặt thêm một thiết bị thứ hai. Thiết bị này sẽ được cố định </w:t>
       </w:r>
       <w:r>
         <w:rPr>
@@ -5606,7 +5088,6 @@
         </w:rPr>
         <w:t>tại một vị trí cụ thể, từ đó có thể suy ra được tham số Pathloss của môi trường.</w:t>
       </w:r>
-      <w:proofErr w:type="gramEnd"/>
     </w:p>
     <w:p>
       <w:pPr>
@@ -6021,54 +5502,8 @@
           <w:sz w:val="28"/>
           <w:szCs w:val="26"/>
         </w:rPr>
-        <w:t xml:space="preserve">Giải thuật di truyền (Genetic Algorithm – GA) là kỹ thuật phỏng </w:t>
-      </w:r>
-      <w:proofErr w:type="gramStart"/>
-      <w:r>
-        <w:rPr>
-          <w:rFonts w:asciiTheme="majorHAnsi" w:hAnsiTheme="majorHAnsi"/>
-          <w:sz w:val="28"/>
-          <w:szCs w:val="26"/>
-        </w:rPr>
-        <w:t>theo</w:t>
-      </w:r>
-      <w:proofErr w:type="gramEnd"/>
-      <w:r>
-        <w:rPr>
-          <w:rFonts w:asciiTheme="majorHAnsi" w:hAnsiTheme="majorHAnsi"/>
-          <w:sz w:val="28"/>
-          <w:szCs w:val="26"/>
-        </w:rPr>
-        <w:t xml:space="preserve"> quá trình thích nghi tiến hóa của các quần thể sinh học dựa trên học thuyết Darwin. GA là phương pháp tìm kiếm tối ưu ngẫu nhiên bằng cách mô phỏng </w:t>
-      </w:r>
-      <w:proofErr w:type="gramStart"/>
-      <w:r>
-        <w:rPr>
-          <w:rFonts w:asciiTheme="majorHAnsi" w:hAnsiTheme="majorHAnsi"/>
-          <w:sz w:val="28"/>
-          <w:szCs w:val="26"/>
-        </w:rPr>
-        <w:t>theo</w:t>
-      </w:r>
-      <w:proofErr w:type="gramEnd"/>
-      <w:r>
-        <w:rPr>
-          <w:rFonts w:asciiTheme="majorHAnsi" w:hAnsiTheme="majorHAnsi"/>
-          <w:sz w:val="28"/>
-          <w:szCs w:val="26"/>
-        </w:rPr>
-        <w:t xml:space="preserve"> sự tiến hóa của con người hay của sinh vật. </w:t>
-      </w:r>
-      <w:proofErr w:type="gramStart"/>
-      <w:r>
-        <w:rPr>
-          <w:rFonts w:asciiTheme="majorHAnsi" w:hAnsiTheme="majorHAnsi"/>
-          <w:sz w:val="28"/>
-          <w:szCs w:val="26"/>
-        </w:rPr>
-        <w:t>Tư tưởng của thuật toán di truyền là mô phỏng các hiện tượng tự nhiên, là kế thừa và đấu tranh sinh tồn.</w:t>
-      </w:r>
-      <w:proofErr w:type="gramEnd"/>
+        <w:t>Giải thuật di truyền (Genetic Algorithm – GA) là kỹ thuật phỏng theo quá trình thích nghi tiến hóa của các quần thể sinh học dựa trên học thuyết Darwin. GA là phương pháp tìm kiếm tối ưu ngẫu nhiên bằng cách mô phỏng theo sự tiến hóa của con người hay của sinh vật. Tư tưởng của thuật toán di truyền là mô phỏng các hiện tượng tự nhiên, là kế thừa và đấu tranh sinh tồn.</w:t>
+      </w:r>
     </w:p>
     <w:p>
       <w:pPr>
@@ -6082,41 +5517,13 @@
           <w:szCs w:val="26"/>
         </w:rPr>
       </w:pPr>
-      <w:proofErr w:type="gramStart"/>
       <w:r>
         <w:rPr>
           <w:rFonts w:asciiTheme="majorHAnsi" w:hAnsiTheme="majorHAnsi"/>
           <w:sz w:val="28"/>
           <w:szCs w:val="26"/>
         </w:rPr>
-        <w:t>GA thuộc lớp các giải thuật xuất sắc nhưng lại rất khác các giải thuật ngẫu nhiên vì chúng kết hợp các phần tử tìm kiếm trực tiếp và ngẫu nhiên.</w:t>
-      </w:r>
-      <w:proofErr w:type="gramEnd"/>
-      <w:r>
-        <w:rPr>
-          <w:rFonts w:asciiTheme="majorHAnsi" w:hAnsiTheme="majorHAnsi"/>
-          <w:sz w:val="28"/>
-          <w:szCs w:val="26"/>
-        </w:rPr>
-        <w:t xml:space="preserve"> </w:t>
-      </w:r>
-      <w:proofErr w:type="gramStart"/>
-      <w:r>
-        <w:rPr>
-          <w:rFonts w:asciiTheme="majorHAnsi" w:hAnsiTheme="majorHAnsi"/>
-          <w:sz w:val="28"/>
-          <w:szCs w:val="26"/>
-        </w:rPr>
-        <w:t>Khác biệt quan trọng giữa tìm kiếm của GA và các phương pháp tìm kiếm khác là GA duy trì và xử lý một tập các lời giải, gọi là một quần thể (population).</w:t>
-      </w:r>
-      <w:proofErr w:type="gramEnd"/>
-      <w:r>
-        <w:rPr>
-          <w:rFonts w:asciiTheme="majorHAnsi" w:hAnsiTheme="majorHAnsi"/>
-          <w:sz w:val="28"/>
-          <w:szCs w:val="26"/>
-        </w:rPr>
-        <w:t xml:space="preserve"> </w:t>
+        <w:t xml:space="preserve">GA thuộc lớp các giải thuật xuất sắc nhưng lại rất khác các giải thuật ngẫu nhiên vì chúng kết hợp các phần tử tìm kiếm trực tiếp và ngẫu nhiên. Khác biệt quan trọng giữa tìm kiếm của GA và các phương pháp tìm kiếm khác là GA duy trì và xử lý một tập các lời giải, gọi là một quần thể (population). </w:t>
       </w:r>
     </w:p>
     <w:p>
@@ -6137,25 +5544,7 @@
           <w:sz w:val="28"/>
           <w:szCs w:val="26"/>
         </w:rPr>
-        <w:t xml:space="preserve">Trong GA, việc tìm kiếm giả thuyết thích hợp được bắt đầu với một quần thể, hay một tập hợp có chọn lọc ban đầu của các giả thuyết. </w:t>
-      </w:r>
-      <w:proofErr w:type="gramStart"/>
-      <w:r>
-        <w:rPr>
-          <w:rFonts w:asciiTheme="majorHAnsi" w:hAnsiTheme="majorHAnsi"/>
-          <w:sz w:val="28"/>
-          <w:szCs w:val="26"/>
-        </w:rPr>
-        <w:t>Các cá thể của quần thể hiện tại khởi nguồn cho quần thể thế hệ kế tiếp bằng các hoạt động lai ghép và đột biến ngẫu nhiên – được lấy mẫu sau các quá trình tiến hóa sinh học.</w:t>
-      </w:r>
-      <w:proofErr w:type="gramEnd"/>
-      <w:r>
-        <w:rPr>
-          <w:rFonts w:asciiTheme="majorHAnsi" w:hAnsiTheme="majorHAnsi"/>
-          <w:sz w:val="28"/>
-          <w:szCs w:val="26"/>
-        </w:rPr>
-        <w:t xml:space="preserve"> </w:t>
+        <w:t xml:space="preserve">Trong GA, việc tìm kiếm giả thuyết thích hợp được bắt đầu với một quần thể, hay một tập hợp có chọn lọc ban đầu của các giả thuyết. Các cá thể của quần thể hiện tại khởi nguồn cho quần thể thế hệ kế tiếp bằng các hoạt động lai ghép và đột biến ngẫu nhiên – được lấy mẫu sau các quá trình tiến hóa sinh học. </w:t>
       </w:r>
     </w:p>
     <w:p>
@@ -6176,43 +5565,7 @@
           <w:sz w:val="28"/>
           <w:szCs w:val="26"/>
         </w:rPr>
-        <w:t xml:space="preserve">Ở mỗi bước, các giả thuyết trong quần thể hiện tại được ước lượng liên hệ với đại lượng thích nghi, với các giả thuyết phù hợp nhất được chọn </w:t>
-      </w:r>
-      <w:proofErr w:type="gramStart"/>
-      <w:r>
-        <w:rPr>
-          <w:rFonts w:asciiTheme="majorHAnsi" w:hAnsiTheme="majorHAnsi"/>
-          <w:sz w:val="28"/>
-          <w:szCs w:val="26"/>
-        </w:rPr>
-        <w:t>theo</w:t>
-      </w:r>
-      <w:proofErr w:type="gramEnd"/>
-      <w:r>
-        <w:rPr>
-          <w:rFonts w:asciiTheme="majorHAnsi" w:hAnsiTheme="majorHAnsi"/>
-          <w:sz w:val="28"/>
-          <w:szCs w:val="26"/>
-        </w:rPr>
-        <w:t xml:space="preserve"> xác suất là các hạt giống cho việc sản sinh thế hệ kế tiếp, gọi là cá thể (individual). </w:t>
-      </w:r>
-      <w:proofErr w:type="gramStart"/>
-      <w:r>
-        <w:rPr>
-          <w:rFonts w:asciiTheme="majorHAnsi" w:hAnsiTheme="majorHAnsi"/>
-          <w:sz w:val="28"/>
-          <w:szCs w:val="26"/>
-        </w:rPr>
-        <w:t>Cá thể nào phát triển hơn, thích ứng hơn với môi trường sẽ tồn tại và ngược lại sẽ bị đào thải.</w:t>
-      </w:r>
-      <w:proofErr w:type="gramEnd"/>
-      <w:r>
-        <w:rPr>
-          <w:rFonts w:asciiTheme="majorHAnsi" w:hAnsiTheme="majorHAnsi"/>
-          <w:sz w:val="28"/>
-          <w:szCs w:val="26"/>
-        </w:rPr>
-        <w:t xml:space="preserve"> GA có thể dò tìm thế hệ mới có độ thích nghi tốt hơn. </w:t>
+        <w:t xml:space="preserve">Ở mỗi bước, các giả thuyết trong quần thể hiện tại được ước lượng liên hệ với đại lượng thích nghi, với các giả thuyết phù hợp nhất được chọn theo xác suất là các hạt giống cho việc sản sinh thế hệ kế tiếp, gọi là cá thể (individual). Cá thể nào phát triển hơn, thích ứng hơn với môi trường sẽ tồn tại và ngược lại sẽ bị đào thải. GA có thể dò tìm thế hệ mới có độ thích nghi tốt hơn. </w:t>
       </w:r>
     </w:p>
     <w:p>
@@ -6234,25 +5587,7 @@
           <w:szCs w:val="26"/>
         </w:rPr>
         <w:lastRenderedPageBreak/>
-        <w:t xml:space="preserve">GA giải quyết các bài toán quy hoạch toán học thông qua các quá trình cơ bản: lai tạo (crossover), đột biến (mutation) và chọn lọc (selection) cho các cá thể trong quần thể. Dùng GA đòi hỏi phải xác định được: khởi tạo quần thể ban đầu, hàm đánh giá các lời giải </w:t>
-      </w:r>
-      <w:proofErr w:type="gramStart"/>
-      <w:r>
-        <w:rPr>
-          <w:rFonts w:asciiTheme="majorHAnsi" w:hAnsiTheme="majorHAnsi"/>
-          <w:sz w:val="28"/>
-          <w:szCs w:val="26"/>
-        </w:rPr>
-        <w:t>theo</w:t>
-      </w:r>
-      <w:proofErr w:type="gramEnd"/>
-      <w:r>
-        <w:rPr>
-          <w:rFonts w:asciiTheme="majorHAnsi" w:hAnsiTheme="majorHAnsi"/>
-          <w:sz w:val="28"/>
-          <w:szCs w:val="26"/>
-        </w:rPr>
-        <w:t xml:space="preserve"> mức độ thích nghi – hàm mục tiêu, các toán tử di truyền tạo hàm sinh sản.</w:t>
+        <w:t>GA giải quyết các bài toán quy hoạch toán học thông qua các quá trình cơ bản: lai tạo (crossover), đột biến (mutation) và chọn lọc (selection) cho các cá thể trong quần thể. Dùng GA đòi hỏi phải xác định được: khởi tạo quần thể ban đầu, hàm đánh giá các lời giải theo mức độ thích nghi – hàm mục tiêu, các toán tử di truyền tạo hàm sinh sản.</w:t>
       </w:r>
     </w:p>
     <w:p>
@@ -6267,59 +5602,13 @@
           <w:szCs w:val="26"/>
         </w:rPr>
       </w:pPr>
-      <w:proofErr w:type="gramStart"/>
       <w:r>
         <w:rPr>
           <w:rFonts w:asciiTheme="majorHAnsi" w:hAnsiTheme="majorHAnsi"/>
           <w:sz w:val="28"/>
           <w:szCs w:val="26"/>
         </w:rPr>
-        <w:t>Phương pháp tối ưu bầy đàn (Particale Swarm Optimization – PSO) là một dạng của thuật toán tiến hóa quần thể như giải thuật di truyền (GA).</w:t>
-      </w:r>
-      <w:proofErr w:type="gramEnd"/>
-      <w:r>
-        <w:rPr>
-          <w:rFonts w:asciiTheme="majorHAnsi" w:hAnsiTheme="majorHAnsi"/>
-          <w:sz w:val="28"/>
-          <w:szCs w:val="26"/>
-        </w:rPr>
-        <w:t xml:space="preserve"> </w:t>
-      </w:r>
-      <w:proofErr w:type="gramStart"/>
-      <w:r>
-        <w:rPr>
-          <w:rFonts w:asciiTheme="majorHAnsi" w:hAnsiTheme="majorHAnsi"/>
-          <w:sz w:val="28"/>
-          <w:szCs w:val="26"/>
-        </w:rPr>
-        <w:t>Tuy vậy PSO khác với GA ở chỗ nó thiên về sử dụng sự tương tác giữa các cá thể trong một quần thể để khám phá không gian tìm kiếm.</w:t>
-      </w:r>
-      <w:proofErr w:type="gramEnd"/>
-      <w:r>
-        <w:rPr>
-          <w:rFonts w:asciiTheme="majorHAnsi" w:hAnsiTheme="majorHAnsi"/>
-          <w:sz w:val="28"/>
-          <w:szCs w:val="26"/>
-        </w:rPr>
-        <w:t xml:space="preserve"> PSO là kết quả của sự mô hình hóa việc đàn chim bay đi tìm kiếm thức </w:t>
-      </w:r>
-      <w:proofErr w:type="gramStart"/>
-      <w:r>
-        <w:rPr>
-          <w:rFonts w:asciiTheme="majorHAnsi" w:hAnsiTheme="majorHAnsi"/>
-          <w:sz w:val="28"/>
-          <w:szCs w:val="26"/>
-        </w:rPr>
-        <w:t>ăn</w:t>
-      </w:r>
-      <w:proofErr w:type="gramEnd"/>
-      <w:r>
-        <w:rPr>
-          <w:rFonts w:asciiTheme="majorHAnsi" w:hAnsiTheme="majorHAnsi"/>
-          <w:sz w:val="28"/>
-          <w:szCs w:val="26"/>
-        </w:rPr>
-        <w:t xml:space="preserve"> cho nên nó thường được xếp vào các loại thuật toán có sử dụng trí tuệ bầy đàn. </w:t>
+        <w:t xml:space="preserve">Phương pháp tối ưu bầy đàn (Particale Swarm Optimization – PSO) là một dạng của thuật toán tiến hóa quần thể như giải thuật di truyền (GA). Tuy vậy PSO khác với GA ở chỗ nó thiên về sử dụng sự tương tác giữa các cá thể trong một quần thể để khám phá không gian tìm kiếm. PSO là kết quả của sự mô hình hóa việc đàn chim bay đi tìm kiếm thức ăn cho nên nó thường được xếp vào các loại thuật toán có sử dụng trí tuệ bầy đàn. </w:t>
       </w:r>
     </w:p>
     <w:p>
@@ -6334,34 +5623,14 @@
           <w:szCs w:val="26"/>
         </w:rPr>
       </w:pPr>
-      <w:proofErr w:type="gramStart"/>
       <w:r>
         <w:rPr>
           <w:rFonts w:asciiTheme="majorHAnsi" w:hAnsiTheme="majorHAnsi"/>
           <w:sz w:val="28"/>
           <w:szCs w:val="26"/>
         </w:rPr>
-        <w:t>Được giới thiệu vào năm 1995 tại một hội nghị của IEEE bởi James Kennedy và kỹ sư Russell C. Eberhart.</w:t>
-      </w:r>
-      <w:proofErr w:type="gramEnd"/>
-      <w:r>
-        <w:rPr>
-          <w:rFonts w:asciiTheme="majorHAnsi" w:hAnsiTheme="majorHAnsi"/>
-          <w:sz w:val="28"/>
-          <w:szCs w:val="26"/>
-        </w:rPr>
-        <w:t xml:space="preserve"> </w:t>
-      </w:r>
-      <w:proofErr w:type="gramStart"/>
-      <w:r>
-        <w:rPr>
-          <w:rFonts w:asciiTheme="majorHAnsi" w:hAnsiTheme="majorHAnsi"/>
-          <w:sz w:val="28"/>
-          <w:szCs w:val="26"/>
-        </w:rPr>
-        <w:t>Thuật toán có nhiều ứng dụng quan trọng trong tất cả các lĩnh vực mà ở đó đòi hỏi phải giải quyết các bài toán tối ưu hóa.</w:t>
-      </w:r>
-      <w:proofErr w:type="gramEnd"/>
+        <w:t>Được giới thiệu vào năm 1995 tại một hội nghị của IEEE bởi James Kennedy và kỹ sư Russell C. Eberhart. Thuật toán có nhiều ứng dụng quan trọng trong tất cả các lĩnh vực mà ở đó đòi hỏi phải giải quyết các bài toán tối ưu hóa.</w:t>
+      </w:r>
     </w:p>
     <w:p>
       <w:pPr>
@@ -6381,178 +5650,16 @@
           <w:sz w:val="28"/>
           <w:szCs w:val="26"/>
         </w:rPr>
-        <w:t xml:space="preserve">Để hiểu rõ thuật toán PSO hãy xem một ví dụ đơn giản về quá trình tìm kiếm thức </w:t>
-      </w:r>
-      <w:proofErr w:type="gramStart"/>
+        <w:t xml:space="preserve">Để hiểu rõ thuật toán PSO hãy xem một ví dụ đơn giản về quá trình tìm kiếm thức ăn của một đàn chim. Không gian tìm kiếm thức ăn lúc này là toàn bộ không gian ba chiều mà chúng ta đang sinh sống. Tại thời điểm bắt đầu tìm kiếm cả đàn bay theo một hướng nào đó, có thể là rất ngẫu nhiên. Tuy nhiên sau một thời gian tìm kiếm một số cá thể trong đàn bắt đầu tìm ra được nơi có chứa thức ăn. Tùy theo số lượng thức ăn vừa tìm kiếm, mà cá thể gửi tín hiệu đến các các cá thể khác đang tìm kiếm ở vùng lân cận. Tín hiệu này lan truyền trên toàn quần thể. Dựa vào thông tin nhận được mỗi cá thể sẽ điều chỉnh hướng bay và vận tốc theo hướng về nơi có nhiều thức ăn nhất. Cơ chế truyền tin như vậy thường được xem </w:t>
+      </w:r>
       <w:r>
         <w:rPr>
           <w:rFonts w:asciiTheme="majorHAnsi" w:hAnsiTheme="majorHAnsi"/>
           <w:sz w:val="28"/>
           <w:szCs w:val="26"/>
         </w:rPr>
-        <w:t>ăn</w:t>
-      </w:r>
-      <w:proofErr w:type="gramEnd"/>
-      <w:r>
-        <w:rPr>
-          <w:rFonts w:asciiTheme="majorHAnsi" w:hAnsiTheme="majorHAnsi"/>
-          <w:sz w:val="28"/>
-          <w:szCs w:val="26"/>
-        </w:rPr>
-        <w:t xml:space="preserve"> của một đàn chim. Không gian tìm kiếm thức </w:t>
-      </w:r>
-      <w:proofErr w:type="gramStart"/>
-      <w:r>
-        <w:rPr>
-          <w:rFonts w:asciiTheme="majorHAnsi" w:hAnsiTheme="majorHAnsi"/>
-          <w:sz w:val="28"/>
-          <w:szCs w:val="26"/>
-        </w:rPr>
-        <w:t>ăn</w:t>
-      </w:r>
-      <w:proofErr w:type="gramEnd"/>
-      <w:r>
-        <w:rPr>
-          <w:rFonts w:asciiTheme="majorHAnsi" w:hAnsiTheme="majorHAnsi"/>
-          <w:sz w:val="28"/>
-          <w:szCs w:val="26"/>
-        </w:rPr>
-        <w:t xml:space="preserve"> lúc này là toàn bộ không gian ba chiều mà chúng ta đang sinh sống. Tại thời điểm bắt đầu tìm kiếm cả đàn bay </w:t>
-      </w:r>
-      <w:proofErr w:type="gramStart"/>
-      <w:r>
-        <w:rPr>
-          <w:rFonts w:asciiTheme="majorHAnsi" w:hAnsiTheme="majorHAnsi"/>
-          <w:sz w:val="28"/>
-          <w:szCs w:val="26"/>
-        </w:rPr>
-        <w:t>theo</w:t>
-      </w:r>
-      <w:proofErr w:type="gramEnd"/>
-      <w:r>
-        <w:rPr>
-          <w:rFonts w:asciiTheme="majorHAnsi" w:hAnsiTheme="majorHAnsi"/>
-          <w:sz w:val="28"/>
-          <w:szCs w:val="26"/>
-        </w:rPr>
-        <w:t xml:space="preserve"> một hướng nào đó, có thể là rất ngẫu nhiên. </w:t>
-      </w:r>
-      <w:proofErr w:type="gramStart"/>
-      <w:r>
-        <w:rPr>
-          <w:rFonts w:asciiTheme="majorHAnsi" w:hAnsiTheme="majorHAnsi"/>
-          <w:sz w:val="28"/>
-          <w:szCs w:val="26"/>
-        </w:rPr>
-        <w:t>Tuy nhiên sau một thời gian tìm kiếm một số cá thể trong đàn bắt đầu tìm ra được nơi có chứa thức ăn.</w:t>
-      </w:r>
-      <w:proofErr w:type="gramEnd"/>
-      <w:r>
-        <w:rPr>
-          <w:rFonts w:asciiTheme="majorHAnsi" w:hAnsiTheme="majorHAnsi"/>
-          <w:sz w:val="28"/>
-          <w:szCs w:val="26"/>
-        </w:rPr>
-        <w:t xml:space="preserve"> Tùy </w:t>
-      </w:r>
-      <w:proofErr w:type="gramStart"/>
-      <w:r>
-        <w:rPr>
-          <w:rFonts w:asciiTheme="majorHAnsi" w:hAnsiTheme="majorHAnsi"/>
-          <w:sz w:val="28"/>
-          <w:szCs w:val="26"/>
-        </w:rPr>
-        <w:t>theo</w:t>
-      </w:r>
-      <w:proofErr w:type="gramEnd"/>
-      <w:r>
-        <w:rPr>
-          <w:rFonts w:asciiTheme="majorHAnsi" w:hAnsiTheme="majorHAnsi"/>
-          <w:sz w:val="28"/>
-          <w:szCs w:val="26"/>
-        </w:rPr>
-        <w:t xml:space="preserve"> số lượng thức ăn vừa tìm kiếm, mà cá thể gửi tín hiệu đến các các cá thể khác đang tìm kiếm ở vùng lân cận. Tín hiệu này </w:t>
-      </w:r>
-      <w:proofErr w:type="gramStart"/>
-      <w:r>
-        <w:rPr>
-          <w:rFonts w:asciiTheme="majorHAnsi" w:hAnsiTheme="majorHAnsi"/>
-          <w:sz w:val="28"/>
-          <w:szCs w:val="26"/>
-        </w:rPr>
-        <w:t>lan</w:t>
-      </w:r>
-      <w:proofErr w:type="gramEnd"/>
-      <w:r>
-        <w:rPr>
-          <w:rFonts w:asciiTheme="majorHAnsi" w:hAnsiTheme="majorHAnsi"/>
-          <w:sz w:val="28"/>
-          <w:szCs w:val="26"/>
-        </w:rPr>
-        <w:t xml:space="preserve"> truyền trên toàn quần thể. Dựa vào thông tin nhận được mỗi cá thể sẽ điều chỉnh hướng bay và vận tốc </w:t>
-      </w:r>
-      <w:proofErr w:type="gramStart"/>
-      <w:r>
-        <w:rPr>
-          <w:rFonts w:asciiTheme="majorHAnsi" w:hAnsiTheme="majorHAnsi"/>
-          <w:sz w:val="28"/>
-          <w:szCs w:val="26"/>
-        </w:rPr>
-        <w:t>theo</w:t>
-      </w:r>
-      <w:proofErr w:type="gramEnd"/>
-      <w:r>
-        <w:rPr>
-          <w:rFonts w:asciiTheme="majorHAnsi" w:hAnsiTheme="majorHAnsi"/>
-          <w:sz w:val="28"/>
-          <w:szCs w:val="26"/>
-        </w:rPr>
-        <w:t xml:space="preserve"> hướng về nơi có nhiều thức ăn nhất. </w:t>
-      </w:r>
-      <w:proofErr w:type="gramStart"/>
-      <w:r>
-        <w:rPr>
-          <w:rFonts w:asciiTheme="majorHAnsi" w:hAnsiTheme="majorHAnsi"/>
-          <w:sz w:val="28"/>
-          <w:szCs w:val="26"/>
-        </w:rPr>
-        <w:t xml:space="preserve">Cơ chế truyền tin như vậy thường được xem </w:t>
-      </w:r>
-      <w:r>
-        <w:rPr>
-          <w:rFonts w:asciiTheme="majorHAnsi" w:hAnsiTheme="majorHAnsi"/>
-          <w:sz w:val="28"/>
-          <w:szCs w:val="26"/>
-        </w:rPr>
         <w:lastRenderedPageBreak/>
-        <w:t>như là một kiểu hình của trí tuệ bầy đàn.</w:t>
-      </w:r>
-      <w:proofErr w:type="gramEnd"/>
-      <w:r>
-        <w:rPr>
-          <w:rFonts w:asciiTheme="majorHAnsi" w:hAnsiTheme="majorHAnsi"/>
-          <w:sz w:val="28"/>
-          <w:szCs w:val="26"/>
-        </w:rPr>
-        <w:t xml:space="preserve"> Cơ chế này giúp cả đàn chim tìm ra nơi có nhiều thức </w:t>
-      </w:r>
-      <w:proofErr w:type="gramStart"/>
-      <w:r>
-        <w:rPr>
-          <w:rFonts w:asciiTheme="majorHAnsi" w:hAnsiTheme="majorHAnsi"/>
-          <w:sz w:val="28"/>
-          <w:szCs w:val="26"/>
-        </w:rPr>
-        <w:t>ăn</w:t>
-      </w:r>
-      <w:proofErr w:type="gramEnd"/>
-      <w:r>
-        <w:rPr>
-          <w:rFonts w:asciiTheme="majorHAnsi" w:hAnsiTheme="majorHAnsi"/>
-          <w:sz w:val="28"/>
-          <w:szCs w:val="26"/>
-        </w:rPr>
-        <w:t xml:space="preserve"> nhất trên không gian tìm kiếm vô cùng rộng lớn.</w:t>
+        <w:t>như là một kiểu hình của trí tuệ bầy đàn. Cơ chế này giúp cả đàn chim tìm ra nơi có nhiều thức ăn nhất trên không gian tìm kiếm vô cùng rộng lớn.</w:t>
       </w:r>
     </w:p>
     <w:p>
@@ -6567,52 +5674,14 @@
           <w:szCs w:val="26"/>
         </w:rPr>
       </w:pPr>
-      <w:proofErr w:type="gramStart"/>
       <w:r>
         <w:rPr>
           <w:rFonts w:asciiTheme="majorHAnsi" w:hAnsiTheme="majorHAnsi"/>
           <w:sz w:val="28"/>
           <w:szCs w:val="26"/>
         </w:rPr>
-        <w:t>Như vậy đàn chim đã dùng trí tuệ, kiến thức và kinh nghiệm của cả đàn để nhanh chóng tìm ra nơi chứa thức ăn.</w:t>
-      </w:r>
-      <w:proofErr w:type="gramEnd"/>
-      <w:r>
-        <w:rPr>
-          <w:rFonts w:asciiTheme="majorHAnsi" w:hAnsiTheme="majorHAnsi"/>
-          <w:sz w:val="28"/>
-          <w:szCs w:val="26"/>
-        </w:rPr>
-        <w:t xml:space="preserve"> </w:t>
-      </w:r>
-      <w:proofErr w:type="gramStart"/>
-      <w:r>
-        <w:rPr>
-          <w:rFonts w:asciiTheme="majorHAnsi" w:hAnsiTheme="majorHAnsi"/>
-          <w:sz w:val="28"/>
-          <w:szCs w:val="26"/>
-        </w:rPr>
-        <w:t>Bây giờ chúng ta mô hình hóa mô hình sinh học này thường được gọi là quá trình phỏng sinh học mà chúng ta thường thấy trong các ngành khoa học khác.</w:t>
-      </w:r>
-      <w:proofErr w:type="gramEnd"/>
-      <w:r>
-        <w:rPr>
-          <w:rFonts w:asciiTheme="majorHAnsi" w:hAnsiTheme="majorHAnsi"/>
-          <w:sz w:val="28"/>
-          <w:szCs w:val="26"/>
-        </w:rPr>
-        <w:t xml:space="preserve"> </w:t>
-      </w:r>
-      <w:proofErr w:type="gramStart"/>
-      <w:r>
-        <w:rPr>
-          <w:rFonts w:asciiTheme="majorHAnsi" w:hAnsiTheme="majorHAnsi"/>
-          <w:sz w:val="28"/>
-          <w:szCs w:val="26"/>
-        </w:rPr>
-        <w:t>Một thuật toán được xây dựng dựa trên việc mô hình hóa các quá trình trong sinh học được gọi là thuật toán phỏng sinh học (bioinspired algorithms).</w:t>
-      </w:r>
-      <w:proofErr w:type="gramEnd"/>
+        <w:t>Như vậy đàn chim đã dùng trí tuệ, kiến thức và kinh nghiệm của cả đàn để nhanh chóng tìm ra nơi chứa thức ăn. Bây giờ chúng ta mô hình hóa mô hình sinh học này thường được gọi là quá trình phỏng sinh học mà chúng ta thường thấy trong các ngành khoa học khác. Một thuật toán được xây dựng dựa trên việc mô hình hóa các quá trình trong sinh học được gọi là thuật toán phỏng sinh học (bioinspired algorithms).</w:t>
+      </w:r>
     </w:p>
     <w:p>
       <w:pPr>
@@ -6626,149 +5695,13 @@
           <w:szCs w:val="26"/>
         </w:rPr>
       </w:pPr>
-      <w:proofErr w:type="gramStart"/>
       <w:r>
         <w:rPr>
           <w:rFonts w:asciiTheme="majorHAnsi" w:hAnsiTheme="majorHAnsi"/>
           <w:sz w:val="28"/>
           <w:szCs w:val="26"/>
         </w:rPr>
-        <w:t>Hãy xét bài toán tối ưu của hàm số F trong không gian n chiều.</w:t>
-      </w:r>
-      <w:proofErr w:type="gramEnd"/>
-      <w:r>
-        <w:rPr>
-          <w:rFonts w:asciiTheme="majorHAnsi" w:hAnsiTheme="majorHAnsi"/>
-          <w:sz w:val="28"/>
-          <w:szCs w:val="26"/>
-        </w:rPr>
-        <w:t xml:space="preserve"> </w:t>
-      </w:r>
-      <w:proofErr w:type="gramStart"/>
-      <w:r>
-        <w:rPr>
-          <w:rFonts w:asciiTheme="majorHAnsi" w:hAnsiTheme="majorHAnsi"/>
-          <w:sz w:val="28"/>
-          <w:szCs w:val="26"/>
-        </w:rPr>
-        <w:t>Mỗi vị trí trong không gian là một điểm tọa độ n chiều.</w:t>
-      </w:r>
-      <w:proofErr w:type="gramEnd"/>
-      <w:r>
-        <w:rPr>
-          <w:rFonts w:asciiTheme="majorHAnsi" w:hAnsiTheme="majorHAnsi"/>
-          <w:sz w:val="28"/>
-          <w:szCs w:val="26"/>
-        </w:rPr>
-        <w:t xml:space="preserve"> Hàm F là Hàm mục </w:t>
-      </w:r>
-      <w:proofErr w:type="gramStart"/>
-      <w:r>
-        <w:rPr>
-          <w:rFonts w:asciiTheme="majorHAnsi" w:hAnsiTheme="majorHAnsi"/>
-          <w:sz w:val="28"/>
-          <w:szCs w:val="26"/>
-        </w:rPr>
-        <w:t>tiêu(</w:t>
-      </w:r>
-      <w:proofErr w:type="gramEnd"/>
-      <w:r>
-        <w:rPr>
-          <w:rFonts w:asciiTheme="majorHAnsi" w:hAnsiTheme="majorHAnsi"/>
-          <w:sz w:val="28"/>
-          <w:szCs w:val="26"/>
-        </w:rPr>
-        <w:t xml:space="preserve">fitness function) xác định trong không gian n chiều và nhận giá trị thực. </w:t>
-      </w:r>
-      <w:proofErr w:type="gramStart"/>
-      <w:r>
-        <w:rPr>
-          <w:rFonts w:asciiTheme="majorHAnsi" w:hAnsiTheme="majorHAnsi"/>
-          <w:sz w:val="28"/>
-          <w:szCs w:val="26"/>
-        </w:rPr>
-        <w:t>Mục đích là tìm ra điểm cực tiểu của hàm F trong miền xác định nào đó.</w:t>
-      </w:r>
-      <w:proofErr w:type="gramEnd"/>
-      <w:r>
-        <w:rPr>
-          <w:rFonts w:asciiTheme="majorHAnsi" w:hAnsiTheme="majorHAnsi"/>
-          <w:sz w:val="28"/>
-          <w:szCs w:val="26"/>
-        </w:rPr>
-        <w:t xml:space="preserve"> Ta bắt đầu xem xét sự liên hệ giữa bài toán tìm thức ăn với bài toán tìm cực tiểu của hàm </w:t>
-      </w:r>
-      <w:proofErr w:type="gramStart"/>
-      <w:r>
-        <w:rPr>
-          <w:rFonts w:asciiTheme="majorHAnsi" w:hAnsiTheme="majorHAnsi"/>
-          <w:sz w:val="28"/>
-          <w:szCs w:val="26"/>
-        </w:rPr>
-        <w:t>theo</w:t>
-      </w:r>
-      <w:proofErr w:type="gramEnd"/>
-      <w:r>
-        <w:rPr>
-          <w:rFonts w:asciiTheme="majorHAnsi" w:hAnsiTheme="majorHAnsi"/>
-          <w:sz w:val="28"/>
-          <w:szCs w:val="26"/>
-        </w:rPr>
-        <w:t xml:space="preserve"> cách như sau. Giả sử rằng số lượng thức </w:t>
-      </w:r>
-      <w:proofErr w:type="gramStart"/>
-      <w:r>
-        <w:rPr>
-          <w:rFonts w:asciiTheme="majorHAnsi" w:hAnsiTheme="majorHAnsi"/>
-          <w:sz w:val="28"/>
-          <w:szCs w:val="26"/>
-        </w:rPr>
-        <w:t>ăn</w:t>
-      </w:r>
-      <w:proofErr w:type="gramEnd"/>
-      <w:r>
-        <w:rPr>
-          <w:rFonts w:asciiTheme="majorHAnsi" w:hAnsiTheme="majorHAnsi"/>
-          <w:sz w:val="28"/>
-          <w:szCs w:val="26"/>
-        </w:rPr>
-        <w:t xml:space="preserve"> tại một vị trí tỉ lệ nghịch với giá trị của hàm F tại vị trí đó. Có nghĩa là ở một vị trí mà giá trị hàm F càng nhỏ thì số lượng thức </w:t>
-      </w:r>
-      <w:proofErr w:type="gramStart"/>
-      <w:r>
-        <w:rPr>
-          <w:rFonts w:asciiTheme="majorHAnsi" w:hAnsiTheme="majorHAnsi"/>
-          <w:sz w:val="28"/>
-          <w:szCs w:val="26"/>
-        </w:rPr>
-        <w:t>ăn</w:t>
-      </w:r>
-      <w:proofErr w:type="gramEnd"/>
-      <w:r>
-        <w:rPr>
-          <w:rFonts w:asciiTheme="majorHAnsi" w:hAnsiTheme="majorHAnsi"/>
-          <w:sz w:val="28"/>
-          <w:szCs w:val="26"/>
-        </w:rPr>
-        <w:t xml:space="preserve"> càng lớn. Việc tìm vùng chứa thức </w:t>
-      </w:r>
-      <w:proofErr w:type="gramStart"/>
-      <w:r>
-        <w:rPr>
-          <w:rFonts w:asciiTheme="majorHAnsi" w:hAnsiTheme="majorHAnsi"/>
-          <w:sz w:val="28"/>
-          <w:szCs w:val="26"/>
-        </w:rPr>
-        <w:t>ăn</w:t>
-      </w:r>
-      <w:proofErr w:type="gramEnd"/>
-      <w:r>
-        <w:rPr>
-          <w:rFonts w:asciiTheme="majorHAnsi" w:hAnsiTheme="majorHAnsi"/>
-          <w:sz w:val="28"/>
-          <w:szCs w:val="26"/>
-        </w:rPr>
-        <w:t xml:space="preserve"> nhiều nhất tương tự như việc tìm ra vùng chứa điểm cực tiểu của hàm F trên không gian tìm kiếm.</w:t>
+        <w:t>Hãy xét bài toán tối ưu của hàm số F trong không gian n chiều. Mỗi vị trí trong không gian là một điểm tọa độ n chiều. Hàm F là Hàm mục tiêu(fitness function) xác định trong không gian n chiều và nhận giá trị thực. Mục đích là tìm ra điểm cực tiểu của hàm F trong miền xác định nào đó. Ta bắt đầu xem xét sự liên hệ giữa bài toán tìm thức ăn với bài toán tìm cực tiểu của hàm theo cách như sau. Giả sử rằng số lượng thức ăn tại một vị trí tỉ lệ nghịch với giá trị của hàm F tại vị trí đó. Có nghĩa là ở một vị trí mà giá trị hàm F càng nhỏ thì số lượng thức ăn càng lớn. Việc tìm vùng chứa thức ăn nhiều nhất tương tự như việc tìm ra vùng chứa điểm cực tiểu của hàm F trên không gian tìm kiếm.</w:t>
       </w:r>
     </w:p>
     <w:p>
@@ -6783,34 +5716,14 @@
           <w:szCs w:val="26"/>
         </w:rPr>
       </w:pPr>
-      <w:proofErr w:type="gramStart"/>
       <w:r>
         <w:rPr>
           <w:rFonts w:asciiTheme="majorHAnsi" w:hAnsiTheme="majorHAnsi"/>
           <w:sz w:val="28"/>
           <w:szCs w:val="26"/>
         </w:rPr>
-        <w:t>Bài toán trên chính là một bài toán PSO điển hình.</w:t>
-      </w:r>
-      <w:proofErr w:type="gramEnd"/>
-      <w:r>
-        <w:rPr>
-          <w:rFonts w:asciiTheme="majorHAnsi" w:hAnsiTheme="majorHAnsi"/>
-          <w:sz w:val="28"/>
-          <w:szCs w:val="26"/>
-        </w:rPr>
-        <w:t xml:space="preserve"> </w:t>
-      </w:r>
-      <w:proofErr w:type="gramStart"/>
-      <w:r>
-        <w:rPr>
-          <w:rFonts w:asciiTheme="majorHAnsi" w:hAnsiTheme="majorHAnsi"/>
-          <w:sz w:val="28"/>
-          <w:szCs w:val="26"/>
-        </w:rPr>
-        <w:t>Mục tiêu của chúng ta là áp dụng phương pháp tối ưu bầy đàn này vào hệ thống của chúng ta để tối ưu được sai số, tăng độ chính xác.</w:t>
-      </w:r>
-      <w:proofErr w:type="gramEnd"/>
+        <w:t>Bài toán trên chính là một bài toán PSO điển hình. Mục tiêu của chúng ta là áp dụng phương pháp tối ưu bầy đàn này vào hệ thống của chúng ta để tối ưu được sai số, tăng độ chính xác.</w:t>
+      </w:r>
     </w:p>
     <w:p>
       <w:pPr>
@@ -6851,7 +5764,6 @@
           <w:szCs w:val="26"/>
         </w:rPr>
       </w:pPr>
-      <w:proofErr w:type="gramStart"/>
       <w:r>
         <w:rPr>
           <w:rFonts w:asciiTheme="majorHAnsi" w:hAnsiTheme="majorHAnsi"/>
@@ -6860,7 +5772,6 @@
         </w:rPr>
         <w:t>Có 2 yếu tố chính để xây dựng nên một bài toán Particle Swarm Optimization chính là xác định được không gian tìm kiếm của bài toán và xác định được hàm mục tiêu của bài toán đó.</w:t>
       </w:r>
-      <w:proofErr w:type="gramEnd"/>
     </w:p>
     <w:p>
       <w:pPr>
@@ -6874,7 +5785,6 @@
           <w:szCs w:val="26"/>
         </w:rPr>
       </w:pPr>
-      <w:proofErr w:type="gramStart"/>
       <w:r>
         <w:rPr>
           <w:rFonts w:asciiTheme="majorHAnsi" w:hAnsiTheme="majorHAnsi"/>
@@ -6898,27 +5808,8 @@
           <w:sz w:val="26"/>
           <w:szCs w:val="26"/>
         </w:rPr>
-        <w:t xml:space="preserve"> kết quả này không phải là kết quả tối ưu nhất.</w:t>
-      </w:r>
-      <w:proofErr w:type="gramEnd"/>
-      <w:r>
-        <w:rPr>
-          <w:rFonts w:asciiTheme="majorHAnsi" w:hAnsiTheme="majorHAnsi"/>
-          <w:sz w:val="26"/>
-          <w:szCs w:val="26"/>
-        </w:rPr>
-        <w:t xml:space="preserve"> </w:t>
-      </w:r>
-      <w:proofErr w:type="gramStart"/>
-      <w:r>
-        <w:rPr>
-          <w:rFonts w:asciiTheme="majorHAnsi" w:hAnsiTheme="majorHAnsi"/>
-          <w:sz w:val="26"/>
-          <w:szCs w:val="26"/>
-        </w:rPr>
-        <w:t>Tuy nhiên, ta có thể sử dụng kết quả này làm trung tâm của không gian, sau đó ta tìm kiếm xung quanh điển này với một bán kính cho trước (ví dụ 5m).</w:t>
-      </w:r>
-      <w:proofErr w:type="gramEnd"/>
+        <w:t xml:space="preserve"> kết quả này không phải là kết quả tối ưu nhất. Tuy nhiên, ta có thể sử dụng kết quả này làm trung tâm của không gian, sau đó ta tìm kiếm xung quanh điển này với một bán kính cho trước (ví dụ 5m).</w:t>
+      </w:r>
     </w:p>
     <w:p>
       <w:pPr>
@@ -6938,51 +5829,15 @@
           <w:sz w:val="26"/>
           <w:szCs w:val="26"/>
         </w:rPr>
-        <w:t xml:space="preserve">Việc tiếp </w:t>
-      </w:r>
-      <w:proofErr w:type="gramStart"/>
-      <w:r>
-        <w:rPr>
-          <w:rFonts w:asciiTheme="majorHAnsi" w:hAnsiTheme="majorHAnsi"/>
-          <w:sz w:val="26"/>
-          <w:szCs w:val="26"/>
-        </w:rPr>
-        <w:t>theo</w:t>
-      </w:r>
-      <w:proofErr w:type="gramEnd"/>
-      <w:r>
-        <w:rPr>
-          <w:rFonts w:asciiTheme="majorHAnsi" w:hAnsiTheme="majorHAnsi"/>
-          <w:sz w:val="26"/>
-          <w:szCs w:val="26"/>
-        </w:rPr>
-        <w:t xml:space="preserve">, ta sẽ tìm hàm mục tiêu (Fitness Function) phù hợp với yêu cầu bài toán đặt ra. Ta nhận thấy, bản chất của bài toán chính là tối ưu được sai số của thiết bị so với vị trị thực tế. </w:t>
-      </w:r>
-      <w:proofErr w:type="gramStart"/>
-      <w:r>
-        <w:rPr>
-          <w:rFonts w:asciiTheme="majorHAnsi" w:hAnsiTheme="majorHAnsi"/>
-          <w:sz w:val="26"/>
-          <w:szCs w:val="26"/>
-        </w:rPr>
-        <w:t>Vật hàm mục tiêu của chúng ta chính là sai số đạt được</w:t>
-      </w:r>
-      <w:r>
-        <w:rPr>
-          <w:rFonts w:asciiTheme="majorHAnsi" w:hAnsiTheme="majorHAnsi"/>
-          <w:sz w:val="26"/>
-          <w:szCs w:val="26"/>
-        </w:rPr>
-        <w:t xml:space="preserve"> nhỏ nhất.</w:t>
-      </w:r>
-      <w:proofErr w:type="gramEnd"/>
-      <w:r>
-        <w:rPr>
-          <w:rFonts w:asciiTheme="majorHAnsi" w:hAnsiTheme="majorHAnsi"/>
-          <w:sz w:val="26"/>
-          <w:szCs w:val="26"/>
-        </w:rPr>
-        <w:t xml:space="preserve"> </w:t>
+        <w:t>Việc tiếp theo, ta sẽ tìm hàm mục tiêu (Fitness Function) phù hợp với yêu cầu bài toán đặt ra. Ta nhận thấy, bản chất của bài toán chính là tối ưu được sai số của thiết bị so với vị trị thực tế. Vật hàm mục tiêu của chúng ta chính là sai số đạt được</w:t>
+      </w:r>
+      <w:r>
+        <w:rPr>
+          <w:rFonts w:asciiTheme="majorHAnsi" w:hAnsiTheme="majorHAnsi"/>
+          <w:sz w:val="26"/>
+          <w:szCs w:val="26"/>
+        </w:rPr>
+        <w:t xml:space="preserve"> nhỏ nhất. </w:t>
       </w:r>
     </w:p>
     <w:p>
@@ -7082,18 +5937,8 @@
           <w:sz w:val="26"/>
           <w:szCs w:val="26"/>
         </w:rPr>
-        <w:t xml:space="preserve"> có vị </w:t>
-      </w:r>
-      <w:proofErr w:type="gramStart"/>
-      <w:r>
-        <w:rPr>
-          <w:rFonts w:asciiTheme="majorHAnsi" w:eastAsiaTheme="minorEastAsia" w:hAnsiTheme="majorHAnsi"/>
-          <w:sz w:val="26"/>
-          <w:szCs w:val="26"/>
-        </w:rPr>
-        <w:t xml:space="preserve">trí </w:t>
-      </w:r>
-      <w:proofErr w:type="gramEnd"/>
+        <w:t xml:space="preserve"> có vị trí </w:t>
+      </w:r>
       <m:oMath>
         <m:sSub>
           <m:sSubPr>
@@ -7581,33 +6426,15 @@
           <w:sz w:val="26"/>
           <w:szCs w:val="26"/>
         </w:rPr>
-        <w:t xml:space="preserve"> </w:t>
-      </w:r>
-      <w:proofErr w:type="gramStart"/>
-      <w:r>
-        <w:rPr>
-          <w:rFonts w:asciiTheme="majorHAnsi" w:eastAsiaTheme="minorEastAsia" w:hAnsiTheme="majorHAnsi"/>
-          <w:sz w:val="26"/>
-          <w:szCs w:val="26"/>
-        </w:rPr>
-        <w:t>l</w:t>
-      </w:r>
-      <w:r>
-        <w:rPr>
-          <w:rFonts w:asciiTheme="majorHAnsi" w:hAnsiTheme="majorHAnsi"/>
-          <w:sz w:val="26"/>
-          <w:szCs w:val="26"/>
-        </w:rPr>
-        <w:t>à</w:t>
-      </w:r>
-      <w:proofErr w:type="gramEnd"/>
-      <w:r>
-        <w:rPr>
-          <w:rFonts w:asciiTheme="majorHAnsi" w:hAnsiTheme="majorHAnsi"/>
-          <w:sz w:val="26"/>
-          <w:szCs w:val="26"/>
-        </w:rPr>
-        <w:t xml:space="preserve"> vị trí của phần tử thứ </w:t>
+        <w:t xml:space="preserve"> l</w:t>
+      </w:r>
+      <w:r>
+        <w:rPr>
+          <w:rFonts w:asciiTheme="majorHAnsi" w:hAnsiTheme="majorHAnsi"/>
+          <w:sz w:val="26"/>
+          <w:szCs w:val="26"/>
+        </w:rPr>
+        <w:t xml:space="preserve">à vị trí của phần tử thứ </w:t>
       </w:r>
       <m:oMath>
         <m:r>
@@ -7688,33 +6515,15 @@
           <w:sz w:val="26"/>
           <w:szCs w:val="26"/>
         </w:rPr>
-        <w:t xml:space="preserve"> </w:t>
-      </w:r>
-      <w:proofErr w:type="gramStart"/>
-      <w:r>
-        <w:rPr>
-          <w:rFonts w:asciiTheme="majorHAnsi" w:eastAsiaTheme="minorEastAsia" w:hAnsiTheme="majorHAnsi"/>
-          <w:sz w:val="26"/>
-          <w:szCs w:val="26"/>
-        </w:rPr>
-        <w:t>l</w:t>
-      </w:r>
-      <w:r>
-        <w:rPr>
-          <w:rFonts w:asciiTheme="majorHAnsi" w:hAnsiTheme="majorHAnsi"/>
-          <w:sz w:val="26"/>
-          <w:szCs w:val="26"/>
-        </w:rPr>
-        <w:t>à</w:t>
-      </w:r>
-      <w:proofErr w:type="gramEnd"/>
-      <w:r>
-        <w:rPr>
-          <w:rFonts w:asciiTheme="majorHAnsi" w:hAnsiTheme="majorHAnsi"/>
-          <w:sz w:val="26"/>
-          <w:szCs w:val="26"/>
-        </w:rPr>
-        <w:t xml:space="preserve"> vị trí của điểm tham chiếu thứ </w:t>
+        <w:t xml:space="preserve"> l</w:t>
+      </w:r>
+      <w:r>
+        <w:rPr>
+          <w:rFonts w:asciiTheme="majorHAnsi" w:hAnsiTheme="majorHAnsi"/>
+          <w:sz w:val="26"/>
+          <w:szCs w:val="26"/>
+        </w:rPr>
+        <w:t xml:space="preserve">à vị trí của điểm tham chiếu thứ </w:t>
       </w:r>
       <m:oMath>
         <m:r>
@@ -7859,18 +6668,8 @@
           <w:sz w:val="26"/>
           <w:szCs w:val="26"/>
         </w:rPr>
-        <w:t xml:space="preserve">Là khoảng cách của phần tử thứ k đến điểm tham chiếu </w:t>
-      </w:r>
-      <w:proofErr w:type="gramStart"/>
-      <w:r>
-        <w:rPr>
-          <w:rFonts w:asciiTheme="majorHAnsi" w:hAnsiTheme="majorHAnsi"/>
-          <w:sz w:val="26"/>
-          <w:szCs w:val="26"/>
-        </w:rPr>
-        <w:t xml:space="preserve">thứ </w:t>
-      </w:r>
-      <w:proofErr w:type="gramEnd"/>
+        <w:t xml:space="preserve">Là khoảng cách của phần tử thứ k đến điểm tham chiếu thứ </w:t>
+      </w:r>
       <m:oMath>
         <m:r>
           <w:rPr>
@@ -8053,15 +6852,7 @@
                         <w:sz w:val="26"/>
                         <w:szCs w:val="28"/>
                       </w:rPr>
-                      <m:t>=</m:t>
-                    </m:r>
-                    <m:r>
-                      <w:rPr>
-                        <w:rFonts w:ascii="Cambria Math" w:hAnsi="Cambria Math"/>
-                        <w:sz w:val="26"/>
-                        <w:szCs w:val="28"/>
-                      </w:rPr>
-                      <m:t>∆d</m:t>
+                      <m:t>=∆d</m:t>
                     </m:r>
                   </m:e>
                   <m:sub>
@@ -8538,7 +7329,6 @@
           <w:szCs w:val="26"/>
         </w:rPr>
       </w:pPr>
-      <w:proofErr w:type="gramStart"/>
       <w:r>
         <w:rPr>
           <w:rFonts w:asciiTheme="majorHAnsi" w:hAnsiTheme="majorHAnsi"/>
@@ -8563,34 +7353,7 @@
           <w:sz w:val="26"/>
           <w:szCs w:val="26"/>
         </w:rPr>
-        <w:t xml:space="preserve"> đối với các vị trí tham chiếu.</w:t>
-      </w:r>
-      <w:proofErr w:type="gramEnd"/>
-      <w:r>
-        <w:rPr>
-          <w:rFonts w:asciiTheme="majorHAnsi" w:eastAsiaTheme="minorEastAsia" w:hAnsiTheme="majorHAnsi"/>
-          <w:sz w:val="26"/>
-          <w:szCs w:val="26"/>
-        </w:rPr>
-        <w:t xml:space="preserve"> Tuy nhiên, </w:t>
-      </w:r>
-      <w:proofErr w:type="gramStart"/>
-      <w:r>
-        <w:rPr>
-          <w:rFonts w:asciiTheme="majorHAnsi" w:eastAsiaTheme="minorEastAsia" w:hAnsiTheme="majorHAnsi"/>
-          <w:sz w:val="26"/>
-          <w:szCs w:val="26"/>
-        </w:rPr>
-        <w:t>theo</w:t>
-      </w:r>
-      <w:proofErr w:type="gramEnd"/>
-      <w:r>
-        <w:rPr>
-          <w:rFonts w:asciiTheme="majorHAnsi" w:eastAsiaTheme="minorEastAsia" w:hAnsiTheme="majorHAnsi"/>
-          <w:sz w:val="26"/>
-          <w:szCs w:val="26"/>
-        </w:rPr>
-        <w:t xml:space="preserve"> như công thức (4.8) </w:t>
+        <w:t xml:space="preserve"> đối với các vị trí tham chiếu. Tuy nhiên, theo như công thức (4.8) </w:t>
       </w:r>
       <m:oMath>
         <m:sSub>
@@ -8776,15 +7539,7 @@
                         <w:sz w:val="26"/>
                         <w:szCs w:val="26"/>
                       </w:rPr>
-                      <m:t>k</m:t>
-                    </m:r>
-                    <m:r>
-                      <w:rPr>
-                        <w:rFonts w:ascii="Cambria Math" w:hAnsi="Cambria Math"/>
-                        <w:sz w:val="26"/>
-                        <w:szCs w:val="26"/>
-                      </w:rPr>
-                      <m:t>=1</m:t>
+                      <m:t>k=1</m:t>
                     </m:r>
                   </m:sub>
                   <m:sup>
@@ -8925,7 +7680,6 @@
           <w:szCs w:val="26"/>
         </w:rPr>
       </w:pPr>
-      <w:proofErr w:type="gramStart"/>
       <w:r>
         <w:rPr>
           <w:rFonts w:asciiTheme="majorHAnsi" w:eastAsiaTheme="minorEastAsia" w:hAnsiTheme="majorHAnsi"/>
@@ -8948,34 +7702,7 @@
           <w:sz w:val="26"/>
           <w:szCs w:val="26"/>
         </w:rPr>
-        <w:t xml:space="preserve"> quan trọng không kém đó chính là tổ chức quần thể.</w:t>
-      </w:r>
-      <w:proofErr w:type="gramEnd"/>
-      <w:r>
-        <w:rPr>
-          <w:rFonts w:asciiTheme="majorHAnsi" w:eastAsiaTheme="minorEastAsia" w:hAnsiTheme="majorHAnsi"/>
-          <w:sz w:val="26"/>
-          <w:szCs w:val="26"/>
-        </w:rPr>
-        <w:t xml:space="preserve"> </w:t>
-      </w:r>
-      <w:proofErr w:type="gramStart"/>
-      <w:r>
-        <w:rPr>
-          <w:rFonts w:asciiTheme="majorHAnsi" w:eastAsiaTheme="minorEastAsia" w:hAnsiTheme="majorHAnsi"/>
-          <w:sz w:val="26"/>
-          <w:szCs w:val="26"/>
-        </w:rPr>
-        <w:t>Việc tổ chức quần thể được biểu hiện qua việc khởi tạo xây dựng quần thể đó và phương pháp duy trì, phát triển quần thể.</w:t>
-      </w:r>
-      <w:proofErr w:type="gramEnd"/>
-      <w:r>
-        <w:rPr>
-          <w:rFonts w:asciiTheme="majorHAnsi" w:eastAsiaTheme="minorEastAsia" w:hAnsiTheme="majorHAnsi"/>
-          <w:sz w:val="26"/>
-          <w:szCs w:val="26"/>
-        </w:rPr>
-        <w:t xml:space="preserve"> </w:t>
+        <w:t xml:space="preserve"> quan trọng không kém đó chính là tổ chức quần thể. Việc tổ chức quần thể được biểu hiện qua việc khởi tạo xây dựng quần thể đó và phương pháp duy trì, phát triển quần thể. </w:t>
       </w:r>
     </w:p>
     <w:p>
@@ -8996,36 +7723,8 @@
           <w:sz w:val="26"/>
           <w:szCs w:val="26"/>
         </w:rPr>
-        <w:t xml:space="preserve">Để khởi tạo xây dựng quần thể, ta cần biết các thông tin sau: trung tâm quần thể, bán kính không gian tìm kiếm và số lượng cá thể trong quần thể. </w:t>
-      </w:r>
-      <w:proofErr w:type="gramStart"/>
-      <w:r>
-        <w:rPr>
-          <w:rFonts w:asciiTheme="majorHAnsi" w:eastAsiaTheme="minorEastAsia" w:hAnsiTheme="majorHAnsi"/>
-          <w:sz w:val="26"/>
-          <w:szCs w:val="26"/>
-        </w:rPr>
-        <w:t>Các thông tin này có thể được cài đặt trước bởi người dùng.</w:t>
-      </w:r>
-      <w:proofErr w:type="gramEnd"/>
-      <w:r>
-        <w:rPr>
-          <w:rFonts w:asciiTheme="majorHAnsi" w:eastAsiaTheme="minorEastAsia" w:hAnsiTheme="majorHAnsi"/>
-          <w:sz w:val="26"/>
-          <w:szCs w:val="26"/>
-        </w:rPr>
-        <w:t xml:space="preserve"> Giả sử ta có trung tâm quần thể </w:t>
-      </w:r>
-      <w:proofErr w:type="gramStart"/>
-      <w:r>
-        <w:rPr>
-          <w:rFonts w:asciiTheme="majorHAnsi" w:eastAsiaTheme="minorEastAsia" w:hAnsiTheme="majorHAnsi"/>
-          <w:sz w:val="26"/>
-          <w:szCs w:val="26"/>
-        </w:rPr>
-        <w:t xml:space="preserve">là </w:t>
-      </w:r>
-      <w:proofErr w:type="gramEnd"/>
+        <w:t xml:space="preserve">Để khởi tạo xây dựng quần thể, ta cần biết các thông tin sau: trung tâm quần thể, bán kính không gian tìm kiếm và số lượng cá thể trong quần thể. Các thông tin này có thể được cài đặt trước bởi người dùng. Giả sử ta có trung tâm quần thể là </w:t>
+      </w:r>
       <m:oMath>
         <m:sSub>
           <m:sSubPr>
@@ -9566,18 +8265,7 @@
                                   <w:sz w:val="26"/>
                                   <w:szCs w:val="28"/>
                                 </w:rPr>
-                                <m:t>cos</m:t>
-                              </m:r>
-                              <m:r>
-                                <m:rPr>
-                                  <m:sty m:val="p"/>
-                                </m:rPr>
-                                <w:rPr>
-                                  <w:rFonts w:ascii="Cambria Math" w:hAnsi="Cambria Math"/>
-                                  <w:sz w:val="26"/>
-                                  <w:szCs w:val="28"/>
-                                </w:rPr>
-                                <m:t>⁡</m:t>
+                                <m:t>cos⁡</m:t>
                               </m:r>
                               <m:r>
                                 <w:rPr>
@@ -9938,25 +8626,7 @@
           <w:sz w:val="26"/>
           <w:szCs w:val="26"/>
         </w:rPr>
-        <w:t xml:space="preserve"> </w:t>
-      </w:r>
-      <w:proofErr w:type="gramStart"/>
-      <w:r>
-        <w:rPr>
-          <w:rFonts w:asciiTheme="majorHAnsi" w:eastAsiaTheme="minorEastAsia" w:hAnsiTheme="majorHAnsi"/>
-          <w:sz w:val="26"/>
-          <w:szCs w:val="26"/>
-        </w:rPr>
-        <w:t>là</w:t>
-      </w:r>
-      <w:proofErr w:type="gramEnd"/>
-      <w:r>
-        <w:rPr>
-          <w:rFonts w:asciiTheme="majorHAnsi" w:eastAsiaTheme="minorEastAsia" w:hAnsiTheme="majorHAnsi"/>
-          <w:sz w:val="26"/>
-          <w:szCs w:val="26"/>
-        </w:rPr>
-        <w:t xml:space="preserve"> vị trí của phần tử thứ </w:t>
+        <w:t xml:space="preserve"> là vị trí của phần tử thứ </w:t>
       </w:r>
       <m:oMath>
         <m:r>
@@ -10093,25 +8763,7 @@
           <w:sz w:val="26"/>
           <w:szCs w:val="26"/>
         </w:rPr>
-        <w:t xml:space="preserve"> </w:t>
-      </w:r>
-      <w:proofErr w:type="gramStart"/>
-      <w:r>
-        <w:rPr>
-          <w:rFonts w:asciiTheme="majorHAnsi" w:eastAsiaTheme="minorEastAsia" w:hAnsiTheme="majorHAnsi"/>
-          <w:sz w:val="26"/>
-          <w:szCs w:val="26"/>
-        </w:rPr>
-        <w:t>là</w:t>
-      </w:r>
-      <w:proofErr w:type="gramEnd"/>
-      <w:r>
-        <w:rPr>
-          <w:rFonts w:asciiTheme="majorHAnsi" w:eastAsiaTheme="minorEastAsia" w:hAnsiTheme="majorHAnsi"/>
-          <w:sz w:val="26"/>
-          <w:szCs w:val="26"/>
-        </w:rPr>
-        <w:t xml:space="preserve"> vị trí của trung tâm quần thể</w:t>
+        <w:t xml:space="preserve"> là vị trí của trung tâm quần thể</w:t>
       </w:r>
     </w:p>
     <w:p>
@@ -10174,25 +8826,7 @@
           <w:sz w:val="26"/>
           <w:szCs w:val="26"/>
         </w:rPr>
-        <w:t xml:space="preserve"> </w:t>
-      </w:r>
-      <w:proofErr w:type="gramStart"/>
-      <w:r>
-        <w:rPr>
-          <w:rFonts w:asciiTheme="majorHAnsi" w:eastAsiaTheme="minorEastAsia" w:hAnsiTheme="majorHAnsi"/>
-          <w:sz w:val="26"/>
-          <w:szCs w:val="26"/>
-        </w:rPr>
-        <w:t>là</w:t>
-      </w:r>
-      <w:proofErr w:type="gramEnd"/>
-      <w:r>
-        <w:rPr>
-          <w:rFonts w:asciiTheme="majorHAnsi" w:eastAsiaTheme="minorEastAsia" w:hAnsiTheme="majorHAnsi"/>
-          <w:sz w:val="26"/>
-          <w:szCs w:val="26"/>
-        </w:rPr>
-        <w:t xml:space="preserve"> khoảng cách của phần tử thứ k đến trung tâm quần thể</w:t>
+        <w:t xml:space="preserve"> là khoảng cách của phần tử thứ k đến trung tâm quần thể</w:t>
       </w:r>
     </w:p>
     <w:p>
@@ -10255,33 +8889,15 @@
           <w:sz w:val="26"/>
           <w:szCs w:val="26"/>
         </w:rPr>
-        <w:t xml:space="preserve"> </w:t>
-      </w:r>
-      <w:proofErr w:type="gramStart"/>
-      <w:r>
-        <w:rPr>
-          <w:rFonts w:asciiTheme="majorHAnsi" w:eastAsiaTheme="minorEastAsia" w:hAnsiTheme="majorHAnsi"/>
-          <w:sz w:val="26"/>
-          <w:szCs w:val="26"/>
-        </w:rPr>
-        <w:t>l</w:t>
-      </w:r>
-      <w:r>
-        <w:rPr>
-          <w:rFonts w:asciiTheme="majorHAnsi" w:eastAsiaTheme="minorEastAsia" w:hAnsiTheme="majorHAnsi"/>
-          <w:sz w:val="26"/>
-          <w:szCs w:val="26"/>
-        </w:rPr>
-        <w:t>à</w:t>
-      </w:r>
-      <w:proofErr w:type="gramEnd"/>
-      <w:r>
-        <w:rPr>
-          <w:rFonts w:asciiTheme="majorHAnsi" w:eastAsiaTheme="minorEastAsia" w:hAnsiTheme="majorHAnsi"/>
-          <w:sz w:val="26"/>
-          <w:szCs w:val="26"/>
-        </w:rPr>
-        <w:t xml:space="preserve"> góc của phần tử thứ k.</w:t>
+        <w:t xml:space="preserve"> l</w:t>
+      </w:r>
+      <w:r>
+        <w:rPr>
+          <w:rFonts w:asciiTheme="majorHAnsi" w:eastAsiaTheme="minorEastAsia" w:hAnsiTheme="majorHAnsi"/>
+          <w:sz w:val="26"/>
+          <w:szCs w:val="26"/>
+        </w:rPr>
+        <w:t>à góc của phần tử thứ k.</w:t>
       </w:r>
     </w:p>
     <w:p>
@@ -10303,17 +8919,8 @@
           <w:szCs w:val="26"/>
         </w:rPr>
         <w:tab/>
-      </w:r>
-      <w:proofErr w:type="gramStart"/>
-      <w:r>
-        <w:rPr>
-          <w:rFonts w:asciiTheme="majorHAnsi" w:eastAsiaTheme="minorEastAsia" w:hAnsiTheme="majorHAnsi"/>
-          <w:sz w:val="26"/>
-          <w:szCs w:val="26"/>
-        </w:rPr>
         <w:t>R là bán kính không gian quần thể.</w:t>
       </w:r>
-      <w:proofErr w:type="gramEnd"/>
     </w:p>
     <w:p>
       <w:pPr>
@@ -10327,41 +8934,13 @@
           <w:szCs w:val="26"/>
         </w:rPr>
       </w:pPr>
-      <w:proofErr w:type="gramStart"/>
-      <w:r>
-        <w:rPr>
-          <w:rFonts w:asciiTheme="majorHAnsi" w:eastAsiaTheme="minorEastAsia" w:hAnsiTheme="majorHAnsi"/>
-          <w:sz w:val="26"/>
-          <w:szCs w:val="26"/>
-        </w:rPr>
-        <w:t>Như vậy ta đã khởi tạo xây dựng xong quần thể.</w:t>
-      </w:r>
-      <w:proofErr w:type="gramEnd"/>
-      <w:r>
-        <w:rPr>
-          <w:rFonts w:asciiTheme="majorHAnsi" w:eastAsiaTheme="minorEastAsia" w:hAnsiTheme="majorHAnsi"/>
-          <w:sz w:val="26"/>
-          <w:szCs w:val="26"/>
-        </w:rPr>
-        <w:t xml:space="preserve"> Việc tiếp </w:t>
-      </w:r>
-      <w:proofErr w:type="gramStart"/>
-      <w:r>
-        <w:rPr>
-          <w:rFonts w:asciiTheme="majorHAnsi" w:eastAsiaTheme="minorEastAsia" w:hAnsiTheme="majorHAnsi"/>
-          <w:sz w:val="26"/>
-          <w:szCs w:val="26"/>
-        </w:rPr>
-        <w:t>theo</w:t>
-      </w:r>
-      <w:proofErr w:type="gramEnd"/>
-      <w:r>
-        <w:rPr>
-          <w:rFonts w:asciiTheme="majorHAnsi" w:eastAsiaTheme="minorEastAsia" w:hAnsiTheme="majorHAnsi"/>
-          <w:sz w:val="26"/>
-          <w:szCs w:val="26"/>
-        </w:rPr>
-        <w:t xml:space="preserve"> của chúng ta là duy trì và phát triển quần thể.</w:t>
+      <w:r>
+        <w:rPr>
+          <w:rFonts w:asciiTheme="majorHAnsi" w:eastAsiaTheme="minorEastAsia" w:hAnsiTheme="majorHAnsi"/>
+          <w:sz w:val="26"/>
+          <w:szCs w:val="26"/>
+        </w:rPr>
+        <w:t>Như vậy ta đã khởi tạo xây dựng xong quần thể. Việc tiếp theo của chúng ta là duy trì và phát triển quần thể.</w:t>
       </w:r>
     </w:p>
     <w:p>
@@ -10376,23 +8955,13 @@
           <w:szCs w:val="26"/>
         </w:rPr>
       </w:pPr>
-      <w:proofErr w:type="gramStart"/>
-      <w:r>
-        <w:rPr>
-          <w:rFonts w:asciiTheme="majorHAnsi" w:eastAsiaTheme="minorEastAsia" w:hAnsiTheme="majorHAnsi"/>
-          <w:sz w:val="26"/>
-          <w:szCs w:val="26"/>
-        </w:rPr>
-        <w:t>Đầu tiên, để duy trì được quần thể thì mỗi cá thể sẽ được lặp đi lặp lại quá trình tìm kiếm để xác định được giải pháp tối ưu nhất.</w:t>
-      </w:r>
-      <w:proofErr w:type="gramEnd"/>
-      <w:r>
-        <w:rPr>
-          <w:rFonts w:asciiTheme="majorHAnsi" w:eastAsiaTheme="minorEastAsia" w:hAnsiTheme="majorHAnsi"/>
-          <w:sz w:val="26"/>
-          <w:szCs w:val="26"/>
-        </w:rPr>
-        <w:t xml:space="preserve"> </w:t>
+      <w:r>
+        <w:rPr>
+          <w:rFonts w:asciiTheme="majorHAnsi" w:eastAsiaTheme="minorEastAsia" w:hAnsiTheme="majorHAnsi"/>
+          <w:sz w:val="26"/>
+          <w:szCs w:val="26"/>
+        </w:rPr>
+        <w:t xml:space="preserve">Đầu tiên, để duy trì được quần thể thì mỗi cá thể sẽ được lặp đi lặp lại quá trình tìm kiếm để xác định được giải pháp tối ưu nhất. </w:t>
       </w:r>
       <w:r>
         <w:rPr>
@@ -10451,77 +9020,13 @@
           <w:szCs w:val="26"/>
         </w:rPr>
       </w:pPr>
-      <w:proofErr w:type="gramStart"/>
-      <w:r>
-        <w:rPr>
-          <w:rFonts w:asciiTheme="majorHAnsi" w:eastAsiaTheme="minorEastAsia" w:hAnsiTheme="majorHAnsi"/>
-          <w:sz w:val="26"/>
-          <w:szCs w:val="26"/>
-        </w:rPr>
-        <w:t>Global Best đóng vai trò quan trọng trong việc phát triển quần thể.</w:t>
-      </w:r>
-      <w:proofErr w:type="gramEnd"/>
-      <w:r>
-        <w:rPr>
-          <w:rFonts w:asciiTheme="majorHAnsi" w:eastAsiaTheme="minorEastAsia" w:hAnsiTheme="majorHAnsi"/>
-          <w:sz w:val="26"/>
-          <w:szCs w:val="26"/>
-        </w:rPr>
-        <w:t xml:space="preserve"> </w:t>
-      </w:r>
-      <w:proofErr w:type="gramStart"/>
-      <w:r>
-        <w:rPr>
-          <w:rFonts w:asciiTheme="majorHAnsi" w:eastAsiaTheme="minorEastAsia" w:hAnsiTheme="majorHAnsi"/>
-          <w:sz w:val="26"/>
-          <w:szCs w:val="26"/>
-        </w:rPr>
-        <w:t>Để dễ hiểu, ta ví dụ như có một đàn kiến, tản ra xung quanh để tìm kiếm thức ăn.</w:t>
-      </w:r>
-      <w:proofErr w:type="gramEnd"/>
-      <w:r>
-        <w:rPr>
-          <w:rFonts w:asciiTheme="majorHAnsi" w:eastAsiaTheme="minorEastAsia" w:hAnsiTheme="majorHAnsi"/>
-          <w:sz w:val="26"/>
-          <w:szCs w:val="26"/>
-        </w:rPr>
-        <w:t xml:space="preserve"> Giả sử đàn kiến có một cách liên lạc tầm xa, thì mỗi khi một con kiến tìm được khu vực có thức </w:t>
-      </w:r>
-      <w:proofErr w:type="gramStart"/>
-      <w:r>
-        <w:rPr>
-          <w:rFonts w:asciiTheme="majorHAnsi" w:eastAsiaTheme="minorEastAsia" w:hAnsiTheme="majorHAnsi"/>
-          <w:sz w:val="26"/>
-          <w:szCs w:val="26"/>
-        </w:rPr>
-        <w:t>ăn</w:t>
-      </w:r>
-      <w:proofErr w:type="gramEnd"/>
-      <w:r>
-        <w:rPr>
-          <w:rFonts w:asciiTheme="majorHAnsi" w:eastAsiaTheme="minorEastAsia" w:hAnsiTheme="majorHAnsi"/>
-          <w:sz w:val="26"/>
-          <w:szCs w:val="26"/>
-        </w:rPr>
-        <w:t xml:space="preserve"> nhiều nhất mà nó tìm thất thì nó sẽ báo về lại đàn, lúc này khu vực có thức ăn mà con kiến này tìm được chính là Personal Best. Khu vực có nhiều thức </w:t>
-      </w:r>
-      <w:proofErr w:type="gramStart"/>
-      <w:r>
-        <w:rPr>
-          <w:rFonts w:asciiTheme="majorHAnsi" w:eastAsiaTheme="minorEastAsia" w:hAnsiTheme="majorHAnsi"/>
-          <w:sz w:val="26"/>
-          <w:szCs w:val="26"/>
-        </w:rPr>
-        <w:t>ăn</w:t>
-      </w:r>
-      <w:proofErr w:type="gramEnd"/>
-      <w:r>
-        <w:rPr>
-          <w:rFonts w:asciiTheme="majorHAnsi" w:eastAsiaTheme="minorEastAsia" w:hAnsiTheme="majorHAnsi"/>
-          <w:sz w:val="26"/>
-          <w:szCs w:val="26"/>
-        </w:rPr>
-        <w:t xml:space="preserve"> nhất trong tất cả khu vực mà các con kiến báo về chính là Global Best.</w:t>
+      <w:r>
+        <w:rPr>
+          <w:rFonts w:asciiTheme="majorHAnsi" w:eastAsiaTheme="minorEastAsia" w:hAnsiTheme="majorHAnsi"/>
+          <w:sz w:val="26"/>
+          <w:szCs w:val="26"/>
+        </w:rPr>
+        <w:t>Global Best đóng vai trò quan trọng trong việc phát triển quần thể. Để dễ hiểu, ta ví dụ như có một đàn kiến, tản ra xung quanh để tìm kiếm thức ăn. Giả sử đàn kiến có một cách liên lạc tầm xa, thì mỗi khi một con kiến tìm được khu vực có thức ăn nhiều nhất mà nó tìm thất thì nó sẽ báo về lại đàn, lúc này khu vực có thức ăn mà con kiến này tìm được chính là Personal Best. Khu vực có nhiều thức ăn nhất trong tất cả khu vực mà các con kiến báo về chính là Global Best.</w:t>
       </w:r>
     </w:p>
     <w:p>
@@ -10542,69 +9047,15 @@
           <w:sz w:val="26"/>
           <w:szCs w:val="26"/>
         </w:rPr>
-        <w:t xml:space="preserve">Mỗi khi khu vực có nhiều thức </w:t>
-      </w:r>
-      <w:proofErr w:type="gramStart"/>
-      <w:r>
-        <w:rPr>
-          <w:rFonts w:asciiTheme="majorHAnsi" w:eastAsiaTheme="minorEastAsia" w:hAnsiTheme="majorHAnsi"/>
-          <w:sz w:val="26"/>
-          <w:szCs w:val="26"/>
-        </w:rPr>
-        <w:t>ăn</w:t>
-      </w:r>
-      <w:proofErr w:type="gramEnd"/>
-      <w:r>
-        <w:rPr>
-          <w:rFonts w:asciiTheme="majorHAnsi" w:eastAsiaTheme="minorEastAsia" w:hAnsiTheme="majorHAnsi"/>
-          <w:sz w:val="26"/>
-          <w:szCs w:val="26"/>
-        </w:rPr>
-        <w:t xml:space="preserve"> nhất trong không gian tìm kiếm được cập nhật, thì cả đàn kiến sẽ có xu hướng tiến về khu vực đó để “khai thác”. </w:t>
-      </w:r>
-      <w:proofErr w:type="gramStart"/>
-      <w:r>
-        <w:rPr>
-          <w:rFonts w:asciiTheme="majorHAnsi" w:eastAsiaTheme="minorEastAsia" w:hAnsiTheme="majorHAnsi"/>
-          <w:sz w:val="26"/>
-          <w:szCs w:val="26"/>
-        </w:rPr>
-        <w:t xml:space="preserve">Trong lúc tiến về </w:t>
-      </w:r>
-      <w:r>
-        <w:rPr>
-          <w:rFonts w:asciiTheme="majorHAnsi" w:eastAsiaTheme="minorEastAsia" w:hAnsiTheme="majorHAnsi"/>
-          <w:sz w:val="26"/>
-          <w:szCs w:val="26"/>
-        </w:rPr>
-        <w:t>khu vực tốt nhất, trên đường đi có thể các con kiến sẽ kiếm được khu vực khác tốt hơn.</w:t>
-      </w:r>
-      <w:proofErr w:type="gramEnd"/>
-      <w:r>
-        <w:rPr>
-          <w:rFonts w:asciiTheme="majorHAnsi" w:eastAsiaTheme="minorEastAsia" w:hAnsiTheme="majorHAnsi"/>
-          <w:sz w:val="26"/>
-          <w:szCs w:val="26"/>
-        </w:rPr>
-        <w:t xml:space="preserve"> </w:t>
-      </w:r>
-      <w:proofErr w:type="gramStart"/>
-      <w:r>
-        <w:rPr>
-          <w:rFonts w:asciiTheme="majorHAnsi" w:eastAsiaTheme="minorEastAsia" w:hAnsiTheme="majorHAnsi"/>
-          <w:sz w:val="26"/>
-          <w:szCs w:val="26"/>
-        </w:rPr>
-        <w:t>Khi đó, Global Best được cập nhật, vậy là cả đàn có mục tiêu mới.</w:t>
-      </w:r>
-      <w:proofErr w:type="gramEnd"/>
-      <w:r>
-        <w:rPr>
-          <w:rFonts w:asciiTheme="majorHAnsi" w:eastAsiaTheme="minorEastAsia" w:hAnsiTheme="majorHAnsi"/>
-          <w:sz w:val="26"/>
-          <w:szCs w:val="26"/>
-        </w:rPr>
-        <w:t xml:space="preserve"> </w:t>
+        <w:t xml:space="preserve">Mỗi khi khu vực có nhiều thức ăn nhất trong không gian tìm kiếm được cập nhật, thì cả đàn kiến sẽ có xu hướng tiến về khu vực đó để “khai thác”. Trong lúc tiến về </w:t>
+      </w:r>
+      <w:r>
+        <w:rPr>
+          <w:rFonts w:asciiTheme="majorHAnsi" w:eastAsiaTheme="minorEastAsia" w:hAnsiTheme="majorHAnsi"/>
+          <w:sz w:val="26"/>
+          <w:szCs w:val="26"/>
+        </w:rPr>
+        <w:t xml:space="preserve">khu vực tốt nhất, trên đường đi có thể các con kiến sẽ kiếm được khu vực khác tốt hơn. Khi đó, Global Best được cập nhật, vậy là cả đàn có mục tiêu mới. </w:t>
       </w:r>
     </w:p>
     <w:p>
@@ -10619,23 +9070,13 @@
           <w:szCs w:val="26"/>
         </w:rPr>
       </w:pPr>
-      <w:proofErr w:type="gramStart"/>
-      <w:r>
-        <w:rPr>
-          <w:rFonts w:asciiTheme="majorHAnsi" w:eastAsiaTheme="minorEastAsia" w:hAnsiTheme="majorHAnsi"/>
-          <w:sz w:val="26"/>
-          <w:szCs w:val="26"/>
-        </w:rPr>
-        <w:t>Quá trình lặp lại việc tìm kiếm Personal Best và Global Best chính là cơ sở để phát triển quần thể.</w:t>
-      </w:r>
-      <w:proofErr w:type="gramEnd"/>
-      <w:r>
-        <w:rPr>
-          <w:rFonts w:asciiTheme="majorHAnsi" w:eastAsiaTheme="minorEastAsia" w:hAnsiTheme="majorHAnsi"/>
-          <w:sz w:val="26"/>
-          <w:szCs w:val="26"/>
-        </w:rPr>
-        <w:t xml:space="preserve"> Quá trình lặp lại có thể được biểu diễn như sau:</w:t>
+      <w:r>
+        <w:rPr>
+          <w:rFonts w:asciiTheme="majorHAnsi" w:eastAsiaTheme="minorEastAsia" w:hAnsiTheme="majorHAnsi"/>
+          <w:sz w:val="26"/>
+          <w:szCs w:val="26"/>
+        </w:rPr>
+        <w:t>Quá trình lặp lại việc tìm kiếm Personal Best và Global Best chính là cơ sở để phát triển quần thể. Quá trình lặp lại có thể được biểu diễn như sau:</w:t>
       </w:r>
     </w:p>
     <w:tbl>
@@ -11730,25 +10171,7 @@
           <w:sz w:val="26"/>
           <w:szCs w:val="26"/>
         </w:rPr>
-        <w:t xml:space="preserve"> </w:t>
-      </w:r>
-      <w:proofErr w:type="gramStart"/>
-      <w:r>
-        <w:rPr>
-          <w:rFonts w:asciiTheme="majorHAnsi" w:eastAsiaTheme="minorEastAsia" w:hAnsiTheme="majorHAnsi"/>
-          <w:sz w:val="26"/>
-          <w:szCs w:val="26"/>
-        </w:rPr>
-        <w:t>là</w:t>
-      </w:r>
-      <w:proofErr w:type="gramEnd"/>
-      <w:r>
-        <w:rPr>
-          <w:rFonts w:asciiTheme="majorHAnsi" w:eastAsiaTheme="minorEastAsia" w:hAnsiTheme="majorHAnsi"/>
-          <w:sz w:val="26"/>
-          <w:szCs w:val="26"/>
-        </w:rPr>
-        <w:t xml:space="preserve"> vận tốc của cá thể thứ </w:t>
+        <w:t xml:space="preserve"> là vận tốc của cá thể thứ </w:t>
       </w:r>
       <m:oMath>
         <m:r>
@@ -11837,33 +10260,15 @@
           <w:sz w:val="26"/>
           <w:szCs w:val="26"/>
         </w:rPr>
-        <w:t xml:space="preserve"> </w:t>
-      </w:r>
-      <w:proofErr w:type="gramStart"/>
-      <w:r>
-        <w:rPr>
-          <w:rFonts w:asciiTheme="majorHAnsi" w:eastAsiaTheme="minorEastAsia" w:hAnsiTheme="majorHAnsi"/>
-          <w:sz w:val="26"/>
-          <w:szCs w:val="26"/>
-        </w:rPr>
-        <w:t>l</w:t>
-      </w:r>
-      <w:r>
-        <w:rPr>
-          <w:rFonts w:asciiTheme="majorHAnsi" w:eastAsiaTheme="minorEastAsia" w:hAnsiTheme="majorHAnsi"/>
-          <w:sz w:val="26"/>
-          <w:szCs w:val="26"/>
-        </w:rPr>
-        <w:t>à</w:t>
-      </w:r>
-      <w:proofErr w:type="gramEnd"/>
-      <w:r>
-        <w:rPr>
-          <w:rFonts w:asciiTheme="majorHAnsi" w:eastAsiaTheme="minorEastAsia" w:hAnsiTheme="majorHAnsi"/>
-          <w:sz w:val="26"/>
-          <w:szCs w:val="26"/>
-        </w:rPr>
-        <w:t xml:space="preserve"> vị trí hiện tại của phần tử thứ </w:t>
+        <w:t xml:space="preserve"> l</w:t>
+      </w:r>
+      <w:r>
+        <w:rPr>
+          <w:rFonts w:asciiTheme="majorHAnsi" w:eastAsiaTheme="minorEastAsia" w:hAnsiTheme="majorHAnsi"/>
+          <w:sz w:val="26"/>
+          <w:szCs w:val="26"/>
+        </w:rPr>
+        <w:t xml:space="preserve">à vị trí hiện tại của phần tử thứ </w:t>
       </w:r>
       <m:oMath>
         <m:r>
@@ -11920,25 +10325,7 @@
           <w:sz w:val="26"/>
           <w:szCs w:val="26"/>
         </w:rPr>
-        <w:t xml:space="preserve"> </w:t>
-      </w:r>
-      <w:proofErr w:type="gramStart"/>
-      <w:r>
-        <w:rPr>
-          <w:rFonts w:asciiTheme="majorHAnsi" w:eastAsiaTheme="minorEastAsia" w:hAnsiTheme="majorHAnsi"/>
-          <w:sz w:val="26"/>
-          <w:szCs w:val="26"/>
-        </w:rPr>
-        <w:t>là</w:t>
-      </w:r>
-      <w:proofErr w:type="gramEnd"/>
-      <w:r>
-        <w:rPr>
-          <w:rFonts w:asciiTheme="majorHAnsi" w:eastAsiaTheme="minorEastAsia" w:hAnsiTheme="majorHAnsi"/>
-          <w:sz w:val="26"/>
-          <w:szCs w:val="26"/>
-        </w:rPr>
-        <w:t xml:space="preserve"> nhân tố quán tính.</w:t>
+        <w:t xml:space="preserve"> là nhân tố quán tính.</w:t>
       </w:r>
     </w:p>
     <w:p>
@@ -12041,25 +10428,7 @@
           <w:sz w:val="26"/>
           <w:szCs w:val="26"/>
         </w:rPr>
-        <w:t xml:space="preserve"> </w:t>
-      </w:r>
-      <w:proofErr w:type="gramStart"/>
-      <w:r>
-        <w:rPr>
-          <w:rFonts w:asciiTheme="majorHAnsi" w:eastAsiaTheme="minorEastAsia" w:hAnsiTheme="majorHAnsi"/>
-          <w:sz w:val="26"/>
-          <w:szCs w:val="26"/>
-        </w:rPr>
-        <w:t>là</w:t>
-      </w:r>
-      <w:proofErr w:type="gramEnd"/>
-      <w:r>
-        <w:rPr>
-          <w:rFonts w:asciiTheme="majorHAnsi" w:eastAsiaTheme="minorEastAsia" w:hAnsiTheme="majorHAnsi"/>
-          <w:sz w:val="26"/>
-          <w:szCs w:val="26"/>
-        </w:rPr>
-        <w:t xml:space="preserve"> hệ số gia tốc.</w:t>
+        <w:t xml:space="preserve"> là hệ số gia tốc.</w:t>
       </w:r>
     </w:p>
     <w:p>
@@ -12162,25 +10531,7 @@
           <w:sz w:val="26"/>
           <w:szCs w:val="26"/>
         </w:rPr>
-        <w:t xml:space="preserve"> </w:t>
-      </w:r>
-      <w:proofErr w:type="gramStart"/>
-      <w:r>
-        <w:rPr>
-          <w:rFonts w:asciiTheme="majorHAnsi" w:eastAsiaTheme="minorEastAsia" w:hAnsiTheme="majorHAnsi"/>
-          <w:sz w:val="26"/>
-          <w:szCs w:val="26"/>
-        </w:rPr>
-        <w:t>là</w:t>
-      </w:r>
-      <w:proofErr w:type="gramEnd"/>
-      <w:r>
-        <w:rPr>
-          <w:rFonts w:asciiTheme="majorHAnsi" w:eastAsiaTheme="minorEastAsia" w:hAnsiTheme="majorHAnsi"/>
-          <w:sz w:val="26"/>
-          <w:szCs w:val="26"/>
-        </w:rPr>
-        <w:t xml:space="preserve"> hệ số co thắt ngẫu nhiên trong phạm vi </w:t>
+        <w:t xml:space="preserve"> là hệ số co thắt ngẫu nhiên trong phạm vi </w:t>
       </w:r>
       <m:oMath>
         <m:r>
@@ -12237,25 +10588,7 @@
           <w:sz w:val="26"/>
           <w:szCs w:val="26"/>
         </w:rPr>
-        <w:t xml:space="preserve"> </w:t>
-      </w:r>
-      <w:proofErr w:type="gramStart"/>
-      <w:r>
-        <w:rPr>
-          <w:rFonts w:asciiTheme="majorHAnsi" w:eastAsiaTheme="minorEastAsia" w:hAnsiTheme="majorHAnsi"/>
-          <w:sz w:val="26"/>
-          <w:szCs w:val="26"/>
-        </w:rPr>
-        <w:t>là</w:t>
-      </w:r>
-      <w:proofErr w:type="gramEnd"/>
-      <w:r>
-        <w:rPr>
-          <w:rFonts w:asciiTheme="majorHAnsi" w:eastAsiaTheme="minorEastAsia" w:hAnsiTheme="majorHAnsi"/>
-          <w:sz w:val="26"/>
-          <w:szCs w:val="26"/>
-        </w:rPr>
-        <w:t xml:space="preserve"> số thứ tự bước lặp hiện tại và </w:t>
+        <w:t xml:space="preserve"> là số thứ tự bước lặp hiện tại và </w:t>
       </w:r>
       <m:oMath>
         <m:r>
@@ -12288,7 +10621,6 @@
           <w:szCs w:val="26"/>
         </w:rPr>
       </w:pPr>
-      <w:proofErr w:type="gramStart"/>
       <w:r>
         <w:rPr>
           <w:rFonts w:asciiTheme="majorHAnsi" w:eastAsiaTheme="minorEastAsia" w:hAnsiTheme="majorHAnsi"/>
@@ -12320,27 +10652,8 @@
           <w:sz w:val="26"/>
           <w:szCs w:val="26"/>
         </w:rPr>
-        <w:t xml:space="preserve"> Global Best.</w:t>
-      </w:r>
-      <w:proofErr w:type="gramEnd"/>
-      <w:r>
-        <w:rPr>
-          <w:rFonts w:asciiTheme="majorHAnsi" w:eastAsiaTheme="minorEastAsia" w:hAnsiTheme="majorHAnsi"/>
-          <w:sz w:val="26"/>
-          <w:szCs w:val="26"/>
-        </w:rPr>
-        <w:t xml:space="preserve"> </w:t>
-      </w:r>
-      <w:proofErr w:type="gramStart"/>
-      <w:r>
-        <w:rPr>
-          <w:rFonts w:asciiTheme="majorHAnsi" w:eastAsiaTheme="minorEastAsia" w:hAnsiTheme="majorHAnsi"/>
-          <w:sz w:val="26"/>
-          <w:szCs w:val="26"/>
-        </w:rPr>
-        <w:t>Cuối cùng, sau khi kết thúc tìm hiểm, ta sẽ tìm được vị trí tối ưu nhất cho bài toán.</w:t>
-      </w:r>
-      <w:proofErr w:type="gramEnd"/>
+        <w:t xml:space="preserve"> Global Best. Cuối cùng, sau khi kết thúc tìm hiểm, ta sẽ tìm được vị trí tối ưu nhất cho bài toán.</w:t>
+      </w:r>
     </w:p>
     <w:p>
       <w:pPr>
@@ -12368,18 +10681,8 @@
           <w:sz w:val="26"/>
           <w:szCs w:val="26"/>
         </w:rPr>
-        <w:t xml:space="preserve">nhau. Vậy lúc này mỗi vị trí sẽ chiếm diện tích trung bình </w:t>
-      </w:r>
-      <w:proofErr w:type="gramStart"/>
-      <w:r>
-        <w:rPr>
-          <w:rFonts w:asciiTheme="majorHAnsi" w:eastAsiaTheme="minorEastAsia" w:hAnsiTheme="majorHAnsi"/>
-          <w:sz w:val="26"/>
-          <w:szCs w:val="26"/>
-        </w:rPr>
-        <w:t>khoảng :</w:t>
-      </w:r>
-      <w:proofErr w:type="gramEnd"/>
+        <w:t>nhau. Vậy lúc này mỗi vị trí sẽ chiếm diện tích trung bình khoảng :</w:t>
+      </w:r>
     </w:p>
     <w:p>
       <w:pPr>
@@ -12736,8 +11039,6 @@
         </w:rPr>
         <w:t>của thiết bị. Giả sử các thiết bị đo chính xác thì sai số đạt được là 8.86cm.</w:t>
       </w:r>
-      <w:bookmarkStart w:id="0" w:name="_GoBack"/>
-      <w:bookmarkEnd w:id="0"/>
     </w:p>
     <w:p>
       <w:pPr>
@@ -12764,7 +11065,7 @@
       </w:pPr>
     </w:p>
     <w:sectPr>
-      <w:pgSz w:w="12240" w:h="15840"/>
+      <w:pgSz w:w="12240" w:h="15840" w:code="1"/>
       <w:pgMar w:top="1701" w:right="1134" w:bottom="1985" w:left="1985" w:header="720" w:footer="720" w:gutter="0"/>
       <w:cols w:space="720"/>
       <w:docGrid w:linePitch="360"/>
